--- a/13.SQL解析优化/7. 分布式数据库执行器.docx
+++ b/13.SQL解析优化/7. 分布式数据库执行器.docx
@@ -1,6 +1,6 @@
 
 <file path=word/document.xml><?xml version="1.0" encoding="utf-8"?>
-<w:document xmlns:wpc="http://schemas.microsoft.com/office/word/2010/wordprocessingCanvas" xmlns:cx="http://schemas.microsoft.com/office/drawing/2014/chartex" xmlns:cx1="http://schemas.microsoft.com/office/drawing/2015/9/8/chartex" xmlns:cx2="http://schemas.microsoft.com/office/drawing/2015/10/21/chartex" xmlns:cx3="http://schemas.microsoft.com/office/drawing/2016/5/9/chartex" xmlns:cx4="http://schemas.microsoft.com/office/drawing/2016/5/10/chartex" xmlns:cx5="http://schemas.microsoft.com/office/drawing/2016/5/11/chartex" xmlns:cx6="http://schemas.microsoft.com/office/drawing/2016/5/12/chartex" xmlns:cx7="http://schemas.microsoft.com/office/drawing/2016/5/13/chartex" xmlns:cx8="http://schemas.microsoft.com/office/drawing/2016/5/14/chartex" xmlns:mc="http://schemas.openxmlformats.org/markup-compatibility/2006" xmlns:aink="http://schemas.microsoft.com/office/drawing/2016/ink" xmlns:am3d="http://schemas.microsoft.com/office/drawing/2017/model3d" xmlns:o="urn:schemas-microsoft-com:office:office" xmlns:r="http://schemas.openxmlformats.org/officeDocument/2006/relationships" xmlns:m="http://schemas.openxmlformats.org/officeDocument/2006/math" xmlns:v="urn:schemas-microsoft-com:vml" xmlns:wp14="http://schemas.microsoft.com/office/word/2010/wordprocessingDrawing" xmlns:wp="http://schemas.openxmlformats.org/drawingml/2006/wordprocessingDrawing" xmlns:w10="urn:schemas-microsoft-com:office:word" xmlns:w="http://schemas.openxmlformats.org/wordprocessingml/2006/main" xmlns:w14="http://schemas.microsoft.com/office/word/2010/wordml" xmlns:w15="http://schemas.microsoft.com/office/word/2012/wordml" xmlns:w16cex="http://schemas.microsoft.com/office/word/2018/wordml/cex" xmlns:w16cid="http://schemas.microsoft.com/office/word/2016/wordml/cid" xmlns:w16="http://schemas.microsoft.com/office/word/2018/wordml" xmlns:w16se="http://schemas.microsoft.com/office/word/2015/wordml/symex" xmlns:wpg="http://schemas.microsoft.com/office/word/2010/wordprocessingGroup" xmlns:wpi="http://schemas.microsoft.com/office/word/2010/wordprocessingInk" xmlns:wne="http://schemas.microsoft.com/office/word/2006/wordml" xmlns:wps="http://schemas.microsoft.com/office/word/2010/wordprocessingShape" mc:Ignorable="w14 w15 w16se w16cid w16 w16cex wp14">
+<w:document xmlns:wpc="http://schemas.microsoft.com/office/word/2010/wordprocessingCanvas" xmlns:cx="http://schemas.microsoft.com/office/drawing/2014/chartex" xmlns:cx1="http://schemas.microsoft.com/office/drawing/2015/9/8/chartex" xmlns:cx2="http://schemas.microsoft.com/office/drawing/2015/10/21/chartex" xmlns:cx3="http://schemas.microsoft.com/office/drawing/2016/5/9/chartex" xmlns:cx4="http://schemas.microsoft.com/office/drawing/2016/5/10/chartex" xmlns:cx5="http://schemas.microsoft.com/office/drawing/2016/5/11/chartex" xmlns:cx6="http://schemas.microsoft.com/office/drawing/2016/5/12/chartex" xmlns:cx7="http://schemas.microsoft.com/office/drawing/2016/5/13/chartex" xmlns:cx8="http://schemas.microsoft.com/office/drawing/2016/5/14/chartex" xmlns:mc="http://schemas.openxmlformats.org/markup-compatibility/2006" xmlns:aink="http://schemas.microsoft.com/office/drawing/2016/ink" xmlns:am3d="http://schemas.microsoft.com/office/drawing/2017/model3d" xmlns:o="urn:schemas-microsoft-com:office:office" xmlns:oel="http://schemas.microsoft.com/office/2019/extlst" xmlns:r="http://schemas.openxmlformats.org/officeDocument/2006/relationships" xmlns:m="http://schemas.openxmlformats.org/officeDocument/2006/math" xmlns:v="urn:schemas-microsoft-com:vml" xmlns:wp14="http://schemas.microsoft.com/office/word/2010/wordprocessingDrawing" xmlns:wp="http://schemas.openxmlformats.org/drawingml/2006/wordprocessingDrawing" xmlns:w10="urn:schemas-microsoft-com:office:word" xmlns:w="http://schemas.openxmlformats.org/wordprocessingml/2006/main" xmlns:w14="http://schemas.microsoft.com/office/word/2010/wordml" xmlns:w15="http://schemas.microsoft.com/office/word/2012/wordml" xmlns:w16cex="http://schemas.microsoft.com/office/word/2018/wordml/cex" xmlns:w16cid="http://schemas.microsoft.com/office/word/2016/wordml/cid" xmlns:w16="http://schemas.microsoft.com/office/word/2018/wordml" xmlns:w16sdtdh="http://schemas.microsoft.com/office/word/2020/wordml/sdtdatahash" xmlns:w16se="http://schemas.microsoft.com/office/word/2015/wordml/symex" xmlns:wpg="http://schemas.microsoft.com/office/word/2010/wordprocessingGroup" xmlns:wpi="http://schemas.microsoft.com/office/word/2010/wordprocessingInk" xmlns:wne="http://schemas.microsoft.com/office/word/2006/wordml" xmlns:wps="http://schemas.microsoft.com/office/word/2010/wordprocessingShape" mc:Ignorable="w14 w15 w16se w16cid w16 w16cex w16sdtdh wp14">
   <w:body>
     <w:p>
       <w:pPr>
@@ -43,6 +43,7 @@
     <w:p>
       <w:pPr>
         <w:pStyle w:val="a0"/>
+        <w:spacing w:after="0"/>
         <w:ind w:firstLine="420"/>
       </w:pPr>
       <w:hyperlink r:id="rId7" w:history="1">
@@ -57,6 +58,16 @@
     <w:p>
       <w:pPr>
         <w:pStyle w:val="a0"/>
+        <w:spacing w:after="0"/>
+      </w:pPr>
+      <w:r>
+        <w:tab/>
+      </w:r>
+    </w:p>
+    <w:p>
+      <w:pPr>
+        <w:pStyle w:val="a0"/>
+        <w:spacing w:after="0"/>
         <w:rPr>
           <w:rFonts w:hint="eastAsia"/>
         </w:rPr>
@@ -232,6 +243,38 @@
         </w:rPr>
         <w:t>编译执行和向量化执行</w:t>
       </w:r>
+    </w:p>
+    <w:p>
+      <w:pPr>
+        <w:pStyle w:val="a0"/>
+        <w:spacing w:after="0"/>
+        <w:rPr>
+          <w:rFonts w:hint="eastAsia"/>
+        </w:rPr>
+      </w:pPr>
+      <w:r>
+        <w:tab/>
+      </w:r>
+      <w:r>
+        <w:rPr>
+          <w:rFonts w:hint="eastAsia"/>
+        </w:rPr>
+        <w:t>向量化执行引擎简介</w:t>
+      </w:r>
+      <w:r>
+        <w:rPr>
+          <w:rFonts w:hint="eastAsia"/>
+        </w:rPr>
+        <w:t>：</w:t>
+      </w:r>
+      <w:hyperlink r:id="rId8" w:history="1">
+        <w:r>
+          <w:rPr>
+            <w:rStyle w:val="ab"/>
+          </w:rPr>
+          <w:t>http://mysql.taobao.org/monthly/2017/01/06/</w:t>
+        </w:r>
+      </w:hyperlink>
     </w:p>
     <w:p>
       <w:pPr>
@@ -277,7 +320,7 @@
 </file>
 
 <file path=word/endnotes.xml><?xml version="1.0" encoding="utf-8"?>
-<w:endnotes xmlns:wpc="http://schemas.microsoft.com/office/word/2010/wordprocessingCanvas" xmlns:cx="http://schemas.microsoft.com/office/drawing/2014/chartex" xmlns:cx1="http://schemas.microsoft.com/office/drawing/2015/9/8/chartex" xmlns:cx2="http://schemas.microsoft.com/office/drawing/2015/10/21/chartex" xmlns:cx3="http://schemas.microsoft.com/office/drawing/2016/5/9/chartex" xmlns:cx4="http://schemas.microsoft.com/office/drawing/2016/5/10/chartex" xmlns:cx5="http://schemas.microsoft.com/office/drawing/2016/5/11/chartex" xmlns:cx6="http://schemas.microsoft.com/office/drawing/2016/5/12/chartex" xmlns:cx7="http://schemas.microsoft.com/office/drawing/2016/5/13/chartex" xmlns:cx8="http://schemas.microsoft.com/office/drawing/2016/5/14/chartex" xmlns:mc="http://schemas.openxmlformats.org/markup-compatibility/2006" xmlns:aink="http://schemas.microsoft.com/office/drawing/2016/ink" xmlns:am3d="http://schemas.microsoft.com/office/drawing/2017/model3d" xmlns:o="urn:schemas-microsoft-com:office:office" xmlns:r="http://schemas.openxmlformats.org/officeDocument/2006/relationships" xmlns:m="http://schemas.openxmlformats.org/officeDocument/2006/math" xmlns:v="urn:schemas-microsoft-com:vml" xmlns:wp14="http://schemas.microsoft.com/office/word/2010/wordprocessingDrawing" xmlns:wp="http://schemas.openxmlformats.org/drawingml/2006/wordprocessingDrawing" xmlns:w10="urn:schemas-microsoft-com:office:word" xmlns:w="http://schemas.openxmlformats.org/wordprocessingml/2006/main" xmlns:w14="http://schemas.microsoft.com/office/word/2010/wordml" xmlns:w15="http://schemas.microsoft.com/office/word/2012/wordml" xmlns:w16cex="http://schemas.microsoft.com/office/word/2018/wordml/cex" xmlns:w16cid="http://schemas.microsoft.com/office/word/2016/wordml/cid" xmlns:w16="http://schemas.microsoft.com/office/word/2018/wordml" xmlns:w16se="http://schemas.microsoft.com/office/word/2015/wordml/symex" xmlns:wpg="http://schemas.microsoft.com/office/word/2010/wordprocessingGroup" xmlns:wpi="http://schemas.microsoft.com/office/word/2010/wordprocessingInk" xmlns:wne="http://schemas.microsoft.com/office/word/2006/wordml" xmlns:wps="http://schemas.microsoft.com/office/word/2010/wordprocessingShape" mc:Ignorable="w14 w15 w16se w16cid w16 w16cex wp14">
+<w:endnotes xmlns:wpc="http://schemas.microsoft.com/office/word/2010/wordprocessingCanvas" xmlns:cx="http://schemas.microsoft.com/office/drawing/2014/chartex" xmlns:cx1="http://schemas.microsoft.com/office/drawing/2015/9/8/chartex" xmlns:cx2="http://schemas.microsoft.com/office/drawing/2015/10/21/chartex" xmlns:cx3="http://schemas.microsoft.com/office/drawing/2016/5/9/chartex" xmlns:cx4="http://schemas.microsoft.com/office/drawing/2016/5/10/chartex" xmlns:cx5="http://schemas.microsoft.com/office/drawing/2016/5/11/chartex" xmlns:cx6="http://schemas.microsoft.com/office/drawing/2016/5/12/chartex" xmlns:cx7="http://schemas.microsoft.com/office/drawing/2016/5/13/chartex" xmlns:cx8="http://schemas.microsoft.com/office/drawing/2016/5/14/chartex" xmlns:mc="http://schemas.openxmlformats.org/markup-compatibility/2006" xmlns:aink="http://schemas.microsoft.com/office/drawing/2016/ink" xmlns:am3d="http://schemas.microsoft.com/office/drawing/2017/model3d" xmlns:o="urn:schemas-microsoft-com:office:office" xmlns:oel="http://schemas.microsoft.com/office/2019/extlst" xmlns:r="http://schemas.openxmlformats.org/officeDocument/2006/relationships" xmlns:m="http://schemas.openxmlformats.org/officeDocument/2006/math" xmlns:v="urn:schemas-microsoft-com:vml" xmlns:wp14="http://schemas.microsoft.com/office/word/2010/wordprocessingDrawing" xmlns:wp="http://schemas.openxmlformats.org/drawingml/2006/wordprocessingDrawing" xmlns:w10="urn:schemas-microsoft-com:office:word" xmlns:w="http://schemas.openxmlformats.org/wordprocessingml/2006/main" xmlns:w14="http://schemas.microsoft.com/office/word/2010/wordml" xmlns:w15="http://schemas.microsoft.com/office/word/2012/wordml" xmlns:w16cex="http://schemas.microsoft.com/office/word/2018/wordml/cex" xmlns:w16cid="http://schemas.microsoft.com/office/word/2016/wordml/cid" xmlns:w16="http://schemas.microsoft.com/office/word/2018/wordml" xmlns:w16sdtdh="http://schemas.microsoft.com/office/word/2020/wordml/sdtdatahash" xmlns:w16se="http://schemas.microsoft.com/office/word/2015/wordml/symex" xmlns:wpg="http://schemas.microsoft.com/office/word/2010/wordprocessingGroup" xmlns:wpi="http://schemas.microsoft.com/office/word/2010/wordprocessingInk" xmlns:wne="http://schemas.microsoft.com/office/word/2006/wordml" xmlns:wps="http://schemas.microsoft.com/office/word/2010/wordprocessingShape" mc:Ignorable="w14 w15 w16se w16cid w16 w16cex w16sdtdh wp14">
   <w:endnote w:type="separator" w:id="-1">
     <w:p>
       <w:pPr>
@@ -302,7 +345,7 @@
 </file>
 
 <file path=word/footnotes.xml><?xml version="1.0" encoding="utf-8"?>
-<w:footnotes xmlns:wpc="http://schemas.microsoft.com/office/word/2010/wordprocessingCanvas" xmlns:cx="http://schemas.microsoft.com/office/drawing/2014/chartex" xmlns:cx1="http://schemas.microsoft.com/office/drawing/2015/9/8/chartex" xmlns:cx2="http://schemas.microsoft.com/office/drawing/2015/10/21/chartex" xmlns:cx3="http://schemas.microsoft.com/office/drawing/2016/5/9/chartex" xmlns:cx4="http://schemas.microsoft.com/office/drawing/2016/5/10/chartex" xmlns:cx5="http://schemas.microsoft.com/office/drawing/2016/5/11/chartex" xmlns:cx6="http://schemas.microsoft.com/office/drawing/2016/5/12/chartex" xmlns:cx7="http://schemas.microsoft.com/office/drawing/2016/5/13/chartex" xmlns:cx8="http://schemas.microsoft.com/office/drawing/2016/5/14/chartex" xmlns:mc="http://schemas.openxmlformats.org/markup-compatibility/2006" xmlns:aink="http://schemas.microsoft.com/office/drawing/2016/ink" xmlns:am3d="http://schemas.microsoft.com/office/drawing/2017/model3d" xmlns:o="urn:schemas-microsoft-com:office:office" xmlns:r="http://schemas.openxmlformats.org/officeDocument/2006/relationships" xmlns:m="http://schemas.openxmlformats.org/officeDocument/2006/math" xmlns:v="urn:schemas-microsoft-com:vml" xmlns:wp14="http://schemas.microsoft.com/office/word/2010/wordprocessingDrawing" xmlns:wp="http://schemas.openxmlformats.org/drawingml/2006/wordprocessingDrawing" xmlns:w10="urn:schemas-microsoft-com:office:word" xmlns:w="http://schemas.openxmlformats.org/wordprocessingml/2006/main" xmlns:w14="http://schemas.microsoft.com/office/word/2010/wordml" xmlns:w15="http://schemas.microsoft.com/office/word/2012/wordml" xmlns:w16cex="http://schemas.microsoft.com/office/word/2018/wordml/cex" xmlns:w16cid="http://schemas.microsoft.com/office/word/2016/wordml/cid" xmlns:w16="http://schemas.microsoft.com/office/word/2018/wordml" xmlns:w16se="http://schemas.microsoft.com/office/word/2015/wordml/symex" xmlns:wpg="http://schemas.microsoft.com/office/word/2010/wordprocessingGroup" xmlns:wpi="http://schemas.microsoft.com/office/word/2010/wordprocessingInk" xmlns:wne="http://schemas.microsoft.com/office/word/2006/wordml" xmlns:wps="http://schemas.microsoft.com/office/word/2010/wordprocessingShape" mc:Ignorable="w14 w15 w16se w16cid w16 w16cex wp14">
+<w:footnotes xmlns:wpc="http://schemas.microsoft.com/office/word/2010/wordprocessingCanvas" xmlns:cx="http://schemas.microsoft.com/office/drawing/2014/chartex" xmlns:cx1="http://schemas.microsoft.com/office/drawing/2015/9/8/chartex" xmlns:cx2="http://schemas.microsoft.com/office/drawing/2015/10/21/chartex" xmlns:cx3="http://schemas.microsoft.com/office/drawing/2016/5/9/chartex" xmlns:cx4="http://schemas.microsoft.com/office/drawing/2016/5/10/chartex" xmlns:cx5="http://schemas.microsoft.com/office/drawing/2016/5/11/chartex" xmlns:cx6="http://schemas.microsoft.com/office/drawing/2016/5/12/chartex" xmlns:cx7="http://schemas.microsoft.com/office/drawing/2016/5/13/chartex" xmlns:cx8="http://schemas.microsoft.com/office/drawing/2016/5/14/chartex" xmlns:mc="http://schemas.openxmlformats.org/markup-compatibility/2006" xmlns:aink="http://schemas.microsoft.com/office/drawing/2016/ink" xmlns:am3d="http://schemas.microsoft.com/office/drawing/2017/model3d" xmlns:o="urn:schemas-microsoft-com:office:office" xmlns:oel="http://schemas.microsoft.com/office/2019/extlst" xmlns:r="http://schemas.openxmlformats.org/officeDocument/2006/relationships" xmlns:m="http://schemas.openxmlformats.org/officeDocument/2006/math" xmlns:v="urn:schemas-microsoft-com:vml" xmlns:wp14="http://schemas.microsoft.com/office/word/2010/wordprocessingDrawing" xmlns:wp="http://schemas.openxmlformats.org/drawingml/2006/wordprocessingDrawing" xmlns:w10="urn:schemas-microsoft-com:office:word" xmlns:w="http://schemas.openxmlformats.org/wordprocessingml/2006/main" xmlns:w14="http://schemas.microsoft.com/office/word/2010/wordml" xmlns:w15="http://schemas.microsoft.com/office/word/2012/wordml" xmlns:w16cex="http://schemas.microsoft.com/office/word/2018/wordml/cex" xmlns:w16cid="http://schemas.microsoft.com/office/word/2016/wordml/cid" xmlns:w16="http://schemas.microsoft.com/office/word/2018/wordml" xmlns:w16sdtdh="http://schemas.microsoft.com/office/word/2020/wordml/sdtdatahash" xmlns:w16se="http://schemas.microsoft.com/office/word/2015/wordml/symex" xmlns:wpg="http://schemas.microsoft.com/office/word/2010/wordprocessingGroup" xmlns:wpi="http://schemas.microsoft.com/office/word/2010/wordprocessingInk" xmlns:wne="http://schemas.microsoft.com/office/word/2006/wordml" xmlns:wps="http://schemas.microsoft.com/office/word/2010/wordprocessingShape" mc:Ignorable="w14 w15 w16se w16cid w16 w16cex w16sdtdh wp14">
   <w:footnote w:type="separator" w:id="-1">
     <w:p>
       <w:pPr>
@@ -327,7 +370,7 @@
 </file>
 
 <file path=word/styles.xml><?xml version="1.0" encoding="utf-8"?>
-<w:styles xmlns:mc="http://schemas.openxmlformats.org/markup-compatibility/2006" xmlns:r="http://schemas.openxmlformats.org/officeDocument/2006/relationships" xmlns:w="http://schemas.openxmlformats.org/wordprocessingml/2006/main" xmlns:w14="http://schemas.microsoft.com/office/word/2010/wordml" xmlns:w15="http://schemas.microsoft.com/office/word/2012/wordml" xmlns:w16cex="http://schemas.microsoft.com/office/word/2018/wordml/cex" xmlns:w16cid="http://schemas.microsoft.com/office/word/2016/wordml/cid" xmlns:w16="http://schemas.microsoft.com/office/word/2018/wordml" xmlns:w16se="http://schemas.microsoft.com/office/word/2015/wordml/symex" mc:Ignorable="w14 w15 w16se w16cid w16 w16cex">
+<w:styles xmlns:mc="http://schemas.openxmlformats.org/markup-compatibility/2006" xmlns:r="http://schemas.openxmlformats.org/officeDocument/2006/relationships" xmlns:w="http://schemas.openxmlformats.org/wordprocessingml/2006/main" xmlns:w14="http://schemas.microsoft.com/office/word/2010/wordml" xmlns:w15="http://schemas.microsoft.com/office/word/2012/wordml" xmlns:w16cex="http://schemas.microsoft.com/office/word/2018/wordml/cex" xmlns:w16cid="http://schemas.microsoft.com/office/word/2016/wordml/cid" xmlns:w16="http://schemas.microsoft.com/office/word/2018/wordml" xmlns:w16sdtdh="http://schemas.microsoft.com/office/word/2020/wordml/sdtdatahash" xmlns:w16se="http://schemas.microsoft.com/office/word/2015/wordml/symex" mc:Ignorable="w14 w15 w16se w16cid w16 w16cex w16sdtdh">
   <w:docDefaults>
     <w:rPrDefault>
       <w:rPr>
@@ -728,7 +771,7 @@
       <w:spacing w:line="360" w:lineRule="auto"/>
     </w:pPr>
     <w:rPr>
-      <w:rFonts w:ascii="Times New Roman" w:eastAsia="FangSong" w:hAnsi="Times New Roman"/>
+      <w:rFonts w:ascii="Times New Roman" w:eastAsia="仿宋" w:hAnsi="Times New Roman"/>
       <w:sz w:val="24"/>
     </w:rPr>
   </w:style>
@@ -768,7 +811,7 @@
       <w:outlineLvl w:val="1"/>
     </w:pPr>
     <w:rPr>
-      <w:rFonts w:eastAsia="仿宋" w:cstheme="majorBidi"/>
+      <w:rFonts w:cstheme="majorBidi"/>
       <w:b/>
       <w:bCs/>
       <w:szCs w:val="32"/>
@@ -789,7 +832,6 @@
       <w:outlineLvl w:val="2"/>
     </w:pPr>
     <w:rPr>
-      <w:rFonts w:eastAsia="仿宋"/>
       <w:b/>
       <w:bCs/>
       <w:szCs w:val="32"/>
@@ -810,7 +852,7 @@
       <w:outlineLvl w:val="3"/>
     </w:pPr>
     <w:rPr>
-      <w:rFonts w:eastAsia="仿宋" w:cstheme="majorBidi"/>
+      <w:rFonts w:cstheme="majorBidi"/>
       <w:b/>
       <w:bCs/>
       <w:szCs w:val="28"/>
@@ -832,7 +874,6 @@
       <w:outlineLvl w:val="4"/>
     </w:pPr>
     <w:rPr>
-      <w:rFonts w:eastAsia="仿宋"/>
       <w:b/>
       <w:bCs/>
       <w:sz w:val="28"/>
@@ -854,7 +895,7 @@
       <w:outlineLvl w:val="5"/>
     </w:pPr>
     <w:rPr>
-      <w:rFonts w:eastAsia="仿宋" w:cstheme="majorBidi"/>
+      <w:rFonts w:cstheme="majorBidi"/>
       <w:b/>
       <w:bCs/>
       <w:szCs w:val="24"/>
@@ -875,7 +916,7 @@
       <w:outlineLvl w:val="8"/>
     </w:pPr>
     <w:rPr>
-      <w:rFonts w:eastAsia="仿宋" w:cstheme="majorBidi"/>
+      <w:rFonts w:cstheme="majorBidi"/>
       <w:b/>
       <w:szCs w:val="21"/>
     </w:rPr>
@@ -914,7 +955,7 @@
     <w:uiPriority w:val="9"/>
     <w:rsid w:val="0058087E"/>
     <w:rPr>
-      <w:rFonts w:eastAsia="FangSong"/>
+      <w:rFonts w:eastAsia="仿宋"/>
       <w:b/>
       <w:bCs/>
       <w:kern w:val="44"/>
@@ -927,7 +968,6 @@
     <w:basedOn w:val="a"/>
     <w:link w:val="a4"/>
     <w:uiPriority w:val="99"/>
-    <w:semiHidden/>
     <w:unhideWhenUsed/>
     <w:rsid w:val="0058087E"/>
     <w:pPr>
@@ -939,10 +979,9 @@
     <w:basedOn w:val="a1"/>
     <w:link w:val="a0"/>
     <w:uiPriority w:val="99"/>
-    <w:semiHidden/>
-    <w:rsid w:val="0058087E"/>
-    <w:rPr>
-      <w:rFonts w:ascii="Times New Roman" w:eastAsia="FangSong" w:hAnsi="Times New Roman"/>
+    <w:rsid w:val="0058087E"/>
+    <w:rPr>
+      <w:rFonts w:ascii="Times New Roman" w:eastAsia="仿宋" w:hAnsi="Times New Roman"/>
       <w:sz w:val="24"/>
     </w:rPr>
   </w:style>
@@ -1094,7 +1133,7 @@
     <w:uiPriority w:val="99"/>
     <w:rsid w:val="00FE23B5"/>
     <w:rPr>
-      <w:rFonts w:ascii="Times New Roman" w:eastAsia="FangSong" w:hAnsi="Times New Roman"/>
+      <w:rFonts w:ascii="Times New Roman" w:eastAsia="仿宋" w:hAnsi="Times New Roman"/>
       <w:sz w:val="18"/>
       <w:szCs w:val="18"/>
     </w:rPr>
@@ -1126,7 +1165,7 @@
     <w:uiPriority w:val="99"/>
     <w:rsid w:val="00FE23B5"/>
     <w:rPr>
-      <w:rFonts w:ascii="Times New Roman" w:eastAsia="FangSong" w:hAnsi="Times New Roman"/>
+      <w:rFonts w:ascii="Times New Roman" w:eastAsia="仿宋" w:hAnsi="Times New Roman"/>
       <w:sz w:val="18"/>
       <w:szCs w:val="18"/>
     </w:rPr>

--- a/13.SQL解析优化/7. 分布式数据库执行器.docx
+++ b/13.SQL解析优化/7. 分布式数据库执行器.docx
@@ -26,19 +26,140 @@
     </w:p>
     <w:p>
       <w:pPr>
-        <w:ind w:firstLine="420"/>
-        <w:rPr>
-          <w:rStyle w:val="ab"/>
-        </w:rPr>
-      </w:pPr>
+        <w:pStyle w:val="a0"/>
+        <w:spacing w:after="0"/>
+      </w:pPr>
+      <w:r>
+        <w:tab/>
+      </w:r>
       <w:hyperlink r:id="rId6" w:history="1">
         <w:r>
           <w:rPr>
             <w:rStyle w:val="ab"/>
           </w:rPr>
-          <w:t>https://blog.csdn.net/qq_35423190/article/details/123129172</w:t>
+          <w:t>https://www.cnblogs.com/lovezhr/p/15986295.html</w:t>
         </w:r>
       </w:hyperlink>
+    </w:p>
+    <w:p>
+      <w:pPr>
+        <w:pStyle w:val="1"/>
+      </w:pPr>
+      <w:r>
+        <w:rPr>
+          <w:rFonts w:hint="eastAsia"/>
+        </w:rPr>
+        <w:t>CPU</w:t>
+      </w:r>
+      <w:r>
+        <w:rPr>
+          <w:rFonts w:hint="eastAsia"/>
+        </w:rPr>
+        <w:t>处理特性</w:t>
+      </w:r>
+    </w:p>
+    <w:p>
+      <w:pPr>
+        <w:pStyle w:val="2"/>
+      </w:pPr>
+      <w:r>
+        <w:rPr>
+          <w:rFonts w:hint="eastAsia"/>
+        </w:rPr>
+        <w:t>超标量流水线</w:t>
+      </w:r>
+      <w:proofErr w:type="gramStart"/>
+      <w:r>
+        <w:rPr>
+          <w:rFonts w:hint="eastAsia"/>
+        </w:rPr>
+        <w:t>与乱序执行</w:t>
+      </w:r>
+      <w:proofErr w:type="gramEnd"/>
+    </w:p>
+    <w:p>
+      <w:pPr>
+        <w:pStyle w:val="2"/>
+      </w:pPr>
+      <w:r>
+        <w:rPr>
+          <w:rFonts w:hint="eastAsia"/>
+        </w:rPr>
+        <w:t>分支预测</w:t>
+      </w:r>
+    </w:p>
+    <w:p>
+      <w:pPr>
+        <w:pStyle w:val="2"/>
+      </w:pPr>
+      <w:r>
+        <w:rPr>
+          <w:rFonts w:hint="eastAsia"/>
+        </w:rPr>
+        <w:t>多级存储与数据预取</w:t>
+      </w:r>
+    </w:p>
+    <w:p>
+      <w:pPr>
+        <w:pStyle w:val="2"/>
+      </w:pPr>
+      <w:r>
+        <w:rPr>
+          <w:rFonts w:hint="eastAsia"/>
+        </w:rPr>
+        <w:t>SIMD</w:t>
+      </w:r>
+    </w:p>
+    <w:p>
+      <w:pPr>
+        <w:pStyle w:val="a0"/>
+        <w:spacing w:after="0"/>
+      </w:pPr>
+    </w:p>
+    <w:p>
+      <w:pPr>
+        <w:pStyle w:val="1"/>
+      </w:pPr>
+      <w:r>
+        <w:rPr>
+          <w:rFonts w:hint="eastAsia"/>
+        </w:rPr>
+        <w:t>执行模型</w:t>
+      </w:r>
+    </w:p>
+    <w:p>
+      <w:pPr>
+        <w:pStyle w:val="2"/>
+      </w:pPr>
+      <w:r>
+        <w:rPr>
+          <w:rFonts w:hint="eastAsia"/>
+        </w:rPr>
+        <w:t>迭代模型</w:t>
+      </w:r>
+      <w:r>
+        <w:rPr>
+          <w:rFonts w:hint="eastAsia"/>
+        </w:rPr>
+        <w:t>/</w:t>
+      </w:r>
+      <w:r>
+        <w:rPr>
+          <w:rFonts w:hint="eastAsia"/>
+        </w:rPr>
+        <w:t>火山模型</w:t>
+      </w:r>
+    </w:p>
+    <w:p>
+      <w:r>
+        <w:tab/>
+      </w:r>
+      <w:r>
+        <w:rPr>
+          <w:rFonts w:hint="eastAsia"/>
+        </w:rPr>
+        <w:t>参考：</w:t>
+      </w:r>
     </w:p>
     <w:p>
       <w:pPr>
@@ -57,31 +178,4130 @@
     </w:p>
     <w:p>
       <w:pPr>
-        <w:pStyle w:val="a0"/>
-        <w:spacing w:after="0"/>
-      </w:pPr>
+        <w:pStyle w:val="3"/>
+      </w:pPr>
+      <w:r>
+        <w:rPr>
+          <w:rFonts w:hint="eastAsia"/>
+        </w:rPr>
+        <w:t>概述</w:t>
+      </w:r>
+    </w:p>
+    <w:p>
       <w:r>
         <w:tab/>
       </w:r>
-    </w:p>
-    <w:p>
-      <w:pPr>
-        <w:pStyle w:val="a0"/>
-        <w:spacing w:after="0"/>
-        <w:rPr>
-          <w:rFonts w:hint="eastAsia"/>
-        </w:rPr>
-      </w:pPr>
-    </w:p>
-    <w:p>
-      <w:pPr>
-        <w:pStyle w:val="1"/>
-      </w:pPr>
-      <w:r>
-        <w:rPr>
-          <w:rFonts w:hint="eastAsia"/>
-        </w:rPr>
-        <w:t>发展历史</w:t>
+      <w:r>
+        <w:rPr>
+          <w:rFonts w:hint="eastAsia"/>
+        </w:rPr>
+        <w:t>火山模型又称</w:t>
+      </w:r>
+      <w:r>
+        <w:rPr>
+          <w:rFonts w:hint="eastAsia"/>
+        </w:rPr>
+        <w:t xml:space="preserve">Volcano Model </w:t>
+      </w:r>
+      <w:r>
+        <w:rPr>
+          <w:rFonts w:hint="eastAsia"/>
+        </w:rPr>
+        <w:t>或者</w:t>
+      </w:r>
+      <w:r>
+        <w:rPr>
+          <w:rFonts w:hint="eastAsia"/>
+          <w:color w:val="FF0000"/>
+        </w:rPr>
+        <w:t>Pipeline Model</w:t>
+      </w:r>
+      <w:r>
+        <w:rPr>
+          <w:rFonts w:hint="eastAsia"/>
+        </w:rPr>
+        <w:t>。</w:t>
+      </w:r>
+    </w:p>
+    <w:p>
+      <w:r>
+        <w:tab/>
+        <w:t>Iterator Model</w:t>
+      </w:r>
+      <w:r>
+        <w:rPr>
+          <w:rFonts w:hint="eastAsia"/>
+        </w:rPr>
+        <w:t>该计算模型将关系代数中每一种操作抽象为一个</w:t>
+      </w:r>
+      <w:r>
+        <w:rPr>
+          <w:rFonts w:hint="eastAsia"/>
+        </w:rPr>
+        <w:t>Operator</w:t>
+      </w:r>
+      <w:r>
+        <w:rPr>
+          <w:rFonts w:hint="eastAsia"/>
+        </w:rPr>
+        <w:t>，将整个</w:t>
+      </w:r>
+      <w:r>
+        <w:rPr>
+          <w:rFonts w:hint="eastAsia"/>
+        </w:rPr>
+        <w:t>SQL</w:t>
+      </w:r>
+      <w:r>
+        <w:rPr>
+          <w:rFonts w:hint="eastAsia"/>
+        </w:rPr>
+        <w:t>构建成一个</w:t>
+      </w:r>
+      <w:r>
+        <w:rPr>
+          <w:rFonts w:hint="eastAsia"/>
+        </w:rPr>
+        <w:t>Operator</w:t>
+      </w:r>
+      <w:r>
+        <w:rPr>
+          <w:rFonts w:hint="eastAsia"/>
+        </w:rPr>
+        <w:t>树，查询树自顶向下的调用</w:t>
+      </w:r>
+      <w:r>
+        <w:rPr>
+          <w:rFonts w:hint="eastAsia"/>
+        </w:rPr>
+        <w:t>next()</w:t>
+      </w:r>
+      <w:r>
+        <w:rPr>
+          <w:rFonts w:hint="eastAsia"/>
+        </w:rPr>
+        <w:t>接口，数据则</w:t>
+      </w:r>
+      <w:r>
+        <w:rPr>
+          <w:rFonts w:hint="eastAsia"/>
+          <w:color w:val="FF0000"/>
+        </w:rPr>
+        <w:t>自底向上</w:t>
+      </w:r>
+      <w:r>
+        <w:rPr>
+          <w:rFonts w:hint="eastAsia"/>
+        </w:rPr>
+        <w:t>的</w:t>
+      </w:r>
+      <w:r>
+        <w:rPr>
+          <w:rFonts w:hint="eastAsia"/>
+          <w:color w:val="FF0000"/>
+        </w:rPr>
+        <w:t>被拉取</w:t>
+      </w:r>
+      <w:r>
+        <w:rPr>
+          <w:rFonts w:hint="eastAsia"/>
+        </w:rPr>
+        <w:t>处理。</w:t>
+      </w:r>
+    </w:p>
+    <w:p>
+      <w:pPr>
+        <w:ind w:firstLine="420"/>
+      </w:pPr>
+      <w:r>
+        <w:rPr>
+          <w:rFonts w:hint="eastAsia"/>
+        </w:rPr>
+        <w:t>火山模型的这种处理方式也称为</w:t>
+      </w:r>
+      <w:r>
+        <w:rPr>
+          <w:rFonts w:hint="eastAsia"/>
+          <w:color w:val="FF0000"/>
+        </w:rPr>
+        <w:t>拉取执行模型</w:t>
+      </w:r>
+      <w:r>
+        <w:rPr>
+          <w:rFonts w:hint="eastAsia"/>
+          <w:color w:val="FF0000"/>
+        </w:rPr>
+        <w:t>(Pull Based)</w:t>
+      </w:r>
+      <w:r>
+        <w:rPr>
+          <w:rFonts w:hint="eastAsia"/>
+        </w:rPr>
+        <w:t>。</w:t>
+      </w:r>
+    </w:p>
+    <w:p>
+      <w:pPr>
+        <w:pStyle w:val="a0"/>
+        <w:spacing w:after="0"/>
+      </w:pPr>
+    </w:p>
+    <w:p>
+      <w:pPr>
+        <w:pStyle w:val="3"/>
+      </w:pPr>
+      <w:r>
+        <w:rPr>
+          <w:rFonts w:hint="eastAsia"/>
+        </w:rPr>
+        <w:t>原理</w:t>
+      </w:r>
+    </w:p>
+    <w:p>
+      <w:r>
+        <w:tab/>
+      </w:r>
+      <w:r>
+        <w:rPr>
+          <w:rFonts w:hint="eastAsia"/>
+        </w:rPr>
+        <w:t>一条</w:t>
+      </w:r>
+      <w:proofErr w:type="spellStart"/>
+      <w:r>
+        <w:rPr>
+          <w:rFonts w:hint="eastAsia"/>
+        </w:rPr>
+        <w:t>sql</w:t>
+      </w:r>
+      <w:proofErr w:type="spellEnd"/>
+      <w:r>
+        <w:rPr>
+          <w:rFonts w:hint="eastAsia"/>
+        </w:rPr>
+        <w:t>执行过程中，首先进行词法分析和语法分析，然后将由优化器进行判断，如何执行更有效率，生成执行计划，后面的任务就交给了执行器。在执行的过程中，执行器就会和存储引擎交互了，交互是以</w:t>
+      </w:r>
+      <w:r>
+        <w:rPr>
+          <w:rFonts w:hint="eastAsia"/>
+          <w:color w:val="FF0000"/>
+        </w:rPr>
+        <w:t>记录</w:t>
+      </w:r>
+      <w:r>
+        <w:rPr>
+          <w:rFonts w:hint="eastAsia"/>
+        </w:rPr>
+        <w:t>为单位的。</w:t>
+      </w:r>
+    </w:p>
+    <w:p>
+      <w:pPr>
+        <w:pStyle w:val="a0"/>
+        <w:spacing w:after="0"/>
+      </w:pPr>
+      <w:r>
+        <w:tab/>
+      </w:r>
+      <w:r>
+        <w:rPr>
+          <w:rFonts w:hint="eastAsia"/>
+        </w:rPr>
+        <w:t>MySQL</w:t>
+      </w:r>
+      <w:r>
+        <w:rPr>
+          <w:rFonts w:hint="eastAsia"/>
+        </w:rPr>
+        <w:t>在做完语法解析后，调用函数</w:t>
+      </w:r>
+      <w:r>
+        <w:rPr>
+          <w:rFonts w:hint="eastAsia"/>
+        </w:rPr>
+        <w:t xml:space="preserve"> </w:t>
+      </w:r>
+      <w:proofErr w:type="spellStart"/>
+      <w:r>
+        <w:rPr>
+          <w:rFonts w:hint="eastAsia"/>
+        </w:rPr>
+        <w:t>mysql_execute_command</w:t>
+      </w:r>
+      <w:proofErr w:type="spellEnd"/>
+      <w:r>
+        <w:rPr>
+          <w:rFonts w:hint="eastAsia"/>
+        </w:rPr>
+        <w:t xml:space="preserve"> </w:t>
+      </w:r>
+      <w:r>
+        <w:rPr>
+          <w:rFonts w:hint="eastAsia"/>
+        </w:rPr>
+        <w:t>进入查询优化器。查询优化器对</w:t>
+      </w:r>
+      <w:r>
+        <w:rPr>
+          <w:rFonts w:hint="eastAsia"/>
+        </w:rPr>
+        <w:t xml:space="preserve"> </w:t>
+      </w:r>
+      <w:proofErr w:type="spellStart"/>
+      <w:r>
+        <w:rPr>
+          <w:rFonts w:hint="eastAsia"/>
+        </w:rPr>
+        <w:t>sql</w:t>
+      </w:r>
+      <w:proofErr w:type="spellEnd"/>
+      <w:r>
+        <w:rPr>
+          <w:rFonts w:hint="eastAsia"/>
+        </w:rPr>
+        <w:t xml:space="preserve"> </w:t>
+      </w:r>
+      <w:r>
+        <w:rPr>
+          <w:rFonts w:hint="eastAsia"/>
+        </w:rPr>
+        <w:t>语句进行了一系列的转换，重写，优化最终生产了</w:t>
+      </w:r>
+      <w:r>
+        <w:rPr>
+          <w:rFonts w:hint="eastAsia"/>
+        </w:rPr>
+        <w:t xml:space="preserve"> </w:t>
+      </w:r>
+      <w:proofErr w:type="spellStart"/>
+      <w:r>
+        <w:rPr>
+          <w:rFonts w:hint="eastAsia"/>
+          <w:color w:val="FF0000"/>
+        </w:rPr>
+        <w:t>AccessPath</w:t>
+      </w:r>
+      <w:proofErr w:type="spellEnd"/>
+      <w:r>
+        <w:rPr>
+          <w:rFonts w:hint="eastAsia"/>
+          <w:color w:val="FF0000"/>
+        </w:rPr>
+        <w:t>(</w:t>
+      </w:r>
+      <w:r>
+        <w:rPr>
+          <w:rFonts w:hint="eastAsia"/>
+          <w:color w:val="FF0000"/>
+        </w:rPr>
+        <w:t>访问路径</w:t>
+      </w:r>
+      <w:r>
+        <w:rPr>
+          <w:rFonts w:hint="eastAsia"/>
+          <w:color w:val="FF0000"/>
+        </w:rPr>
+        <w:t>)</w:t>
+      </w:r>
+      <w:r>
+        <w:rPr>
+          <w:rFonts w:hint="eastAsia"/>
+        </w:rPr>
+        <w:t>，并且</w:t>
+      </w:r>
+      <w:r>
+        <w:rPr>
+          <w:rFonts w:hint="eastAsia"/>
+          <w:color w:val="FF0000"/>
+        </w:rPr>
+        <w:t>根据</w:t>
+      </w:r>
+      <w:proofErr w:type="spellStart"/>
+      <w:r>
+        <w:rPr>
+          <w:rFonts w:hint="eastAsia"/>
+          <w:color w:val="FF0000"/>
+        </w:rPr>
+        <w:t>AccessPath</w:t>
+      </w:r>
+      <w:proofErr w:type="spellEnd"/>
+      <w:r>
+        <w:rPr>
+          <w:rFonts w:hint="eastAsia"/>
+          <w:color w:val="FF0000"/>
+        </w:rPr>
+        <w:t>创建</w:t>
+      </w:r>
+      <w:r>
+        <w:rPr>
+          <w:rFonts w:hint="eastAsia"/>
+          <w:color w:val="FF0000"/>
+        </w:rPr>
+        <w:t>Iterator</w:t>
+      </w:r>
+      <w:r>
+        <w:rPr>
+          <w:rFonts w:hint="eastAsia"/>
+          <w:color w:val="FF0000"/>
+        </w:rPr>
+        <w:t>迭代器</w:t>
+      </w:r>
+      <w:r>
+        <w:rPr>
+          <w:rFonts w:hint="eastAsia"/>
+        </w:rPr>
+        <w:t>。</w:t>
+      </w:r>
+    </w:p>
+    <w:p>
+      <w:pPr>
+        <w:pStyle w:val="a0"/>
+        <w:spacing w:after="0"/>
+      </w:pPr>
+      <w:r>
+        <w:tab/>
+      </w:r>
+      <w:r>
+        <w:rPr>
+          <w:rFonts w:hint="eastAsia"/>
+        </w:rPr>
+        <w:t>火山模型是数据库查询执行最著名的模型，也是在各种数据库系统中应用</w:t>
+      </w:r>
+      <w:r>
+        <w:rPr>
+          <w:rFonts w:hint="eastAsia"/>
+        </w:rPr>
+        <w:lastRenderedPageBreak/>
+        <w:t>最广泛的模型。</w:t>
+      </w:r>
+      <w:r>
+        <w:rPr>
+          <w:rFonts w:hint="eastAsia"/>
+        </w:rPr>
+        <w:t>SQL</w:t>
+      </w:r>
+      <w:r>
+        <w:rPr>
+          <w:rFonts w:hint="eastAsia"/>
+        </w:rPr>
+        <w:t>语句在数据库中经过语法解析生产</w:t>
+      </w:r>
+      <w:r>
+        <w:rPr>
+          <w:rFonts w:hint="eastAsia"/>
+        </w:rPr>
+        <w:t>AST</w:t>
+      </w:r>
+      <w:r>
+        <w:rPr>
+          <w:rFonts w:hint="eastAsia"/>
+        </w:rPr>
+        <w:t>语法树，然后遍历语法树，生成执行树。执行树的每个节点为代数运算符</w:t>
+      </w:r>
+      <w:r>
+        <w:rPr>
+          <w:rFonts w:hint="eastAsia"/>
+        </w:rPr>
+        <w:t>(Operator)</w:t>
+      </w:r>
+      <w:r>
+        <w:rPr>
+          <w:rFonts w:hint="eastAsia"/>
+        </w:rPr>
+        <w:t>。火山模型把</w:t>
+      </w:r>
+      <w:r>
+        <w:rPr>
+          <w:rFonts w:hint="eastAsia"/>
+        </w:rPr>
+        <w:t>Operator</w:t>
+      </w:r>
+      <w:r>
+        <w:rPr>
+          <w:rFonts w:hint="eastAsia"/>
+        </w:rPr>
+        <w:t>看成迭代器，每个迭代器都会提供一个</w:t>
+      </w:r>
+      <w:r>
+        <w:rPr>
+          <w:rFonts w:hint="eastAsia"/>
+        </w:rPr>
+        <w:t>next()</w:t>
+      </w:r>
+      <w:r>
+        <w:rPr>
+          <w:rFonts w:hint="eastAsia"/>
+        </w:rPr>
+        <w:t>接口。一般</w:t>
+      </w:r>
+      <w:r>
+        <w:rPr>
+          <w:rFonts w:hint="eastAsia"/>
+        </w:rPr>
+        <w:t>Operator</w:t>
+      </w:r>
+      <w:r>
+        <w:rPr>
+          <w:rFonts w:hint="eastAsia"/>
+        </w:rPr>
+        <w:t>的</w:t>
+      </w:r>
+      <w:r>
+        <w:rPr>
+          <w:rFonts w:hint="eastAsia"/>
+        </w:rPr>
+        <w:t>next()</w:t>
+      </w:r>
+      <w:r>
+        <w:rPr>
+          <w:rFonts w:hint="eastAsia"/>
+        </w:rPr>
+        <w:t>接口实现分为三步</w:t>
+      </w:r>
+      <w:r>
+        <w:rPr>
+          <w:rFonts w:hint="eastAsia"/>
+        </w:rPr>
+        <w:t>：</w:t>
+      </w:r>
+    </w:p>
+    <w:p>
+      <w:pPr>
+        <w:pStyle w:val="a0"/>
+        <w:spacing w:after="0"/>
+        <w:ind w:firstLine="420"/>
+      </w:pPr>
+      <w:r>
+        <w:rPr>
+          <w:rFonts w:hint="eastAsia"/>
+        </w:rPr>
+        <w:t>（</w:t>
+      </w:r>
+      <w:r>
+        <w:rPr>
+          <w:rFonts w:hint="eastAsia"/>
+        </w:rPr>
+        <w:t>1</w:t>
+      </w:r>
+      <w:r>
+        <w:rPr>
+          <w:rFonts w:hint="eastAsia"/>
+        </w:rPr>
+        <w:t>）调用子节点</w:t>
+      </w:r>
+      <w:r>
+        <w:rPr>
+          <w:rFonts w:hint="eastAsia"/>
+        </w:rPr>
+        <w:t>Operator</w:t>
+      </w:r>
+      <w:r>
+        <w:rPr>
+          <w:rFonts w:hint="eastAsia"/>
+        </w:rPr>
+        <w:t>的</w:t>
+      </w:r>
+      <w:r>
+        <w:rPr>
+          <w:rFonts w:hint="eastAsia"/>
+        </w:rPr>
+        <w:t xml:space="preserve">next() </w:t>
+      </w:r>
+      <w:r>
+        <w:rPr>
+          <w:rFonts w:hint="eastAsia"/>
+        </w:rPr>
+        <w:t>接口获取一行数据</w:t>
+      </w:r>
+      <w:r>
+        <w:rPr>
+          <w:rFonts w:hint="eastAsia"/>
+        </w:rPr>
+        <w:t>(tuple)</w:t>
+      </w:r>
+    </w:p>
+    <w:p>
+      <w:pPr>
+        <w:pStyle w:val="a0"/>
+        <w:spacing w:after="0"/>
+        <w:ind w:firstLine="420"/>
+      </w:pPr>
+      <w:r>
+        <w:rPr>
+          <w:rFonts w:hint="eastAsia"/>
+        </w:rPr>
+        <w:t>（</w:t>
+      </w:r>
+      <w:r>
+        <w:rPr>
+          <w:rFonts w:hint="eastAsia"/>
+        </w:rPr>
+        <w:t>2</w:t>
+      </w:r>
+      <w:r>
+        <w:rPr>
+          <w:rFonts w:hint="eastAsia"/>
+        </w:rPr>
+        <w:t>）对</w:t>
+      </w:r>
+      <w:r>
+        <w:rPr>
+          <w:rFonts w:hint="eastAsia"/>
+        </w:rPr>
+        <w:t>tuple</w:t>
+      </w:r>
+      <w:r>
+        <w:rPr>
+          <w:rFonts w:hint="eastAsia"/>
+        </w:rPr>
+        <w:t>进行</w:t>
+      </w:r>
+      <w:r>
+        <w:rPr>
+          <w:rFonts w:hint="eastAsia"/>
+        </w:rPr>
+        <w:t>Operator</w:t>
+      </w:r>
+      <w:r>
+        <w:rPr>
+          <w:rFonts w:hint="eastAsia"/>
+        </w:rPr>
+        <w:t>特定的处理</w:t>
+      </w:r>
+      <w:r>
+        <w:rPr>
+          <w:rFonts w:hint="eastAsia"/>
+        </w:rPr>
+        <w:t>(</w:t>
+      </w:r>
+      <w:r>
+        <w:rPr>
+          <w:rFonts w:hint="eastAsia"/>
+        </w:rPr>
+        <w:t>如</w:t>
+      </w:r>
+      <w:r>
+        <w:rPr>
+          <w:rFonts w:hint="eastAsia"/>
+        </w:rPr>
+        <w:t>filter</w:t>
+      </w:r>
+      <w:r>
+        <w:rPr>
+          <w:rFonts w:hint="eastAsia"/>
+        </w:rPr>
+        <w:t>或</w:t>
+      </w:r>
+      <w:r>
+        <w:rPr>
+          <w:rFonts w:hint="eastAsia"/>
+        </w:rPr>
+        <w:t>project</w:t>
+      </w:r>
+      <w:r>
+        <w:rPr>
+          <w:rFonts w:hint="eastAsia"/>
+        </w:rPr>
+        <w:t>等</w:t>
+      </w:r>
+      <w:r>
+        <w:rPr>
+          <w:rFonts w:hint="eastAsia"/>
+        </w:rPr>
+        <w:t>)</w:t>
+      </w:r>
+    </w:p>
+    <w:p>
+      <w:pPr>
+        <w:pStyle w:val="a0"/>
+        <w:spacing w:after="0"/>
+        <w:ind w:firstLine="420"/>
+      </w:pPr>
+      <w:r>
+        <w:rPr>
+          <w:rFonts w:hint="eastAsia"/>
+        </w:rPr>
+        <w:t>（</w:t>
+      </w:r>
+      <w:r>
+        <w:rPr>
+          <w:rFonts w:hint="eastAsia"/>
+        </w:rPr>
+        <w:t>3</w:t>
+      </w:r>
+      <w:r>
+        <w:rPr>
+          <w:rFonts w:hint="eastAsia"/>
+        </w:rPr>
+        <w:t>）返回处理后的</w:t>
+      </w:r>
+      <w:r>
+        <w:rPr>
+          <w:rFonts w:hint="eastAsia"/>
+        </w:rPr>
+        <w:t>tuple</w:t>
+      </w:r>
+    </w:p>
+    <w:p>
+      <w:pPr>
+        <w:pStyle w:val="a0"/>
+        <w:spacing w:after="0"/>
+        <w:ind w:firstLine="420"/>
+      </w:pPr>
+      <w:r>
+        <w:rPr>
+          <w:rFonts w:hint="eastAsia"/>
+        </w:rPr>
+        <w:t>因此，查询执行时会由查询树自顶向下的调用</w:t>
+      </w:r>
+      <w:r>
+        <w:rPr>
+          <w:rFonts w:hint="eastAsia"/>
+        </w:rPr>
+        <w:t>next()</w:t>
+      </w:r>
+      <w:r>
+        <w:rPr>
+          <w:rFonts w:hint="eastAsia"/>
+        </w:rPr>
+        <w:t>接口，数据则自底向上的被拉取处理。这种处理方式也称为拉取执行模型</w:t>
+      </w:r>
+      <w:r>
+        <w:rPr>
+          <w:rFonts w:hint="eastAsia"/>
+        </w:rPr>
+        <w:t>(Pull Based)</w:t>
+      </w:r>
+      <w:r>
+        <w:rPr>
+          <w:rFonts w:hint="eastAsia"/>
+        </w:rPr>
+        <w:t>。例如以下</w:t>
+      </w:r>
+      <w:r>
+        <w:rPr>
+          <w:rFonts w:hint="eastAsia"/>
+        </w:rPr>
+        <w:t>SQL:</w:t>
+      </w:r>
+    </w:p>
+    <w:p>
+      <w:pPr>
+        <w:pStyle w:val="a0"/>
+        <w:spacing w:after="0"/>
+        <w:ind w:firstLine="420"/>
+      </w:pPr>
+      <w:r>
+        <w:t>SELECT Id, Name, Age, (Age - 30) * 50 AS Bonus</w:t>
+      </w:r>
+    </w:p>
+    <w:p>
+      <w:pPr>
+        <w:pStyle w:val="a0"/>
+        <w:spacing w:after="0"/>
+        <w:ind w:firstLine="420"/>
+      </w:pPr>
+      <w:r>
+        <w:t>FROM People</w:t>
+      </w:r>
+    </w:p>
+    <w:p>
+      <w:pPr>
+        <w:pStyle w:val="a0"/>
+        <w:spacing w:after="0"/>
+        <w:ind w:firstLine="420"/>
+      </w:pPr>
+      <w:r>
+        <w:t>WHERE Age &gt; 30</w:t>
+      </w:r>
+    </w:p>
+    <w:p>
+      <w:pPr>
+        <w:pStyle w:val="a0"/>
+        <w:spacing w:after="0"/>
+        <w:ind w:firstLine="420"/>
+      </w:pPr>
+      <w:r>
+        <w:rPr>
+          <w:rFonts w:hint="eastAsia"/>
+        </w:rPr>
+        <w:t>对应火山模型如下：</w:t>
+      </w:r>
+    </w:p>
+    <w:p>
+      <w:pPr>
+        <w:pStyle w:val="a0"/>
+        <w:spacing w:after="0"/>
+        <w:jc w:val="center"/>
+      </w:pPr>
+      <w:r>
+        <w:rPr>
+          <w:noProof/>
+        </w:rPr>
+        <w:drawing>
+          <wp:inline distT="0" distB="0" distL="0" distR="0" wp14:anchorId="25434C55" wp14:editId="3B3D271B">
+            <wp:extent cx="1638300" cy="2078406"/>
+            <wp:effectExtent l="0" t="0" r="0" b="0"/>
+            <wp:docPr id="1" name="图片 1"/>
+            <wp:cNvGraphicFramePr>
+              <a:graphicFrameLocks xmlns:a="http://schemas.openxmlformats.org/drawingml/2006/main" noChangeAspect="1"/>
+            </wp:cNvGraphicFramePr>
+            <a:graphic xmlns:a="http://schemas.openxmlformats.org/drawingml/2006/main">
+              <a:graphicData uri="http://schemas.openxmlformats.org/drawingml/2006/picture">
+                <pic:pic xmlns:pic="http://schemas.openxmlformats.org/drawingml/2006/picture">
+                  <pic:nvPicPr>
+                    <pic:cNvPr id="1" name=""/>
+                    <pic:cNvPicPr/>
+                  </pic:nvPicPr>
+                  <pic:blipFill>
+                    <a:blip r:embed="rId8"/>
+                    <a:stretch>
+                      <a:fillRect/>
+                    </a:stretch>
+                  </pic:blipFill>
+                  <pic:spPr>
+                    <a:xfrm>
+                      <a:off x="0" y="0"/>
+                      <a:ext cx="1640160" cy="2080765"/>
+                    </a:xfrm>
+                    <a:prstGeom prst="rect">
+                      <a:avLst/>
+                    </a:prstGeom>
+                  </pic:spPr>
+                </pic:pic>
+              </a:graphicData>
+            </a:graphic>
+          </wp:inline>
+        </w:drawing>
+      </w:r>
+    </w:p>
+    <w:p>
+      <w:pPr>
+        <w:pStyle w:val="a0"/>
+        <w:spacing w:after="0"/>
+        <w:ind w:firstLine="420"/>
+      </w:pPr>
+      <w:r>
+        <w:rPr>
+          <w:rFonts w:hint="eastAsia"/>
+        </w:rPr>
+        <w:t>User</w:t>
+      </w:r>
+      <w:r>
+        <w:rPr>
+          <w:rFonts w:hint="eastAsia"/>
+        </w:rPr>
+        <w:t>：客户端；</w:t>
+      </w:r>
+    </w:p>
+    <w:p>
+      <w:pPr>
+        <w:pStyle w:val="a0"/>
+        <w:spacing w:after="0"/>
+        <w:ind w:firstLine="420"/>
+      </w:pPr>
+      <w:r>
+        <w:rPr>
+          <w:rFonts w:hint="eastAsia"/>
+        </w:rPr>
+        <w:t>Project</w:t>
+      </w:r>
+      <w:r>
+        <w:rPr>
+          <w:rFonts w:hint="eastAsia"/>
+        </w:rPr>
+        <w:t>：垂直分割（投影），选择字段；</w:t>
+      </w:r>
+    </w:p>
+    <w:p>
+      <w:pPr>
+        <w:pStyle w:val="a0"/>
+        <w:spacing w:after="0"/>
+        <w:ind w:firstLine="420"/>
+      </w:pPr>
+      <w:r>
+        <w:rPr>
+          <w:rFonts w:hint="eastAsia"/>
+        </w:rPr>
+        <w:t>Select</w:t>
+      </w:r>
+      <w:r>
+        <w:rPr>
+          <w:rFonts w:hint="eastAsia"/>
+        </w:rPr>
+        <w:t>（或</w:t>
+      </w:r>
+      <w:r>
+        <w:rPr>
+          <w:rFonts w:hint="eastAsia"/>
+        </w:rPr>
+        <w:t>Filter</w:t>
+      </w:r>
+      <w:r>
+        <w:rPr>
+          <w:rFonts w:hint="eastAsia"/>
+        </w:rPr>
+        <w:t>）：水平分割（选择</w:t>
+      </w:r>
+      <w:r>
+        <w:rPr>
+          <w:rFonts w:hint="eastAsia"/>
+        </w:rPr>
+        <w:t>)</w:t>
+      </w:r>
+      <w:r>
+        <w:rPr>
+          <w:rFonts w:hint="eastAsia"/>
+        </w:rPr>
+        <w:t>，用于过滤行，也称为谓词；</w:t>
+      </w:r>
+    </w:p>
+    <w:p>
+      <w:pPr>
+        <w:pStyle w:val="a0"/>
+        <w:spacing w:after="0"/>
+        <w:ind w:firstLine="420"/>
+      </w:pPr>
+      <w:r>
+        <w:rPr>
+          <w:rFonts w:hint="eastAsia"/>
+        </w:rPr>
+        <w:t>Scan</w:t>
+      </w:r>
+      <w:r>
+        <w:rPr>
+          <w:rFonts w:hint="eastAsia"/>
+        </w:rPr>
+        <w:t>：扫描数据。</w:t>
+      </w:r>
+    </w:p>
+    <w:p>
+      <w:pPr>
+        <w:pStyle w:val="a0"/>
+        <w:spacing w:after="0"/>
+        <w:ind w:firstLine="420"/>
+      </w:pPr>
+      <w:r>
+        <w:rPr>
+          <w:rFonts w:hint="eastAsia"/>
+        </w:rPr>
+        <w:t>这里包含了</w:t>
+      </w:r>
+      <w:r>
+        <w:rPr>
+          <w:rFonts w:hint="eastAsia"/>
+        </w:rPr>
+        <w:t>3</w:t>
+      </w:r>
+      <w:r>
+        <w:rPr>
+          <w:rFonts w:hint="eastAsia"/>
+        </w:rPr>
+        <w:t>个</w:t>
+      </w:r>
+      <w:r>
+        <w:rPr>
+          <w:rFonts w:hint="eastAsia"/>
+        </w:rPr>
+        <w:t>Operator</w:t>
+      </w:r>
+      <w:r>
+        <w:rPr>
+          <w:rFonts w:hint="eastAsia"/>
+        </w:rPr>
+        <w:t>，首先</w:t>
+      </w:r>
+      <w:r>
+        <w:rPr>
+          <w:rFonts w:hint="eastAsia"/>
+        </w:rPr>
+        <w:t>User</w:t>
+      </w:r>
+      <w:r>
+        <w:rPr>
+          <w:rFonts w:hint="eastAsia"/>
+        </w:rPr>
+        <w:t>调用最上方的</w:t>
+      </w:r>
+      <w:r>
+        <w:rPr>
+          <w:rFonts w:hint="eastAsia"/>
+        </w:rPr>
+        <w:t>Operator</w:t>
+      </w:r>
+      <w:r>
+        <w:rPr>
+          <w:rFonts w:hint="eastAsia"/>
+        </w:rPr>
+        <w:t>（</w:t>
+      </w:r>
+      <w:r>
+        <w:rPr>
+          <w:rFonts w:hint="eastAsia"/>
+        </w:rPr>
+        <w:t>Project</w:t>
+      </w:r>
+      <w:r>
+        <w:rPr>
+          <w:rFonts w:hint="eastAsia"/>
+        </w:rPr>
+        <w:t>）希望得到</w:t>
+      </w:r>
+      <w:r>
+        <w:rPr>
+          <w:rFonts w:hint="eastAsia"/>
+        </w:rPr>
+        <w:t>next tuple</w:t>
+      </w:r>
+      <w:r>
+        <w:rPr>
+          <w:rFonts w:hint="eastAsia"/>
+        </w:rPr>
+        <w:t>，</w:t>
+      </w:r>
+      <w:r>
+        <w:rPr>
+          <w:rFonts w:hint="eastAsia"/>
+        </w:rPr>
+        <w:t>Project</w:t>
+      </w:r>
+      <w:r>
+        <w:rPr>
+          <w:rFonts w:hint="eastAsia"/>
+        </w:rPr>
+        <w:t>调用子节点（</w:t>
+      </w:r>
+      <w:r>
+        <w:rPr>
+          <w:rFonts w:hint="eastAsia"/>
+        </w:rPr>
+        <w:t>Select</w:t>
+      </w:r>
+      <w:r>
+        <w:rPr>
+          <w:rFonts w:hint="eastAsia"/>
+        </w:rPr>
+        <w:t>），而</w:t>
+      </w:r>
+      <w:r>
+        <w:rPr>
+          <w:rFonts w:hint="eastAsia"/>
+        </w:rPr>
+        <w:t>Select</w:t>
+      </w:r>
+      <w:r>
+        <w:rPr>
+          <w:rFonts w:hint="eastAsia"/>
+        </w:rPr>
+        <w:t>又调用子节点（</w:t>
+      </w:r>
+      <w:r>
+        <w:rPr>
+          <w:rFonts w:hint="eastAsia"/>
+        </w:rPr>
+        <w:t>Scan</w:t>
+      </w:r>
+      <w:r>
+        <w:rPr>
+          <w:rFonts w:hint="eastAsia"/>
+        </w:rPr>
+        <w:t>），</w:t>
+      </w:r>
+      <w:r>
+        <w:rPr>
+          <w:rFonts w:hint="eastAsia"/>
+        </w:rPr>
+        <w:t>Scan</w:t>
+      </w:r>
+      <w:r>
+        <w:rPr>
+          <w:rFonts w:hint="eastAsia"/>
+        </w:rPr>
+        <w:t>获得表中的</w:t>
+      </w:r>
+      <w:r>
+        <w:rPr>
+          <w:rFonts w:hint="eastAsia"/>
+        </w:rPr>
+        <w:t>tuple</w:t>
+      </w:r>
+      <w:r>
+        <w:rPr>
+          <w:rFonts w:hint="eastAsia"/>
+        </w:rPr>
+        <w:t>返回给</w:t>
+      </w:r>
+      <w:r>
+        <w:rPr>
+          <w:rFonts w:hint="eastAsia"/>
+        </w:rPr>
+        <w:t>Select</w:t>
+      </w:r>
+      <w:r>
+        <w:rPr>
+          <w:rFonts w:hint="eastAsia"/>
+        </w:rPr>
+        <w:t>，</w:t>
+      </w:r>
+      <w:r>
+        <w:rPr>
+          <w:rFonts w:hint="eastAsia"/>
+        </w:rPr>
+        <w:t>Select</w:t>
+      </w:r>
+      <w:r>
+        <w:rPr>
+          <w:rFonts w:hint="eastAsia"/>
+        </w:rPr>
+        <w:t>会检查是否满足过滤条件，如果满足则返回给</w:t>
+      </w:r>
+      <w:r>
+        <w:rPr>
+          <w:rFonts w:hint="eastAsia"/>
+        </w:rPr>
+        <w:t>Project</w:t>
+      </w:r>
+      <w:r>
+        <w:rPr>
+          <w:rFonts w:hint="eastAsia"/>
+        </w:rPr>
+        <w:t>，如果不满足则请求</w:t>
+      </w:r>
+      <w:r>
+        <w:rPr>
+          <w:rFonts w:hint="eastAsia"/>
+        </w:rPr>
+        <w:t>Scan</w:t>
+      </w:r>
+      <w:r>
+        <w:rPr>
+          <w:rFonts w:hint="eastAsia"/>
+        </w:rPr>
+        <w:t>获取</w:t>
+      </w:r>
+      <w:r>
+        <w:rPr>
+          <w:rFonts w:hint="eastAsia"/>
+        </w:rPr>
+        <w:t>next tuple</w:t>
+      </w:r>
+      <w:r>
+        <w:rPr>
+          <w:rFonts w:hint="eastAsia"/>
+        </w:rPr>
+        <w:t>。</w:t>
+      </w:r>
+      <w:r>
+        <w:rPr>
+          <w:rFonts w:hint="eastAsia"/>
+        </w:rPr>
+        <w:t xml:space="preserve">Project </w:t>
+      </w:r>
+      <w:r>
+        <w:rPr>
+          <w:rFonts w:hint="eastAsia"/>
+        </w:rPr>
+        <w:t>会对每一个</w:t>
+      </w:r>
+      <w:r>
+        <w:rPr>
+          <w:rFonts w:hint="eastAsia"/>
+        </w:rPr>
+        <w:t>tuple</w:t>
+      </w:r>
+      <w:r>
+        <w:rPr>
+          <w:rFonts w:hint="eastAsia"/>
+        </w:rPr>
+        <w:t>选择需要的字段或者计算新字段并返回新的</w:t>
+      </w:r>
+      <w:r>
+        <w:rPr>
+          <w:rFonts w:hint="eastAsia"/>
+        </w:rPr>
+        <w:t>tuple</w:t>
+      </w:r>
+      <w:r>
+        <w:rPr>
+          <w:rFonts w:hint="eastAsia"/>
+        </w:rPr>
+        <w:t>给</w:t>
+      </w:r>
+      <w:r>
+        <w:rPr>
+          <w:rFonts w:hint="eastAsia"/>
+        </w:rPr>
+        <w:t>User</w:t>
+      </w:r>
+      <w:r>
+        <w:rPr>
+          <w:rFonts w:hint="eastAsia"/>
+        </w:rPr>
+        <w:t>。当</w:t>
+      </w:r>
+      <w:r>
+        <w:rPr>
+          <w:rFonts w:hint="eastAsia"/>
+        </w:rPr>
+        <w:lastRenderedPageBreak/>
+        <w:t>Scan</w:t>
+      </w:r>
+      <w:r>
+        <w:rPr>
+          <w:rFonts w:hint="eastAsia"/>
+        </w:rPr>
+        <w:t>发现没有数据可以获取时，则返回一个结束标记告诉上游已结束。</w:t>
+      </w:r>
+    </w:p>
+    <w:p>
+      <w:pPr>
+        <w:pStyle w:val="a0"/>
+        <w:spacing w:after="0"/>
+        <w:ind w:firstLine="420"/>
+      </w:pPr>
+      <w:r>
+        <w:rPr>
+          <w:rFonts w:hint="eastAsia"/>
+        </w:rPr>
+        <w:t>为了更好地理解一个</w:t>
+      </w:r>
+      <w:r>
+        <w:rPr>
+          <w:rFonts w:hint="eastAsia"/>
+        </w:rPr>
+        <w:t>Operator</w:t>
+      </w:r>
+      <w:r>
+        <w:rPr>
+          <w:rFonts w:hint="eastAsia"/>
+        </w:rPr>
+        <w:t>中发生了什么，下面通过伪代码来理解</w:t>
+      </w:r>
+      <w:r>
+        <w:rPr>
+          <w:rFonts w:hint="eastAsia"/>
+        </w:rPr>
+        <w:t xml:space="preserve"> Select Operator</w:t>
+      </w:r>
+      <w:r>
+        <w:rPr>
+          <w:rFonts w:hint="eastAsia"/>
+        </w:rPr>
+        <w:t>：</w:t>
+      </w:r>
+    </w:p>
+    <w:p>
+      <w:pPr>
+        <w:pStyle w:val="a0"/>
+        <w:spacing w:after="0"/>
+        <w:ind w:firstLine="420"/>
+      </w:pPr>
+      <w:r>
+        <w:t xml:space="preserve">Tuple </w:t>
+      </w:r>
+      <w:proofErr w:type="gramStart"/>
+      <w:r>
+        <w:t>Select::</w:t>
+      </w:r>
+      <w:proofErr w:type="gramEnd"/>
+      <w:r>
+        <w:t>next() {</w:t>
+      </w:r>
+    </w:p>
+    <w:p>
+      <w:pPr>
+        <w:pStyle w:val="a0"/>
+        <w:spacing w:after="0"/>
+        <w:ind w:firstLine="420"/>
+      </w:pPr>
+      <w:r>
+        <w:t xml:space="preserve">    while (true) {</w:t>
+      </w:r>
+    </w:p>
+    <w:p>
+      <w:pPr>
+        <w:pStyle w:val="a0"/>
+        <w:spacing w:after="0"/>
+        <w:ind w:firstLine="420"/>
+      </w:pPr>
+      <w:r>
+        <w:rPr>
+          <w:rFonts w:hint="eastAsia"/>
+        </w:rPr>
+        <w:t xml:space="preserve">        Tuple candidate = child-&gt;next(); // </w:t>
+      </w:r>
+      <w:r>
+        <w:rPr>
+          <w:rFonts w:hint="eastAsia"/>
+        </w:rPr>
+        <w:t>从子节点中获取</w:t>
+      </w:r>
+      <w:r>
+        <w:rPr>
+          <w:rFonts w:hint="eastAsia"/>
+        </w:rPr>
+        <w:t xml:space="preserve"> next tuple</w:t>
+      </w:r>
+    </w:p>
+    <w:p>
+      <w:pPr>
+        <w:pStyle w:val="a0"/>
+        <w:spacing w:after="0"/>
+        <w:ind w:firstLine="420"/>
+      </w:pPr>
+      <w:r>
+        <w:rPr>
+          <w:rFonts w:hint="eastAsia"/>
+        </w:rPr>
+        <w:t xml:space="preserve">        if (candidate == </w:t>
+      </w:r>
+      <w:proofErr w:type="spellStart"/>
+      <w:r>
+        <w:rPr>
+          <w:rFonts w:hint="eastAsia"/>
+        </w:rPr>
+        <w:t>EndOfStream</w:t>
+      </w:r>
+      <w:proofErr w:type="spellEnd"/>
+      <w:r>
+        <w:rPr>
+          <w:rFonts w:hint="eastAsia"/>
+        </w:rPr>
+        <w:t xml:space="preserve">) // </w:t>
+      </w:r>
+      <w:r>
+        <w:rPr>
+          <w:rFonts w:hint="eastAsia"/>
+        </w:rPr>
+        <w:t>是否得到结束标记</w:t>
+      </w:r>
+    </w:p>
+    <w:p>
+      <w:pPr>
+        <w:pStyle w:val="a0"/>
+        <w:spacing w:after="0"/>
+        <w:ind w:firstLine="420"/>
+      </w:pPr>
+      <w:r>
+        <w:t xml:space="preserve">            return </w:t>
+      </w:r>
+      <w:proofErr w:type="spellStart"/>
+      <w:proofErr w:type="gramStart"/>
+      <w:r>
+        <w:t>EndOfStream</w:t>
+      </w:r>
+      <w:proofErr w:type="spellEnd"/>
+      <w:r>
+        <w:t>;</w:t>
+      </w:r>
+      <w:proofErr w:type="gramEnd"/>
+    </w:p>
+    <w:p>
+      <w:pPr>
+        <w:pStyle w:val="a0"/>
+        <w:spacing w:after="0"/>
+        <w:ind w:firstLine="420"/>
+      </w:pPr>
+      <w:r>
+        <w:rPr>
+          <w:rFonts w:hint="eastAsia"/>
+        </w:rPr>
+        <w:t xml:space="preserve">        if (condition-&gt;check(candidate)) // </w:t>
+      </w:r>
+      <w:r>
+        <w:rPr>
+          <w:rFonts w:hint="eastAsia"/>
+        </w:rPr>
+        <w:t>是否满足过滤条件</w:t>
+      </w:r>
+    </w:p>
+    <w:p>
+      <w:pPr>
+        <w:pStyle w:val="a0"/>
+        <w:spacing w:after="0"/>
+        <w:ind w:firstLine="420"/>
+      </w:pPr>
+      <w:r>
+        <w:rPr>
+          <w:rFonts w:hint="eastAsia"/>
+        </w:rPr>
+        <w:t xml:space="preserve">            return candidate; // </w:t>
+      </w:r>
+      <w:r>
+        <w:rPr>
+          <w:rFonts w:hint="eastAsia"/>
+        </w:rPr>
+        <w:t>返回</w:t>
+      </w:r>
+      <w:r>
+        <w:rPr>
+          <w:rFonts w:hint="eastAsia"/>
+        </w:rPr>
+        <w:t xml:space="preserve"> tuple</w:t>
+      </w:r>
+    </w:p>
+    <w:p>
+      <w:pPr>
+        <w:pStyle w:val="a0"/>
+        <w:spacing w:after="0"/>
+        <w:ind w:firstLine="420"/>
+      </w:pPr>
+      <w:r>
+        <w:t xml:space="preserve">    }</w:t>
+      </w:r>
+    </w:p>
+    <w:p>
+      <w:pPr>
+        <w:pStyle w:val="a0"/>
+        <w:spacing w:after="0"/>
+        <w:ind w:firstLine="420"/>
+      </w:pPr>
+      <w:r>
+        <w:t>}</w:t>
+      </w:r>
+    </w:p>
+    <w:p>
+      <w:pPr>
+        <w:pStyle w:val="a0"/>
+        <w:spacing w:after="0"/>
+        <w:ind w:firstLine="420"/>
+      </w:pPr>
+    </w:p>
+    <w:p>
+      <w:pPr>
+        <w:pStyle w:val="4"/>
+      </w:pPr>
+      <w:r>
+        <w:rPr>
+          <w:rFonts w:hint="eastAsia"/>
+        </w:rPr>
+        <w:t>My</w:t>
+      </w:r>
+      <w:r>
+        <w:t>SQL8.0</w:t>
+      </w:r>
+      <w:r>
+        <w:rPr>
+          <w:rFonts w:hint="eastAsia"/>
+        </w:rPr>
+        <w:t>迭代器</w:t>
+      </w:r>
+    </w:p>
+    <w:p>
+      <w:pPr>
+        <w:pStyle w:val="a0"/>
+        <w:spacing w:after="0"/>
+        <w:ind w:firstLine="420"/>
+      </w:pPr>
+      <w:r>
+        <w:rPr>
+          <w:rFonts w:hint="eastAsia"/>
+        </w:rPr>
+        <w:t>MySQL8.0</w:t>
+      </w:r>
+      <w:r>
+        <w:rPr>
+          <w:rFonts w:hint="eastAsia"/>
+        </w:rPr>
+        <w:t>对执行器进行了改进，创建一个新的用于迭代访问记录的</w:t>
+      </w:r>
+      <w:r>
+        <w:rPr>
+          <w:rFonts w:hint="eastAsia"/>
+        </w:rPr>
+        <w:t>API</w:t>
+      </w:r>
+      <w:r>
+        <w:rPr>
+          <w:rFonts w:hint="eastAsia"/>
+        </w:rPr>
+        <w:t>，它足够通用。主要实现了一个通用的</w:t>
+      </w:r>
+      <w:r>
+        <w:rPr>
+          <w:rFonts w:hint="eastAsia"/>
+        </w:rPr>
+        <w:t>C++</w:t>
+      </w:r>
+      <w:r>
+        <w:rPr>
+          <w:rFonts w:hint="eastAsia"/>
+        </w:rPr>
+        <w:t>类接口，叫做</w:t>
+      </w:r>
+      <w:proofErr w:type="spellStart"/>
+      <w:r>
+        <w:rPr>
+          <w:rFonts w:hint="eastAsia"/>
+        </w:rPr>
+        <w:t>RowIterator</w:t>
+      </w:r>
+      <w:proofErr w:type="spellEnd"/>
+      <w:r>
+        <w:rPr>
+          <w:rFonts w:hint="eastAsia"/>
+        </w:rPr>
+        <w:t>，它具有以下成员和函数：</w:t>
+      </w:r>
+    </w:p>
+    <w:p>
+      <w:pPr>
+        <w:pStyle w:val="a0"/>
+        <w:spacing w:after="0"/>
+        <w:ind w:firstLine="420"/>
+      </w:pPr>
+      <w:r>
+        <w:rPr>
+          <w:rFonts w:hint="eastAsia"/>
+        </w:rPr>
+        <w:t>构造和</w:t>
+      </w:r>
+      <w:proofErr w:type="gramStart"/>
+      <w:r>
+        <w:rPr>
+          <w:rFonts w:hint="eastAsia"/>
+        </w:rPr>
+        <w:t>析构</w:t>
+      </w:r>
+      <w:proofErr w:type="gramEnd"/>
+      <w:r>
+        <w:rPr>
+          <w:rFonts w:hint="eastAsia"/>
+        </w:rPr>
+        <w:t>函数</w:t>
+      </w:r>
+    </w:p>
+    <w:p>
+      <w:pPr>
+        <w:pStyle w:val="a0"/>
+        <w:spacing w:after="0"/>
+        <w:ind w:firstLine="420"/>
+      </w:pPr>
+      <w:proofErr w:type="spellStart"/>
+      <w:r>
+        <w:rPr>
+          <w:rFonts w:hint="eastAsia"/>
+        </w:rPr>
+        <w:t>init</w:t>
+      </w:r>
+      <w:proofErr w:type="spellEnd"/>
+      <w:r>
+        <w:rPr>
+          <w:rFonts w:hint="eastAsia"/>
+        </w:rPr>
+        <w:t>()</w:t>
+      </w:r>
+      <w:r>
+        <w:rPr>
+          <w:rFonts w:hint="eastAsia"/>
+        </w:rPr>
+        <w:t>：打开所有必须的资源，也有可能执行部分功能性操作。比如</w:t>
+      </w:r>
+      <w:proofErr w:type="spellStart"/>
+      <w:r>
+        <w:rPr>
+          <w:rFonts w:hint="eastAsia"/>
+        </w:rPr>
+        <w:t>SortingIterator</w:t>
+      </w:r>
+      <w:proofErr w:type="spellEnd"/>
+      <w:r>
+        <w:rPr>
+          <w:rFonts w:hint="eastAsia"/>
+        </w:rPr>
+        <w:t>中会进行排序操作，这个函数可以多次调用，每次调用都会重置迭代器的指示位置。</w:t>
+      </w:r>
+    </w:p>
+    <w:p>
+      <w:pPr>
+        <w:pStyle w:val="a0"/>
+        <w:spacing w:after="0"/>
+        <w:ind w:firstLine="420"/>
+      </w:pPr>
+      <w:r>
+        <w:rPr>
+          <w:rFonts w:hint="eastAsia"/>
+        </w:rPr>
+        <w:t>read()</w:t>
+      </w:r>
+      <w:r>
+        <w:rPr>
+          <w:rFonts w:hint="eastAsia"/>
+        </w:rPr>
+        <w:t>：读取一行，将行放入记录缓存中</w:t>
+      </w:r>
+    </w:p>
+    <w:p>
+      <w:pPr>
+        <w:pStyle w:val="a0"/>
+        <w:spacing w:after="0"/>
+        <w:ind w:firstLine="420"/>
+      </w:pPr>
+      <w:proofErr w:type="spellStart"/>
+      <w:r>
+        <w:rPr>
+          <w:rFonts w:hint="eastAsia"/>
+        </w:rPr>
+        <w:t>UlockRow</w:t>
+      </w:r>
+      <w:proofErr w:type="spellEnd"/>
+      <w:r>
+        <w:rPr>
+          <w:rFonts w:hint="eastAsia"/>
+        </w:rPr>
+        <w:t>()</w:t>
+      </w:r>
+      <w:r>
+        <w:rPr>
+          <w:rFonts w:hint="eastAsia"/>
+        </w:rPr>
+        <w:t>：将一行过滤出结果集后，</w:t>
+      </w:r>
+      <w:proofErr w:type="gramStart"/>
+      <w:r>
+        <w:rPr>
+          <w:rFonts w:hint="eastAsia"/>
+        </w:rPr>
+        <w:t>允许低</w:t>
+      </w:r>
+      <w:proofErr w:type="gramEnd"/>
+      <w:r>
+        <w:rPr>
+          <w:rFonts w:hint="eastAsia"/>
+        </w:rPr>
+        <w:t>事务隔离级别释放该行的所有锁。</w:t>
+      </w:r>
+    </w:p>
+    <w:p>
+      <w:pPr>
+        <w:pStyle w:val="a0"/>
+        <w:spacing w:after="0"/>
+        <w:jc w:val="center"/>
+      </w:pPr>
+      <w:r>
+        <w:rPr>
+          <w:noProof/>
+        </w:rPr>
+        <w:lastRenderedPageBreak/>
+        <w:drawing>
+          <wp:inline distT="0" distB="0" distL="0" distR="0" wp14:anchorId="4E571099" wp14:editId="0D57DB87">
+            <wp:extent cx="5274310" cy="5301615"/>
+            <wp:effectExtent l="0" t="0" r="2540" b="0"/>
+            <wp:docPr id="2" name="图片 2"/>
+            <wp:cNvGraphicFramePr>
+              <a:graphicFrameLocks xmlns:a="http://schemas.openxmlformats.org/drawingml/2006/main" noChangeAspect="1"/>
+            </wp:cNvGraphicFramePr>
+            <a:graphic xmlns:a="http://schemas.openxmlformats.org/drawingml/2006/main">
+              <a:graphicData uri="http://schemas.openxmlformats.org/drawingml/2006/picture">
+                <pic:pic xmlns:pic="http://schemas.openxmlformats.org/drawingml/2006/picture">
+                  <pic:nvPicPr>
+                    <pic:cNvPr id="1" name=""/>
+                    <pic:cNvPicPr/>
+                  </pic:nvPicPr>
+                  <pic:blipFill>
+                    <a:blip r:embed="rId9"/>
+                    <a:stretch>
+                      <a:fillRect/>
+                    </a:stretch>
+                  </pic:blipFill>
+                  <pic:spPr>
+                    <a:xfrm>
+                      <a:off x="0" y="0"/>
+                      <a:ext cx="5274310" cy="5301615"/>
+                    </a:xfrm>
+                    <a:prstGeom prst="rect">
+                      <a:avLst/>
+                    </a:prstGeom>
+                  </pic:spPr>
+                </pic:pic>
+              </a:graphicData>
+            </a:graphic>
+          </wp:inline>
+        </w:drawing>
+      </w:r>
+    </w:p>
+    <w:p>
+      <w:pPr>
+        <w:pStyle w:val="a0"/>
+        <w:spacing w:after="0"/>
+        <w:rPr>
+          <w:b/>
+          <w:bCs/>
+        </w:rPr>
+      </w:pPr>
+      <w:r>
+        <w:tab/>
+      </w:r>
+      <w:r>
+        <w:rPr>
+          <w:rFonts w:hint="eastAsia"/>
+          <w:b/>
+          <w:bCs/>
+        </w:rPr>
+        <w:t>函数调用</w:t>
+      </w:r>
+      <w:proofErr w:type="gramStart"/>
+      <w:r>
+        <w:rPr>
+          <w:rFonts w:hint="eastAsia"/>
+          <w:b/>
+          <w:bCs/>
+        </w:rPr>
+        <w:t>栈</w:t>
+      </w:r>
+      <w:proofErr w:type="gramEnd"/>
+    </w:p>
+    <w:p>
+      <w:pPr>
+        <w:pStyle w:val="a0"/>
+        <w:spacing w:after="0"/>
+        <w:ind w:firstLine="420"/>
+      </w:pPr>
+      <w:r>
+        <w:rPr>
+          <w:rFonts w:hint="eastAsia"/>
+        </w:rPr>
+        <w:t>如下图所示：调用</w:t>
+      </w:r>
+      <w:proofErr w:type="spellStart"/>
+      <w:r>
+        <w:rPr>
+          <w:rFonts w:hint="eastAsia"/>
+        </w:rPr>
+        <w:t>Query_expression</w:t>
+      </w:r>
+      <w:proofErr w:type="spellEnd"/>
+      <w:r>
+        <w:rPr>
+          <w:rFonts w:hint="eastAsia"/>
+        </w:rPr>
+        <w:t>::execute</w:t>
+      </w:r>
+      <w:r>
+        <w:rPr>
+          <w:rFonts w:hint="eastAsia"/>
+        </w:rPr>
+        <w:t>函数进入执行阶段：</w:t>
+      </w:r>
+    </w:p>
+    <w:p>
+      <w:pPr>
+        <w:pStyle w:val="a0"/>
+        <w:spacing w:after="0"/>
+        <w:jc w:val="center"/>
+      </w:pPr>
+      <w:r>
+        <w:rPr>
+          <w:noProof/>
+        </w:rPr>
+        <w:drawing>
+          <wp:inline distT="0" distB="0" distL="0" distR="0" wp14:anchorId="38C922DA" wp14:editId="382793D8">
+            <wp:extent cx="1298121" cy="2135768"/>
+            <wp:effectExtent l="0" t="0" r="0" b="0"/>
+            <wp:docPr id="3" name="图片 3"/>
+            <wp:cNvGraphicFramePr>
+              <a:graphicFrameLocks xmlns:a="http://schemas.openxmlformats.org/drawingml/2006/main" noChangeAspect="1"/>
+            </wp:cNvGraphicFramePr>
+            <a:graphic xmlns:a="http://schemas.openxmlformats.org/drawingml/2006/main">
+              <a:graphicData uri="http://schemas.openxmlformats.org/drawingml/2006/picture">
+                <pic:pic xmlns:pic="http://schemas.openxmlformats.org/drawingml/2006/picture">
+                  <pic:nvPicPr>
+                    <pic:cNvPr id="1" name=""/>
+                    <pic:cNvPicPr/>
+                  </pic:nvPicPr>
+                  <pic:blipFill>
+                    <a:blip r:embed="rId10"/>
+                    <a:stretch>
+                      <a:fillRect/>
+                    </a:stretch>
+                  </pic:blipFill>
+                  <pic:spPr>
+                    <a:xfrm>
+                      <a:off x="0" y="0"/>
+                      <a:ext cx="1303552" cy="2144703"/>
+                    </a:xfrm>
+                    <a:prstGeom prst="rect">
+                      <a:avLst/>
+                    </a:prstGeom>
+                  </pic:spPr>
+                </pic:pic>
+              </a:graphicData>
+            </a:graphic>
+          </wp:inline>
+        </w:drawing>
+      </w:r>
+    </w:p>
+    <w:p>
+      <w:pPr>
+        <w:pStyle w:val="a0"/>
+        <w:spacing w:after="0"/>
+        <w:rPr>
+          <w:rFonts w:hint="eastAsia"/>
+        </w:rPr>
+      </w:pPr>
+      <w:r>
+        <w:tab/>
+      </w:r>
+      <w:r>
+        <w:rPr>
+          <w:rFonts w:hint="eastAsia"/>
+        </w:rPr>
+        <w:t>MySQL</w:t>
+      </w:r>
+      <w:r>
+        <w:t>8.0</w:t>
+      </w:r>
+      <w:r>
+        <w:rPr>
+          <w:rFonts w:hint="eastAsia"/>
+        </w:rPr>
+        <w:t>调用逻辑：</w:t>
+      </w:r>
+    </w:p>
+    <w:p>
+      <w:pPr>
+        <w:ind w:firstLine="420"/>
+      </w:pPr>
+      <w:bookmarkStart w:id="0" w:name="_Hlk136373725"/>
+      <w:r>
+        <w:rPr>
+          <w:rFonts w:hint="eastAsia"/>
+        </w:rPr>
+        <w:t>调用关系：</w:t>
+      </w:r>
+    </w:p>
+    <w:p>
+      <w:pPr>
+        <w:pStyle w:val="a0"/>
+      </w:pPr>
+      <w:r>
+        <w:lastRenderedPageBreak/>
+        <w:tab/>
+      </w:r>
+      <w:proofErr w:type="spellStart"/>
+      <w:r>
+        <w:t>mysql_executor_command</w:t>
+      </w:r>
+      <w:proofErr w:type="spellEnd"/>
+    </w:p>
+    <w:p>
+      <w:pPr>
+        <w:pStyle w:val="a0"/>
+        <w:ind w:firstLine="420"/>
+      </w:pPr>
+      <w:r>
+        <w:t xml:space="preserve">-&gt; </w:t>
+      </w:r>
+      <w:proofErr w:type="spellStart"/>
+      <w:r>
+        <w:t>Sql_cmd_</w:t>
+      </w:r>
+      <w:proofErr w:type="gramStart"/>
+      <w:r>
+        <w:t>dml</w:t>
+      </w:r>
+      <w:proofErr w:type="spellEnd"/>
+      <w:r>
+        <w:t>::</w:t>
+      </w:r>
+      <w:proofErr w:type="gramEnd"/>
+      <w:r>
+        <w:t>execute</w:t>
+      </w:r>
+    </w:p>
+    <w:p>
+      <w:pPr>
+        <w:pStyle w:val="a0"/>
+        <w:ind w:left="420" w:firstLine="420"/>
+      </w:pPr>
+      <w:r>
+        <w:t>-</w:t>
+      </w:r>
+      <w:r>
+        <w:rPr>
+          <w:rFonts w:hint="eastAsia"/>
+        </w:rPr>
+        <w:t>&gt;</w:t>
+      </w:r>
+      <w:proofErr w:type="spellStart"/>
+      <w:r>
+        <w:t>Sql_cmd_</w:t>
+      </w:r>
+      <w:proofErr w:type="gramStart"/>
+      <w:r>
+        <w:t>dml</w:t>
+      </w:r>
+      <w:proofErr w:type="spellEnd"/>
+      <w:r>
+        <w:t>::</w:t>
+      </w:r>
+      <w:proofErr w:type="spellStart"/>
+      <w:proofErr w:type="gramEnd"/>
+      <w:r>
+        <w:t>execute_inner</w:t>
+      </w:r>
+      <w:proofErr w:type="spellEnd"/>
+    </w:p>
+    <w:p>
+      <w:pPr>
+        <w:pStyle w:val="a0"/>
+        <w:ind w:left="840" w:firstLine="420"/>
+      </w:pPr>
+      <w:r>
+        <w:t>-&gt;</w:t>
+      </w:r>
+      <w:r>
+        <w:t>SELECT_LEX_</w:t>
+      </w:r>
+      <w:proofErr w:type="gramStart"/>
+      <w:r>
+        <w:t>UNIT::</w:t>
+      </w:r>
+      <w:proofErr w:type="gramEnd"/>
+      <w:r>
+        <w:t>optimize</w:t>
+      </w:r>
+    </w:p>
+    <w:p>
+      <w:pPr>
+        <w:pStyle w:val="a0"/>
+        <w:ind w:left="1260" w:firstLine="420"/>
+      </w:pPr>
+      <w:r>
+        <w:t>-&gt;</w:t>
+      </w:r>
+      <w:r>
+        <w:t>SELECT_</w:t>
+      </w:r>
+      <w:proofErr w:type="gramStart"/>
+      <w:r>
+        <w:t>LEX::</w:t>
+      </w:r>
+      <w:proofErr w:type="gramEnd"/>
+      <w:r>
+        <w:t>optimize</w:t>
+      </w:r>
+    </w:p>
+    <w:p>
+      <w:pPr>
+        <w:pStyle w:val="a0"/>
+        <w:ind w:left="1680" w:firstLine="420"/>
+      </w:pPr>
+      <w:r>
+        <w:t>-&gt;</w:t>
+      </w:r>
+      <w:proofErr w:type="gramStart"/>
+      <w:r>
+        <w:t>JOIN::</w:t>
+      </w:r>
+      <w:proofErr w:type="gramEnd"/>
+      <w:r>
+        <w:t>optimize</w:t>
+      </w:r>
+    </w:p>
+    <w:p>
+      <w:pPr>
+        <w:pStyle w:val="a0"/>
+        <w:ind w:left="1260" w:firstLine="420"/>
+      </w:pPr>
+      <w:r>
+        <w:t>-&gt;</w:t>
+      </w:r>
+      <w:r>
+        <w:t>SELECT_LEX_</w:t>
+      </w:r>
+      <w:proofErr w:type="gramStart"/>
+      <w:r>
+        <w:t>UNIT::</w:t>
+      </w:r>
+      <w:proofErr w:type="spellStart"/>
+      <w:proofErr w:type="gramEnd"/>
+      <w:r>
+        <w:t>create_access_paths</w:t>
+      </w:r>
+      <w:proofErr w:type="spellEnd"/>
+    </w:p>
+    <w:p>
+      <w:pPr>
+        <w:pStyle w:val="a0"/>
+        <w:ind w:left="1260" w:firstLine="420"/>
+      </w:pPr>
+      <w:r>
+        <w:t>-&gt;</w:t>
+      </w:r>
+      <w:proofErr w:type="spellStart"/>
+      <w:r>
+        <w:t>CreateIteratorFromAccessPath</w:t>
+      </w:r>
+      <w:proofErr w:type="spellEnd"/>
+    </w:p>
+    <w:p>
+      <w:pPr>
+        <w:pStyle w:val="a0"/>
+        <w:ind w:left="840" w:firstLine="420"/>
+      </w:pPr>
+      <w:r>
+        <w:t>-&gt;</w:t>
+      </w:r>
+      <w:r>
+        <w:rPr>
+          <w:color w:val="FF0000"/>
+        </w:rPr>
+        <w:t>SELECT_LEX_</w:t>
+      </w:r>
+      <w:proofErr w:type="gramStart"/>
+      <w:r>
+        <w:rPr>
+          <w:color w:val="FF0000"/>
+        </w:rPr>
+        <w:t>UNIT::</w:t>
+      </w:r>
+      <w:proofErr w:type="gramEnd"/>
+      <w:r>
+        <w:rPr>
+          <w:color w:val="FF0000"/>
+        </w:rPr>
+        <w:t>execute</w:t>
+      </w:r>
+      <w:r>
+        <w:t xml:space="preserve">(5.7 </w:t>
+      </w:r>
+      <w:proofErr w:type="spellStart"/>
+      <w:r>
+        <w:t>Query_expression</w:t>
+      </w:r>
+      <w:proofErr w:type="spellEnd"/>
+      <w:r>
+        <w:t>::execute)</w:t>
+      </w:r>
+    </w:p>
+    <w:p>
+      <w:pPr>
+        <w:pStyle w:val="a0"/>
+        <w:spacing w:after="0"/>
+        <w:ind w:left="1260" w:firstLine="420"/>
+      </w:pPr>
+      <w:r>
+        <w:t>-&gt;</w:t>
+      </w:r>
+      <w:proofErr w:type="spellStart"/>
+      <w:r>
+        <w:t>ExecuteIteratorQuery</w:t>
+      </w:r>
+      <w:proofErr w:type="spellEnd"/>
+      <w:r>
+        <w:rPr>
+          <w:rFonts w:hint="eastAsia"/>
+        </w:rPr>
+        <w:t>：火山模型</w:t>
+      </w:r>
+    </w:p>
+    <w:p>
+      <w:pPr>
+        <w:pStyle w:val="a0"/>
+      </w:pPr>
+    </w:p>
+    <w:bookmarkEnd w:id="0"/>
+    <w:p>
+      <w:pPr>
+        <w:pStyle w:val="a0"/>
+        <w:spacing w:after="0"/>
+        <w:rPr>
+          <w:b/>
+          <w:bCs/>
+        </w:rPr>
+      </w:pPr>
+      <w:r>
+        <w:tab/>
+      </w:r>
+      <w:r>
+        <w:rPr>
+          <w:rFonts w:hint="eastAsia"/>
+          <w:b/>
+          <w:bCs/>
+        </w:rPr>
+        <w:t>函数</w:t>
+      </w:r>
+      <w:proofErr w:type="spellStart"/>
+      <w:r>
+        <w:rPr>
+          <w:rFonts w:hint="eastAsia"/>
+          <w:b/>
+          <w:bCs/>
+        </w:rPr>
+        <w:t>ExecuteIteratorQuery</w:t>
+      </w:r>
+      <w:proofErr w:type="spellEnd"/>
+      <w:r>
+        <w:rPr>
+          <w:rFonts w:hint="eastAsia"/>
+          <w:b/>
+          <w:bCs/>
+        </w:rPr>
+        <w:t>浅析</w:t>
+      </w:r>
+    </w:p>
+    <w:p>
+      <w:pPr>
+        <w:pStyle w:val="a0"/>
+        <w:spacing w:after="0"/>
+        <w:ind w:firstLine="420"/>
+      </w:pPr>
+      <w:r>
+        <w:t>1</w:t>
+      </w:r>
+      <w:r>
+        <w:rPr>
+          <w:rFonts w:hint="eastAsia"/>
+        </w:rPr>
+        <w:t>、</w:t>
+      </w:r>
+      <w:proofErr w:type="spellStart"/>
+      <w:r>
+        <w:t>is_simple</w:t>
+      </w:r>
+      <w:proofErr w:type="spellEnd"/>
+      <w:r>
+        <w:t>()</w:t>
+      </w:r>
+      <w:r>
+        <w:rPr>
+          <w:rFonts w:hint="eastAsia"/>
+        </w:rPr>
+        <w:t>函数用来判断一个查询表达式是否有</w:t>
+      </w:r>
+      <w:r>
+        <w:t>union</w:t>
+      </w:r>
+      <w:r>
+        <w:rPr>
+          <w:rFonts w:hint="eastAsia"/>
+        </w:rPr>
+        <w:t>或者多级</w:t>
+      </w:r>
+      <w:r>
+        <w:t>order</w:t>
+      </w:r>
+      <w:r>
+        <w:rPr>
+          <w:rFonts w:hint="eastAsia"/>
+        </w:rPr>
+        <w:t>，如果没有说明这个查询语句简单。就执行</w:t>
+      </w:r>
+      <w:r>
+        <w:rPr>
+          <w:rFonts w:ascii="MS Gothic" w:eastAsia="MS Gothic" w:hAnsi="MS Gothic" w:cs="MS Gothic" w:hint="eastAsia"/>
+        </w:rPr>
+        <w:t>​​</w:t>
+      </w:r>
+      <w:proofErr w:type="spellStart"/>
+      <w:r>
+        <w:t>add_select_number</w:t>
+      </w:r>
+      <w:proofErr w:type="spellEnd"/>
+      <w:r>
+        <w:rPr>
+          <w:rFonts w:hint="eastAsia"/>
+        </w:rPr>
+        <w:t>。</w:t>
+      </w:r>
+    </w:p>
+    <w:p>
+      <w:pPr>
+        <w:pStyle w:val="a0"/>
+        <w:spacing w:after="0"/>
+        <w:ind w:firstLine="420"/>
+      </w:pPr>
+      <w:r>
+        <w:t>2</w:t>
+      </w:r>
+      <w:r>
+        <w:rPr>
+          <w:rFonts w:hint="eastAsia"/>
+        </w:rPr>
+        <w:t>、运行</w:t>
+      </w:r>
+      <w:r>
+        <w:rPr>
+          <w:rFonts w:ascii="MS Gothic" w:eastAsia="MS Gothic" w:hAnsi="MS Gothic" w:cs="MS Gothic" w:hint="eastAsia"/>
+        </w:rPr>
+        <w:t>​​</w:t>
+      </w:r>
+      <w:proofErr w:type="spellStart"/>
+      <w:r>
+        <w:t>ClearForExecution</w:t>
+      </w:r>
+      <w:proofErr w:type="spellEnd"/>
+      <w:r>
+        <w:t>​​</w:t>
+      </w:r>
+      <w:r>
+        <w:rPr>
+          <w:rFonts w:hint="eastAsia"/>
+        </w:rPr>
+        <w:t>函数。在初始化</w:t>
+      </w:r>
+      <w:r>
+        <w:t>root</w:t>
+      </w:r>
+      <w:r>
+        <w:rPr>
+          <w:rFonts w:hint="eastAsia"/>
+        </w:rPr>
+        <w:t>迭代器之前，</w:t>
+      </w:r>
+      <w:proofErr w:type="gramStart"/>
+      <w:r>
+        <w:rPr>
+          <w:rFonts w:hint="eastAsia"/>
+        </w:rPr>
+        <w:t>把之前</w:t>
+      </w:r>
+      <w:proofErr w:type="gramEnd"/>
+      <w:r>
+        <w:rPr>
+          <w:rFonts w:hint="eastAsia"/>
+        </w:rPr>
+        <w:t>的执行迭代器的数据清除。</w:t>
+      </w:r>
+    </w:p>
+    <w:p>
+      <w:pPr>
+        <w:pStyle w:val="a0"/>
+        <w:spacing w:after="0"/>
+        <w:ind w:firstLine="420"/>
+      </w:pPr>
+      <w:r>
+        <w:t>3</w:t>
+      </w:r>
+      <w:r>
+        <w:rPr>
+          <w:rFonts w:hint="eastAsia"/>
+        </w:rPr>
+        <w:t>、运行</w:t>
+      </w:r>
+      <w:r>
+        <w:rPr>
+          <w:rFonts w:ascii="MS Gothic" w:eastAsia="MS Gothic" w:hAnsi="MS Gothic" w:cs="MS Gothic" w:hint="eastAsia"/>
+        </w:rPr>
+        <w:t>​​</w:t>
+      </w:r>
+      <w:proofErr w:type="spellStart"/>
+      <w:r>
+        <w:t>get_field_list</w:t>
+      </w:r>
+      <w:proofErr w:type="spellEnd"/>
+      <w:r>
+        <w:t>()​​​</w:t>
+      </w:r>
+      <w:r>
+        <w:rPr>
+          <w:rFonts w:hint="eastAsia"/>
+        </w:rPr>
+        <w:t>，获取查询表达式的字段列表，并将所有字段都放到一个</w:t>
+      </w:r>
+      <w:r>
+        <w:t>deque</w:t>
+      </w:r>
+      <w:r>
+        <w:rPr>
+          <w:rFonts w:hint="eastAsia"/>
+        </w:rPr>
+        <w:t>中，即</w:t>
+      </w:r>
+      <w:r>
+        <w:rPr>
+          <w:rFonts w:ascii="MS Gothic" w:eastAsia="MS Gothic" w:hAnsi="MS Gothic" w:cs="MS Gothic" w:hint="eastAsia"/>
+        </w:rPr>
+        <w:t>​​</w:t>
+      </w:r>
+      <w:proofErr w:type="spellStart"/>
+      <w:r>
+        <w:t>mem_root_deque</w:t>
+      </w:r>
+      <w:proofErr w:type="spellEnd"/>
+      <w:r>
+        <w:t>&lt;Item*&gt;​​;</w:t>
+      </w:r>
+      <w:r>
+        <w:rPr>
+          <w:rFonts w:hint="eastAsia"/>
+        </w:rPr>
+        <w:t>对于查询块的并集，返回在准备期间生成的字段列表，对于单个查询块，尽可能返回字段列表</w:t>
+      </w:r>
+    </w:p>
+    <w:p>
+      <w:pPr>
+        <w:pStyle w:val="a0"/>
+        <w:spacing w:after="0"/>
+        <w:ind w:firstLine="420"/>
+      </w:pPr>
+      <w:r>
+        <w:t>4</w:t>
+      </w:r>
+      <w:r>
+        <w:rPr>
+          <w:rFonts w:hint="eastAsia"/>
+        </w:rPr>
+        <w:t>、运行</w:t>
+      </w:r>
+      <w:r>
+        <w:rPr>
+          <w:rFonts w:ascii="MS Gothic" w:eastAsia="MS Gothic" w:hAnsi="MS Gothic" w:cs="MS Gothic" w:hint="eastAsia"/>
+        </w:rPr>
+        <w:t>​​</w:t>
+      </w:r>
+      <w:proofErr w:type="spellStart"/>
+      <w:r>
+        <w:t>start_execution</w:t>
+      </w:r>
+      <w:proofErr w:type="spellEnd"/>
+      <w:r>
+        <w:t>​​,</w:t>
+      </w:r>
+      <w:r>
+        <w:rPr>
+          <w:rFonts w:hint="eastAsia"/>
+        </w:rPr>
+        <w:t>准备执行查询表达式或</w:t>
+      </w:r>
+      <w:r>
+        <w:t>DML</w:t>
+      </w:r>
+      <w:r>
+        <w:rPr>
+          <w:rFonts w:hint="eastAsia"/>
+        </w:rPr>
+        <w:t>查询</w:t>
+      </w:r>
+    </w:p>
+    <w:p>
+      <w:pPr>
+        <w:pStyle w:val="a0"/>
+        <w:spacing w:after="0"/>
+        <w:ind w:firstLine="420"/>
+      </w:pPr>
+      <w:r>
+        <w:rPr>
+          <w:rFonts w:hint="eastAsia"/>
+        </w:rPr>
+        <w:t>5</w:t>
+      </w:r>
+      <w:r>
+        <w:rPr>
+          <w:rFonts w:hint="eastAsia"/>
+        </w:rPr>
+        <w:t>、接下来的一些操作与第二引擎有关，关于该引擎见</w:t>
+      </w:r>
+      <w:r>
+        <w:rPr>
+          <w:rFonts w:hint="eastAsia"/>
+        </w:rPr>
+        <w:t>https://www.h5w3.com/123061.html</w:t>
+      </w:r>
+      <w:r>
+        <w:rPr>
+          <w:rFonts w:hint="eastAsia"/>
+        </w:rPr>
+        <w:t>。</w:t>
+      </w:r>
+      <w:r>
+        <w:rPr>
+          <w:rFonts w:hint="eastAsia"/>
+          <w:color w:val="FF0000"/>
+        </w:rPr>
+        <w:t>Secondary Engine</w:t>
+      </w:r>
+      <w:r>
+        <w:rPr>
+          <w:rFonts w:hint="eastAsia"/>
+          <w:color w:val="FF0000"/>
+        </w:rPr>
+        <w:t>实际上是</w:t>
+      </w:r>
+      <w:r>
+        <w:rPr>
+          <w:rFonts w:hint="eastAsia"/>
+          <w:color w:val="FF0000"/>
+        </w:rPr>
+        <w:t>MySQL sever</w:t>
+      </w:r>
+      <w:r>
+        <w:rPr>
+          <w:rFonts w:hint="eastAsia"/>
+          <w:color w:val="FF0000"/>
+        </w:rPr>
+        <w:t>上同时支持两个存储引擎，把一部分主引擎上的数据，在</w:t>
+      </w:r>
+      <w:r>
+        <w:rPr>
+          <w:rFonts w:hint="eastAsia"/>
+          <w:color w:val="FF0000"/>
+        </w:rPr>
+        <w:t>Secondary Engine</w:t>
+      </w:r>
+      <w:r>
+        <w:rPr>
+          <w:rFonts w:hint="eastAsia"/>
+          <w:color w:val="FF0000"/>
+        </w:rPr>
+        <w:t>上也保存一份，然后查询的时候会根据优化器的</w:t>
+      </w:r>
+      <w:proofErr w:type="gramStart"/>
+      <w:r>
+        <w:rPr>
+          <w:rFonts w:hint="eastAsia"/>
+          <w:color w:val="FF0000"/>
+        </w:rPr>
+        <w:t>的</w:t>
+      </w:r>
+      <w:proofErr w:type="gramEnd"/>
+      <w:r>
+        <w:rPr>
+          <w:rFonts w:hint="eastAsia"/>
+          <w:color w:val="FF0000"/>
+        </w:rPr>
+        <w:t>选择决定在哪个引擎上处理数据</w:t>
+      </w:r>
+      <w:r>
+        <w:rPr>
+          <w:rFonts w:hint="eastAsia"/>
+        </w:rPr>
+        <w:t>。</w:t>
+      </w:r>
+    </w:p>
+    <w:p>
+      <w:pPr>
+        <w:pStyle w:val="a0"/>
+        <w:spacing w:after="0"/>
+        <w:ind w:firstLine="420"/>
+      </w:pPr>
+      <w:r>
+        <w:rPr>
+          <w:rFonts w:hint="eastAsia"/>
+        </w:rPr>
+        <w:t>6</w:t>
+      </w:r>
+      <w:r>
+        <w:rPr>
+          <w:rFonts w:hint="eastAsia"/>
+        </w:rPr>
+        <w:t>、如果该查询用于子查询，那么重新</w:t>
+      </w:r>
+      <w:r>
+        <w:rPr>
+          <w:rFonts w:hint="eastAsia"/>
+        </w:rPr>
+        <w:t>reset</w:t>
+      </w:r>
+      <w:r>
+        <w:rPr>
+          <w:rFonts w:hint="eastAsia"/>
+        </w:rPr>
+        <w:t>，指向子查询。</w:t>
+      </w:r>
+    </w:p>
+    <w:p>
+      <w:pPr>
+        <w:pStyle w:val="a0"/>
+        <w:spacing w:after="0"/>
+        <w:ind w:firstLine="420"/>
+      </w:pPr>
+      <w:r>
+        <w:t>7</w:t>
+      </w:r>
+      <w:r>
+        <w:rPr>
+          <w:rFonts w:hint="eastAsia"/>
+        </w:rPr>
+        <w:t>、接下来是对于复杂</w:t>
+      </w:r>
+      <w:proofErr w:type="gramStart"/>
+      <w:r>
+        <w:rPr>
+          <w:rFonts w:hint="eastAsia"/>
+        </w:rPr>
+        <w:t>句以及</w:t>
+      </w:r>
+      <w:proofErr w:type="gramEnd"/>
+      <w:r>
+        <w:rPr>
+          <w:rFonts w:hint="eastAsia"/>
+        </w:rPr>
+        <w:t>简单句的不同处理，从而给</w:t>
+      </w:r>
+      <w:r>
+        <w:rPr>
+          <w:rFonts w:ascii="MS Gothic" w:eastAsia="MS Gothic" w:hAnsi="MS Gothic" w:cs="MS Gothic" w:hint="eastAsia"/>
+        </w:rPr>
+        <w:t>​​</w:t>
+      </w:r>
+      <w:proofErr w:type="spellStart"/>
+      <w:r>
+        <w:t>send_records_ptr</w:t>
+      </w:r>
+      <w:proofErr w:type="spellEnd"/>
+      <w:r>
+        <w:t>​​</w:t>
+      </w:r>
+      <w:r>
+        <w:rPr>
+          <w:rFonts w:hint="eastAsia"/>
+        </w:rPr>
+        <w:lastRenderedPageBreak/>
+        <w:t>赋值。</w:t>
+      </w:r>
+    </w:p>
+    <w:p>
+      <w:pPr>
+        <w:pStyle w:val="a0"/>
+        <w:spacing w:after="0"/>
+        <w:ind w:firstLine="420"/>
+      </w:pPr>
+      <w:r>
+        <w:rPr>
+          <w:rFonts w:hint="eastAsia"/>
+        </w:rPr>
+        <w:t>函数对于这个情况的解释如下：</w:t>
+      </w:r>
+    </w:p>
+    <w:p>
+      <w:pPr>
+        <w:pStyle w:val="a0"/>
+        <w:spacing w:after="0"/>
+        <w:ind w:firstLine="420"/>
+      </w:pPr>
+      <w:r>
+        <w:t xml:space="preserve">We need to accumulate in the first join's </w:t>
+      </w:r>
+      <w:proofErr w:type="spellStart"/>
+      <w:r>
+        <w:t>send_records</w:t>
+      </w:r>
+      <w:proofErr w:type="spellEnd"/>
+      <w:r>
+        <w:t xml:space="preserve"> as long </w:t>
+      </w:r>
+      <w:proofErr w:type="gramStart"/>
+      <w:r>
+        <w:t>as  we</w:t>
+      </w:r>
+      <w:proofErr w:type="gramEnd"/>
+      <w:r>
+        <w:t xml:space="preserve"> support SQL_CALC_FOUND_ROWS, since </w:t>
+      </w:r>
+      <w:proofErr w:type="spellStart"/>
+      <w:r>
+        <w:t>LimitOffsetIterator</w:t>
+      </w:r>
+      <w:proofErr w:type="spellEnd"/>
+      <w:r>
+        <w:t xml:space="preserve"> will use it  for reporting rows skipped by OFFSET or LIMIT. When we get rid of   SQL_CALC_FOUND_ROWS, we can use a local variable here instead.</w:t>
+      </w:r>
+    </w:p>
+    <w:p>
+      <w:pPr>
+        <w:pStyle w:val="a0"/>
+        <w:spacing w:after="0"/>
+        <w:ind w:firstLine="420"/>
+      </w:pPr>
+      <w:r>
+        <w:rPr>
+          <w:rFonts w:hint="eastAsia"/>
+        </w:rPr>
+        <w:t>情况</w:t>
+      </w:r>
+      <w:proofErr w:type="gramStart"/>
+      <w:r>
+        <w:rPr>
+          <w:rFonts w:hint="eastAsia"/>
+        </w:rPr>
+        <w:t>一</w:t>
+      </w:r>
+      <w:proofErr w:type="gramEnd"/>
+      <w:r>
+        <w:rPr>
+          <w:rFonts w:hint="eastAsia"/>
+        </w:rPr>
+        <w:t>：如果该查询块具有</w:t>
+      </w:r>
+      <w:r>
+        <w:t>UNION</w:t>
+      </w:r>
+      <w:r>
+        <w:rPr>
+          <w:rFonts w:hint="eastAsia"/>
+        </w:rPr>
+        <w:t>或者多级的</w:t>
+      </w:r>
+      <w:r>
+        <w:t>ORDER BY/LIMIT</w:t>
+      </w:r>
+      <w:r>
+        <w:rPr>
+          <w:rFonts w:hint="eastAsia"/>
+        </w:rPr>
+        <w:t>的话</w:t>
+      </w:r>
+      <w:r>
+        <w:t xml:space="preserve">  UNION with LIMIT</w:t>
+      </w:r>
+      <w:r>
+        <w:rPr>
+          <w:rFonts w:hint="eastAsia"/>
+        </w:rPr>
+        <w:t>的话，</w:t>
+      </w:r>
+      <w:r>
+        <w:rPr>
+          <w:rFonts w:ascii="MS Gothic" w:eastAsia="MS Gothic" w:hAnsi="MS Gothic" w:cs="MS Gothic" w:hint="eastAsia"/>
+        </w:rPr>
+        <w:t>​​</w:t>
+      </w:r>
+      <w:proofErr w:type="spellStart"/>
+      <w:r>
+        <w:t>found_rows</w:t>
+      </w:r>
+      <w:proofErr w:type="spellEnd"/>
+      <w:r>
+        <w:t>()​​</w:t>
+      </w:r>
+      <w:r>
+        <w:rPr>
+          <w:rFonts w:hint="eastAsia"/>
+        </w:rPr>
+        <w:t>用于最外层</w:t>
+      </w:r>
+      <w:r>
+        <w:rPr>
+          <w:rFonts w:hint="eastAsia"/>
+        </w:rPr>
+        <w:t>。</w:t>
+      </w:r>
+    </w:p>
+    <w:p>
+      <w:pPr>
+        <w:pStyle w:val="a0"/>
+        <w:spacing w:after="0"/>
+        <w:ind w:firstLine="420"/>
+      </w:pPr>
+      <w:proofErr w:type="spellStart"/>
+      <w:r>
+        <w:t>LimitOffsetIterator</w:t>
+      </w:r>
+      <w:proofErr w:type="spellEnd"/>
+      <w:r>
+        <w:t>​​​</w:t>
+      </w:r>
+      <w:r>
+        <w:rPr>
+          <w:rFonts w:hint="eastAsia"/>
+        </w:rPr>
+        <w:t>跳过偏移量行写入</w:t>
+      </w:r>
+      <w:r>
+        <w:rPr>
+          <w:rFonts w:ascii="MS Gothic" w:eastAsia="MS Gothic" w:hAnsi="MS Gothic" w:cs="MS Gothic" w:hint="eastAsia"/>
+        </w:rPr>
+        <w:t>​​</w:t>
+      </w:r>
+      <w:proofErr w:type="spellStart"/>
+      <w:r>
+        <w:t>send_records</w:t>
+      </w:r>
+      <w:proofErr w:type="spellEnd"/>
+      <w:r>
+        <w:t>​​</w:t>
+      </w:r>
+    </w:p>
+    <w:p>
+      <w:pPr>
+        <w:pStyle w:val="a0"/>
+        <w:spacing w:after="0"/>
+        <w:ind w:firstLine="420"/>
+      </w:pPr>
+      <w:r>
+        <w:rPr>
+          <w:rFonts w:hint="eastAsia"/>
+        </w:rPr>
+        <w:t>情况二：如果是个简单句的话</w:t>
+      </w:r>
+      <w:proofErr w:type="spellStart"/>
+      <w:r>
+        <w:t>found_rows</w:t>
+      </w:r>
+      <w:proofErr w:type="spellEnd"/>
+      <w:r>
+        <w:t>()​​</w:t>
+      </w:r>
+      <w:r>
+        <w:rPr>
+          <w:rFonts w:hint="eastAsia"/>
+        </w:rPr>
+        <w:t>直接用到</w:t>
+      </w:r>
+      <w:r>
+        <w:t>join</w:t>
+      </w:r>
+      <w:r>
+        <w:rPr>
+          <w:rFonts w:hint="eastAsia"/>
+        </w:rPr>
+        <w:t>上。</w:t>
+      </w:r>
+    </w:p>
+    <w:p>
+      <w:pPr>
+        <w:pStyle w:val="a0"/>
+        <w:spacing w:after="0"/>
+        <w:ind w:firstLine="420"/>
+      </w:pPr>
+      <w:proofErr w:type="spellStart"/>
+      <w:r>
+        <w:t>LimitOffsetIterator</w:t>
+      </w:r>
+      <w:proofErr w:type="spellEnd"/>
+      <w:r>
+        <w:t>​​​</w:t>
+      </w:r>
+      <w:r>
+        <w:rPr>
+          <w:rFonts w:hint="eastAsia"/>
+        </w:rPr>
+        <w:t>跳过偏移量行写入</w:t>
+      </w:r>
+      <w:r>
+        <w:rPr>
+          <w:rFonts w:ascii="MS Gothic" w:eastAsia="MS Gothic" w:hAnsi="MS Gothic" w:cs="MS Gothic" w:hint="eastAsia"/>
+        </w:rPr>
+        <w:t>​​</w:t>
+      </w:r>
+      <w:proofErr w:type="spellStart"/>
+      <w:r>
+        <w:t>send_records</w:t>
+      </w:r>
+      <w:proofErr w:type="spellEnd"/>
+      <w:r>
+        <w:t>​​</w:t>
+      </w:r>
+    </w:p>
+    <w:p>
+      <w:pPr>
+        <w:pStyle w:val="a0"/>
+        <w:spacing w:after="0"/>
+        <w:ind w:firstLine="420"/>
+      </w:pPr>
+      <w:r>
+        <w:rPr>
+          <w:rFonts w:hint="eastAsia"/>
+        </w:rPr>
+        <w:t>情况三：如果是</w:t>
+      </w:r>
+      <w:r>
+        <w:t>UNION</w:t>
+      </w:r>
+      <w:r>
+        <w:rPr>
+          <w:rFonts w:hint="eastAsia"/>
+        </w:rPr>
+        <w:t>，但是没有</w:t>
+      </w:r>
+      <w:r>
+        <w:t>LIMIT</w:t>
+      </w:r>
+      <w:r>
+        <w:rPr>
+          <w:rFonts w:hint="eastAsia"/>
+        </w:rPr>
+        <w:t>。</w:t>
+      </w:r>
+      <w:proofErr w:type="spellStart"/>
+      <w:r>
+        <w:t>found_rows</w:t>
+      </w:r>
+      <w:proofErr w:type="spellEnd"/>
+      <w:r>
+        <w:t>()​​</w:t>
+      </w:r>
+      <w:r>
+        <w:rPr>
+          <w:rFonts w:hint="eastAsia"/>
+        </w:rPr>
+        <w:t>用于最外层。</w:t>
+      </w:r>
+    </w:p>
+    <w:p>
+      <w:pPr>
+        <w:pStyle w:val="a0"/>
+        <w:spacing w:after="0"/>
+        <w:ind w:firstLine="420"/>
+      </w:pPr>
+      <w:r>
+        <w:rPr>
+          <w:rFonts w:hint="eastAsia"/>
+        </w:rPr>
+        <w:t>8</w:t>
+      </w:r>
+      <w:r>
+        <w:rPr>
+          <w:rFonts w:hint="eastAsia"/>
+        </w:rPr>
+        <w:t>、重置计数器</w:t>
+      </w:r>
+    </w:p>
+    <w:p>
+      <w:pPr>
+        <w:pStyle w:val="a0"/>
+        <w:spacing w:after="0"/>
+        <w:ind w:firstLine="420"/>
+      </w:pPr>
+      <w:r>
+        <w:rPr>
+          <w:rFonts w:hint="eastAsia"/>
+        </w:rPr>
+        <w:t>9</w:t>
+      </w:r>
+      <w:r>
+        <w:rPr>
+          <w:rFonts w:hint="eastAsia"/>
+        </w:rPr>
+        <w:t>、接下来是一个对查询块遍历，逐个释放内存的操作，用以增加并发性并减少内存消耗。</w:t>
+      </w:r>
+    </w:p>
+    <w:p>
+      <w:pPr>
+        <w:pStyle w:val="a0"/>
+        <w:spacing w:after="0"/>
+        <w:ind w:firstLine="420"/>
+      </w:pPr>
+      <w:r>
+        <w:rPr>
+          <w:rFonts w:hint="eastAsia"/>
+        </w:rPr>
+        <w:t>10</w:t>
+      </w:r>
+      <w:r>
+        <w:rPr>
+          <w:rFonts w:hint="eastAsia"/>
+        </w:rPr>
+        <w:t>、初始化根迭代器</w:t>
+      </w:r>
+    </w:p>
+    <w:p>
+      <w:pPr>
+        <w:pStyle w:val="a0"/>
+        <w:spacing w:after="0"/>
+        <w:ind w:firstLine="420"/>
+      </w:pPr>
+      <w:r>
+        <w:t>11</w:t>
+      </w:r>
+      <w:r>
+        <w:rPr>
+          <w:rFonts w:hint="eastAsia"/>
+        </w:rPr>
+        <w:t>、然后</w:t>
+      </w:r>
+      <w:r>
+        <w:t>for</w:t>
+      </w:r>
+      <w:r>
+        <w:rPr>
+          <w:rFonts w:hint="eastAsia"/>
+        </w:rPr>
+        <w:t>循环，从根迭代</w:t>
+      </w:r>
+      <w:proofErr w:type="gramStart"/>
+      <w:r>
+        <w:rPr>
+          <w:rFonts w:hint="eastAsia"/>
+        </w:rPr>
+        <w:t>器一直</w:t>
+      </w:r>
+      <w:proofErr w:type="gramEnd"/>
+      <w:r>
+        <w:rPr>
+          <w:rFonts w:hint="eastAsia"/>
+        </w:rPr>
+        <w:t>到引擎的</w:t>
+      </w:r>
+      <w:r>
+        <w:t>handler</w:t>
+      </w:r>
+      <w:r>
+        <w:rPr>
+          <w:rFonts w:hint="eastAsia"/>
+        </w:rPr>
+        <w:t>，调用读取数据。如果出错就直接返回。如果收到</w:t>
+      </w:r>
+      <w:r>
+        <w:t>kill</w:t>
+      </w:r>
+      <w:r>
+        <w:rPr>
+          <w:rFonts w:hint="eastAsia"/>
+        </w:rPr>
+        <w:t>信号，也返回。在循环中对</w:t>
+      </w:r>
+      <w:r>
+        <w:rPr>
+          <w:rFonts w:ascii="MS Gothic" w:eastAsia="MS Gothic" w:hAnsi="MS Gothic" w:cs="MS Gothic" w:hint="eastAsia"/>
+        </w:rPr>
+        <w:t>​​</w:t>
+      </w:r>
+      <w:proofErr w:type="spellStart"/>
+      <w:r>
+        <w:t>send_records_ptr</w:t>
+      </w:r>
+      <w:proofErr w:type="spellEnd"/>
+      <w:r>
+        <w:t>​​</w:t>
+      </w:r>
+      <w:r>
+        <w:rPr>
+          <w:rFonts w:hint="eastAsia"/>
+        </w:rPr>
+        <w:t>进行累加。行计数器</w:t>
+      </w:r>
+      <w:r>
+        <w:t>++</w:t>
+      </w:r>
+      <w:r>
+        <w:rPr>
+          <w:rFonts w:hint="eastAsia"/>
+        </w:rPr>
+        <w:t>，指向下一行。</w:t>
+      </w:r>
+    </w:p>
+    <w:p>
+      <w:pPr>
+        <w:pStyle w:val="a0"/>
+        <w:spacing w:after="0"/>
+        <w:ind w:firstLine="420"/>
+      </w:pPr>
+      <w:r>
+        <w:t>12</w:t>
+      </w:r>
+      <w:r>
+        <w:rPr>
+          <w:rFonts w:hint="eastAsia"/>
+        </w:rPr>
+        <w:t>、将</w:t>
+      </w:r>
+      <w:r>
+        <w:rPr>
+          <w:rFonts w:ascii="MS Gothic" w:eastAsia="MS Gothic" w:hAnsi="MS Gothic" w:cs="MS Gothic" w:hint="eastAsia"/>
+        </w:rPr>
+        <w:t>​​</w:t>
+      </w:r>
+      <w:proofErr w:type="spellStart"/>
+      <w:r>
+        <w:t>send_records_ptr</w:t>
+      </w:r>
+      <w:proofErr w:type="spellEnd"/>
+      <w:r>
+        <w:t>​​​</w:t>
+      </w:r>
+      <w:r>
+        <w:rPr>
+          <w:rFonts w:hint="eastAsia"/>
+        </w:rPr>
+        <w:t>赋值给该线程的</w:t>
+      </w:r>
+      <w:r>
+        <w:rPr>
+          <w:rFonts w:ascii="MS Gothic" w:eastAsia="MS Gothic" w:hAnsi="MS Gothic" w:cs="MS Gothic" w:hint="eastAsia"/>
+        </w:rPr>
+        <w:t>​​</w:t>
+      </w:r>
+      <w:proofErr w:type="spellStart"/>
+      <w:r>
+        <w:t>current_found_rows</w:t>
+      </w:r>
+      <w:proofErr w:type="spellEnd"/>
+      <w:r>
+        <w:t>​​</w:t>
+      </w:r>
+      <w:r>
+        <w:rPr>
+          <w:rFonts w:hint="eastAsia"/>
+        </w:rPr>
+        <w:t>。</w:t>
+      </w:r>
+    </w:p>
+    <w:p>
+      <w:pPr>
+        <w:pStyle w:val="a0"/>
+        <w:spacing w:after="0"/>
+        <w:ind w:firstLine="420"/>
+      </w:pPr>
+    </w:p>
+    <w:p>
+      <w:pPr>
+        <w:pStyle w:val="a0"/>
+        <w:spacing w:after="0"/>
+        <w:ind w:firstLine="420"/>
+      </w:pPr>
+      <w:r>
+        <w:rPr>
+          <w:rFonts w:hint="eastAsia"/>
+        </w:rPr>
+        <w:t>说明：在</w:t>
+      </w:r>
+      <w:proofErr w:type="spellStart"/>
+      <w:r>
+        <w:t>GoldenDB</w:t>
+      </w:r>
+      <w:proofErr w:type="spellEnd"/>
+      <w:r>
+        <w:rPr>
+          <w:rFonts w:hint="eastAsia"/>
+        </w:rPr>
+        <w:t>分布式数据库中，计算引擎采用的就是火山模型。</w:t>
+      </w:r>
+    </w:p>
+    <w:p>
+      <w:pPr>
+        <w:pStyle w:val="3"/>
+      </w:pPr>
+      <w:r>
+        <w:rPr>
+          <w:rFonts w:hint="eastAsia"/>
+        </w:rPr>
+        <w:t>特点</w:t>
+      </w:r>
+    </w:p>
+    <w:p>
+      <w:pPr>
+        <w:pStyle w:val="4"/>
+      </w:pPr>
+      <w:r>
+        <w:rPr>
+          <w:rFonts w:hint="eastAsia"/>
+        </w:rPr>
+        <w:t>优点</w:t>
+      </w:r>
+    </w:p>
+    <w:p>
+      <w:r>
+        <w:tab/>
+      </w:r>
+      <w:r>
+        <w:rPr>
+          <w:rFonts w:hint="eastAsia"/>
+        </w:rPr>
+        <w:t>早期数据库受限于硬件水平，</w:t>
+      </w:r>
+      <w:r>
+        <w:rPr>
+          <w:rFonts w:hint="eastAsia"/>
+        </w:rPr>
+        <w:t>IO</w:t>
+      </w:r>
+      <w:r>
+        <w:rPr>
+          <w:rFonts w:hint="eastAsia"/>
+        </w:rPr>
+        <w:t>、内存和</w:t>
+      </w:r>
+      <w:r>
+        <w:rPr>
+          <w:rFonts w:hint="eastAsia"/>
+        </w:rPr>
+        <w:t>CPU</w:t>
+      </w:r>
+      <w:r>
+        <w:rPr>
+          <w:rFonts w:hint="eastAsia"/>
+        </w:rPr>
+        <w:t>资源都非常昂贵，比如计算层的数据一多，内存容易爆掉，所以火山模型采用每次只计算一行数据的方式，极大缩减了内存使用量。</w:t>
+      </w:r>
+    </w:p>
+    <w:p>
+      <w:pPr>
+        <w:pStyle w:val="a0"/>
+        <w:spacing w:after="0"/>
+        <w:ind w:firstLine="420"/>
+      </w:pPr>
+      <w:r>
+        <w:rPr>
+          <w:rFonts w:hint="eastAsia"/>
+        </w:rPr>
+        <w:t>火山模型的优点在于：简单，</w:t>
+      </w:r>
+      <w:r>
+        <w:rPr>
+          <w:rFonts w:hint="eastAsia"/>
+          <w:color w:val="FF0000"/>
+        </w:rPr>
+        <w:t>每个</w:t>
+      </w:r>
+      <w:r>
+        <w:rPr>
+          <w:rFonts w:hint="eastAsia"/>
+          <w:color w:val="FF0000"/>
+        </w:rPr>
+        <w:t>Operator</w:t>
+      </w:r>
+      <w:r>
+        <w:rPr>
+          <w:rFonts w:hint="eastAsia"/>
+          <w:color w:val="FF0000"/>
+        </w:rPr>
+        <w:t>可以单独实现逻辑</w:t>
+      </w:r>
+      <w:r>
+        <w:rPr>
+          <w:rFonts w:hint="eastAsia"/>
+          <w:color w:val="FF0000"/>
+        </w:rPr>
+        <w:t>，不需要关心其他</w:t>
+      </w:r>
+      <w:r>
+        <w:rPr>
+          <w:rFonts w:hint="eastAsia"/>
+          <w:color w:val="FF0000"/>
+        </w:rPr>
+        <w:t>Operator</w:t>
+      </w:r>
+      <w:r>
+        <w:rPr>
+          <w:rFonts w:hint="eastAsia"/>
+          <w:color w:val="FF0000"/>
+        </w:rPr>
+        <w:t>的逻辑</w:t>
+      </w:r>
+      <w:r>
+        <w:rPr>
+          <w:rFonts w:hint="eastAsia"/>
+        </w:rPr>
+        <w:t>。</w:t>
+      </w:r>
+    </w:p>
+    <w:p>
+      <w:pPr>
+        <w:pStyle w:val="a0"/>
+        <w:spacing w:after="0"/>
+        <w:ind w:firstLine="420"/>
+      </w:pPr>
+      <w:r>
+        <w:rPr>
+          <w:rFonts w:hint="eastAsia"/>
+        </w:rPr>
+        <w:lastRenderedPageBreak/>
+        <w:t>Volcano</w:t>
+      </w:r>
+      <w:r>
+        <w:rPr>
+          <w:rFonts w:hint="eastAsia"/>
+        </w:rPr>
+        <w:t>模型简单灵活，</w:t>
+      </w:r>
+      <w:r>
+        <w:rPr>
+          <w:rFonts w:hint="eastAsia"/>
+          <w:color w:val="FF0000"/>
+        </w:rPr>
+        <w:t>火山模型将更多的内存资源用于</w:t>
+      </w:r>
+      <w:r>
+        <w:rPr>
+          <w:rFonts w:hint="eastAsia"/>
+          <w:color w:val="FF0000"/>
+        </w:rPr>
+        <w:t>IO</w:t>
+      </w:r>
+      <w:r>
+        <w:rPr>
+          <w:rFonts w:hint="eastAsia"/>
+          <w:color w:val="FF0000"/>
+        </w:rPr>
+        <w:t>的缓存设计而没有优化</w:t>
+      </w:r>
+      <w:r>
+        <w:rPr>
+          <w:rFonts w:hint="eastAsia"/>
+          <w:color w:val="FF0000"/>
+        </w:rPr>
+        <w:t>CPU</w:t>
+      </w:r>
+      <w:r>
+        <w:rPr>
+          <w:rFonts w:hint="eastAsia"/>
+          <w:color w:val="FF0000"/>
+        </w:rPr>
+        <w:t>的执行效率</w:t>
+      </w:r>
+      <w:r>
+        <w:rPr>
+          <w:rFonts w:hint="eastAsia"/>
+        </w:rPr>
+        <w:t>，为什么之前的数据库设计者没有去优化这方面呢？</w:t>
+      </w:r>
+    </w:p>
+    <w:p>
+      <w:pPr>
+        <w:pStyle w:val="a0"/>
+        <w:spacing w:after="0"/>
+        <w:ind w:firstLine="420"/>
+      </w:pPr>
+      <w:r>
+        <w:rPr>
+          <w:rFonts w:hint="eastAsia"/>
+        </w:rPr>
+        <w:t>当时的</w:t>
+      </w:r>
+      <w:r>
+        <w:rPr>
+          <w:rFonts w:hint="eastAsia"/>
+        </w:rPr>
+        <w:t>IO</w:t>
+      </w:r>
+      <w:r>
+        <w:rPr>
+          <w:rFonts w:hint="eastAsia"/>
+        </w:rPr>
+        <w:t>速度是远远小于</w:t>
+      </w:r>
+      <w:r>
+        <w:rPr>
+          <w:rFonts w:hint="eastAsia"/>
+        </w:rPr>
+        <w:t>CPU</w:t>
+      </w:r>
+      <w:r>
+        <w:rPr>
+          <w:rFonts w:hint="eastAsia"/>
+        </w:rPr>
+        <w:t>的计算速度的，那么</w:t>
+      </w:r>
+      <w:r>
+        <w:rPr>
+          <w:rFonts w:hint="eastAsia"/>
+        </w:rPr>
+        <w:t>SQL</w:t>
+      </w:r>
+      <w:r>
+        <w:rPr>
+          <w:rFonts w:hint="eastAsia"/>
+        </w:rPr>
+        <w:t>查询引擎的优化则会被</w:t>
+      </w:r>
+      <w:r>
+        <w:rPr>
+          <w:rFonts w:hint="eastAsia"/>
+        </w:rPr>
+        <w:t>IO</w:t>
+      </w:r>
+      <w:r>
+        <w:rPr>
+          <w:rFonts w:hint="eastAsia"/>
+        </w:rPr>
+        <w:t>开销所遮蔽（毕竟花费很多精力只带来</w:t>
+      </w:r>
+      <w:r>
+        <w:rPr>
+          <w:rFonts w:hint="eastAsia"/>
+        </w:rPr>
+        <w:t>1%</w:t>
+      </w:r>
+      <w:r>
+        <w:rPr>
+          <w:rFonts w:hint="eastAsia"/>
+        </w:rPr>
+        <w:t>场景下的速度提升意义并不大）。</w:t>
+      </w:r>
+    </w:p>
+    <w:p>
+      <w:pPr>
+        <w:pStyle w:val="a0"/>
+        <w:spacing w:after="0"/>
+        <w:ind w:firstLine="420"/>
+      </w:pPr>
+      <w:r>
+        <w:rPr>
+          <w:rFonts w:hint="eastAsia"/>
+        </w:rPr>
+        <w:t>这在当时的硬件基础上是很自然的权衡。</w:t>
+      </w:r>
+      <w:r>
+        <w:rPr>
+          <w:rFonts w:hint="eastAsia"/>
+        </w:rPr>
+        <w:t xml:space="preserve"> </w:t>
+      </w:r>
+    </w:p>
+    <w:p>
+      <w:pPr>
+        <w:pStyle w:val="a0"/>
+        <w:spacing w:after="0"/>
+        <w:ind w:firstLine="420"/>
+      </w:pPr>
+      <w:r>
+        <w:rPr>
+          <w:rFonts w:hint="eastAsia"/>
+        </w:rPr>
+        <w:t>但现在今时不同往日，硬件性能大力发展，在大数据等现代环境场景下，火山模型的弊端逐渐显露。性能表现差强人意。当需要处理的数据量增大时，具有显著的缺陷。</w:t>
+      </w:r>
+    </w:p>
+    <w:p>
+      <w:pPr>
+        <w:pStyle w:val="4"/>
+      </w:pPr>
+      <w:r>
+        <w:rPr>
+          <w:rFonts w:hint="eastAsia"/>
+        </w:rPr>
+        <w:t>缺点</w:t>
+      </w:r>
+    </w:p>
+    <w:p>
+      <w:r>
+        <w:tab/>
+      </w:r>
+      <w:r>
+        <w:rPr>
+          <w:rFonts w:hint="eastAsia"/>
+        </w:rPr>
+        <w:t>执行器为了适应复杂的表达式结构，计算一条表达式往往需要引入大量的指令；对于行式执行来说，处理单条数据需要算子树重新进行指令解释（</w:t>
+      </w:r>
+      <w:r>
+        <w:rPr>
+          <w:rFonts w:hint="eastAsia"/>
+        </w:rPr>
+        <w:t>instruction interpretation</w:t>
+      </w:r>
+      <w:r>
+        <w:rPr>
+          <w:rFonts w:hint="eastAsia"/>
+        </w:rPr>
+        <w:t>），从而带来了大量的指令解释开销。</w:t>
+      </w:r>
+    </w:p>
+    <w:p>
+      <w:pPr>
+        <w:ind w:firstLine="420"/>
+      </w:pPr>
+      <w:r>
+        <w:rPr>
+          <w:rFonts w:hint="eastAsia"/>
+        </w:rPr>
+        <w:t>据论文</w:t>
+      </w:r>
+      <w:r>
+        <w:rPr>
+          <w:rFonts w:hint="eastAsia"/>
+        </w:rPr>
+        <w:t xml:space="preserve"> </w:t>
+      </w:r>
+      <w:proofErr w:type="spellStart"/>
+      <w:r>
+        <w:rPr>
+          <w:rFonts w:hint="eastAsia"/>
+        </w:rPr>
+        <w:t>MonetDB</w:t>
+      </w:r>
+      <w:proofErr w:type="spellEnd"/>
+      <w:r>
+        <w:rPr>
+          <w:rFonts w:hint="eastAsia"/>
+        </w:rPr>
+        <w:t xml:space="preserve">/X100: Hyper-Pipelining Query Execution </w:t>
+      </w:r>
+      <w:r>
+        <w:rPr>
+          <w:rFonts w:hint="eastAsia"/>
+        </w:rPr>
+        <w:t>统计，在</w:t>
+      </w:r>
+      <w:r>
+        <w:rPr>
+          <w:rFonts w:hint="eastAsia"/>
+        </w:rPr>
+        <w:t>MySQL</w:t>
+      </w:r>
+      <w:r>
+        <w:rPr>
+          <w:rFonts w:hint="eastAsia"/>
+        </w:rPr>
+        <w:t>执行</w:t>
+      </w:r>
+      <w:r>
+        <w:rPr>
+          <w:rFonts w:hint="eastAsia"/>
+        </w:rPr>
+        <w:t>TPC-H</w:t>
+      </w:r>
+      <w:r>
+        <w:rPr>
+          <w:rFonts w:hint="eastAsia"/>
+        </w:rPr>
+        <w:t>测试集的</w:t>
+      </w:r>
+      <w:r>
+        <w:rPr>
+          <w:rFonts w:hint="eastAsia"/>
+        </w:rPr>
+        <w:t xml:space="preserve"> Query1 </w:t>
+      </w:r>
+      <w:r>
+        <w:rPr>
+          <w:rFonts w:hint="eastAsia"/>
+        </w:rPr>
+        <w:t>时，指令解释就耗费了</w:t>
+      </w:r>
+      <w:r>
+        <w:rPr>
+          <w:rFonts w:hint="eastAsia"/>
+        </w:rPr>
+        <w:t>90%</w:t>
+      </w:r>
+      <w:r>
+        <w:rPr>
+          <w:rFonts w:hint="eastAsia"/>
+        </w:rPr>
+        <w:t>的执行时间。</w:t>
+      </w:r>
+      <w:r>
+        <w:rPr>
+          <w:rFonts w:hint="eastAsia"/>
+        </w:rPr>
+        <w:t xml:space="preserve"> </w:t>
+      </w:r>
+    </w:p>
+    <w:p>
+      <w:pPr>
+        <w:ind w:firstLine="420"/>
+      </w:pPr>
+      <w:r>
+        <w:rPr>
+          <w:rFonts w:hint="eastAsia"/>
+        </w:rPr>
+        <w:t>究其原因。主要有如下几点：</w:t>
+      </w:r>
+    </w:p>
+    <w:p>
+      <w:pPr>
+        <w:ind w:firstLine="420"/>
+      </w:pPr>
+      <w:r>
+        <w:rPr>
+          <w:rFonts w:hint="eastAsia"/>
+          <w:color w:val="FF0000"/>
+        </w:rPr>
+        <w:t>每次</w:t>
+      </w:r>
+      <w:r>
+        <w:rPr>
+          <w:rFonts w:hint="eastAsia"/>
+          <w:color w:val="FF0000"/>
+        </w:rPr>
+        <w:t xml:space="preserve"> next </w:t>
+      </w:r>
+      <w:r>
+        <w:rPr>
+          <w:rFonts w:hint="eastAsia"/>
+          <w:color w:val="FF0000"/>
+        </w:rPr>
+        <w:t>都是一次虚函数调用过程是被动拉数据，编译器无法对虚函数进行</w:t>
+      </w:r>
+      <w:r>
+        <w:rPr>
+          <w:rFonts w:hint="eastAsia"/>
+          <w:color w:val="FF0000"/>
+        </w:rPr>
+        <w:t>inline</w:t>
+      </w:r>
+      <w:r>
+        <w:rPr>
+          <w:rFonts w:hint="eastAsia"/>
+          <w:color w:val="FF0000"/>
+        </w:rPr>
+        <w:t>优化，同时也带来分支预测的开销，且很容易预测失败，导致</w:t>
+      </w:r>
+      <w:r>
+        <w:rPr>
+          <w:rFonts w:hint="eastAsia"/>
+          <w:color w:val="FF0000"/>
+        </w:rPr>
+        <w:t>CPU</w:t>
+      </w:r>
+      <w:r>
+        <w:rPr>
+          <w:rFonts w:hint="eastAsia"/>
+          <w:color w:val="FF0000"/>
+        </w:rPr>
+        <w:t>流水线执行混乱</w:t>
+      </w:r>
+      <w:r>
+        <w:rPr>
+          <w:rFonts w:hint="eastAsia"/>
+        </w:rPr>
+        <w:t>。</w:t>
+      </w:r>
+    </w:p>
+    <w:p>
+      <w:pPr>
+        <w:ind w:firstLine="420"/>
+      </w:pPr>
+      <w:r>
+        <w:rPr>
+          <w:rFonts w:hint="eastAsia"/>
+          <w:color w:val="FF0000"/>
+        </w:rPr>
+        <w:t>Volcano Style</w:t>
+      </w:r>
+      <w:r>
+        <w:rPr>
+          <w:rFonts w:hint="eastAsia"/>
+          <w:color w:val="FF0000"/>
+        </w:rPr>
+        <w:t>的代码对数据的局部性并不友好，往往造成</w:t>
+      </w:r>
+      <w:r>
+        <w:rPr>
+          <w:rFonts w:hint="eastAsia"/>
+          <w:color w:val="FF0000"/>
+        </w:rPr>
+        <w:t>cache miss</w:t>
+      </w:r>
+      <w:r>
+        <w:rPr>
+          <w:rFonts w:hint="eastAsia"/>
+        </w:rPr>
+        <w:t>。我们知道</w:t>
+      </w:r>
+      <w:r>
+        <w:rPr>
+          <w:rFonts w:hint="eastAsia"/>
+        </w:rPr>
+        <w:t>CPU cache</w:t>
+      </w:r>
+      <w:r>
+        <w:rPr>
+          <w:rFonts w:hint="eastAsia"/>
+        </w:rPr>
+        <w:t>是存储着连续数据空间，每次可以对连续数据进行集中处理，将受益最大。而</w:t>
+      </w:r>
+      <w:r>
+        <w:rPr>
+          <w:rFonts w:hint="eastAsia"/>
+        </w:rPr>
+        <w:t>Volcano</w:t>
+      </w:r>
+      <w:r>
+        <w:rPr>
+          <w:rFonts w:hint="eastAsia"/>
+        </w:rPr>
+        <w:t>模型每次调用只处理一行。</w:t>
+      </w:r>
+    </w:p>
+    <w:p>
+      <w:pPr>
+        <w:pStyle w:val="a0"/>
+        <w:spacing w:after="0"/>
+        <w:ind w:firstLine="420"/>
+      </w:pPr>
+      <w:r>
+        <w:rPr>
+          <w:rFonts w:hint="eastAsia"/>
+        </w:rPr>
+        <w:t>综上，</w:t>
+      </w:r>
+      <w:r>
+        <w:rPr>
+          <w:rFonts w:hint="eastAsia"/>
+        </w:rPr>
+        <w:t>火山模型的缺点：</w:t>
+      </w:r>
+      <w:r>
+        <w:rPr>
+          <w:rFonts w:hint="eastAsia"/>
+          <w:color w:val="FF0000"/>
+        </w:rPr>
+        <w:t>查询树调用</w:t>
+      </w:r>
+      <w:r>
+        <w:rPr>
+          <w:rFonts w:hint="eastAsia"/>
+          <w:color w:val="FF0000"/>
+        </w:rPr>
+        <w:t>next()</w:t>
+      </w:r>
+      <w:r>
+        <w:rPr>
+          <w:rFonts w:hint="eastAsia"/>
+          <w:color w:val="FF0000"/>
+        </w:rPr>
+        <w:t>接口次数太多，并且一次只取一条数据，</w:t>
+      </w:r>
+      <w:r>
+        <w:rPr>
+          <w:rFonts w:hint="eastAsia"/>
+          <w:color w:val="FF0000"/>
+        </w:rPr>
+        <w:t>CPU</w:t>
+      </w:r>
+      <w:r>
+        <w:rPr>
+          <w:rFonts w:hint="eastAsia"/>
+          <w:color w:val="FF0000"/>
+        </w:rPr>
+        <w:t>执行效率低；而</w:t>
+      </w:r>
+      <w:r>
+        <w:rPr>
+          <w:rFonts w:hint="eastAsia"/>
+          <w:color w:val="FF0000"/>
+        </w:rPr>
+        <w:t>Joins, Subqueries, Order By</w:t>
+      </w:r>
+      <w:r>
+        <w:rPr>
+          <w:rFonts w:hint="eastAsia"/>
+          <w:color w:val="FF0000"/>
+        </w:rPr>
+        <w:t>等操作经常会阻塞</w:t>
+      </w:r>
+      <w:r>
+        <w:rPr>
+          <w:rFonts w:hint="eastAsia"/>
+        </w:rPr>
+        <w:t>。</w:t>
+      </w:r>
+    </w:p>
+    <w:p>
+      <w:pPr>
+        <w:pStyle w:val="a0"/>
+        <w:spacing w:after="0"/>
+        <w:ind w:firstLine="420"/>
+      </w:pPr>
+    </w:p>
+    <w:p>
+      <w:pPr>
+        <w:pStyle w:val="a0"/>
+        <w:spacing w:after="0"/>
+        <w:ind w:firstLine="420"/>
+      </w:pPr>
+      <w:r>
+        <w:rPr>
+          <w:rFonts w:hint="eastAsia"/>
+        </w:rPr>
+        <w:t>当然也有优化方式，请参考：</w:t>
+      </w:r>
+      <w:r>
+        <w:fldChar w:fldCharType="begin"/>
+      </w:r>
+      <w:r>
+        <w:instrText xml:space="preserve"> </w:instrText>
+      </w:r>
+      <w:r>
+        <w:rPr>
+          <w:rFonts w:hint="eastAsia"/>
+        </w:rPr>
+        <w:instrText>HYPERLINK "https://blog.csdn.net/u011436427/article/details/121805600"</w:instrText>
+      </w:r>
+      <w:r>
+        <w:instrText xml:space="preserve"> </w:instrText>
+      </w:r>
+      <w:r>
+        <w:fldChar w:fldCharType="separate"/>
+      </w:r>
+      <w:r>
+        <w:rPr>
+          <w:rStyle w:val="ab"/>
+          <w:rFonts w:hint="eastAsia"/>
+        </w:rPr>
+        <w:t>SQL</w:t>
+      </w:r>
+      <w:r>
+        <w:rPr>
+          <w:rStyle w:val="ab"/>
+          <w:rFonts w:hint="eastAsia"/>
+        </w:rPr>
+        <w:t>优化之火山模型、向量化、编译执行</w:t>
+      </w:r>
+      <w:r>
+        <w:fldChar w:fldCharType="end"/>
+      </w:r>
+      <w:r>
+        <w:rPr>
+          <w:rFonts w:hint="eastAsia"/>
+        </w:rPr>
+        <w:t>。</w:t>
+      </w:r>
+    </w:p>
+    <w:p>
+      <w:pPr>
+        <w:pStyle w:val="3"/>
+      </w:pPr>
+      <w:r>
+        <w:rPr>
+          <w:rFonts w:hint="eastAsia"/>
+        </w:rPr>
+        <w:t>优化</w:t>
+      </w:r>
+    </w:p>
+    <w:p>
+      <w:pPr>
+        <w:pStyle w:val="4"/>
+      </w:pPr>
+      <w:r>
+        <w:rPr>
+          <w:rFonts w:hint="eastAsia"/>
+        </w:rPr>
+        <w:t>编译执行</w:t>
+      </w:r>
+    </w:p>
+    <w:p>
+      <w:r>
+        <w:tab/>
+      </w:r>
+      <w:r>
+        <w:rPr>
+          <w:rFonts w:hint="eastAsia"/>
+        </w:rPr>
+        <w:t>考虑到火山模型大量虚函数调用导致的性能损失，推送执行模型</w:t>
+      </w:r>
+      <w:r>
+        <w:rPr>
+          <w:rFonts w:hint="eastAsia"/>
+        </w:rPr>
+        <w:t xml:space="preserve">(Push </w:t>
+      </w:r>
+      <w:r>
+        <w:rPr>
+          <w:rFonts w:hint="eastAsia"/>
+        </w:rPr>
+        <w:lastRenderedPageBreak/>
+        <w:t>Based)</w:t>
+      </w:r>
+      <w:r>
+        <w:rPr>
+          <w:rFonts w:hint="eastAsia"/>
+        </w:rPr>
+        <w:t>很好的解决了这个问题。与拉取模型相反，推送模型自低向上的执行，执行逻辑由底层</w:t>
+      </w:r>
+      <w:r>
+        <w:rPr>
+          <w:rFonts w:hint="eastAsia"/>
+        </w:rPr>
+        <w:t>Operator</w:t>
+      </w:r>
+      <w:r>
+        <w:rPr>
+          <w:rFonts w:hint="eastAsia"/>
+        </w:rPr>
+        <w:t>开始，其处理完一个</w:t>
+      </w:r>
+      <w:r>
+        <w:rPr>
+          <w:rFonts w:hint="eastAsia"/>
+        </w:rPr>
+        <w:t>tuple</w:t>
+      </w:r>
+      <w:r>
+        <w:rPr>
+          <w:rFonts w:hint="eastAsia"/>
+        </w:rPr>
+        <w:t>之后，将</w:t>
+      </w:r>
+      <w:r>
+        <w:rPr>
+          <w:rFonts w:hint="eastAsia"/>
+        </w:rPr>
+        <w:t>tuple</w:t>
+      </w:r>
+      <w:r>
+        <w:rPr>
+          <w:rFonts w:hint="eastAsia"/>
+        </w:rPr>
+        <w:t>传给上层</w:t>
+      </w:r>
+      <w:r>
+        <w:rPr>
+          <w:rFonts w:hint="eastAsia"/>
+        </w:rPr>
+        <w:t>Operator</w:t>
+      </w:r>
+      <w:r>
+        <w:rPr>
+          <w:rFonts w:hint="eastAsia"/>
+        </w:rPr>
+        <w:t>处理。</w:t>
+      </w:r>
+    </w:p>
+    <w:p>
+      <w:pPr>
+        <w:ind w:firstLine="420"/>
+      </w:pPr>
+      <w:r>
+        <w:rPr>
+          <w:rFonts w:hint="eastAsia"/>
+        </w:rPr>
+        <w:t>前面</w:t>
+      </w:r>
+      <w:r>
+        <w:rPr>
+          <w:rFonts w:hint="eastAsia"/>
+        </w:rPr>
+        <w:t>CPU</w:t>
+      </w:r>
+      <w:r>
+        <w:rPr>
+          <w:rFonts w:hint="eastAsia"/>
+        </w:rPr>
+        <w:t>的多级存储介绍提到，数据访问速度最快的是寄存器。</w:t>
+      </w:r>
+    </w:p>
+    <w:p>
+      <w:r>
+        <w:rPr>
+          <w:rFonts w:hint="eastAsia"/>
+        </w:rPr>
+        <w:t>所以在执行查询树时最理想的情况就是数据一直留在寄存器中</w:t>
+      </w:r>
+      <w:r>
+        <w:rPr>
+          <w:rFonts w:hint="eastAsia"/>
+        </w:rPr>
+        <w:t>(</w:t>
+      </w:r>
+      <w:r>
+        <w:rPr>
+          <w:rFonts w:hint="eastAsia"/>
+        </w:rPr>
+        <w:t>假设寄存器的容量足以放下一个</w:t>
+      </w:r>
+      <w:r>
+        <w:rPr>
+          <w:rFonts w:hint="eastAsia"/>
+        </w:rPr>
+        <w:t>tuple)</w:t>
+      </w:r>
+      <w:r>
+        <w:rPr>
+          <w:rFonts w:hint="eastAsia"/>
+        </w:rPr>
+        <w:t>，每个</w:t>
+      </w:r>
+      <w:r>
+        <w:rPr>
+          <w:rFonts w:hint="eastAsia"/>
+        </w:rPr>
+        <w:t>Operator</w:t>
+      </w:r>
+      <w:r>
+        <w:rPr>
+          <w:rFonts w:hint="eastAsia"/>
+        </w:rPr>
+        <w:t>直接处理寄存器中的数据。</w:t>
+      </w:r>
+    </w:p>
+    <w:p>
+      <w:pPr>
+        <w:ind w:firstLine="420"/>
+      </w:pPr>
+      <w:r>
+        <w:rPr>
+          <w:rFonts w:hint="eastAsia"/>
+        </w:rPr>
+        <w:t>Operator</w:t>
+      </w:r>
+      <w:r>
+        <w:rPr>
+          <w:rFonts w:hint="eastAsia"/>
+        </w:rPr>
+        <w:t>之间从拉取模型的虚函数调用，变成了以数据为中心</w:t>
+      </w:r>
+      <w:r>
+        <w:rPr>
+          <w:rFonts w:hint="eastAsia"/>
+        </w:rPr>
+        <w:t>(data-centric)</w:t>
+      </w:r>
+      <w:r>
+        <w:rPr>
+          <w:rFonts w:hint="eastAsia"/>
+        </w:rPr>
+        <w:t>的顺序执行。</w:t>
+      </w:r>
+    </w:p>
+    <w:p>
+      <w:pPr>
+        <w:ind w:firstLine="420"/>
+      </w:pPr>
+      <w:r>
+        <w:rPr>
+          <w:rFonts w:hint="eastAsia"/>
+        </w:rPr>
+        <w:t>当然，并不是所有的</w:t>
+      </w:r>
+      <w:r>
+        <w:rPr>
+          <w:rFonts w:hint="eastAsia"/>
+        </w:rPr>
+        <w:t>Operator</w:t>
+      </w:r>
+      <w:r>
+        <w:rPr>
+          <w:rFonts w:hint="eastAsia"/>
+        </w:rPr>
+        <w:t>的运算逻辑都可以处理完寄存器中的</w:t>
+      </w:r>
+      <w:r>
+        <w:rPr>
+          <w:rFonts w:hint="eastAsia"/>
+        </w:rPr>
+        <w:t>tuple</w:t>
+      </w:r>
+      <w:r>
+        <w:rPr>
+          <w:rFonts w:hint="eastAsia"/>
+        </w:rPr>
+        <w:t>之后，把</w:t>
+      </w:r>
+      <w:r>
+        <w:rPr>
+          <w:rFonts w:hint="eastAsia"/>
+        </w:rPr>
+        <w:t>tuple</w:t>
+      </w:r>
+      <w:r>
+        <w:rPr>
+          <w:rFonts w:hint="eastAsia"/>
+        </w:rPr>
+        <w:t>留在寄存器中，由下一个</w:t>
+      </w:r>
+      <w:r>
+        <w:rPr>
+          <w:rFonts w:hint="eastAsia"/>
+        </w:rPr>
+        <w:t xml:space="preserve">Operator </w:t>
+      </w:r>
+      <w:r>
+        <w:rPr>
+          <w:rFonts w:hint="eastAsia"/>
+        </w:rPr>
+        <w:t>接着处理。</w:t>
+      </w:r>
+    </w:p>
+    <w:p>
+      <w:pPr>
+        <w:ind w:firstLine="420"/>
+      </w:pPr>
+      <w:r>
+        <w:rPr>
+          <w:rFonts w:hint="eastAsia"/>
+        </w:rPr>
+        <w:t>例如</w:t>
+      </w:r>
+      <w:r>
+        <w:rPr>
+          <w:rFonts w:hint="eastAsia"/>
+        </w:rPr>
+        <w:t>Join</w:t>
+      </w:r>
+      <w:r>
+        <w:rPr>
+          <w:rFonts w:hint="eastAsia"/>
+        </w:rPr>
+        <w:t>的时候，需要构建</w:t>
+      </w:r>
+      <w:r>
+        <w:rPr>
+          <w:rFonts w:hint="eastAsia"/>
+        </w:rPr>
+        <w:t>hash</w:t>
+      </w:r>
+      <w:r>
+        <w:rPr>
+          <w:rFonts w:hint="eastAsia"/>
+        </w:rPr>
+        <w:t>表，</w:t>
+      </w:r>
+      <w:r>
+        <w:rPr>
+          <w:rFonts w:hint="eastAsia"/>
+        </w:rPr>
+        <w:t>tuple</w:t>
+      </w:r>
+      <w:r>
+        <w:rPr>
+          <w:rFonts w:hint="eastAsia"/>
+        </w:rPr>
+        <w:t>就必须写入内存了</w:t>
+      </w:r>
+      <w:r>
+        <w:rPr>
+          <w:rFonts w:hint="eastAsia"/>
+        </w:rPr>
+        <w:t>(</w:t>
+      </w:r>
+      <w:r>
+        <w:rPr>
+          <w:rFonts w:hint="eastAsia"/>
+        </w:rPr>
+        <w:t>整个</w:t>
+      </w:r>
+      <w:r>
+        <w:rPr>
+          <w:rFonts w:hint="eastAsia"/>
+        </w:rPr>
+        <w:t>hash</w:t>
+      </w:r>
+      <w:proofErr w:type="gramStart"/>
+      <w:r>
+        <w:rPr>
+          <w:rFonts w:hint="eastAsia"/>
+        </w:rPr>
+        <w:t>表当然</w:t>
+      </w:r>
+      <w:proofErr w:type="gramEnd"/>
+      <w:r>
+        <w:rPr>
+          <w:rFonts w:hint="eastAsia"/>
+        </w:rPr>
+        <w:t>不可能放到寄存器</w:t>
+      </w:r>
+      <w:r>
+        <w:rPr>
+          <w:rFonts w:hint="eastAsia"/>
+        </w:rPr>
+        <w:t>)</w:t>
+      </w:r>
+      <w:r>
+        <w:rPr>
+          <w:rFonts w:hint="eastAsia"/>
+        </w:rPr>
+        <w:t>。</w:t>
+      </w:r>
+    </w:p>
+    <w:p>
+      <w:pPr>
+        <w:ind w:firstLine="420"/>
+      </w:pPr>
+      <w:r>
+        <w:rPr>
+          <w:rFonts w:hint="eastAsia"/>
+        </w:rPr>
+        <w:t>论文的思想：</w:t>
+      </w:r>
+    </w:p>
+    <w:p>
+      <w:pPr>
+        <w:ind w:firstLine="420"/>
+      </w:pPr>
+      <w:r>
+        <w:rPr>
+          <w:rFonts w:hint="eastAsia"/>
+        </w:rPr>
+        <w:t>每个</w:t>
+      </w:r>
+      <w:r>
+        <w:rPr>
+          <w:rFonts w:hint="eastAsia"/>
+        </w:rPr>
+        <w:t>Operator</w:t>
+      </w:r>
+      <w:r>
+        <w:rPr>
+          <w:rFonts w:hint="eastAsia"/>
+        </w:rPr>
+        <w:t>会根据规则拆分为两个代码块，一块对应</w:t>
+      </w:r>
+      <w:r>
+        <w:rPr>
+          <w:rFonts w:hint="eastAsia"/>
+        </w:rPr>
+        <w:t xml:space="preserve">Produce() </w:t>
+      </w:r>
+      <w:r>
+        <w:rPr>
+          <w:rFonts w:hint="eastAsia"/>
+        </w:rPr>
+        <w:t>，一块对应</w:t>
+      </w:r>
+      <w:r>
+        <w:rPr>
+          <w:rFonts w:hint="eastAsia"/>
+        </w:rPr>
+        <w:t>consume()</w:t>
+      </w:r>
+      <w:r>
+        <w:rPr>
+          <w:rFonts w:hint="eastAsia"/>
+        </w:rPr>
+        <w:t>。代码生成的时候就可以根据这个规则生成代码。</w:t>
+      </w:r>
+    </w:p>
+    <w:p>
+      <w:pPr>
+        <w:ind w:firstLine="420"/>
+      </w:pPr>
+      <w:r>
+        <w:rPr>
+          <w:rFonts w:hint="eastAsia"/>
+        </w:rPr>
+        <w:t>Produce()</w:t>
+      </w:r>
+      <w:r>
+        <w:rPr>
+          <w:rFonts w:hint="eastAsia"/>
+        </w:rPr>
+        <w:t>函数负责产生结果</w:t>
+      </w:r>
+      <w:r>
+        <w:rPr>
+          <w:rFonts w:hint="eastAsia"/>
+        </w:rPr>
+        <w:t>tuple</w:t>
+      </w:r>
+      <w:r>
+        <w:rPr>
+          <w:rFonts w:hint="eastAsia"/>
+        </w:rPr>
+        <w:t>；</w:t>
+      </w:r>
+    </w:p>
+    <w:p>
+      <w:pPr>
+        <w:ind w:firstLine="420"/>
+      </w:pPr>
+      <w:r>
+        <w:rPr>
+          <w:rFonts w:hint="eastAsia"/>
+        </w:rPr>
+        <w:t>Consume()</w:t>
+      </w:r>
+      <w:r>
+        <w:rPr>
+          <w:rFonts w:hint="eastAsia"/>
+        </w:rPr>
+        <w:t>函数负责具体的</w:t>
+      </w:r>
+      <w:r>
+        <w:rPr>
+          <w:rFonts w:hint="eastAsia"/>
+        </w:rPr>
+        <w:t>tuple</w:t>
+      </w:r>
+      <w:r>
+        <w:rPr>
+          <w:rFonts w:hint="eastAsia"/>
+        </w:rPr>
+        <w:t>处理逻辑；</w:t>
+      </w:r>
+    </w:p>
+    <w:p>
+      <w:pPr>
+        <w:ind w:firstLine="420"/>
+      </w:pPr>
+      <w:r>
+        <w:rPr>
+          <w:rFonts w:hint="eastAsia"/>
+        </w:rPr>
+        <w:t>好处：编译执行以数据为中心，消灭了火山模型中的大量虚函数调用开销。甚至使大部分指令执行，可以直接从寄存器取数，极大的提高了执行效率。</w:t>
       </w:r>
     </w:p>
     <w:p>
@@ -92,7 +4312,208 @@
         <w:rPr>
           <w:rFonts w:hint="eastAsia"/>
         </w:rPr>
-        <w:t>火山模型</w:t>
+        <w:t>物化模型</w:t>
+      </w:r>
+    </w:p>
+    <w:p>
+      <w:pPr>
+        <w:pStyle w:val="3"/>
+      </w:pPr>
+      <w:r>
+        <w:rPr>
+          <w:rFonts w:hint="eastAsia"/>
+        </w:rPr>
+        <w:t>概述</w:t>
+      </w:r>
+    </w:p>
+    <w:p>
+      <w:r>
+        <w:tab/>
+      </w:r>
+      <w:r>
+        <w:rPr>
+          <w:rFonts w:hint="eastAsia"/>
+        </w:rPr>
+        <w:t>物化模型（</w:t>
+      </w:r>
+      <w:r>
+        <w:t>Materialization Model</w:t>
+      </w:r>
+      <w:r>
+        <w:rPr>
+          <w:rFonts w:hint="eastAsia"/>
+        </w:rPr>
+        <w:t>）的处理方式是：每个</w:t>
+      </w:r>
+      <w:r>
+        <w:rPr>
+          <w:rFonts w:hint="eastAsia"/>
+        </w:rPr>
+        <w:t>operator</w:t>
+      </w:r>
+      <w:r>
+        <w:rPr>
+          <w:rFonts w:hint="eastAsia"/>
+        </w:rPr>
+        <w:t>一次处理所有的输入，处理完之后将所有结果一次性输出。</w:t>
+      </w:r>
+    </w:p>
+    <w:p>
+      <w:pPr>
+        <w:ind w:firstLine="420"/>
+      </w:pPr>
+      <w:r>
+        <w:rPr>
+          <w:rFonts w:hint="eastAsia"/>
+        </w:rPr>
+        <w:t>物化模型更适合</w:t>
+      </w:r>
+      <w:r>
+        <w:rPr>
+          <w:rFonts w:hint="eastAsia"/>
+        </w:rPr>
+        <w:t>OLTP</w:t>
+      </w:r>
+      <w:r>
+        <w:rPr>
+          <w:rFonts w:hint="eastAsia"/>
+        </w:rPr>
+        <w:t>负载，这些查询</w:t>
+      </w:r>
+      <w:r>
+        <w:rPr>
+          <w:rFonts w:hint="eastAsia"/>
+          <w:color w:val="FF0000"/>
+        </w:rPr>
+        <w:t>每次只访问小规模的数据，只需要少量的函数调用</w:t>
+      </w:r>
+      <w:r>
+        <w:rPr>
+          <w:rFonts w:hint="eastAsia"/>
+        </w:rPr>
+        <w:t>。</w:t>
+      </w:r>
+    </w:p>
+    <w:p>
+      <w:pPr>
+        <w:pStyle w:val="a0"/>
+        <w:spacing w:after="0"/>
+      </w:pPr>
+    </w:p>
+    <w:p>
+      <w:pPr>
+        <w:pStyle w:val="3"/>
+      </w:pPr>
+      <w:r>
+        <w:rPr>
+          <w:rFonts w:hint="eastAsia"/>
+        </w:rPr>
+        <w:t>原理</w:t>
+      </w:r>
+    </w:p>
+    <w:p>
+      <w:pPr>
+        <w:pStyle w:val="a0"/>
+        <w:spacing w:after="0"/>
+      </w:pPr>
+    </w:p>
+    <w:p>
+      <w:pPr>
+        <w:pStyle w:val="3"/>
+      </w:pPr>
+      <w:r>
+        <w:rPr>
+          <w:rFonts w:hint="eastAsia"/>
+        </w:rPr>
+        <w:lastRenderedPageBreak/>
+        <w:t>特点</w:t>
+      </w:r>
+    </w:p>
+    <w:p>
+      <w:r>
+        <w:tab/>
+      </w:r>
+      <w:r>
+        <w:rPr>
+          <w:rFonts w:hint="eastAsia"/>
+        </w:rPr>
+        <w:t>火山模型每次处理一行数据，物化模型每次处理全部的数据，虽然确实减少了大量函数调用开销，但是不可避免的会引起其他问题。</w:t>
+      </w:r>
+      <w:r>
+        <w:rPr>
+          <w:rFonts w:hint="eastAsia"/>
+          <w:color w:val="FF0000"/>
+        </w:rPr>
+        <w:t>一个是需要存储全部数据到内存中，很容易引起</w:t>
+      </w:r>
+      <w:proofErr w:type="spellStart"/>
+      <w:r>
+        <w:rPr>
+          <w:rFonts w:hint="eastAsia"/>
+          <w:color w:val="FF0000"/>
+        </w:rPr>
+        <w:t>oom</w:t>
+      </w:r>
+      <w:proofErr w:type="spellEnd"/>
+      <w:r>
+        <w:rPr>
+          <w:rFonts w:hint="eastAsia"/>
+          <w:color w:val="FF0000"/>
+        </w:rPr>
+        <w:t>；另外一个是执行书的节点会强制转变成串行执行，</w:t>
+      </w:r>
+      <w:proofErr w:type="gramStart"/>
+      <w:r>
+        <w:rPr>
+          <w:rFonts w:hint="eastAsia"/>
+          <w:color w:val="FF0000"/>
+        </w:rPr>
+        <w:t>多核下无法</w:t>
+      </w:r>
+      <w:proofErr w:type="gramEnd"/>
+      <w:r>
+        <w:rPr>
+          <w:rFonts w:hint="eastAsia"/>
+          <w:color w:val="FF0000"/>
+        </w:rPr>
+        <w:t>充分利用</w:t>
+      </w:r>
+      <w:proofErr w:type="spellStart"/>
+      <w:r>
+        <w:rPr>
+          <w:rFonts w:hint="eastAsia"/>
+          <w:color w:val="FF0000"/>
+        </w:rPr>
+        <w:t>cpu</w:t>
+      </w:r>
+      <w:proofErr w:type="spellEnd"/>
+      <w:r>
+        <w:rPr>
+          <w:rFonts w:hint="eastAsia"/>
+        </w:rPr>
+        <w:t>。</w:t>
+      </w:r>
+    </w:p>
+    <w:p>
+      <w:pPr>
+        <w:pStyle w:val="4"/>
+      </w:pPr>
+      <w:r>
+        <w:rPr>
+          <w:rFonts w:hint="eastAsia"/>
+        </w:rPr>
+        <w:t>优点</w:t>
+      </w:r>
+    </w:p>
+    <w:p>
+      <w:pPr>
+        <w:pStyle w:val="4"/>
+      </w:pPr>
+      <w:r>
+        <w:rPr>
+          <w:rFonts w:hint="eastAsia"/>
+        </w:rPr>
+        <w:t>缺点</w:t>
       </w:r>
     </w:p>
     <w:p>
@@ -103,17 +4524,6 @@
         <w:rPr>
           <w:rFonts w:hint="eastAsia"/>
         </w:rPr>
-        <w:t>物化模型</w:t>
-      </w:r>
-    </w:p>
-    <w:p>
-      <w:pPr>
-        <w:pStyle w:val="2"/>
-      </w:pPr>
-      <w:r>
-        <w:rPr>
-          <w:rFonts w:hint="eastAsia"/>
-        </w:rPr>
         <w:t>向量化</w:t>
       </w:r>
       <w:r>
@@ -130,128 +4540,6 @@
       </w:r>
     </w:p>
     <w:p>
-      <w:pPr>
-        <w:pStyle w:val="2"/>
-      </w:pPr>
-      <w:r>
-        <w:t>P</w:t>
-      </w:r>
-      <w:r>
-        <w:rPr>
-          <w:rFonts w:hint="eastAsia"/>
-        </w:rPr>
-        <w:t>ush</w:t>
-      </w:r>
-      <w:r>
-        <w:rPr>
-          <w:rFonts w:hint="eastAsia"/>
-        </w:rPr>
-        <w:t>模型</w:t>
-      </w:r>
-      <w:r>
-        <w:rPr>
-          <w:rFonts w:hint="eastAsia"/>
-        </w:rPr>
-        <w:t>/</w:t>
-      </w:r>
-      <w:r>
-        <w:t>pull</w:t>
-      </w:r>
-      <w:r>
-        <w:rPr>
-          <w:rFonts w:hint="eastAsia"/>
-        </w:rPr>
-        <w:t>模型</w:t>
-      </w:r>
-    </w:p>
-    <w:p>
-      <w:pPr>
-        <w:pStyle w:val="1"/>
-      </w:pPr>
-      <w:r>
-        <w:rPr>
-          <w:rFonts w:hint="eastAsia"/>
-        </w:rPr>
-        <w:t>CPU</w:t>
-      </w:r>
-      <w:r>
-        <w:rPr>
-          <w:rFonts w:hint="eastAsia"/>
-        </w:rPr>
-        <w:t>处理特性</w:t>
-      </w:r>
-    </w:p>
-    <w:p>
-      <w:pPr>
-        <w:pStyle w:val="2"/>
-      </w:pPr>
-      <w:r>
-        <w:rPr>
-          <w:rFonts w:hint="eastAsia"/>
-        </w:rPr>
-        <w:t>超标量流水线</w:t>
-      </w:r>
-      <w:proofErr w:type="gramStart"/>
-      <w:r>
-        <w:rPr>
-          <w:rFonts w:hint="eastAsia"/>
-        </w:rPr>
-        <w:t>与乱序执行</w:t>
-      </w:r>
-      <w:proofErr w:type="gramEnd"/>
-    </w:p>
-    <w:p>
-      <w:pPr>
-        <w:pStyle w:val="2"/>
-      </w:pPr>
-      <w:r>
-        <w:rPr>
-          <w:rFonts w:hint="eastAsia"/>
-        </w:rPr>
-        <w:t>分支预测</w:t>
-      </w:r>
-    </w:p>
-    <w:p>
-      <w:pPr>
-        <w:pStyle w:val="2"/>
-      </w:pPr>
-      <w:r>
-        <w:rPr>
-          <w:rFonts w:hint="eastAsia"/>
-        </w:rPr>
-        <w:t>多级存储与数据预取</w:t>
-      </w:r>
-    </w:p>
-    <w:p>
-      <w:pPr>
-        <w:pStyle w:val="2"/>
-      </w:pPr>
-      <w:r>
-        <w:rPr>
-          <w:rFonts w:hint="eastAsia"/>
-        </w:rPr>
-        <w:t>SIMD</w:t>
-      </w:r>
-    </w:p>
-    <w:p>
-      <w:pPr>
-        <w:pStyle w:val="1"/>
-      </w:pPr>
-      <w:r>
-        <w:rPr>
-          <w:rFonts w:hint="eastAsia"/>
-        </w:rPr>
-        <w:t>编译执行和向量化执行</w:t>
-      </w:r>
-    </w:p>
-    <w:p>
-      <w:pPr>
-        <w:pStyle w:val="a0"/>
-        <w:spacing w:after="0"/>
-        <w:rPr>
-          <w:rFonts w:hint="eastAsia"/>
-        </w:rPr>
-      </w:pPr>
       <w:r>
         <w:tab/>
       </w:r>
@@ -259,6 +4547,40 @@
         <w:rPr>
           <w:rFonts w:hint="eastAsia"/>
         </w:rPr>
+        <w:t>参考：</w:t>
+      </w:r>
+    </w:p>
+    <w:p>
+      <w:pPr>
+        <w:ind w:firstLine="420"/>
+        <w:rPr>
+          <w:rStyle w:val="ab"/>
+        </w:rPr>
+      </w:pPr>
+      <w:hyperlink r:id="rId11" w:history="1">
+        <w:r>
+          <w:rPr>
+            <w:rStyle w:val="ab"/>
+          </w:rPr>
+          <w:t>https://blog.csdn.net/qq_35423190/article/details/123129172</w:t>
+        </w:r>
+      </w:hyperlink>
+    </w:p>
+    <w:p>
+      <w:pPr>
+        <w:pStyle w:val="a0"/>
+        <w:spacing w:after="0"/>
+        <w:rPr>
+          <w:rStyle w:val="ab"/>
+        </w:rPr>
+      </w:pPr>
+      <w:r>
+        <w:tab/>
+      </w:r>
+      <w:r>
+        <w:rPr>
+          <w:rFonts w:hint="eastAsia"/>
+        </w:rPr>
         <w:t>向量化执行引擎简介</w:t>
       </w:r>
       <w:r>
@@ -267,7 +4589,7 @@
         </w:rPr>
         <w:t>：</w:t>
       </w:r>
-      <w:hyperlink r:id="rId8" w:history="1">
+      <w:hyperlink r:id="rId12" w:history="1">
         <w:r>
           <w:rPr>
             <w:rStyle w:val="ab"/>
@@ -278,13 +4600,947 @@
     </w:p>
     <w:p>
       <w:pPr>
+        <w:pStyle w:val="3"/>
+        <w:rPr>
+          <w:rStyle w:val="ab"/>
+          <w:color w:val="auto"/>
+          <w:u w:val="none"/>
+        </w:rPr>
+      </w:pPr>
+      <w:r>
+        <w:rPr>
+          <w:rStyle w:val="ab"/>
+          <w:rFonts w:hint="eastAsia"/>
+          <w:color w:val="auto"/>
+          <w:u w:val="none"/>
+        </w:rPr>
+        <w:t>概述</w:t>
+      </w:r>
+    </w:p>
+    <w:p>
+      <w:r>
+        <w:tab/>
+      </w:r>
+      <w:r>
+        <w:rPr>
+          <w:rFonts w:hint="eastAsia"/>
+        </w:rPr>
+        <w:t>批处理模型是火山模型和物化模型的折衷。</w:t>
+      </w:r>
+    </w:p>
+    <w:p>
+      <w:pPr>
+        <w:ind w:firstLine="420"/>
+      </w:pPr>
+      <w:r>
+        <w:rPr>
+          <w:rFonts w:hint="eastAsia"/>
+        </w:rPr>
+        <w:t>鉴于火山模型每次处理一行</w:t>
+      </w:r>
+      <w:proofErr w:type="gramStart"/>
+      <w:r>
+        <w:rPr>
+          <w:rFonts w:hint="eastAsia"/>
+        </w:rPr>
+        <w:t>一行</w:t>
+      </w:r>
+      <w:proofErr w:type="gramEnd"/>
+      <w:r>
+        <w:rPr>
+          <w:rFonts w:hint="eastAsia"/>
+        </w:rPr>
+        <w:t>数据，而</w:t>
+      </w:r>
+      <w:r>
+        <w:rPr>
+          <w:rFonts w:hint="eastAsia"/>
+        </w:rPr>
+        <w:t>next</w:t>
+      </w:r>
+      <w:r>
+        <w:rPr>
+          <w:rFonts w:hint="eastAsia"/>
+        </w:rPr>
+        <w:t>调用代价又比较高。物化模型又过于极端，有</w:t>
+      </w:r>
+      <w:proofErr w:type="spellStart"/>
+      <w:r>
+        <w:rPr>
+          <w:rFonts w:hint="eastAsia"/>
+        </w:rPr>
+        <w:t>oom</w:t>
+      </w:r>
+      <w:proofErr w:type="spellEnd"/>
+      <w:r>
+        <w:rPr>
+          <w:rFonts w:hint="eastAsia"/>
+        </w:rPr>
+        <w:t>风险，所以批量处理模型在业界被提出。</w:t>
+      </w:r>
+    </w:p>
+    <w:p>
+      <w:pPr>
+        <w:ind w:firstLine="420"/>
+      </w:pPr>
+      <w:r>
+        <w:rPr>
+          <w:rFonts w:hint="eastAsia"/>
+        </w:rPr>
+        <w:t>向量化模型和火山模型类似，每个</w:t>
+      </w:r>
+      <w:r>
+        <w:rPr>
+          <w:rFonts w:hint="eastAsia"/>
+        </w:rPr>
+        <w:t>operator</w:t>
+      </w:r>
+      <w:r>
+        <w:rPr>
+          <w:rFonts w:hint="eastAsia"/>
+        </w:rPr>
+        <w:t>需要实现一个</w:t>
+      </w:r>
+      <w:r>
+        <w:rPr>
+          <w:rFonts w:hint="eastAsia"/>
+        </w:rPr>
+        <w:t>next()</w:t>
+      </w:r>
+      <w:r>
+        <w:rPr>
+          <w:rFonts w:hint="eastAsia"/>
+        </w:rPr>
+        <w:t>函数，但是</w:t>
+      </w:r>
+      <w:r>
+        <w:rPr>
+          <w:rFonts w:hint="eastAsia"/>
+          <w:color w:val="FF0000"/>
+        </w:rPr>
+        <w:t>每次调用</w:t>
+      </w:r>
+      <w:r>
+        <w:rPr>
+          <w:rFonts w:hint="eastAsia"/>
+          <w:color w:val="FF0000"/>
+        </w:rPr>
+        <w:t>next()</w:t>
+      </w:r>
+      <w:r>
+        <w:rPr>
+          <w:rFonts w:hint="eastAsia"/>
+          <w:color w:val="FF0000"/>
+        </w:rPr>
+        <w:t>函数会返回一批的元组（</w:t>
+      </w:r>
+      <w:r>
+        <w:rPr>
+          <w:rFonts w:hint="eastAsia"/>
+          <w:color w:val="FF0000"/>
+        </w:rPr>
+        <w:t>tuples</w:t>
+      </w:r>
+      <w:r>
+        <w:rPr>
+          <w:rFonts w:hint="eastAsia"/>
+          <w:color w:val="FF0000"/>
+        </w:rPr>
+        <w:t>），而不是一个元组</w:t>
+      </w:r>
+      <w:r>
+        <w:rPr>
+          <w:rFonts w:hint="eastAsia"/>
+        </w:rPr>
+        <w:t>，所以向量化模型也可称为</w:t>
+      </w:r>
+      <w:r>
+        <w:rPr>
+          <w:rFonts w:hint="eastAsia"/>
+          <w:color w:val="FF0000"/>
+        </w:rPr>
+        <w:t>批处理模型</w:t>
+      </w:r>
+      <w:r>
+        <w:rPr>
+          <w:rFonts w:hint="eastAsia"/>
+        </w:rPr>
+        <w:t>。</w:t>
+      </w:r>
+    </w:p>
+    <w:p>
+      <w:pPr>
+        <w:ind w:firstLine="420"/>
+      </w:pPr>
+      <w:r>
+        <w:rPr>
+          <w:rFonts w:hint="eastAsia"/>
+        </w:rPr>
+        <w:t>在算子间传递数据不再是一条一条记录，而是一批数据，算子每次执行的时候都会在内部攒一批数据，数据大小尽可能和</w:t>
+      </w:r>
+      <w:r>
+        <w:rPr>
+          <w:rFonts w:hint="eastAsia"/>
+        </w:rPr>
+        <w:t>CPU cache</w:t>
+      </w:r>
+      <w:r>
+        <w:rPr>
+          <w:rFonts w:hint="eastAsia"/>
+        </w:rPr>
+        <w:t>对齐，不仅大大提高了</w:t>
+      </w:r>
+      <w:r>
+        <w:rPr>
+          <w:rFonts w:hint="eastAsia"/>
+        </w:rPr>
+        <w:t>cache</w:t>
+      </w:r>
+      <w:r>
+        <w:rPr>
+          <w:rFonts w:hint="eastAsia"/>
+        </w:rPr>
+        <w:t>命中率，而且有效了减少了函数调用次数。</w:t>
+      </w:r>
+    </w:p>
+    <w:p>
+      <w:pPr>
+        <w:ind w:firstLine="420"/>
+      </w:pPr>
+      <w:r>
+        <w:rPr>
+          <w:rFonts w:hint="eastAsia"/>
+        </w:rPr>
+        <w:t>Presto</w:t>
+      </w:r>
+      <w:r>
+        <w:rPr>
+          <w:rFonts w:hint="eastAsia"/>
+        </w:rPr>
+        <w:t>、</w:t>
+      </w:r>
+      <w:r>
+        <w:rPr>
+          <w:rFonts w:hint="eastAsia"/>
+        </w:rPr>
+        <w:t>snowflake</w:t>
+      </w:r>
+      <w:r>
+        <w:rPr>
+          <w:rFonts w:hint="eastAsia"/>
+        </w:rPr>
+        <w:t>、</w:t>
+      </w:r>
+      <w:proofErr w:type="spellStart"/>
+      <w:r>
+        <w:rPr>
+          <w:rFonts w:hint="eastAsia"/>
+        </w:rPr>
+        <w:t>SQLServer</w:t>
+      </w:r>
+      <w:proofErr w:type="spellEnd"/>
+      <w:r>
+        <w:rPr>
+          <w:rFonts w:hint="eastAsia"/>
+        </w:rPr>
+        <w:t>、</w:t>
+      </w:r>
+      <w:r>
+        <w:rPr>
+          <w:rFonts w:hint="eastAsia"/>
+        </w:rPr>
+        <w:t>Amazon Redshift</w:t>
+      </w:r>
+      <w:r>
+        <w:rPr>
+          <w:rFonts w:hint="eastAsia"/>
+        </w:rPr>
+        <w:t>等数据库支持这种处理模式。</w:t>
+      </w:r>
+    </w:p>
+    <w:p>
+      <w:pPr>
+        <w:ind w:firstLine="420"/>
+      </w:pPr>
+      <w:r>
+        <w:rPr>
+          <w:rFonts w:hint="eastAsia"/>
+        </w:rPr>
+        <w:t xml:space="preserve">Spark 2.x </w:t>
+      </w:r>
+      <w:r>
+        <w:rPr>
+          <w:rFonts w:hint="eastAsia"/>
+        </w:rPr>
+        <w:t>的</w:t>
+      </w:r>
+      <w:r>
+        <w:rPr>
+          <w:rFonts w:hint="eastAsia"/>
+        </w:rPr>
+        <w:t xml:space="preserve"> SQL </w:t>
+      </w:r>
+      <w:r>
+        <w:rPr>
+          <w:rFonts w:hint="eastAsia"/>
+        </w:rPr>
+        <w:t>引擎开始也支持向量化执行模型。</w:t>
+      </w:r>
+    </w:p>
+    <w:p>
+      <w:pPr>
+        <w:pStyle w:val="a0"/>
+      </w:pPr>
+    </w:p>
+    <w:p>
+      <w:r>
+        <w:tab/>
+      </w:r>
+      <w:r>
+        <w:rPr>
+          <w:rFonts w:hint="eastAsia"/>
+        </w:rPr>
+        <w:t>向量化执行依然采用类似火山模型的拉取式模型，唯一的区别是其</w:t>
+      </w:r>
+      <w:r>
+        <w:rPr>
+          <w:rFonts w:hint="eastAsia"/>
+          <w:color w:val="FF0000"/>
+        </w:rPr>
+        <w:t>Operator</w:t>
+      </w:r>
+      <w:r>
+        <w:rPr>
+          <w:rFonts w:hint="eastAsia"/>
+          <w:color w:val="FF0000"/>
+        </w:rPr>
+        <w:t>的</w:t>
+      </w:r>
+      <w:r>
+        <w:rPr>
+          <w:rFonts w:hint="eastAsia"/>
+          <w:color w:val="FF0000"/>
+        </w:rPr>
+        <w:t>next()</w:t>
+      </w:r>
+      <w:r>
+        <w:rPr>
+          <w:rFonts w:hint="eastAsia"/>
+          <w:color w:val="FF0000"/>
+        </w:rPr>
+        <w:t>函数每次返回的是一批数据</w:t>
+      </w:r>
+      <w:r>
+        <w:rPr>
+          <w:rFonts w:hint="eastAsia"/>
+        </w:rPr>
+        <w:t>(</w:t>
+      </w:r>
+      <w:r>
+        <w:rPr>
+          <w:rFonts w:hint="eastAsia"/>
+        </w:rPr>
+        <w:t>如</w:t>
+      </w:r>
+      <w:r>
+        <w:rPr>
+          <w:rFonts w:hint="eastAsia"/>
+        </w:rPr>
+        <w:t>1000</w:t>
+      </w:r>
+      <w:r>
+        <w:rPr>
+          <w:rFonts w:hint="eastAsia"/>
+        </w:rPr>
+        <w:t>行</w:t>
+      </w:r>
+      <w:r>
+        <w:rPr>
+          <w:rFonts w:hint="eastAsia"/>
+        </w:rPr>
+        <w:t>)</w:t>
+      </w:r>
+      <w:r>
+        <w:rPr>
+          <w:rFonts w:hint="eastAsia"/>
+        </w:rPr>
+        <w:t>。</w:t>
+      </w:r>
+    </w:p>
+    <w:p>
+      <w:pPr>
+        <w:ind w:firstLine="420"/>
+      </w:pPr>
+      <w:r>
+        <w:rPr>
+          <w:rFonts w:hint="eastAsia"/>
+        </w:rPr>
+        <w:t>一般向量化特指列式存储系统中，</w:t>
+      </w:r>
+      <w:proofErr w:type="gramStart"/>
+      <w:r>
+        <w:rPr>
+          <w:rFonts w:hint="eastAsia"/>
+        </w:rPr>
+        <w:t>按列聚合</w:t>
+      </w:r>
+      <w:proofErr w:type="gramEnd"/>
+      <w:r>
+        <w:rPr>
+          <w:rFonts w:hint="eastAsia"/>
+        </w:rPr>
+        <w:t>的一组数据。</w:t>
+      </w:r>
+    </w:p>
+    <w:p>
+      <w:pPr>
+        <w:pStyle w:val="3"/>
+      </w:pPr>
+      <w:r>
+        <w:rPr>
+          <w:rFonts w:hint="eastAsia"/>
+        </w:rPr>
+        <w:lastRenderedPageBreak/>
+        <w:t>原理</w:t>
+      </w:r>
+    </w:p>
+    <w:p>
+      <w:pPr>
+        <w:pStyle w:val="4"/>
+      </w:pPr>
+      <w:r>
+        <w:rPr>
+          <w:rFonts w:hint="eastAsia"/>
+        </w:rPr>
+        <w:t>向量数据结构</w:t>
+      </w:r>
+    </w:p>
+    <w:p>
+      <w:pPr>
+        <w:pStyle w:val="4"/>
+      </w:pPr>
+      <w:r>
+        <w:rPr>
+          <w:rFonts w:hint="eastAsia"/>
+        </w:rPr>
+        <w:t>向量化原语与向量化计算</w:t>
+      </w:r>
+    </w:p>
+    <w:p>
+      <w:pPr>
+        <w:pStyle w:val="4"/>
+      </w:pPr>
+      <w:r>
+        <w:rPr>
+          <w:rFonts w:hint="eastAsia"/>
+        </w:rPr>
+        <w:t>代码生成技术</w:t>
+      </w:r>
+    </w:p>
+    <w:p>
+      <w:pPr>
+        <w:pStyle w:val="3"/>
+      </w:pPr>
+      <w:r>
+        <w:rPr>
+          <w:rFonts w:hint="eastAsia"/>
+        </w:rPr>
+        <w:t>优化</w:t>
+      </w:r>
+    </w:p>
+    <w:p>
+      <w:pPr>
+        <w:pStyle w:val="4"/>
+      </w:pPr>
+      <w:r>
+        <w:rPr>
+          <w:rFonts w:hint="eastAsia"/>
+        </w:rPr>
+        <w:t>编译执行</w:t>
+      </w:r>
+    </w:p>
+    <w:p/>
+    <w:p>
+      <w:pPr>
         <w:pStyle w:val="2"/>
       </w:pPr>
       <w:r>
         <w:rPr>
           <w:rFonts w:hint="eastAsia"/>
         </w:rPr>
-        <w:t>向量数据结构</w:t>
+        <w:t>push</w:t>
+      </w:r>
+      <w:r>
+        <w:rPr>
+          <w:rFonts w:hint="eastAsia"/>
+        </w:rPr>
+        <w:t>模型</w:t>
+      </w:r>
+      <w:r>
+        <w:rPr>
+          <w:rFonts w:hint="eastAsia"/>
+        </w:rPr>
+        <w:t>/ pull</w:t>
+      </w:r>
+      <w:r>
+        <w:rPr>
+          <w:rFonts w:hint="eastAsia"/>
+        </w:rPr>
+        <w:t>模型</w:t>
+      </w:r>
+    </w:p>
+    <w:p>
+      <w:pPr>
+        <w:pStyle w:val="a0"/>
+        <w:ind w:firstLine="420"/>
+      </w:pPr>
+      <w:r>
+        <w:rPr>
+          <w:rFonts w:hint="eastAsia"/>
+        </w:rPr>
+        <w:t>考虑火山模型的每个节点。</w:t>
+      </w:r>
+    </w:p>
+    <w:p>
+      <w:pPr>
+        <w:pStyle w:val="a0"/>
+        <w:ind w:firstLine="420"/>
+      </w:pPr>
+      <w:r>
+        <w:rPr>
+          <w:rFonts w:hint="eastAsia"/>
+        </w:rPr>
+        <w:t>一般来说，每个处理节点都有两个通道，一个入口，负责接收子节点的数据；一个出口，负责输出给上层节点处理后的值。</w:t>
+      </w:r>
+    </w:p>
+    <w:p>
+      <w:pPr>
+        <w:pStyle w:val="a0"/>
+        <w:ind w:firstLine="420"/>
+      </w:pPr>
+      <w:proofErr w:type="gramStart"/>
+      <w:r>
+        <w:rPr>
+          <w:rFonts w:hint="eastAsia"/>
+        </w:rPr>
+        <w:t>那么每量个</w:t>
+      </w:r>
+      <w:proofErr w:type="gramEnd"/>
+      <w:r>
+        <w:rPr>
+          <w:rFonts w:hint="eastAsia"/>
+        </w:rPr>
+        <w:t>处理节点（父子节点），都可以</w:t>
+      </w:r>
+      <w:proofErr w:type="gramStart"/>
+      <w:r>
+        <w:rPr>
+          <w:rFonts w:hint="eastAsia"/>
+        </w:rPr>
+        <w:t>看做</w:t>
+      </w:r>
+      <w:proofErr w:type="gramEnd"/>
+      <w:r>
+        <w:rPr>
+          <w:rFonts w:hint="eastAsia"/>
+        </w:rPr>
+        <w:t>是一个生产者消费者模型。</w:t>
+      </w:r>
+    </w:p>
+    <w:p>
+      <w:pPr>
+        <w:pStyle w:val="a0"/>
+        <w:ind w:firstLine="420"/>
+      </w:pPr>
+      <w:r>
+        <w:rPr>
+          <w:rFonts w:hint="eastAsia"/>
+        </w:rPr>
+        <w:t>对于消费者而言，有两种方式获取信息：</w:t>
+      </w:r>
+    </w:p>
+    <w:p>
+      <w:pPr>
+        <w:pStyle w:val="a0"/>
+        <w:ind w:firstLine="420"/>
+      </w:pPr>
+      <w:r>
+        <w:rPr>
+          <w:rFonts w:hint="eastAsia"/>
+        </w:rPr>
+        <w:t>推模型</w:t>
+      </w:r>
+      <w:r>
+        <w:rPr>
+          <w:rFonts w:hint="eastAsia"/>
+        </w:rPr>
+        <w:t>push</w:t>
+      </w:r>
+      <w:r>
+        <w:rPr>
+          <w:rFonts w:hint="eastAsia"/>
+        </w:rPr>
+        <w:t>：由消息中间</w:t>
+      </w:r>
+      <w:proofErr w:type="gramStart"/>
+      <w:r>
+        <w:rPr>
+          <w:rFonts w:hint="eastAsia"/>
+        </w:rPr>
+        <w:t>件主动</w:t>
+      </w:r>
+      <w:proofErr w:type="gramEnd"/>
+      <w:r>
+        <w:rPr>
+          <w:rFonts w:hint="eastAsia"/>
+        </w:rPr>
+        <w:t>将消息推送给消费者；可以尽可能快地将消息发送给消费者，但是若消费者的处理消息的能力较弱（一条消息长时间处理），</w:t>
+      </w:r>
+      <w:proofErr w:type="gramStart"/>
+      <w:r>
+        <w:rPr>
+          <w:rFonts w:hint="eastAsia"/>
+        </w:rPr>
+        <w:t>中间件会不断</w:t>
+      </w:r>
+      <w:proofErr w:type="gramEnd"/>
+      <w:r>
+        <w:rPr>
+          <w:rFonts w:hint="eastAsia"/>
+        </w:rPr>
+        <w:t>地向消费者</w:t>
+      </w:r>
+      <w:r>
+        <w:rPr>
+          <w:rFonts w:hint="eastAsia"/>
+        </w:rPr>
+        <w:t>push</w:t>
+      </w:r>
+      <w:r>
+        <w:rPr>
+          <w:rFonts w:hint="eastAsia"/>
+        </w:rPr>
+        <w:t>消息，消费者的缓冲区可能会溢出；</w:t>
+      </w:r>
+    </w:p>
+    <w:p>
+      <w:pPr>
+        <w:pStyle w:val="a0"/>
+        <w:ind w:firstLine="420"/>
+      </w:pPr>
+      <w:r>
+        <w:rPr>
+          <w:rFonts w:hint="eastAsia"/>
+        </w:rPr>
+        <w:t>拉模型</w:t>
+      </w:r>
+      <w:r>
+        <w:rPr>
+          <w:rFonts w:hint="eastAsia"/>
+        </w:rPr>
+        <w:t>pull</w:t>
+      </w:r>
+      <w:r>
+        <w:rPr>
+          <w:rFonts w:hint="eastAsia"/>
+        </w:rPr>
+        <w:t>：由消费者主动</w:t>
+      </w:r>
+      <w:proofErr w:type="gramStart"/>
+      <w:r>
+        <w:rPr>
+          <w:rFonts w:hint="eastAsia"/>
+        </w:rPr>
+        <w:t>向消息</w:t>
+      </w:r>
+      <w:proofErr w:type="gramEnd"/>
+      <w:r>
+        <w:rPr>
+          <w:rFonts w:hint="eastAsia"/>
+        </w:rPr>
+        <w:t>中间件拉取消息；会增加消息的延迟，即消息到达消费者的时间变长。</w:t>
+      </w:r>
+    </w:p>
+    <w:p>
+      <w:pPr>
+        <w:pStyle w:val="a0"/>
+        <w:ind w:firstLine="420"/>
+      </w:pPr>
+      <w:r>
+        <w:rPr>
+          <w:rFonts w:hint="eastAsia"/>
+        </w:rPr>
+        <w:t>push</w:t>
+      </w:r>
+      <w:r>
+        <w:rPr>
+          <w:rFonts w:hint="eastAsia"/>
+        </w:rPr>
+        <w:t>模型比</w:t>
+      </w:r>
+      <w:r>
+        <w:rPr>
+          <w:rFonts w:hint="eastAsia"/>
+        </w:rPr>
+        <w:t>pull</w:t>
+      </w:r>
+      <w:r>
+        <w:rPr>
+          <w:rFonts w:hint="eastAsia"/>
+        </w:rPr>
+        <w:t>模型复杂，但</w:t>
+      </w:r>
+      <w:proofErr w:type="spellStart"/>
+      <w:r>
+        <w:rPr>
+          <w:rFonts w:hint="eastAsia"/>
+        </w:rPr>
+        <w:t>cpu</w:t>
+      </w:r>
+      <w:proofErr w:type="spellEnd"/>
+      <w:r>
+        <w:rPr>
+          <w:rFonts w:hint="eastAsia"/>
+        </w:rPr>
+        <w:t>利用率要高于</w:t>
+      </w:r>
+      <w:r>
+        <w:rPr>
+          <w:rFonts w:hint="eastAsia"/>
+        </w:rPr>
+        <w:t>pull</w:t>
+      </w:r>
+      <w:r>
+        <w:rPr>
+          <w:rFonts w:hint="eastAsia"/>
+        </w:rPr>
+        <w:t>模型。由于子算子产生的结果会直接</w:t>
+      </w:r>
+      <w:r>
+        <w:rPr>
+          <w:rFonts w:hint="eastAsia"/>
+        </w:rPr>
+        <w:t xml:space="preserve"> Push </w:t>
+      </w:r>
+      <w:proofErr w:type="gramStart"/>
+      <w:r>
+        <w:rPr>
+          <w:rFonts w:hint="eastAsia"/>
+        </w:rPr>
+        <w:t>给父算子</w:t>
+      </w:r>
+      <w:proofErr w:type="gramEnd"/>
+      <w:r>
+        <w:rPr>
+          <w:rFonts w:hint="eastAsia"/>
+        </w:rPr>
+        <w:t>进行操作，</w:t>
+      </w:r>
+      <w:r>
+        <w:rPr>
+          <w:rFonts w:hint="eastAsia"/>
+        </w:rPr>
+        <w:t xml:space="preserve">Push </w:t>
+      </w:r>
+      <w:r>
+        <w:rPr>
+          <w:rFonts w:hint="eastAsia"/>
+        </w:rPr>
+        <w:t>模型的</w:t>
+      </w:r>
+      <w:r>
+        <w:rPr>
+          <w:rFonts w:hint="eastAsia"/>
+        </w:rPr>
+        <w:t xml:space="preserve"> Context switch </w:t>
+      </w:r>
+      <w:r>
+        <w:rPr>
+          <w:rFonts w:hint="eastAsia"/>
+        </w:rPr>
+        <w:t>相对较少，对</w:t>
+      </w:r>
+      <w:r>
+        <w:rPr>
+          <w:rFonts w:hint="eastAsia"/>
+        </w:rPr>
+        <w:t xml:space="preserve"> CPU Cache </w:t>
+      </w:r>
+      <w:r>
+        <w:rPr>
+          <w:rFonts w:hint="eastAsia"/>
+        </w:rPr>
+        <w:t>的友好性也更强。</w:t>
+      </w:r>
+    </w:p>
+    <w:p>
+      <w:pPr>
+        <w:pStyle w:val="a0"/>
+        <w:ind w:firstLine="420"/>
+      </w:pPr>
+      <w:r>
+        <w:rPr>
+          <w:rFonts w:hint="eastAsia"/>
+        </w:rPr>
+        <w:t>但是使用</w:t>
+      </w:r>
+      <w:r>
+        <w:rPr>
+          <w:rFonts w:hint="eastAsia"/>
+        </w:rPr>
+        <w:t>push</w:t>
+      </w:r>
+      <w:r>
+        <w:rPr>
+          <w:rFonts w:hint="eastAsia"/>
+        </w:rPr>
+        <w:t>模型会不可避免的产生其他问题。如果使用</w:t>
+      </w:r>
+      <w:r>
+        <w:rPr>
+          <w:rFonts w:hint="eastAsia"/>
+        </w:rPr>
+        <w:t>pull</w:t>
+      </w:r>
+      <w:r>
+        <w:rPr>
+          <w:rFonts w:hint="eastAsia"/>
+        </w:rPr>
+        <w:t>模型，那么使用一个线程就可以完成整个</w:t>
+      </w:r>
+      <w:proofErr w:type="spellStart"/>
+      <w:r>
+        <w:rPr>
+          <w:rFonts w:hint="eastAsia"/>
+        </w:rPr>
+        <w:t>sql</w:t>
+      </w:r>
+      <w:proofErr w:type="spellEnd"/>
+      <w:r>
+        <w:rPr>
+          <w:rFonts w:hint="eastAsia"/>
+        </w:rPr>
+        <w:t>的执行流程；但是换成</w:t>
+      </w:r>
+      <w:r>
+        <w:rPr>
+          <w:rFonts w:hint="eastAsia"/>
+        </w:rPr>
+        <w:t>push</w:t>
+      </w:r>
+      <w:r>
+        <w:rPr>
+          <w:rFonts w:hint="eastAsia"/>
+        </w:rPr>
+        <w:t>模型，每个节点都会自发</w:t>
+      </w:r>
+      <w:proofErr w:type="gramStart"/>
+      <w:r>
+        <w:rPr>
+          <w:rFonts w:hint="eastAsia"/>
+        </w:rPr>
+        <w:t>运行往父节点</w:t>
+      </w:r>
+      <w:proofErr w:type="gramEnd"/>
+      <w:r>
+        <w:rPr>
+          <w:rFonts w:hint="eastAsia"/>
+        </w:rPr>
+        <w:t>推数据，那么一个</w:t>
+      </w:r>
+      <w:proofErr w:type="spellStart"/>
+      <w:r>
+        <w:rPr>
+          <w:rFonts w:hint="eastAsia"/>
+        </w:rPr>
+        <w:t>sql</w:t>
+      </w:r>
+      <w:proofErr w:type="spellEnd"/>
+      <w:r>
+        <w:rPr>
+          <w:rFonts w:hint="eastAsia"/>
+        </w:rPr>
+        <w:t>就需要使用多个线程来完成，</w:t>
+      </w:r>
+      <w:proofErr w:type="spellStart"/>
+      <w:r>
+        <w:rPr>
+          <w:rFonts w:hint="eastAsia"/>
+        </w:rPr>
+        <w:t>cpu</w:t>
+      </w:r>
+      <w:proofErr w:type="spellEnd"/>
+      <w:r>
+        <w:rPr>
+          <w:rFonts w:hint="eastAsia"/>
+        </w:rPr>
+        <w:t>的利用率肯定是上去了，但是如果存在高并发场景，并发执行</w:t>
+      </w:r>
+      <w:proofErr w:type="spellStart"/>
+      <w:r>
+        <w:rPr>
+          <w:rFonts w:hint="eastAsia"/>
+        </w:rPr>
+        <w:t>sql</w:t>
+      </w:r>
+      <w:proofErr w:type="spellEnd"/>
+      <w:r>
+        <w:rPr>
+          <w:rFonts w:hint="eastAsia"/>
+        </w:rPr>
+        <w:t>量很多，那么</w:t>
+      </w:r>
+      <w:proofErr w:type="gramStart"/>
+      <w:r>
+        <w:rPr>
+          <w:rFonts w:hint="eastAsia"/>
+        </w:rPr>
+        <w:t>线程数</w:t>
+      </w:r>
+      <w:proofErr w:type="gramEnd"/>
+      <w:r>
+        <w:rPr>
+          <w:rFonts w:hint="eastAsia"/>
+        </w:rPr>
+        <w:t>也会暴增。</w:t>
+      </w:r>
+    </w:p>
+    <w:p>
+      <w:pPr>
+        <w:pStyle w:val="a0"/>
+        <w:ind w:firstLine="420"/>
+      </w:pPr>
+      <w:r>
+        <w:rPr>
+          <w:rFonts w:hint="eastAsia"/>
+        </w:rPr>
+        <w:t>所以使用需要</w:t>
+      </w:r>
+      <w:proofErr w:type="gramStart"/>
+      <w:r>
+        <w:rPr>
+          <w:rFonts w:hint="eastAsia"/>
+        </w:rPr>
+        <w:t>考量</w:t>
+      </w:r>
+      <w:proofErr w:type="gramEnd"/>
+      <w:r>
+        <w:rPr>
+          <w:rFonts w:hint="eastAsia"/>
+        </w:rPr>
+        <w:t>适度性。</w:t>
+      </w:r>
+    </w:p>
+    <w:p>
+      <w:pPr>
+        <w:pStyle w:val="1"/>
+      </w:pPr>
+      <w:r>
+        <w:rPr>
+          <w:rFonts w:hint="eastAsia"/>
+        </w:rPr>
+        <w:lastRenderedPageBreak/>
+        <w:t>分布式数据库执行器</w:t>
       </w:r>
     </w:p>
     <w:p>
@@ -295,19 +5551,134 @@
         <w:rPr>
           <w:rFonts w:hint="eastAsia"/>
         </w:rPr>
-        <w:t>向量化原语与向量化计算</w:t>
+        <w:t>Spanner</w:t>
       </w:r>
     </w:p>
     <w:p>
       <w:pPr>
         <w:pStyle w:val="2"/>
       </w:pPr>
-      <w:r>
-        <w:rPr>
-          <w:rFonts w:hint="eastAsia"/>
-        </w:rPr>
-        <w:t>代码生成技术</w:t>
-      </w:r>
+      <w:proofErr w:type="spellStart"/>
+      <w:r>
+        <w:rPr>
+          <w:rFonts w:hint="eastAsia"/>
+        </w:rPr>
+        <w:t>OceanBase</w:t>
+      </w:r>
+      <w:proofErr w:type="spellEnd"/>
+    </w:p>
+    <w:p>
+      <w:pPr>
+        <w:pStyle w:val="2"/>
+      </w:pPr>
+      <w:proofErr w:type="spellStart"/>
+      <w:r>
+        <w:rPr>
+          <w:rFonts w:hint="eastAsia"/>
+        </w:rPr>
+        <w:t>TiDB</w:t>
+      </w:r>
+      <w:proofErr w:type="spellEnd"/>
+    </w:p>
+    <w:p>
+      <w:pPr>
+        <w:pStyle w:val="2"/>
+      </w:pPr>
+      <w:r>
+        <w:rPr>
+          <w:rFonts w:hint="eastAsia"/>
+        </w:rPr>
+        <w:t>TDSQL</w:t>
+      </w:r>
+    </w:p>
+    <w:p>
+      <w:r>
+        <w:tab/>
+      </w:r>
+      <w:r>
+        <w:rPr>
+          <w:rFonts w:hint="eastAsia"/>
+        </w:rPr>
+        <w:t>在</w:t>
+      </w:r>
+      <w:r>
+        <w:rPr>
+          <w:rFonts w:hint="eastAsia"/>
+        </w:rPr>
+        <w:t>TDSQL</w:t>
+      </w:r>
+      <w:r>
+        <w:rPr>
+          <w:rFonts w:hint="eastAsia"/>
+        </w:rPr>
+        <w:t>数据库中，</w:t>
+      </w:r>
+      <w:r>
+        <w:rPr>
+          <w:rFonts w:hint="eastAsia"/>
+        </w:rPr>
+        <w:t>TDSQL</w:t>
+      </w:r>
+      <w:r>
+        <w:t>2.0</w:t>
+      </w:r>
+      <w:r>
+        <w:rPr>
+          <w:rFonts w:hint="eastAsia"/>
+        </w:rPr>
+        <w:t>采用的是火山模型，</w:t>
+      </w:r>
+      <w:r>
+        <w:rPr>
+          <w:rFonts w:hint="eastAsia"/>
+        </w:rPr>
+        <w:t>内部是采用的一种邮箱（</w:t>
+      </w:r>
+      <w:r>
+        <w:rPr>
+          <w:rFonts w:hint="eastAsia"/>
+        </w:rPr>
+        <w:t>Mailbox</w:t>
+      </w:r>
+      <w:r>
+        <w:rPr>
+          <w:rFonts w:hint="eastAsia"/>
+        </w:rPr>
+        <w:t>）的方式通知。</w:t>
+      </w:r>
+    </w:p>
+    <w:p>
+      <w:pPr>
+        <w:ind w:firstLine="420"/>
+      </w:pPr>
+      <w:r>
+        <w:rPr>
+          <w:rFonts w:hint="eastAsia"/>
+        </w:rPr>
+        <w:t>TDSQL</w:t>
+      </w:r>
+      <w:r>
+        <w:t>3.0</w:t>
+      </w:r>
+      <w:r>
+        <w:rPr>
+          <w:rFonts w:hint="eastAsia"/>
+        </w:rPr>
+        <w:t>采用的是向量化模型。</w:t>
+      </w:r>
+    </w:p>
+    <w:p>
+      <w:pPr>
+        <w:pStyle w:val="2"/>
+      </w:pPr>
+      <w:proofErr w:type="spellStart"/>
+      <w:r>
+        <w:rPr>
+          <w:rFonts w:hint="eastAsia"/>
+        </w:rPr>
+        <w:t>GoldenDB</w:t>
+      </w:r>
+      <w:proofErr w:type="spellEnd"/>
     </w:p>
     <w:sectPr>
       <w:pgSz w:w="11906" w:h="16838"/>
@@ -1193,6 +6564,28 @@
       <w:shd w:val="clear" w:color="auto" w:fill="E1DFDD"/>
     </w:rPr>
   </w:style>
+  <w:style w:type="paragraph" w:styleId="ad">
+    <w:name w:val="List Paragraph"/>
+    <w:basedOn w:val="a"/>
+    <w:uiPriority w:val="34"/>
+    <w:qFormat/>
+    <w:rsid w:val="00D55B19"/>
+    <w:pPr>
+      <w:ind w:firstLineChars="200" w:firstLine="420"/>
+    </w:pPr>
+  </w:style>
+  <w:style w:type="character" w:styleId="ae">
+    <w:name w:val="FollowedHyperlink"/>
+    <w:basedOn w:val="a1"/>
+    <w:uiPriority w:val="99"/>
+    <w:semiHidden/>
+    <w:unhideWhenUsed/>
+    <w:rsid w:val="00556D2C"/>
+    <w:rPr>
+      <w:color w:val="954F72" w:themeColor="followedHyperlink"/>
+      <w:u w:val="single"/>
+    </w:rPr>
+  </w:style>
 </w:styles>
 </file>
 

--- a/13.SQL解析优化/7. 分布式数据库执行器.docx
+++ b/13.SQL解析优化/7. 分布式数据库执行器.docx
@@ -95,6 +95,7 @@
     <w:p>
       <w:pPr>
         <w:pStyle w:val="a0"/>
+        <w:spacing w:after="0"/>
       </w:pPr>
       <w:r>
         <w:tab/>
@@ -111,6 +112,7 @@
     <w:p>
       <w:pPr>
         <w:pStyle w:val="a0"/>
+        <w:spacing w:after="0"/>
       </w:pPr>
       <w:r>
         <w:tab/>
@@ -127,6 +129,7 @@
     <w:p>
       <w:pPr>
         <w:pStyle w:val="a0"/>
+        <w:spacing w:after="0"/>
       </w:pPr>
       <w:r>
         <w:tab/>
@@ -143,6 +146,7 @@
     <w:p>
       <w:pPr>
         <w:pStyle w:val="a0"/>
+        <w:spacing w:after="0"/>
       </w:pPr>
       <w:r>
         <w:tab/>
@@ -172,17 +176,12 @@
     <w:p>
       <w:pPr>
         <w:pStyle w:val="a0"/>
-        <w:rPr>
-          <w:rFonts w:hint="eastAsia"/>
-        </w:rPr>
+        <w:spacing w:after="0"/>
       </w:pPr>
     </w:p>
     <w:p>
       <w:pPr>
         <w:pStyle w:val="2"/>
-        <w:rPr>
-          <w:rFonts w:hint="eastAsia"/>
-        </w:rPr>
       </w:pPr>
       <w:r>
         <w:rPr>
@@ -216,8 +215,16 @@
         <w:rPr>
           <w:rFonts w:hint="eastAsia"/>
         </w:rPr>
-        <w:t>超标量流水线与乱序执行</w:t>
-      </w:r>
+        <w:t>超标量流水线</w:t>
+      </w:r>
+      <w:proofErr w:type="gramStart"/>
+      <w:r>
+        <w:rPr>
+          <w:rFonts w:hint="eastAsia"/>
+        </w:rPr>
+        <w:t>与乱序执行</w:t>
+      </w:r>
+      <w:proofErr w:type="gramEnd"/>
     </w:p>
     <w:p>
       <w:pPr>
@@ -256,9 +263,6 @@
       <w:pPr>
         <w:pStyle w:val="a0"/>
         <w:spacing w:after="0"/>
-        <w:rPr>
-          <w:rFonts w:hint="eastAsia"/>
-        </w:rPr>
       </w:pPr>
       <w:r>
         <w:tab/>
@@ -516,56 +520,50 @@
         <w:rPr>
           <w:rFonts w:hint="eastAsia"/>
         </w:rPr>
-        <w:t>，将</w:t>
-      </w:r>
-      <w:r>
-        <w:rPr>
-          <w:rFonts w:hint="eastAsia"/>
+        <w:t>，将整个</w:t>
+      </w:r>
+      <w:r>
+        <w:rPr>
+          <w:rFonts w:hint="eastAsia"/>
+        </w:rPr>
+        <w:t>SQL</w:t>
+      </w:r>
+      <w:r>
+        <w:rPr>
+          <w:rFonts w:hint="eastAsia"/>
+        </w:rPr>
+        <w:t>构建成一个</w:t>
+      </w:r>
+      <w:r>
+        <w:rPr>
+          <w:rFonts w:hint="eastAsia"/>
+        </w:rPr>
+        <w:t>Operator</w:t>
+      </w:r>
+      <w:r>
+        <w:rPr>
+          <w:rFonts w:hint="eastAsia"/>
+        </w:rPr>
+        <w:t>树，查询树自顶向下的调用</w:t>
+      </w:r>
+      <w:r>
+        <w:rPr>
+          <w:rFonts w:hint="eastAsia"/>
+        </w:rPr>
+        <w:t>next()</w:t>
+      </w:r>
+      <w:r>
+        <w:rPr>
+          <w:rFonts w:hint="eastAsia"/>
+        </w:rPr>
+        <w:t>接口，数据则</w:t>
+      </w:r>
+      <w:r>
+        <w:rPr>
+          <w:rFonts w:hint="eastAsia"/>
+          <w:color w:val="FF0000"/>
         </w:rPr>
         <w:lastRenderedPageBreak/>
-        <w:t>整个</w:t>
-      </w:r>
-      <w:r>
-        <w:rPr>
-          <w:rFonts w:hint="eastAsia"/>
-        </w:rPr>
-        <w:t>SQL</w:t>
-      </w:r>
-      <w:r>
-        <w:rPr>
-          <w:rFonts w:hint="eastAsia"/>
-        </w:rPr>
-        <w:t>构建成一个</w:t>
-      </w:r>
-      <w:r>
-        <w:rPr>
-          <w:rFonts w:hint="eastAsia"/>
-        </w:rPr>
-        <w:t>Operator</w:t>
-      </w:r>
-      <w:r>
-        <w:rPr>
-          <w:rFonts w:hint="eastAsia"/>
-        </w:rPr>
-        <w:t>树，查询树自顶向下的调用</w:t>
-      </w:r>
-      <w:r>
-        <w:rPr>
-          <w:rFonts w:hint="eastAsia"/>
-        </w:rPr>
-        <w:t>next()</w:t>
-      </w:r>
-      <w:r>
-        <w:rPr>
-          <w:rFonts w:hint="eastAsia"/>
-        </w:rPr>
-        <w:t>接口，数据则</w:t>
-      </w:r>
-      <w:r>
-        <w:rPr>
-          <w:rFonts w:hint="eastAsia"/>
-          <w:color w:val="FF0000"/>
-        </w:rPr>
         <w:t>自底向上</w:t>
       </w:r>
       <w:r>
@@ -1693,7 +1691,15 @@
         <w:ind w:firstLine="420"/>
       </w:pPr>
       <w:r>
-        <w:t>Tuple Select::next() {</w:t>
+        <w:t xml:space="preserve">Tuple </w:t>
+      </w:r>
+      <w:proofErr w:type="gramStart"/>
+      <w:r>
+        <w:t>Select::</w:t>
+      </w:r>
+      <w:proofErr w:type="gramEnd"/>
+      <w:r>
+        <w:t>next() {</w:t>
       </w:r>
     </w:p>
     <w:p>
@@ -1774,6 +1780,7 @@
         <w:t xml:space="preserve">            return </w:t>
       </w:r>
       <w:proofErr w:type="spellStart"/>
+      <w:proofErr w:type="gramStart"/>
       <w:r>
         <w:t>EndOfStream</w:t>
       </w:r>
@@ -1781,6 +1788,7 @@
       <w:r>
         <w:t>;</w:t>
       </w:r>
+      <w:proofErr w:type="gramEnd"/>
     </w:p>
     <w:p>
       <w:pPr>
@@ -1941,7 +1949,21 @@
         <w:rPr>
           <w:rFonts w:hint="eastAsia"/>
         </w:rPr>
-        <w:t>构造和析构函数</w:t>
+        <w:t>构造和</w:t>
+      </w:r>
+      <w:proofErr w:type="gramStart"/>
+      <w:r>
+        <w:rPr>
+          <w:rFonts w:hint="eastAsia"/>
+        </w:rPr>
+        <w:t>析构</w:t>
+      </w:r>
+      <w:proofErr w:type="gramEnd"/>
+      <w:r>
+        <w:rPr>
+          <w:rFonts w:hint="eastAsia"/>
+        </w:rPr>
+        <w:t>函数</w:t>
       </w:r>
     </w:p>
     <w:p>
@@ -2028,7 +2050,21 @@
         <w:rPr>
           <w:rFonts w:hint="eastAsia"/>
         </w:rPr>
-        <w:t>：将一行过滤出结果集后，允许低事务隔离级别释放该行的所有锁。</w:t>
+        <w:t>：将一行过滤出结果集后，</w:t>
+      </w:r>
+      <w:proofErr w:type="gramStart"/>
+      <w:r>
+        <w:rPr>
+          <w:rFonts w:hint="eastAsia"/>
+        </w:rPr>
+        <w:t>允许低</w:t>
+      </w:r>
+      <w:proofErr w:type="gramEnd"/>
+      <w:r>
+        <w:rPr>
+          <w:rFonts w:hint="eastAsia"/>
+        </w:rPr>
+        <w:t>事务隔离级别释放该行的所有锁。</w:t>
       </w:r>
     </w:p>
     <w:p>
@@ -2097,8 +2133,18 @@
           <w:b/>
           <w:bCs/>
         </w:rPr>
-        <w:t>函数调用栈</w:t>
-      </w:r>
+        <w:t>函数调用</w:t>
+      </w:r>
+      <w:proofErr w:type="gramStart"/>
+      <w:r>
+        <w:rPr>
+          <w:rFonts w:hint="eastAsia"/>
+          <w:b/>
+          <w:bCs/>
+        </w:rPr>
+        <w:t>栈</w:t>
+      </w:r>
+      <w:proofErr w:type="gramEnd"/>
     </w:p>
     <w:p>
       <w:pPr>
@@ -2241,11 +2287,19 @@
       </w:r>
       <w:proofErr w:type="spellStart"/>
       <w:r>
-        <w:t>Sql_cmd_dml</w:t>
+        <w:t>Sql_cmd_</w:t>
+      </w:r>
+      <w:proofErr w:type="gramStart"/>
+      <w:r>
+        <w:t>dml</w:t>
       </w:r>
       <w:proofErr w:type="spellEnd"/>
       <w:r>
-        <w:t>::execute</w:t>
+        <w:t>::</w:t>
+      </w:r>
+      <w:proofErr w:type="gramEnd"/>
+      <w:r>
+        <w:t>execute</w:t>
       </w:r>
     </w:p>
     <w:p>
@@ -2265,13 +2319,18 @@
       </w:r>
       <w:proofErr w:type="spellStart"/>
       <w:r>
-        <w:t>Sql_cmd_dml</w:t>
+        <w:t>Sql_cmd_</w:t>
+      </w:r>
+      <w:proofErr w:type="gramStart"/>
+      <w:r>
+        <w:t>dml</w:t>
       </w:r>
       <w:proofErr w:type="spellEnd"/>
       <w:r>
         <w:t>::</w:t>
       </w:r>
       <w:proofErr w:type="spellStart"/>
+      <w:proofErr w:type="gramEnd"/>
       <w:r>
         <w:t>execute_inner</w:t>
       </w:r>
@@ -2287,7 +2346,15 @@
         <w:t>-&gt;</w:t>
       </w:r>
       <w:r>
-        <w:t>SELECT_LEX_UNIT::optimize</w:t>
+        <w:t>SELECT_LEX_</w:t>
+      </w:r>
+      <w:proofErr w:type="gramStart"/>
+      <w:r>
+        <w:t>UNIT::</w:t>
+      </w:r>
+      <w:proofErr w:type="gramEnd"/>
+      <w:r>
+        <w:t>optimize</w:t>
       </w:r>
     </w:p>
     <w:p>
@@ -2300,7 +2367,15 @@
         <w:t>-&gt;</w:t>
       </w:r>
       <w:r>
-        <w:t>SELECT_LEX::optimize</w:t>
+        <w:t>SELECT_</w:t>
+      </w:r>
+      <w:proofErr w:type="gramStart"/>
+      <w:r>
+        <w:t>LEX::</w:t>
+      </w:r>
+      <w:proofErr w:type="gramEnd"/>
+      <w:r>
+        <w:t>optimize</w:t>
       </w:r>
     </w:p>
     <w:p>
@@ -2312,8 +2387,13 @@
       <w:r>
         <w:t>-&gt;</w:t>
       </w:r>
-      <w:r>
-        <w:t>JOIN::optimize</w:t>
+      <w:proofErr w:type="gramStart"/>
+      <w:r>
+        <w:t>JOIN::</w:t>
+      </w:r>
+      <w:proofErr w:type="gramEnd"/>
+      <w:r>
+        <w:t>optimize</w:t>
       </w:r>
     </w:p>
     <w:p>
@@ -2326,9 +2406,14 @@
         <w:t>-&gt;</w:t>
       </w:r>
       <w:r>
-        <w:t>SELECT_LEX_UNIT::</w:t>
+        <w:t>SELECT_LEX_</w:t>
+      </w:r>
+      <w:proofErr w:type="gramStart"/>
+      <w:r>
+        <w:t>UNIT::</w:t>
       </w:r>
       <w:proofErr w:type="spellStart"/>
+      <w:proofErr w:type="gramEnd"/>
       <w:r>
         <w:t>create_access_paths</w:t>
       </w:r>
@@ -2362,7 +2447,21 @@
         <w:rPr>
           <w:color w:val="FF0000"/>
         </w:rPr>
-        <w:t>SELECT_LEX_UNIT::execute</w:t>
+        <w:t>SELECT_LEX_</w:t>
+      </w:r>
+      <w:proofErr w:type="gramStart"/>
+      <w:r>
+        <w:rPr>
+          <w:color w:val="FF0000"/>
+        </w:rPr>
+        <w:t>UNIT::</w:t>
+      </w:r>
+      <w:proofErr w:type="gramEnd"/>
+      <w:r>
+        <w:rPr>
+          <w:color w:val="FF0000"/>
+        </w:rPr>
+        <w:t>execute</w:t>
       </w:r>
       <w:r>
         <w:t xml:space="preserve">(5.7 </w:t>
@@ -2550,7 +2649,21 @@
         <w:rPr>
           <w:rFonts w:hint="eastAsia"/>
         </w:rPr>
-        <w:t>迭代器之前，把之前的执行迭代器的数据清除。</w:t>
+        <w:t>迭代器之前，</w:t>
+      </w:r>
+      <w:proofErr w:type="gramStart"/>
+      <w:r>
+        <w:rPr>
+          <w:rFonts w:hint="eastAsia"/>
+        </w:rPr>
+        <w:t>把之前</w:t>
+      </w:r>
+      <w:proofErr w:type="gramEnd"/>
+      <w:r>
+        <w:rPr>
+          <w:rFonts w:hint="eastAsia"/>
+        </w:rPr>
+        <w:t>的执行迭代器的数据清除。</w:t>
       </w:r>
     </w:p>
     <w:p>
@@ -2757,7 +2870,23 @@
           <w:rFonts w:hint="eastAsia"/>
           <w:color w:val="FF0000"/>
         </w:rPr>
-        <w:t>上也保存一份，然后查询的时候会根据优化器的的选择决定在哪个引擎上处理数据</w:t>
+        <w:t>上也保存一份，然后查询的时候会根据优化器的</w:t>
+      </w:r>
+      <w:proofErr w:type="gramStart"/>
+      <w:r>
+        <w:rPr>
+          <w:rFonts w:hint="eastAsia"/>
+          <w:color w:val="FF0000"/>
+        </w:rPr>
+        <w:t>的</w:t>
+      </w:r>
+      <w:proofErr w:type="gramEnd"/>
+      <w:r>
+        <w:rPr>
+          <w:rFonts w:hint="eastAsia"/>
+          <w:color w:val="FF0000"/>
+        </w:rPr>
+        <w:t>选择决定在哪个引擎上处理数据</w:t>
       </w:r>
       <w:r>
         <w:rPr>
@@ -2810,7 +2939,21 @@
         <w:rPr>
           <w:rFonts w:hint="eastAsia"/>
         </w:rPr>
-        <w:t>、接下来是对于复杂句以及简单句的不同处理，从而给</w:t>
+        <w:t>、接下来是对于复杂</w:t>
+      </w:r>
+      <w:proofErr w:type="gramStart"/>
+      <w:r>
+        <w:rPr>
+          <w:rFonts w:hint="eastAsia"/>
+        </w:rPr>
+        <w:t>句以及</w:t>
+      </w:r>
+      <w:proofErr w:type="gramEnd"/>
+      <w:r>
+        <w:rPr>
+          <w:rFonts w:hint="eastAsia"/>
+        </w:rPr>
+        <w:t>简单句的不同处理，从而给</w:t>
       </w:r>
       <w:r>
         <w:rPr>
@@ -2861,7 +3004,15 @@
       </w:r>
       <w:proofErr w:type="spellEnd"/>
       <w:r>
-        <w:t xml:space="preserve"> as long as  we support SQL_CALC_FOUND_ROWS, since </w:t>
+        <w:t xml:space="preserve"> as long </w:t>
+      </w:r>
+      <w:proofErr w:type="gramStart"/>
+      <w:r>
+        <w:t>as  we</w:t>
+      </w:r>
+      <w:proofErr w:type="gramEnd"/>
+      <w:r>
+        <w:t xml:space="preserve"> support SQL_CALC_FOUND_ROWS, since </w:t>
       </w:r>
       <w:proofErr w:type="spellStart"/>
       <w:r>
@@ -2882,7 +3033,21 @@
         <w:rPr>
           <w:rFonts w:hint="eastAsia"/>
         </w:rPr>
-        <w:t>情况一：如果该查询块具有</w:t>
+        <w:t>情况</w:t>
+      </w:r>
+      <w:proofErr w:type="gramStart"/>
+      <w:r>
+        <w:rPr>
+          <w:rFonts w:hint="eastAsia"/>
+        </w:rPr>
+        <w:t>一</w:t>
+      </w:r>
+      <w:proofErr w:type="gramEnd"/>
+      <w:r>
+        <w:rPr>
+          <w:rFonts w:hint="eastAsia"/>
+        </w:rPr>
+        <w:t>：如果该查询块具有</w:t>
       </w:r>
       <w:r>
         <w:t>UNION</w:t>
@@ -3168,7 +3333,21 @@
         <w:rPr>
           <w:rFonts w:hint="eastAsia"/>
         </w:rPr>
-        <w:t>循环，从根迭代器一直到引擎的</w:t>
+        <w:t>循环，从根迭代</w:t>
+      </w:r>
+      <w:proofErr w:type="gramStart"/>
+      <w:r>
+        <w:rPr>
+          <w:rFonts w:hint="eastAsia"/>
+        </w:rPr>
+        <w:t>器一直</w:t>
+      </w:r>
+      <w:proofErr w:type="gramEnd"/>
+      <w:r>
+        <w:rPr>
+          <w:rFonts w:hint="eastAsia"/>
+        </w:rPr>
+        <w:t>到引擎的</w:t>
       </w:r>
       <w:r>
         <w:t>handler</w:t>
@@ -4289,11 +4468,19 @@
         </w:rPr>
         <w:t>hash</w:t>
       </w:r>
-      <w:r>
-        <w:rPr>
-          <w:rFonts w:hint="eastAsia"/>
-        </w:rPr>
-        <w:t>表当然不可能放到寄存器</w:t>
+      <w:proofErr w:type="gramStart"/>
+      <w:r>
+        <w:rPr>
+          <w:rFonts w:hint="eastAsia"/>
+        </w:rPr>
+        <w:t>表当然</w:t>
+      </w:r>
+      <w:proofErr w:type="gramEnd"/>
+      <w:r>
+        <w:rPr>
+          <w:rFonts w:hint="eastAsia"/>
+        </w:rPr>
+        <w:t>不可能放到寄存器</w:t>
       </w:r>
       <w:r>
         <w:rPr>
@@ -4591,7 +4778,23 @@
           <w:rFonts w:hint="eastAsia"/>
           <w:color w:val="FF0000"/>
         </w:rPr>
-        <w:t>；另外一个是执行书的节点会强制转变成串行执行，多核下无法充分利用</w:t>
+        <w:t>；另外一个是执行书的节点会强制转变成串行执行，</w:t>
+      </w:r>
+      <w:proofErr w:type="gramStart"/>
+      <w:r>
+        <w:rPr>
+          <w:rFonts w:hint="eastAsia"/>
+          <w:color w:val="FF0000"/>
+        </w:rPr>
+        <w:t>多核下无法</w:t>
+      </w:r>
+      <w:proofErr w:type="gramEnd"/>
+      <w:r>
+        <w:rPr>
+          <w:rFonts w:hint="eastAsia"/>
+          <w:color w:val="FF0000"/>
+        </w:rPr>
+        <w:t>充分利用</w:t>
       </w:r>
       <w:proofErr w:type="spellStart"/>
       <w:r>
@@ -4787,7 +4990,21 @@
         <w:rPr>
           <w:rFonts w:hint="eastAsia"/>
         </w:rPr>
-        <w:t>鉴于火山模型每次处理一行一行数据，而</w:t>
+        <w:t>鉴于火山模型每次处理一行</w:t>
+      </w:r>
+      <w:proofErr w:type="gramStart"/>
+      <w:r>
+        <w:rPr>
+          <w:rFonts w:hint="eastAsia"/>
+        </w:rPr>
+        <w:t>一行</w:t>
+      </w:r>
+      <w:proofErr w:type="gramEnd"/>
+      <w:r>
+        <w:rPr>
+          <w:rFonts w:hint="eastAsia"/>
+        </w:rPr>
+        <w:t>数据，而</w:t>
       </w:r>
       <w:r>
         <w:rPr>
@@ -5114,7 +5331,21 @@
         <w:rPr>
           <w:rFonts w:hint="eastAsia"/>
         </w:rPr>
-        <w:t>一般向量化特指列式存储系统中，按列聚合的一组数据。</w:t>
+        <w:t>一般向量化特指列式存储系统中，</w:t>
+      </w:r>
+      <w:proofErr w:type="gramStart"/>
+      <w:r>
+        <w:rPr>
+          <w:rFonts w:hint="eastAsia"/>
+        </w:rPr>
+        <w:t>按列聚合</w:t>
+      </w:r>
+      <w:proofErr w:type="gramEnd"/>
+      <w:r>
+        <w:rPr>
+          <w:rFonts w:hint="eastAsia"/>
+        </w:rPr>
+        <w:t>的一组数据。</w:t>
       </w:r>
     </w:p>
     <w:p>
@@ -5279,7 +5510,21 @@
         <w:rPr>
           <w:rFonts w:hint="eastAsia"/>
         </w:rPr>
-        <w:t>）。解析器会对源代码进行词法分析和语法分析，识别语言结构并构建</w:t>
+        <w:t>）。</w:t>
+      </w:r>
+      <w:proofErr w:type="gramStart"/>
+      <w:r>
+        <w:rPr>
+          <w:rFonts w:hint="eastAsia"/>
+        </w:rPr>
+        <w:t>解析器</w:t>
+      </w:r>
+      <w:proofErr w:type="gramEnd"/>
+      <w:r>
+        <w:rPr>
+          <w:rFonts w:hint="eastAsia"/>
+        </w:rPr>
+        <w:t>会对源代码进行词法分析和语法分析，识别语言结构并构建</w:t>
       </w:r>
       <w:r>
         <w:rPr>
@@ -5577,7 +5822,21 @@
         <w:rPr>
           <w:rFonts w:hint="eastAsia"/>
         </w:rPr>
-        <w:t>代码模板定义：定义用于生成代码的模板。代码模板可以包含占位符（</w:t>
+        <w:t>代码模板定义：定义用于生成代码的模板。代码模板可以</w:t>
+      </w:r>
+      <w:proofErr w:type="gramStart"/>
+      <w:r>
+        <w:rPr>
+          <w:rFonts w:hint="eastAsia"/>
+        </w:rPr>
+        <w:t>包含占</w:t>
+      </w:r>
+      <w:proofErr w:type="gramEnd"/>
+      <w:r>
+        <w:rPr>
+          <w:rFonts w:hint="eastAsia"/>
+        </w:rPr>
+        <w:t>位符（</w:t>
       </w:r>
       <w:r>
         <w:rPr>
@@ -6003,11 +6262,33 @@
         <w:spacing w:after="0"/>
         <w:ind w:firstLine="420"/>
       </w:pPr>
-      <w:r>
-        <w:rPr>
-          <w:rFonts w:hint="eastAsia"/>
-        </w:rPr>
-        <w:t>那么每量个处理节点（父子节点），都可以看做是一个生产者消费者模型。</w:t>
+      <w:proofErr w:type="gramStart"/>
+      <w:r>
+        <w:rPr>
+          <w:rFonts w:hint="eastAsia"/>
+        </w:rPr>
+        <w:t>那么每量个</w:t>
+      </w:r>
+      <w:proofErr w:type="gramEnd"/>
+      <w:r>
+        <w:rPr>
+          <w:rFonts w:hint="eastAsia"/>
+        </w:rPr>
+        <w:t>处理节点（父子节点），都可以</w:t>
+      </w:r>
+      <w:proofErr w:type="gramStart"/>
+      <w:r>
+        <w:rPr>
+          <w:rFonts w:hint="eastAsia"/>
+        </w:rPr>
+        <w:t>看做</w:t>
+      </w:r>
+      <w:proofErr w:type="gramEnd"/>
+      <w:r>
+        <w:rPr>
+          <w:rFonts w:hint="eastAsia"/>
+        </w:rPr>
+        <w:t>是一个生产者消费者模型。</w:t>
       </w:r>
     </w:p>
     <w:p>
@@ -6045,7 +6326,35 @@
         <w:rPr>
           <w:rFonts w:hint="eastAsia"/>
         </w:rPr>
-        <w:t>：由消息中间件主动将消息推送给消费者；可以尽可能快地将消息发送给消费者，但是若消费者的处理消息的能力较弱（一条消息长时间处理），中间件会不断地向消费者</w:t>
+        <w:t>：由消息中间</w:t>
+      </w:r>
+      <w:proofErr w:type="gramStart"/>
+      <w:r>
+        <w:rPr>
+          <w:rFonts w:hint="eastAsia"/>
+        </w:rPr>
+        <w:t>件主动</w:t>
+      </w:r>
+      <w:proofErr w:type="gramEnd"/>
+      <w:r>
+        <w:rPr>
+          <w:rFonts w:hint="eastAsia"/>
+        </w:rPr>
+        <w:t>将消息推送给消费者；可以尽可能快地将消息发送给消费者，但是若消费者的处理消息的能力较弱（一条消息长时间处理），</w:t>
+      </w:r>
+      <w:proofErr w:type="gramStart"/>
+      <w:r>
+        <w:rPr>
+          <w:rFonts w:hint="eastAsia"/>
+        </w:rPr>
+        <w:t>中间件会不断</w:t>
+      </w:r>
+      <w:proofErr w:type="gramEnd"/>
+      <w:r>
+        <w:rPr>
+          <w:rFonts w:hint="eastAsia"/>
+        </w:rPr>
+        <w:t>地向消费者</w:t>
       </w:r>
       <w:r>
         <w:rPr>
@@ -6082,7 +6391,21 @@
         <w:rPr>
           <w:rFonts w:hint="eastAsia"/>
         </w:rPr>
-        <w:t>：由消费者主动向消息中间件拉取消息；会增加消息的延迟，即消息到达消费者的时间变长。</w:t>
+        <w:t>：由消费者主动</w:t>
+      </w:r>
+      <w:proofErr w:type="gramStart"/>
+      <w:r>
+        <w:rPr>
+          <w:rFonts w:hint="eastAsia"/>
+        </w:rPr>
+        <w:t>向消息</w:t>
+      </w:r>
+      <w:proofErr w:type="gramEnd"/>
+      <w:r>
+        <w:rPr>
+          <w:rFonts w:hint="eastAsia"/>
+        </w:rPr>
+        <w:t>中间件拉取消息；会增加消息的延迟，即消息到达消费者的时间变长。</w:t>
       </w:r>
     </w:p>
     <w:p>
@@ -6147,11 +6470,19 @@
         </w:rPr>
         <w:t xml:space="preserve"> Push </w:t>
       </w:r>
-      <w:r>
-        <w:rPr>
-          <w:rFonts w:hint="eastAsia"/>
-        </w:rPr>
-        <w:t>给父算子进行操作，</w:t>
+      <w:proofErr w:type="gramStart"/>
+      <w:r>
+        <w:rPr>
+          <w:rFonts w:hint="eastAsia"/>
+        </w:rPr>
+        <w:t>给父算子</w:t>
+      </w:r>
+      <w:proofErr w:type="gramEnd"/>
+      <w:r>
+        <w:rPr>
+          <w:rFonts w:hint="eastAsia"/>
+        </w:rPr>
+        <w:t>进行操作，</w:t>
       </w:r>
       <w:r>
         <w:rPr>
@@ -6250,7 +6581,21 @@
         <w:rPr>
           <w:rFonts w:hint="eastAsia"/>
         </w:rPr>
-        <w:t>模型，每个节点都会自发运行往父节点推数据，那么一个</w:t>
+        <w:t>模型，每个节点都会自发</w:t>
+      </w:r>
+      <w:proofErr w:type="gramStart"/>
+      <w:r>
+        <w:rPr>
+          <w:rFonts w:hint="eastAsia"/>
+        </w:rPr>
+        <w:t>运行往父节点</w:t>
+      </w:r>
+      <w:proofErr w:type="gramEnd"/>
+      <w:r>
+        <w:rPr>
+          <w:rFonts w:hint="eastAsia"/>
+        </w:rPr>
+        <w:t>推数据，那么一个</w:t>
       </w:r>
       <w:proofErr w:type="spellStart"/>
       <w:r>
@@ -6292,20 +6637,48 @@
         <w:rPr>
           <w:rFonts w:hint="eastAsia"/>
         </w:rPr>
-        <w:t>量很多，那么线程数也会暴增。</w:t>
-      </w:r>
-    </w:p>
-    <w:p>
-      <w:pPr>
-        <w:pStyle w:val="a0"/>
-        <w:spacing w:after="0"/>
-        <w:ind w:firstLine="420"/>
-      </w:pPr>
-      <w:r>
-        <w:rPr>
-          <w:rFonts w:hint="eastAsia"/>
-        </w:rPr>
-        <w:t>所以使用需要考量适度性。</w:t>
+        <w:t>量很多，那么</w:t>
+      </w:r>
+      <w:proofErr w:type="gramStart"/>
+      <w:r>
+        <w:rPr>
+          <w:rFonts w:hint="eastAsia"/>
+        </w:rPr>
+        <w:t>线程数</w:t>
+      </w:r>
+      <w:proofErr w:type="gramEnd"/>
+      <w:r>
+        <w:rPr>
+          <w:rFonts w:hint="eastAsia"/>
+        </w:rPr>
+        <w:t>也会暴增。</w:t>
+      </w:r>
+    </w:p>
+    <w:p>
+      <w:pPr>
+        <w:pStyle w:val="a0"/>
+        <w:spacing w:after="0"/>
+        <w:ind w:firstLine="420"/>
+      </w:pPr>
+      <w:r>
+        <w:rPr>
+          <w:rFonts w:hint="eastAsia"/>
+        </w:rPr>
+        <w:t>所以使用需要</w:t>
+      </w:r>
+      <w:proofErr w:type="gramStart"/>
+      <w:r>
+        <w:rPr>
+          <w:rFonts w:hint="eastAsia"/>
+        </w:rPr>
+        <w:t>考量</w:t>
+      </w:r>
+      <w:proofErr w:type="gramEnd"/>
+      <w:r>
+        <w:rPr>
+          <w:rFonts w:hint="eastAsia"/>
+        </w:rPr>
+        <w:t>适度性。</w:t>
       </w:r>
     </w:p>
     <w:p>
@@ -6663,7 +7036,21 @@
         <w:rPr>
           <w:rFonts w:hint="eastAsia"/>
         </w:rPr>
-        <w:t>混合负载下数据查询效率难的问题，</w:t>
+        <w:t>混合负载</w:t>
+      </w:r>
+      <w:proofErr w:type="gramStart"/>
+      <w:r>
+        <w:rPr>
+          <w:rFonts w:hint="eastAsia"/>
+        </w:rPr>
+        <w:t>下数据</w:t>
+      </w:r>
+      <w:proofErr w:type="gramEnd"/>
+      <w:r>
+        <w:rPr>
+          <w:rFonts w:hint="eastAsia"/>
+        </w:rPr>
+        <w:t>查询效率难的问题，</w:t>
       </w:r>
       <w:proofErr w:type="spellStart"/>
       <w:r>
@@ -6701,7 +7088,21 @@
         <w:rPr>
           <w:rFonts w:hint="eastAsia"/>
         </w:rPr>
-        <w:t>场景下复杂分析查询性能的</w:t>
+        <w:t>场景</w:t>
+      </w:r>
+      <w:proofErr w:type="gramStart"/>
+      <w:r>
+        <w:rPr>
+          <w:rFonts w:hint="eastAsia"/>
+        </w:rPr>
+        <w:t>下复杂</w:t>
+      </w:r>
+      <w:proofErr w:type="gramEnd"/>
+      <w:r>
+        <w:rPr>
+          <w:rFonts w:hint="eastAsia"/>
+        </w:rPr>
+        <w:t>分析查询性能的</w:t>
       </w:r>
       <w:r>
         <w:rPr>
@@ -6779,7 +7180,21 @@
         <w:rPr>
           <w:rFonts w:hint="eastAsia"/>
         </w:rPr>
-        <w:t>资源非常昂贵，为了避免爆内存的情况出现，每次只计算一行数据的火山模型成为了经典的</w:t>
+        <w:t>资源非常昂贵，为了避免</w:t>
+      </w:r>
+      <w:proofErr w:type="gramStart"/>
+      <w:r>
+        <w:rPr>
+          <w:rFonts w:hint="eastAsia"/>
+        </w:rPr>
+        <w:t>爆</w:t>
+      </w:r>
+      <w:proofErr w:type="gramEnd"/>
+      <w:r>
+        <w:rPr>
+          <w:rFonts w:hint="eastAsia"/>
+        </w:rPr>
+        <w:t>内存的情况出现，每次只计算一行数据的火山模型成为了经典的</w:t>
       </w:r>
       <w:r>
         <w:rPr>
@@ -8432,7 +8847,21 @@
         <w:rPr>
           <w:rFonts w:hint="eastAsia"/>
         </w:rPr>
-        <w:t>引擎逻辑十分复杂，在火山模型下条件判断逻辑往往不可避免。但</w:t>
+        <w:t>引擎逻辑十分复杂，在火山模型</w:t>
+      </w:r>
+      <w:proofErr w:type="gramStart"/>
+      <w:r>
+        <w:rPr>
+          <w:rFonts w:hint="eastAsia"/>
+        </w:rPr>
+        <w:t>下条件</w:t>
+      </w:r>
+      <w:proofErr w:type="gramEnd"/>
+      <w:r>
+        <w:rPr>
+          <w:rFonts w:hint="eastAsia"/>
+        </w:rPr>
+        <w:t>判断逻辑往往不可避免。但</w:t>
       </w:r>
       <w:r>
         <w:rPr>
@@ -9276,7 +9705,21 @@
         <w:rPr>
           <w:rFonts w:hint="eastAsia"/>
         </w:rPr>
-        <w:t>的存储系统的最小单元是微块，每个微块是一个默认</w:t>
+        <w:t>的存储系统的最小单元是微块，</w:t>
+      </w:r>
+      <w:proofErr w:type="gramStart"/>
+      <w:r>
+        <w:rPr>
+          <w:rFonts w:hint="eastAsia"/>
+        </w:rPr>
+        <w:t>每个微块是</w:t>
+      </w:r>
+      <w:proofErr w:type="gramEnd"/>
+      <w:r>
+        <w:rPr>
+          <w:rFonts w:hint="eastAsia"/>
+        </w:rPr>
+        <w:t>一个默认</w:t>
       </w:r>
       <w:r>
         <w:rPr>
@@ -9300,7 +9743,63 @@
         <w:rPr>
           <w:rFonts w:hint="eastAsia"/>
         </w:rPr>
-        <w:t>块。在每个微块内部，数据按照列存放。查询时，存储直接把微块上的数据按列批量投影到</w:t>
+        <w:t>块。在</w:t>
+      </w:r>
+      <w:proofErr w:type="gramStart"/>
+      <w:r>
+        <w:rPr>
+          <w:rFonts w:hint="eastAsia"/>
+        </w:rPr>
+        <w:t>每个微块内部</w:t>
+      </w:r>
+      <w:proofErr w:type="gramEnd"/>
+      <w:r>
+        <w:rPr>
+          <w:rFonts w:hint="eastAsia"/>
+        </w:rPr>
+        <w:t>，数据按</w:t>
+      </w:r>
+      <w:proofErr w:type="gramStart"/>
+      <w:r>
+        <w:rPr>
+          <w:rFonts w:hint="eastAsia"/>
+        </w:rPr>
+        <w:t>照列</w:t>
+      </w:r>
+      <w:proofErr w:type="gramEnd"/>
+      <w:r>
+        <w:rPr>
+          <w:rFonts w:hint="eastAsia"/>
+        </w:rPr>
+        <w:t>存放。查询时，存储直接</w:t>
+      </w:r>
+      <w:proofErr w:type="gramStart"/>
+      <w:r>
+        <w:rPr>
+          <w:rFonts w:hint="eastAsia"/>
+        </w:rPr>
+        <w:t>把微块</w:t>
+      </w:r>
+      <w:proofErr w:type="gramEnd"/>
+      <w:r>
+        <w:rPr>
+          <w:rFonts w:hint="eastAsia"/>
+        </w:rPr>
+        <w:t>上的</w:t>
+      </w:r>
+      <w:proofErr w:type="gramStart"/>
+      <w:r>
+        <w:rPr>
+          <w:rFonts w:hint="eastAsia"/>
+        </w:rPr>
+        <w:t>数据按列批量</w:t>
+      </w:r>
+      <w:proofErr w:type="gramEnd"/>
+      <w:r>
+        <w:rPr>
+          <w:rFonts w:hint="eastAsia"/>
+        </w:rPr>
+        <w:t>投影到</w:t>
       </w:r>
       <w:r>
         <w:rPr>
@@ -10270,11 +10769,33 @@
         </w:rPr>
         <w:t>Transmit</w:t>
       </w:r>
-      <w:r>
-        <w:rPr>
-          <w:rFonts w:hint="eastAsia"/>
-        </w:rPr>
-        <w:t>跨机执行算子，而这些算子本身具备数据整理让稠密输出的特点，额外的数据整理反而会出现不必要的开销。因此</w:t>
+      <w:proofErr w:type="gramStart"/>
+      <w:r>
+        <w:rPr>
+          <w:rFonts w:hint="eastAsia"/>
+        </w:rPr>
+        <w:t>跨机执行</w:t>
+      </w:r>
+      <w:proofErr w:type="gramEnd"/>
+      <w:r>
+        <w:rPr>
+          <w:rFonts w:hint="eastAsia"/>
+        </w:rPr>
+        <w:t>算子，而这些算子本身具备数据</w:t>
+      </w:r>
+      <w:proofErr w:type="gramStart"/>
+      <w:r>
+        <w:rPr>
+          <w:rFonts w:hint="eastAsia"/>
+        </w:rPr>
+        <w:t>整理让</w:t>
+      </w:r>
+      <w:proofErr w:type="gramEnd"/>
+      <w:r>
+        <w:rPr>
+          <w:rFonts w:hint="eastAsia"/>
+        </w:rPr>
+        <w:t>稠密输出的特点，额外的数据整理反而会出现不必要的开销。因此</w:t>
       </w:r>
       <w:proofErr w:type="spellStart"/>
       <w:r>
@@ -11434,7 +11955,21 @@
         <w:rPr>
           <w:rFonts w:hint="eastAsia"/>
         </w:rPr>
-        <w:t>行再比较数据是否相同，直到找到分组边界。然后再通过二分进行进行下一个分组的查找。通过二分的比较方式，可以在重复数据较多的场景下跳过重复数据的比较，实现计算的加速。当然该方案在数据重复数据较少的场景下，存在</w:t>
+        <w:t>行再比较数据是否相同，直到找到分组边界。然后再通过二分</w:t>
+      </w:r>
+      <w:proofErr w:type="gramStart"/>
+      <w:r>
+        <w:rPr>
+          <w:rFonts w:hint="eastAsia"/>
+        </w:rPr>
+        <w:t>进行进行</w:t>
+      </w:r>
+      <w:proofErr w:type="gramEnd"/>
+      <w:r>
+        <w:rPr>
+          <w:rFonts w:hint="eastAsia"/>
+        </w:rPr>
+        <w:t>下一个分组的查找。通过二分的比较方式，可以在重复数据较多的场景下跳过重复数据的比较，实现计算的加速。当然该方案在数据重复数据较少的场景下，存在</w:t>
       </w:r>
       <w:r>
         <w:rPr>
@@ -11458,7 +11993,21 @@
         <w:rPr>
           <w:rFonts w:hint="eastAsia"/>
         </w:rPr>
-        <w:t>等统计信息，在执行期决定是否开启二分比较。</w:t>
+        <w:t>等统计信息，在执行</w:t>
+      </w:r>
+      <w:proofErr w:type="gramStart"/>
+      <w:r>
+        <w:rPr>
+          <w:rFonts w:hint="eastAsia"/>
+        </w:rPr>
+        <w:t>期决定</w:t>
+      </w:r>
+      <w:proofErr w:type="gramEnd"/>
+      <w:r>
+        <w:rPr>
+          <w:rFonts w:hint="eastAsia"/>
+        </w:rPr>
+        <w:t>是否开启二分比较。</w:t>
       </w:r>
     </w:p>
     <w:p>
@@ -12526,8 +13075,33 @@
           <w:rFonts w:hint="eastAsia"/>
           <w:color w:val="FF0000"/>
         </w:rPr>
-        <w:t>相应的，以后每次向量化求值过程中，都需要参考此</w:t>
-      </w:r>
+        <w:t>相应的，以后每次向量化求</w:t>
+      </w:r>
+      <w:proofErr w:type="gramStart"/>
+      <w:r>
+        <w:rPr>
+          <w:rFonts w:hint="eastAsia"/>
+          <w:color w:val="FF0000"/>
+        </w:rPr>
+        <w:t>值过程</w:t>
+      </w:r>
+      <w:proofErr w:type="gramEnd"/>
+      <w:r>
+        <w:rPr>
+          <w:rFonts w:hint="eastAsia"/>
+          <w:color w:val="FF0000"/>
+        </w:rPr>
+        <w:t>中，都需要</w:t>
+      </w:r>
+      <w:proofErr w:type="gramStart"/>
+      <w:r>
+        <w:rPr>
+          <w:rFonts w:hint="eastAsia"/>
+          <w:color w:val="FF0000"/>
+        </w:rPr>
+        <w:t>参考此</w:t>
+      </w:r>
+      <w:proofErr w:type="gramEnd"/>
       <w:r>
         <w:rPr>
           <w:rFonts w:hint="eastAsia"/>
@@ -12597,7 +13171,21 @@
         <w:rPr>
           <w:rFonts w:hint="eastAsia"/>
         </w:rPr>
-        <w:t>。它是类型特定（</w:t>
+        <w:t>。它</w:t>
+      </w:r>
+      <w:proofErr w:type="gramStart"/>
+      <w:r>
+        <w:rPr>
+          <w:rFonts w:hint="eastAsia"/>
+        </w:rPr>
+        <w:t>是类型</w:t>
+      </w:r>
+      <w:proofErr w:type="gramEnd"/>
+      <w:r>
+        <w:rPr>
+          <w:rFonts w:hint="eastAsia"/>
+        </w:rPr>
+        <w:t>特定（</w:t>
       </w:r>
       <w:r>
         <w:rPr>
@@ -12644,11 +13232,19 @@
       </w:pPr>
       <w:proofErr w:type="spellStart"/>
       <w:r>
-        <w:t>map_plus_double_col_double_col</w:t>
+        <w:t>map_plus_double_col_double_</w:t>
+      </w:r>
+      <w:proofErr w:type="gramStart"/>
+      <w:r>
+        <w:t>col</w:t>
       </w:r>
       <w:proofErr w:type="spellEnd"/>
       <w:r>
-        <w:t>(int n,</w:t>
+        <w:t>(</w:t>
+      </w:r>
+      <w:proofErr w:type="gramEnd"/>
+      <w:r>
+        <w:t>int n,</w:t>
       </w:r>
     </w:p>
     <w:p>
@@ -12703,7 +13299,15 @@
         <w:spacing w:after="0"/>
       </w:pPr>
       <w:r>
-        <w:t xml:space="preserve">        for(int j=0;j&lt;n; </w:t>
+        <w:t xml:space="preserve">        </w:t>
+      </w:r>
+      <w:proofErr w:type="gramStart"/>
+      <w:r>
+        <w:t>for(</w:t>
+      </w:r>
+      <w:proofErr w:type="gramEnd"/>
+      <w:r>
+        <w:t xml:space="preserve">int j=0;j&lt;n; </w:t>
       </w:r>
       <w:proofErr w:type="spellStart"/>
       <w:r>
@@ -12728,8 +13332,13 @@
       </w:r>
       <w:proofErr w:type="spellEnd"/>
       <w:r>
-        <w:t xml:space="preserve"> = selection[j];</w:t>
-      </w:r>
+        <w:t xml:space="preserve"> = selection[j</w:t>
+      </w:r>
+      <w:proofErr w:type="gramStart"/>
+      <w:r>
+        <w:t>];</w:t>
+      </w:r>
+      <w:proofErr w:type="gramEnd"/>
     </w:p>
     <w:p>
       <w:pPr>
@@ -12760,9 +13369,11 @@
         <w:t>i</w:t>
       </w:r>
       <w:proofErr w:type="spellEnd"/>
+      <w:proofErr w:type="gramStart"/>
       <w:r>
         <w:t>];</w:t>
       </w:r>
+      <w:proofErr w:type="gramEnd"/>
     </w:p>
     <w:p>
       <w:pPr>
@@ -12788,7 +13399,15 @@
         <w:spacing w:after="0"/>
       </w:pPr>
       <w:r>
-        <w:t xml:space="preserve">        for(int </w:t>
+        <w:t xml:space="preserve">        </w:t>
+      </w:r>
+      <w:proofErr w:type="gramStart"/>
+      <w:r>
+        <w:t>for(</w:t>
+      </w:r>
+      <w:proofErr w:type="gramEnd"/>
+      <w:r>
+        <w:t xml:space="preserve">int </w:t>
       </w:r>
       <w:proofErr w:type="spellStart"/>
       <w:r>
@@ -12836,9 +13455,11 @@
         <w:t>i</w:t>
       </w:r>
       <w:proofErr w:type="spellEnd"/>
+      <w:proofErr w:type="gramStart"/>
       <w:r>
         <w:t>];</w:t>
       </w:r>
+      <w:proofErr w:type="gramEnd"/>
     </w:p>
     <w:p>
       <w:pPr>
@@ -13199,12 +13820,14 @@
         </w:rPr>
         <w:t>n</w:t>
       </w:r>
+      <w:proofErr w:type="gramStart"/>
       <w:r>
         <w:rPr>
           <w:rFonts w:hint="eastAsia"/>
         </w:rPr>
         <w:t>个</w:t>
       </w:r>
+      <w:proofErr w:type="gramEnd"/>
       <w:r>
         <w:rPr>
           <w:rFonts w:hint="eastAsia"/>
@@ -13273,8 +13896,13 @@
         <w:ind w:firstLine="420"/>
       </w:pPr>
       <w:r>
-        <w:t>select case when a &gt; 1 then a * 2</w:t>
-      </w:r>
+        <w:t xml:space="preserve">select case when a &gt; 1 then a * </w:t>
+      </w:r>
+      <w:proofErr w:type="gramStart"/>
+      <w:r>
+        <w:t>2</w:t>
+      </w:r>
+      <w:proofErr w:type="gramEnd"/>
     </w:p>
     <w:p>
       <w:pPr>
@@ -13610,7 +14238,21 @@
         <w:rPr>
           <w:rFonts w:hint="eastAsia"/>
         </w:rPr>
-        <w:t>引入向量化执行器以后，我们可以设计短路求值来优化此问题，每一个子表达式需要被提供合适的</w:t>
+        <w:t>引入向量化执行器以后，我们可以设计短路求值来</w:t>
+      </w:r>
+      <w:proofErr w:type="gramStart"/>
+      <w:r>
+        <w:rPr>
+          <w:rFonts w:hint="eastAsia"/>
+        </w:rPr>
+        <w:t>优化此</w:t>
+      </w:r>
+      <w:proofErr w:type="gramEnd"/>
+      <w:r>
+        <w:rPr>
+          <w:rFonts w:hint="eastAsia"/>
+        </w:rPr>
+        <w:t>问题，每一个子表达式需要被提供合适的</w:t>
       </w:r>
       <w:r>
         <w:rPr>
@@ -13632,12 +14274,14 @@
         <w:t>i</w:t>
       </w:r>
       <w:proofErr w:type="spellEnd"/>
+      <w:proofErr w:type="gramStart"/>
       <w:r>
         <w:rPr>
           <w:rFonts w:hint="eastAsia"/>
         </w:rPr>
         <w:t>个</w:t>
       </w:r>
+      <w:proofErr w:type="gramEnd"/>
       <w:r>
         <w:rPr>
           <w:rFonts w:hint="eastAsia"/>
@@ -13715,12 +14359,14 @@
         <w:t>i</w:t>
       </w:r>
       <w:proofErr w:type="spellEnd"/>
+      <w:proofErr w:type="gramStart"/>
       <w:r>
         <w:rPr>
           <w:rFonts w:hint="eastAsia"/>
         </w:rPr>
         <w:t>个</w:t>
       </w:r>
+      <w:proofErr w:type="gramEnd"/>
       <w:r>
         <w:rPr>
           <w:rFonts w:hint="eastAsia"/>
@@ -13774,7 +14420,15 @@
         <w:t>1</w:t>
       </w:r>
       <w:r>
-        <w:t>\...\R</w:t>
+        <w:t>\.</w:t>
+      </w:r>
+      <w:proofErr w:type="gramStart"/>
+      <w:r>
+        <w:t>..</w:t>
+      </w:r>
+      <w:proofErr w:type="gramEnd"/>
+      <w:r>
+        <w:t>\R</w:t>
       </w:r>
       <w:r>
         <w:rPr>
@@ -14561,7 +15215,21 @@
         <w:rPr>
           <w:rFonts w:hint="eastAsia"/>
         </w:rPr>
-        <w:t>、某些条件下，作为输出的中间结果向量可以覆盖掉作为输入的中间结果向量。</w:t>
+        <w:t>、某些条件下，作为输出的中间结果向量可以覆盖</w:t>
+      </w:r>
+      <w:proofErr w:type="gramStart"/>
+      <w:r>
+        <w:rPr>
+          <w:rFonts w:hint="eastAsia"/>
+        </w:rPr>
+        <w:t>掉作为</w:t>
+      </w:r>
+      <w:proofErr w:type="gramEnd"/>
+      <w:r>
+        <w:rPr>
+          <w:rFonts w:hint="eastAsia"/>
+        </w:rPr>
+        <w:t>输入的中间结果向量。</w:t>
       </w:r>
     </w:p>
     <w:p>
@@ -14598,7 +15266,21 @@
           <w:rFonts w:hint="eastAsia"/>
         </w:rPr>
         <w:lastRenderedPageBreak/>
-        <w:t>中，表达式构成一个树状结构，上层的表达式结构通过调用下层提供的不同返回值类型的接口（例如：</w:t>
+        <w:t>中，表达式构成一个树状结构，上层的表达式结构通过调用下层提供的不同返回</w:t>
+      </w:r>
+      <w:proofErr w:type="gramStart"/>
+      <w:r>
+        <w:rPr>
+          <w:rFonts w:hint="eastAsia"/>
+        </w:rPr>
+        <w:t>值类型</w:t>
+      </w:r>
+      <w:proofErr w:type="gramEnd"/>
+      <w:r>
+        <w:rPr>
+          <w:rFonts w:hint="eastAsia"/>
+        </w:rPr>
+        <w:t>的接口（例如：</w:t>
       </w:r>
       <w:proofErr w:type="spellStart"/>
       <w:r>
@@ -14672,7 +15354,23 @@
           <w:rFonts w:hint="eastAsia"/>
           <w:color w:val="FF0000"/>
         </w:rPr>
-        <w:t>向量化系统则要求静态类型系统。在解析器和优化器完成执行计划的构建之后，必须保证每个表达式的类型是正确的、不需要运行时确定的</w:t>
+        <w:t>向量化系统则要求静态类型系统。在</w:t>
+      </w:r>
+      <w:proofErr w:type="gramStart"/>
+      <w:r>
+        <w:rPr>
+          <w:rFonts w:hint="eastAsia"/>
+          <w:color w:val="FF0000"/>
+        </w:rPr>
+        <w:t>解析器</w:t>
+      </w:r>
+      <w:proofErr w:type="gramEnd"/>
+      <w:r>
+        <w:rPr>
+          <w:rFonts w:hint="eastAsia"/>
+          <w:color w:val="FF0000"/>
+        </w:rPr>
+        <w:t>和优化器完成执行计划的构建之后，必须保证每个表达式的类型是正确的、不需要运行时确定的</w:t>
       </w:r>
       <w:r>
         <w:rPr>
@@ -14823,8 +15521,16 @@
         <w:rPr>
           <w:rFonts w:hint="eastAsia"/>
         </w:rPr>
-        <w:t>当子表达式的返回类型不能成为合法的父表达式操作数类型时，我们需要调用相应的类型转换规则，尝试进行返回值类型</w:t>
-      </w:r>
+        <w:t>当子表达式的返回类型不能成为合法的父表达式操作数类型时，我们需要调用相应的类型转换规则，尝试进行返回</w:t>
+      </w:r>
+      <w:proofErr w:type="gramStart"/>
+      <w:r>
+        <w:rPr>
+          <w:rFonts w:hint="eastAsia"/>
+        </w:rPr>
+        <w:t>值类型</w:t>
+      </w:r>
+      <w:proofErr w:type="gramEnd"/>
       <w:r>
         <w:rPr>
           <w:rFonts w:hint="eastAsia"/>
@@ -14899,7 +15605,21 @@
         <w:rPr>
           <w:rFonts w:hint="eastAsia"/>
         </w:rPr>
-        <w:t>返回值类型推导（</w:t>
+        <w:t>返回</w:t>
+      </w:r>
+      <w:proofErr w:type="gramStart"/>
+      <w:r>
+        <w:rPr>
+          <w:rFonts w:hint="eastAsia"/>
+        </w:rPr>
+        <w:t>值类型</w:t>
+      </w:r>
+      <w:proofErr w:type="gramEnd"/>
+      <w:r>
+        <w:rPr>
+          <w:rFonts w:hint="eastAsia"/>
+        </w:rPr>
+        <w:t>推导（</w:t>
       </w:r>
       <w:r>
         <w:rPr>
@@ -15185,8 +15905,13 @@
         <w:t>className</w:t>
       </w:r>
       <w:proofErr w:type="spellEnd"/>
-      <w:r>
-        <w:t xml:space="preserve">}(int </w:t>
+      <w:proofErr w:type="gramStart"/>
+      <w:r>
+        <w:t>}(</w:t>
+      </w:r>
+      <w:proofErr w:type="gramEnd"/>
+      <w:r>
+        <w:t xml:space="preserve">int </w:t>
       </w:r>
       <w:proofErr w:type="spellStart"/>
       <w:r>
@@ -15212,9 +15937,14 @@
         <w:ind w:firstLine="420"/>
       </w:pPr>
       <w:r>
-        <w:t xml:space="preserve">        super(</w:t>
+        <w:t xml:space="preserve">        </w:t>
+      </w:r>
+      <w:proofErr w:type="gramStart"/>
+      <w:r>
+        <w:t>super(</w:t>
       </w:r>
       <w:proofErr w:type="spellStart"/>
+      <w:proofErr w:type="gramEnd"/>
       <w:r>
         <w:t>DataType</w:t>
       </w:r>
@@ -15273,9 +16003,14 @@
         <w:ind w:firstLine="420"/>
       </w:pPr>
       <w:r>
-        <w:t xml:space="preserve">    public void eval(</w:t>
+        <w:t xml:space="preserve">    public void </w:t>
+      </w:r>
+      <w:proofErr w:type="gramStart"/>
+      <w:r>
+        <w:t>eval(</w:t>
       </w:r>
       <w:proofErr w:type="spellStart"/>
+      <w:proofErr w:type="gramEnd"/>
       <w:r>
         <w:t>EvaluationContext</w:t>
       </w:r>
@@ -15302,10 +16037,12 @@
         <w:t xml:space="preserve">        </w:t>
       </w:r>
       <w:proofErr w:type="spellStart"/>
+      <w:proofErr w:type="gramStart"/>
       <w:r>
         <w:t>super.evalChildren</w:t>
       </w:r>
       <w:proofErr w:type="spellEnd"/>
+      <w:proofErr w:type="gramEnd"/>
       <w:r>
         <w:t>(</w:t>
       </w:r>
@@ -15336,10 +16073,12 @@
         <w:t xml:space="preserve"> batch = </w:t>
       </w:r>
       <w:proofErr w:type="spellStart"/>
+      <w:proofErr w:type="gramStart"/>
       <w:r>
         <w:t>ctx.getVectorBatch</w:t>
       </w:r>
       <w:proofErr w:type="spellEnd"/>
+      <w:proofErr w:type="gramEnd"/>
       <w:r>
         <w:t>();</w:t>
       </w:r>
@@ -15358,7 +16097,15 @@
         <w:ind w:firstLine="420"/>
       </w:pPr>
       <w:r>
-        <w:t xml:space="preserve">        ${type.inputType1}[] array1 = ((${type.inputVectorType1}) </w:t>
+        <w:t xml:space="preserve">        ${</w:t>
+      </w:r>
+      <w:proofErr w:type="gramStart"/>
+      <w:r>
+        <w:t>type.inputType</w:t>
+      </w:r>
+      <w:proofErr w:type="gramEnd"/>
+      <w:r>
+        <w:t xml:space="preserve">1}[] array1 = ((${type.inputVectorType1}) </w:t>
       </w:r>
       <w:proofErr w:type="spellStart"/>
       <w:r>
@@ -15377,7 +16124,15 @@
       </w:pPr>
       <w:r>
         <w:lastRenderedPageBreak/>
-        <w:t xml:space="preserve">        ${type.inputType2}[] array2 = ((${type.inputVectorType2}) </w:t>
+        <w:t xml:space="preserve">        ${</w:t>
+      </w:r>
+      <w:proofErr w:type="gramStart"/>
+      <w:r>
+        <w:t>type.inputType</w:t>
+      </w:r>
+      <w:proofErr w:type="gramEnd"/>
+      <w:r>
+        <w:t xml:space="preserve">2}[] array2 = ((${type.inputVectorType2}) </w:t>
       </w:r>
       <w:proofErr w:type="spellStart"/>
       <w:r>
@@ -15398,10 +16153,12 @@
         <w:t xml:space="preserve">        ${</w:t>
       </w:r>
       <w:proofErr w:type="spellStart"/>
+      <w:proofErr w:type="gramStart"/>
       <w:r>
         <w:t>type.outputType</w:t>
       </w:r>
       <w:proofErr w:type="spellEnd"/>
+      <w:proofErr w:type="gramEnd"/>
       <w:r>
         <w:t>}[] res = ((${</w:t>
       </w:r>
@@ -15501,9 +16258,11 @@
         <w:t>i</w:t>
       </w:r>
       <w:proofErr w:type="spellEnd"/>
+      <w:proofErr w:type="gramStart"/>
       <w:r>
         <w:t>];</w:t>
       </w:r>
+      <w:proofErr w:type="gramEnd"/>
     </w:p>
     <w:p>
       <w:pPr>
@@ -15515,10 +16274,12 @@
         <w:t xml:space="preserve">            res[j] = (${</w:t>
       </w:r>
       <w:proofErr w:type="spellStart"/>
+      <w:proofErr w:type="gramStart"/>
       <w:r>
         <w:t>type.outputType</w:t>
       </w:r>
       <w:proofErr w:type="spellEnd"/>
+      <w:proofErr w:type="gramEnd"/>
       <w:r>
         <w:t>})array1[j] ${</w:t>
       </w:r>
@@ -15688,12 +16449,17 @@
         <w:t xml:space="preserve">    public </w:t>
       </w:r>
       <w:proofErr w:type="spellStart"/>
+      <w:proofErr w:type="gramStart"/>
       <w:r>
         <w:t>AddLongColLongColVectorizedExpression</w:t>
       </w:r>
       <w:proofErr w:type="spellEnd"/>
       <w:r>
-        <w:t xml:space="preserve">(int </w:t>
+        <w:t>(</w:t>
+      </w:r>
+      <w:proofErr w:type="gramEnd"/>
+      <w:r>
+        <w:t xml:space="preserve">int </w:t>
       </w:r>
       <w:proofErr w:type="spellStart"/>
       <w:r>
@@ -15719,9 +16485,14 @@
         <w:ind w:firstLine="420"/>
       </w:pPr>
       <w:r>
-        <w:t xml:space="preserve">        super(</w:t>
+        <w:t xml:space="preserve">        </w:t>
+      </w:r>
+      <w:proofErr w:type="gramStart"/>
+      <w:r>
+        <w:t>super(</w:t>
       </w:r>
       <w:proofErr w:type="spellStart"/>
+      <w:proofErr w:type="gramEnd"/>
       <w:r>
         <w:t>DataType.LongType</w:t>
       </w:r>
@@ -15772,9 +16543,14 @@
         <w:ind w:firstLine="420"/>
       </w:pPr>
       <w:r>
-        <w:t xml:space="preserve">    public void eval(</w:t>
+        <w:t xml:space="preserve">    public void </w:t>
+      </w:r>
+      <w:proofErr w:type="gramStart"/>
+      <w:r>
+        <w:t>eval(</w:t>
       </w:r>
       <w:proofErr w:type="spellStart"/>
+      <w:proofErr w:type="gramEnd"/>
       <w:r>
         <w:t>EvaluationContext</w:t>
       </w:r>
@@ -15801,10 +16577,12 @@
         <w:t xml:space="preserve">        </w:t>
       </w:r>
       <w:proofErr w:type="spellStart"/>
+      <w:proofErr w:type="gramStart"/>
       <w:r>
         <w:t>super.evalChildren</w:t>
       </w:r>
       <w:proofErr w:type="spellEnd"/>
+      <w:proofErr w:type="gramEnd"/>
       <w:r>
         <w:t>(</w:t>
       </w:r>
@@ -15835,10 +16613,12 @@
         <w:t xml:space="preserve"> batch = </w:t>
       </w:r>
       <w:proofErr w:type="spellStart"/>
+      <w:proofErr w:type="gramStart"/>
       <w:r>
         <w:t>ctx.getVectorBatch</w:t>
       </w:r>
       <w:proofErr w:type="spellEnd"/>
+      <w:proofErr w:type="gramEnd"/>
       <w:r>
         <w:t>();</w:t>
       </w:r>
@@ -15857,7 +16637,15 @@
         <w:ind w:firstLine="420"/>
       </w:pPr>
       <w:r>
-        <w:t xml:space="preserve">        long[] array1 = ((</w:t>
+        <w:t xml:space="preserve">        </w:t>
+      </w:r>
+      <w:proofErr w:type="gramStart"/>
+      <w:r>
+        <w:t>long[</w:t>
+      </w:r>
+      <w:proofErr w:type="gramEnd"/>
+      <w:r>
+        <w:t>] array1 = ((</w:t>
       </w:r>
       <w:proofErr w:type="spellStart"/>
       <w:r>
@@ -15891,7 +16679,15 @@
         <w:ind w:firstLine="420"/>
       </w:pPr>
       <w:r>
-        <w:t xml:space="preserve">        long[] array2 = ((</w:t>
+        <w:t xml:space="preserve">        </w:t>
+      </w:r>
+      <w:proofErr w:type="gramStart"/>
+      <w:r>
+        <w:t>long[</w:t>
+      </w:r>
+      <w:proofErr w:type="gramEnd"/>
+      <w:r>
+        <w:t>] array2 = ((</w:t>
       </w:r>
       <w:proofErr w:type="spellStart"/>
       <w:r>
@@ -15925,7 +16721,15 @@
         <w:ind w:firstLine="420"/>
       </w:pPr>
       <w:r>
-        <w:t xml:space="preserve">        long[] res = ((</w:t>
+        <w:t xml:space="preserve">        </w:t>
+      </w:r>
+      <w:proofErr w:type="gramStart"/>
+      <w:r>
+        <w:t>long[</w:t>
+      </w:r>
+      <w:proofErr w:type="gramEnd"/>
+      <w:r>
+        <w:t>] res = ((</w:t>
       </w:r>
       <w:proofErr w:type="spellStart"/>
       <w:r>
@@ -16016,9 +16820,11 @@
         <w:t>i</w:t>
       </w:r>
       <w:proofErr w:type="spellEnd"/>
+      <w:proofErr w:type="gramStart"/>
       <w:r>
         <w:t>];</w:t>
       </w:r>
+      <w:proofErr w:type="gramEnd"/>
     </w:p>
     <w:p>
       <w:pPr>
@@ -16043,8 +16849,13 @@
       </w:r>
       <w:proofErr w:type="spellEnd"/>
       <w:r>
-        <w:t>]) + (long) right;</w:t>
-      </w:r>
+        <w:t xml:space="preserve">]) + (long) </w:t>
+      </w:r>
+      <w:proofErr w:type="gramStart"/>
+      <w:r>
+        <w:t>right;</w:t>
+      </w:r>
+      <w:proofErr w:type="gramEnd"/>
     </w:p>
     <w:p>
       <w:pPr>

--- a/13.SQL解析优化/7. 分布式数据库执行器.docx
+++ b/13.SQL解析优化/7. 分布式数据库执行器.docx
@@ -738,7 +738,19 @@
         <w:rPr>
           <w:rFonts w:hint="eastAsia"/>
         </w:rPr>
-        <w:t>语句进行了一系列的转换，重写，优化最终生产了</w:t>
+        <w:t>语句进行了一系列的转换，重写，优化最终生</w:t>
+      </w:r>
+      <w:r>
+        <w:rPr>
+          <w:rFonts w:hint="eastAsia"/>
+        </w:rPr>
+        <w:t>成</w:t>
+      </w:r>
+      <w:r>
+        <w:rPr>
+          <w:rFonts w:hint="eastAsia"/>
+        </w:rPr>
+        <w:t>了</w:t>
       </w:r>
       <w:r>
         <w:rPr>
@@ -760,133 +772,394 @@
           <w:rFonts w:hint="eastAsia"/>
           <w:color w:val="FF0000"/>
         </w:rPr>
+        <w:t>（</w:t>
+      </w:r>
+      <w:r>
+        <w:rPr>
+          <w:rFonts w:hint="eastAsia"/>
+          <w:color w:val="FF0000"/>
+        </w:rPr>
+        <w:t>访问路径</w:t>
+      </w:r>
+      <w:r>
+        <w:rPr>
+          <w:rFonts w:hint="eastAsia"/>
+          <w:color w:val="FF0000"/>
+        </w:rPr>
+        <w:t>）</w:t>
+      </w:r>
+      <w:r>
+        <w:rPr>
+          <w:rFonts w:hint="eastAsia"/>
+        </w:rPr>
+        <w:t>，并且</w:t>
+      </w:r>
+      <w:r>
+        <w:rPr>
+          <w:rFonts w:hint="eastAsia"/>
+          <w:color w:val="FF0000"/>
+        </w:rPr>
+        <w:t>根据</w:t>
+      </w:r>
+      <w:proofErr w:type="spellStart"/>
+      <w:r>
+        <w:rPr>
+          <w:rFonts w:hint="eastAsia"/>
+          <w:color w:val="FF0000"/>
+        </w:rPr>
+        <w:t>AccessPath</w:t>
+      </w:r>
+      <w:proofErr w:type="spellEnd"/>
+      <w:r>
+        <w:rPr>
+          <w:rFonts w:hint="eastAsia"/>
+          <w:color w:val="FF0000"/>
+        </w:rPr>
+        <w:t>创建</w:t>
+      </w:r>
+      <w:r>
+        <w:rPr>
+          <w:rFonts w:hint="eastAsia"/>
+          <w:color w:val="FF0000"/>
+        </w:rPr>
+        <w:t>Iterator</w:t>
+      </w:r>
+      <w:r>
+        <w:rPr>
+          <w:rFonts w:hint="eastAsia"/>
+          <w:color w:val="FF0000"/>
+        </w:rPr>
+        <w:t>迭代器</w:t>
+      </w:r>
+      <w:r>
+        <w:rPr>
+          <w:rFonts w:hint="eastAsia"/>
+        </w:rPr>
+        <w:t>。</w:t>
+      </w:r>
+    </w:p>
+    <w:p>
+      <w:pPr>
+        <w:pStyle w:val="a0"/>
+        <w:spacing w:after="0"/>
+      </w:pPr>
+      <w:r>
+        <w:tab/>
+      </w:r>
+      <w:r>
+        <w:rPr>
+          <w:rFonts w:hint="eastAsia"/>
+        </w:rPr>
+        <w:t>火山模型是数据库查询执行最著名的模型，也是在各种数据库系统中应用最广泛的模型。</w:t>
+      </w:r>
+      <w:r>
+        <w:rPr>
+          <w:rFonts w:hint="eastAsia"/>
+        </w:rPr>
+        <w:t>SQL</w:t>
+      </w:r>
+      <w:r>
+        <w:rPr>
+          <w:rFonts w:hint="eastAsia"/>
+        </w:rPr>
+        <w:t>语句在数据库中经过语法解析生产</w:t>
+      </w:r>
+      <w:r>
+        <w:rPr>
+          <w:rFonts w:hint="eastAsia"/>
+        </w:rPr>
+        <w:t>AST</w:t>
+      </w:r>
+      <w:r>
+        <w:rPr>
+          <w:rFonts w:hint="eastAsia"/>
+        </w:rPr>
+        <w:t>语法树，然后遍历语法树，生成执行树。执行树的每个节点为代数运算符</w:t>
+      </w:r>
+      <w:r>
+        <w:rPr>
+          <w:rFonts w:hint="eastAsia"/>
+        </w:rPr>
+        <w:t>（</w:t>
+      </w:r>
+      <w:r>
+        <w:rPr>
+          <w:rFonts w:hint="eastAsia"/>
+        </w:rPr>
+        <w:t>Operator</w:t>
+      </w:r>
+      <w:r>
+        <w:rPr>
+          <w:rFonts w:hint="eastAsia"/>
+        </w:rPr>
+        <w:t>）</w:t>
+      </w:r>
+      <w:r>
+        <w:rPr>
+          <w:rFonts w:hint="eastAsia"/>
+        </w:rPr>
+        <w:t>。</w:t>
+      </w:r>
+      <w:r>
+        <w:rPr>
+          <w:rFonts w:hint="eastAsia"/>
+          <w:color w:val="FF0000"/>
+        </w:rPr>
+        <w:t>火山模型把</w:t>
+      </w:r>
+      <w:r>
+        <w:rPr>
+          <w:rFonts w:hint="eastAsia"/>
+          <w:color w:val="FF0000"/>
+        </w:rPr>
+        <w:t>Operator</w:t>
+      </w:r>
+      <w:r>
+        <w:rPr>
+          <w:rFonts w:hint="eastAsia"/>
+          <w:color w:val="FF0000"/>
+        </w:rPr>
+        <w:t>看成迭代器，每个迭代器都会提供一个</w:t>
+      </w:r>
+      <w:r>
+        <w:rPr>
+          <w:rFonts w:hint="eastAsia"/>
+          <w:color w:val="FF0000"/>
+        </w:rPr>
+        <w:t>next()</w:t>
+      </w:r>
+      <w:r>
+        <w:rPr>
+          <w:rFonts w:hint="eastAsia"/>
+          <w:color w:val="FF0000"/>
+        </w:rPr>
+        <w:t>接口</w:t>
+      </w:r>
+      <w:r>
+        <w:rPr>
+          <w:rFonts w:hint="eastAsia"/>
+        </w:rPr>
+        <w:t>。一般</w:t>
+      </w:r>
+      <w:r>
+        <w:rPr>
+          <w:rFonts w:hint="eastAsia"/>
+        </w:rPr>
+        <w:t>Operator</w:t>
+      </w:r>
+      <w:r>
+        <w:rPr>
+          <w:rFonts w:hint="eastAsia"/>
+        </w:rPr>
+        <w:t>的</w:t>
+      </w:r>
+      <w:r>
+        <w:rPr>
+          <w:rFonts w:hint="eastAsia"/>
+        </w:rPr>
+        <w:t>next()</w:t>
+      </w:r>
+      <w:r>
+        <w:rPr>
+          <w:rFonts w:hint="eastAsia"/>
+        </w:rPr>
+        <w:t>接口实现分为三步</w:t>
+      </w:r>
+      <w:r>
+        <w:rPr>
+          <w:rFonts w:hint="eastAsia"/>
+        </w:rPr>
+        <w:t>：</w:t>
+      </w:r>
+    </w:p>
+    <w:p>
+      <w:pPr>
+        <w:pStyle w:val="a0"/>
+        <w:spacing w:after="0"/>
+        <w:ind w:firstLine="420"/>
+      </w:pPr>
+      <w:r>
+        <w:rPr>
+          <w:rFonts w:hint="eastAsia"/>
+        </w:rPr>
+        <w:t>（</w:t>
+      </w:r>
+      <w:r>
+        <w:rPr>
+          <w:rFonts w:hint="eastAsia"/>
+        </w:rPr>
+        <w:t>1</w:t>
+      </w:r>
+      <w:r>
+        <w:rPr>
+          <w:rFonts w:hint="eastAsia"/>
+        </w:rPr>
+        <w:t>）调用子节点</w:t>
+      </w:r>
+      <w:r>
+        <w:rPr>
+          <w:rFonts w:hint="eastAsia"/>
+        </w:rPr>
+        <w:t>Operator</w:t>
+      </w:r>
+      <w:r>
+        <w:rPr>
+          <w:rFonts w:hint="eastAsia"/>
+        </w:rPr>
+        <w:t>的</w:t>
+      </w:r>
+      <w:r>
+        <w:rPr>
+          <w:rFonts w:hint="eastAsia"/>
+        </w:rPr>
+        <w:t xml:space="preserve">next() </w:t>
+      </w:r>
+      <w:r>
+        <w:rPr>
+          <w:rFonts w:hint="eastAsia"/>
+        </w:rPr>
+        <w:t>接口获取一行数据</w:t>
+      </w:r>
+      <w:r>
+        <w:rPr>
+          <w:rFonts w:hint="eastAsia"/>
+        </w:rPr>
+        <w:t>(tuple)</w:t>
+      </w:r>
+    </w:p>
+    <w:p>
+      <w:pPr>
+        <w:pStyle w:val="a0"/>
+        <w:spacing w:after="0"/>
+        <w:ind w:firstLine="420"/>
+      </w:pPr>
+      <w:r>
+        <w:rPr>
+          <w:rFonts w:hint="eastAsia"/>
+        </w:rPr>
+        <w:t>（</w:t>
+      </w:r>
+      <w:r>
+        <w:rPr>
+          <w:rFonts w:hint="eastAsia"/>
+        </w:rPr>
+        <w:t>2</w:t>
+      </w:r>
+      <w:r>
+        <w:rPr>
+          <w:rFonts w:hint="eastAsia"/>
+        </w:rPr>
+        <w:t>）对</w:t>
+      </w:r>
+      <w:r>
+        <w:rPr>
+          <w:rFonts w:hint="eastAsia"/>
+        </w:rPr>
+        <w:t>tuple</w:t>
+      </w:r>
+      <w:r>
+        <w:rPr>
+          <w:rFonts w:hint="eastAsia"/>
+        </w:rPr>
+        <w:t>进行</w:t>
+      </w:r>
+      <w:r>
+        <w:rPr>
+          <w:rFonts w:hint="eastAsia"/>
+        </w:rPr>
+        <w:t>Operator</w:t>
+      </w:r>
+      <w:r>
+        <w:rPr>
+          <w:rFonts w:hint="eastAsia"/>
+        </w:rPr>
+        <w:t>特定的处理</w:t>
+      </w:r>
+      <w:r>
+        <w:rPr>
+          <w:rFonts w:hint="eastAsia"/>
+        </w:rPr>
         <w:t>(</w:t>
       </w:r>
       <w:r>
         <w:rPr>
           <w:rFonts w:hint="eastAsia"/>
-          <w:color w:val="FF0000"/>
-        </w:rPr>
-        <w:t>访问路径</w:t>
-      </w:r>
-      <w:r>
-        <w:rPr>
-          <w:rFonts w:hint="eastAsia"/>
-          <w:color w:val="FF0000"/>
+        </w:rPr>
+        <w:t>如</w:t>
+      </w:r>
+      <w:r>
+        <w:rPr>
+          <w:rFonts w:hint="eastAsia"/>
+        </w:rPr>
+        <w:t>filter</w:t>
+      </w:r>
+      <w:r>
+        <w:rPr>
+          <w:rFonts w:hint="eastAsia"/>
+        </w:rPr>
+        <w:t>或</w:t>
+      </w:r>
+      <w:r>
+        <w:rPr>
+          <w:rFonts w:hint="eastAsia"/>
+        </w:rPr>
+        <w:t>project</w:t>
+      </w:r>
+      <w:r>
+        <w:rPr>
+          <w:rFonts w:hint="eastAsia"/>
+        </w:rPr>
+        <w:t>等</w:t>
+      </w:r>
+      <w:r>
+        <w:rPr>
+          <w:rFonts w:hint="eastAsia"/>
         </w:rPr>
         <w:t>)</w:t>
       </w:r>
-      <w:r>
-        <w:rPr>
-          <w:rFonts w:hint="eastAsia"/>
-        </w:rPr>
-        <w:t>，并且</w:t>
-      </w:r>
-      <w:r>
-        <w:rPr>
-          <w:rFonts w:hint="eastAsia"/>
-          <w:color w:val="FF0000"/>
-        </w:rPr>
-        <w:t>根据</w:t>
-      </w:r>
-      <w:proofErr w:type="spellStart"/>
-      <w:r>
-        <w:rPr>
-          <w:rFonts w:hint="eastAsia"/>
-          <w:color w:val="FF0000"/>
-        </w:rPr>
-        <w:t>AccessPath</w:t>
-      </w:r>
-      <w:proofErr w:type="spellEnd"/>
-      <w:r>
-        <w:rPr>
-          <w:rFonts w:hint="eastAsia"/>
-          <w:color w:val="FF0000"/>
-        </w:rPr>
-        <w:t>创建</w:t>
-      </w:r>
-      <w:r>
-        <w:rPr>
-          <w:rFonts w:hint="eastAsia"/>
-          <w:color w:val="FF0000"/>
-        </w:rPr>
-        <w:t>Iterator</w:t>
-      </w:r>
-      <w:r>
-        <w:rPr>
-          <w:rFonts w:hint="eastAsia"/>
-          <w:color w:val="FF0000"/>
-        </w:rPr>
-        <w:t>迭代器</w:t>
-      </w:r>
-      <w:r>
-        <w:rPr>
-          <w:rFonts w:hint="eastAsia"/>
-        </w:rPr>
-        <w:t>。</w:t>
-      </w:r>
-    </w:p>
-    <w:p>
-      <w:pPr>
-        <w:pStyle w:val="a0"/>
-        <w:spacing w:after="0"/>
-      </w:pPr>
-      <w:r>
-        <w:tab/>
-      </w:r>
-      <w:r>
-        <w:rPr>
-          <w:rFonts w:hint="eastAsia"/>
-        </w:rPr>
-        <w:t>火山模型是数据库查询执行最著名的模型，也是在各种数据库系统中应用最广泛的模型。</w:t>
-      </w:r>
-      <w:r>
-        <w:rPr>
-          <w:rFonts w:hint="eastAsia"/>
-        </w:rPr>
-        <w:t>SQL</w:t>
-      </w:r>
-      <w:r>
-        <w:rPr>
-          <w:rFonts w:hint="eastAsia"/>
-        </w:rPr>
-        <w:t>语句在数据库中经过语法解析生产</w:t>
-      </w:r>
-      <w:r>
-        <w:rPr>
-          <w:rFonts w:hint="eastAsia"/>
-        </w:rPr>
-        <w:t>AST</w:t>
-      </w:r>
-      <w:r>
-        <w:rPr>
-          <w:rFonts w:hint="eastAsia"/>
-        </w:rPr>
-        <w:t>语法树，然后遍历语法树，生成执行树。执行树的每个节点为代数运算符</w:t>
-      </w:r>
-      <w:r>
-        <w:rPr>
-          <w:rFonts w:hint="eastAsia"/>
-        </w:rPr>
-        <w:t>(Operator)</w:t>
-      </w:r>
-      <w:r>
-        <w:rPr>
-          <w:rFonts w:hint="eastAsia"/>
-        </w:rPr>
-        <w:t>。火山模型把</w:t>
-      </w:r>
-      <w:r>
-        <w:rPr>
-          <w:rFonts w:hint="eastAsia"/>
-        </w:rPr>
-        <w:t>Operator</w:t>
-      </w:r>
-      <w:r>
-        <w:rPr>
-          <w:rFonts w:hint="eastAsia"/>
-        </w:rPr>
-        <w:t>看成迭代器，每个迭代器都会提供一个</w:t>
+    </w:p>
+    <w:p>
+      <w:pPr>
+        <w:pStyle w:val="a0"/>
+        <w:spacing w:after="0"/>
+        <w:ind w:firstLine="420"/>
+      </w:pPr>
+      <w:r>
+        <w:rPr>
+          <w:rFonts w:hint="eastAsia"/>
+        </w:rPr>
+        <w:t>（</w:t>
+      </w:r>
+      <w:r>
+        <w:rPr>
+          <w:rFonts w:hint="eastAsia"/>
+        </w:rPr>
+        <w:t>3</w:t>
+      </w:r>
+      <w:r>
+        <w:rPr>
+          <w:rFonts w:hint="eastAsia"/>
+        </w:rPr>
+        <w:t>）返回处理后的</w:t>
+      </w:r>
+      <w:r>
+        <w:rPr>
+          <w:rFonts w:hint="eastAsia"/>
+        </w:rPr>
+        <w:t>tuple</w:t>
+      </w:r>
+    </w:p>
+    <w:p>
+      <w:pPr>
+        <w:pStyle w:val="a0"/>
+        <w:spacing w:after="0"/>
+        <w:ind w:firstLine="420"/>
+      </w:pPr>
+      <w:r>
+        <w:rPr>
+          <w:rFonts w:hint="eastAsia"/>
+        </w:rPr>
+        <w:t>因此，查询执行时会由查询树自顶向下的调用</w:t>
       </w:r>
       <w:r>
         <w:rPr>
@@ -898,245 +1171,35 @@
         <w:rPr>
           <w:rFonts w:hint="eastAsia"/>
         </w:rPr>
-        <w:t>接口。一般</w:t>
-      </w:r>
-      <w:r>
-        <w:rPr>
-          <w:rFonts w:hint="eastAsia"/>
-        </w:rPr>
-        <w:t>Operator</w:t>
-      </w:r>
-      <w:r>
-        <w:rPr>
-          <w:rFonts w:hint="eastAsia"/>
-        </w:rPr>
-        <w:t>的</w:t>
-      </w:r>
-      <w:r>
-        <w:rPr>
-          <w:rFonts w:hint="eastAsia"/>
-        </w:rPr>
-        <w:t>next()</w:t>
-      </w:r>
-      <w:r>
-        <w:rPr>
-          <w:rFonts w:hint="eastAsia"/>
-        </w:rPr>
-        <w:t>接口实现分为三步</w:t>
-      </w:r>
-      <w:r>
-        <w:rPr>
-          <w:rFonts w:hint="eastAsia"/>
-        </w:rPr>
-        <w:t>：</w:t>
-      </w:r>
-    </w:p>
-    <w:p>
-      <w:pPr>
-        <w:pStyle w:val="a0"/>
-        <w:spacing w:after="0"/>
-        <w:ind w:firstLine="420"/>
-      </w:pPr>
-      <w:r>
-        <w:rPr>
-          <w:rFonts w:hint="eastAsia"/>
+        <w:t>接口，数据则自底向上的被拉取处理。这种处理方式也称为</w:t>
+      </w:r>
+      <w:r>
+        <w:rPr>
+          <w:rFonts w:hint="eastAsia"/>
+          <w:color w:val="FF0000"/>
+        </w:rPr>
+        <w:t>拉取执行模型</w:t>
+      </w:r>
+      <w:r>
+        <w:rPr>
+          <w:rFonts w:hint="eastAsia"/>
+          <w:color w:val="FF0000"/>
         </w:rPr>
         <w:t>（</w:t>
       </w:r>
       <w:r>
         <w:rPr>
           <w:rFonts w:hint="eastAsia"/>
-        </w:rPr>
-        <w:t>1</w:t>
-      </w:r>
-      <w:r>
-        <w:rPr>
-          <w:rFonts w:hint="eastAsia"/>
-        </w:rPr>
-        <w:t>）调用子节点</w:t>
-      </w:r>
-      <w:r>
-        <w:rPr>
-          <w:rFonts w:hint="eastAsia"/>
-        </w:rPr>
-        <w:t>Operator</w:t>
-      </w:r>
-      <w:r>
-        <w:rPr>
-          <w:rFonts w:hint="eastAsia"/>
-        </w:rPr>
-        <w:t>的</w:t>
-      </w:r>
-      <w:r>
-        <w:rPr>
-          <w:rFonts w:hint="eastAsia"/>
-        </w:rPr>
-        <w:t xml:space="preserve">next() </w:t>
-      </w:r>
-      <w:r>
-        <w:rPr>
-          <w:rFonts w:hint="eastAsia"/>
-        </w:rPr>
-        <w:t>接口获取一行数据</w:t>
-      </w:r>
-      <w:r>
-        <w:rPr>
-          <w:rFonts w:hint="eastAsia"/>
-        </w:rPr>
-        <w:t>(tuple)</w:t>
-      </w:r>
-    </w:p>
-    <w:p>
-      <w:pPr>
-        <w:pStyle w:val="a0"/>
-        <w:spacing w:after="0"/>
-        <w:ind w:firstLine="420"/>
-      </w:pPr>
-      <w:r>
-        <w:rPr>
-          <w:rFonts w:hint="eastAsia"/>
-        </w:rPr>
-        <w:t>（</w:t>
-      </w:r>
-      <w:r>
-        <w:rPr>
-          <w:rFonts w:hint="eastAsia"/>
-        </w:rPr>
-        <w:t>2</w:t>
-      </w:r>
-      <w:r>
-        <w:rPr>
-          <w:rFonts w:hint="eastAsia"/>
-        </w:rPr>
-        <w:t>）对</w:t>
-      </w:r>
-      <w:r>
-        <w:rPr>
-          <w:rFonts w:hint="eastAsia"/>
-        </w:rPr>
-        <w:t>tuple</w:t>
-      </w:r>
-      <w:r>
-        <w:rPr>
-          <w:rFonts w:hint="eastAsia"/>
-        </w:rPr>
-        <w:t>进行</w:t>
-      </w:r>
-      <w:r>
-        <w:rPr>
-          <w:rFonts w:hint="eastAsia"/>
-        </w:rPr>
-        <w:t>Operator</w:t>
-      </w:r>
-      <w:r>
-        <w:rPr>
-          <w:rFonts w:hint="eastAsia"/>
-        </w:rPr>
-        <w:t>特定的处理</w:t>
-      </w:r>
-      <w:r>
-        <w:rPr>
-          <w:rFonts w:hint="eastAsia"/>
-        </w:rPr>
-        <w:t>(</w:t>
-      </w:r>
-      <w:r>
-        <w:rPr>
-          <w:rFonts w:hint="eastAsia"/>
-        </w:rPr>
-        <w:t>如</w:t>
-      </w:r>
-      <w:r>
-        <w:rPr>
-          <w:rFonts w:hint="eastAsia"/>
-        </w:rPr>
-        <w:t>filter</w:t>
-      </w:r>
-      <w:r>
-        <w:rPr>
-          <w:rFonts w:hint="eastAsia"/>
-        </w:rPr>
-        <w:t>或</w:t>
-      </w:r>
-      <w:r>
-        <w:rPr>
-          <w:rFonts w:hint="eastAsia"/>
-        </w:rPr>
-        <w:t>project</w:t>
-      </w:r>
-      <w:r>
-        <w:rPr>
-          <w:rFonts w:hint="eastAsia"/>
-        </w:rPr>
-        <w:t>等</w:t>
-      </w:r>
-      <w:r>
-        <w:rPr>
-          <w:rFonts w:hint="eastAsia"/>
-        </w:rPr>
-        <w:t>)</w:t>
-      </w:r>
-    </w:p>
-    <w:p>
-      <w:pPr>
-        <w:pStyle w:val="a0"/>
-        <w:spacing w:after="0"/>
-        <w:ind w:firstLine="420"/>
-      </w:pPr>
-      <w:r>
-        <w:rPr>
-          <w:rFonts w:hint="eastAsia"/>
-        </w:rPr>
-        <w:t>（</w:t>
-      </w:r>
-      <w:r>
-        <w:rPr>
-          <w:rFonts w:hint="eastAsia"/>
-        </w:rPr>
-        <w:t>3</w:t>
-      </w:r>
-      <w:r>
-        <w:rPr>
-          <w:rFonts w:hint="eastAsia"/>
-        </w:rPr>
-        <w:t>）返回处理后的</w:t>
-      </w:r>
-      <w:r>
-        <w:rPr>
-          <w:rFonts w:hint="eastAsia"/>
-        </w:rPr>
-        <w:t>tuple</w:t>
-      </w:r>
-    </w:p>
-    <w:p>
-      <w:pPr>
-        <w:pStyle w:val="a0"/>
-        <w:spacing w:after="0"/>
-        <w:ind w:firstLine="420"/>
-      </w:pPr>
-      <w:r>
-        <w:rPr>
-          <w:rFonts w:hint="eastAsia"/>
-        </w:rPr>
-        <w:t>因此，查询执行时会由查询树自顶向下的调用</w:t>
-      </w:r>
-      <w:r>
-        <w:rPr>
-          <w:rFonts w:hint="eastAsia"/>
-        </w:rPr>
-        <w:t>next()</w:t>
-      </w:r>
-      <w:r>
-        <w:rPr>
-          <w:rFonts w:hint="eastAsia"/>
-        </w:rPr>
-        <w:t>接口，数据则自底向上的被拉取处理。这种处理方式也称为拉取执行模型</w:t>
-      </w:r>
-      <w:r>
-        <w:rPr>
-          <w:rFonts w:hint="eastAsia"/>
-        </w:rPr>
-        <w:t>(Pull Based)</w:t>
+          <w:color w:val="FF0000"/>
+        </w:rPr>
+        <w:t>Pull Based</w:t>
+      </w:r>
+      <w:r>
+        <w:rPr>
+          <w:rFonts w:hint="eastAsia"/>
+          <w:color w:val="FF0000"/>
+        </w:rPr>
+        <w:t>）</w:t>
       </w:r>
       <w:r>
         <w:rPr>
@@ -2401,20 +2464,29 @@
         <w:pStyle w:val="a0"/>
         <w:spacing w:after="0"/>
         <w:ind w:left="1260" w:firstLine="420"/>
-      </w:pPr>
-      <w:r>
-        <w:t>-&gt;</w:t>
-      </w:r>
-      <w:r>
-        <w:t>SELECT_LEX_</w:t>
+        <w:rPr>
+          <w:color w:val="FF0000"/>
+        </w:rPr>
+      </w:pPr>
+      <w:r>
+        <w:rPr>
+          <w:color w:val="FF0000"/>
+        </w:rPr>
+        <w:t>-&gt;SELECT_LEX_</w:t>
       </w:r>
       <w:proofErr w:type="gramStart"/>
       <w:r>
+        <w:rPr>
+          <w:color w:val="FF0000"/>
+        </w:rPr>
         <w:t>UNIT::</w:t>
       </w:r>
       <w:proofErr w:type="spellStart"/>
       <w:proofErr w:type="gramEnd"/>
       <w:r>
+        <w:rPr>
+          <w:color w:val="FF0000"/>
+        </w:rPr>
         <w:t>create_access_paths</w:t>
       </w:r>
       <w:proofErr w:type="spellEnd"/>
@@ -2424,12 +2496,21 @@
         <w:pStyle w:val="a0"/>
         <w:spacing w:after="0"/>
         <w:ind w:left="1260" w:firstLine="420"/>
-      </w:pPr>
-      <w:r>
+        <w:rPr>
+          <w:color w:val="FF0000"/>
+        </w:rPr>
+      </w:pPr>
+      <w:r>
+        <w:rPr>
+          <w:color w:val="FF0000"/>
+        </w:rPr>
         <w:t>-&gt;</w:t>
       </w:r>
       <w:proofErr w:type="spellStart"/>
       <w:r>
+        <w:rPr>
+          <w:color w:val="FF0000"/>
+        </w:rPr>
         <w:t>CreateIteratorFromAccessPath</w:t>
       </w:r>
       <w:proofErr w:type="spellEnd"/>
@@ -2765,7 +2846,10 @@
       </w:r>
       <w:proofErr w:type="spellEnd"/>
       <w:r>
-        <w:t>​​,</w:t>
+        <w:rPr>
+          <w:rFonts w:hint="eastAsia"/>
+        </w:rPr>
+        <w:t>，</w:t>
       </w:r>
       <w:r>
         <w:rPr>
@@ -3289,7 +3373,7 @@
         <w:rPr>
           <w:rFonts w:hint="eastAsia"/>
         </w:rPr>
-        <w:t>、接下来是一个对查询块遍历，逐个释放内存的操作，用以增加并发性并减少内存消耗。</w:t>
+        <w:t>、接下来是一个对查询块遍历，逐个释放内存的操作，用以增加并发性并减少内存消耗</w:t>
       </w:r>
     </w:p>
     <w:p>
@@ -3308,7 +3392,14 @@
         <w:rPr>
           <w:rFonts w:hint="eastAsia"/>
         </w:rPr>
-        <w:t>、初始化根迭代器</w:t>
+        <w:t>、</w:t>
+      </w:r>
+      <w:r>
+        <w:rPr>
+          <w:rFonts w:hint="eastAsia"/>
+          <w:color w:val="FF0000"/>
+        </w:rPr>
+        <w:t>初始化根迭代器</w:t>
       </w:r>
     </w:p>
     <w:p>
@@ -3324,14 +3415,25 @@
         <w:rPr>
           <w:rFonts w:hint="eastAsia"/>
         </w:rPr>
-        <w:t>、然后</w:t>
-      </w:r>
-      <w:r>
+        <w:t>、</w:t>
+      </w:r>
+      <w:r>
+        <w:rPr>
+          <w:rFonts w:hint="eastAsia"/>
+          <w:color w:val="FF0000"/>
+        </w:rPr>
+        <w:t>然后</w:t>
+      </w:r>
+      <w:r>
+        <w:rPr>
+          <w:color w:val="FF0000"/>
+        </w:rPr>
         <w:t>for</w:t>
       </w:r>
       <w:r>
         <w:rPr>
           <w:rFonts w:hint="eastAsia"/>
+          <w:color w:val="FF0000"/>
         </w:rPr>
         <w:t>循环，从根迭代</w:t>
       </w:r>
@@ -3339,6 +3441,7 @@
       <w:r>
         <w:rPr>
           <w:rFonts w:hint="eastAsia"/>
+          <w:color w:val="FF0000"/>
         </w:rPr>
         <w:t>器一直</w:t>
       </w:r>
@@ -3346,17 +3449,28 @@
       <w:r>
         <w:rPr>
           <w:rFonts w:hint="eastAsia"/>
+          <w:color w:val="FF0000"/>
         </w:rPr>
         <w:t>到引擎的</w:t>
       </w:r>
       <w:r>
+        <w:rPr>
+          <w:color w:val="FF0000"/>
+        </w:rPr>
         <w:t>handler</w:t>
       </w:r>
       <w:r>
         <w:rPr>
           <w:rFonts w:hint="eastAsia"/>
-        </w:rPr>
-        <w:t>，调用读取数据。如果出错就直接返回。如果收到</w:t>
+          <w:color w:val="FF0000"/>
+        </w:rPr>
+        <w:t>，调用读取数据</w:t>
+      </w:r>
+      <w:r>
+        <w:rPr>
+          <w:rFonts w:hint="eastAsia"/>
+        </w:rPr>
+        <w:t>。如果出错就直接返回。如果收到</w:t>
       </w:r>
       <w:r>
         <w:t>kill</w:t>
@@ -6262,59 +6376,105 @@
         <w:spacing w:after="0"/>
         <w:ind w:firstLine="420"/>
       </w:pPr>
+      <w:r>
+        <w:rPr>
+          <w:rFonts w:hint="eastAsia"/>
+        </w:rPr>
+        <w:t>那么每</w:t>
+      </w:r>
+      <w:r>
+        <w:rPr>
+          <w:rFonts w:hint="eastAsia"/>
+        </w:rPr>
+        <w:t>两</w:t>
+      </w:r>
+      <w:r>
+        <w:rPr>
+          <w:rFonts w:hint="eastAsia"/>
+        </w:rPr>
+        <w:t>个处理节点（父子节点），都可以</w:t>
+      </w:r>
       <w:proofErr w:type="gramStart"/>
       <w:r>
         <w:rPr>
           <w:rFonts w:hint="eastAsia"/>
         </w:rPr>
-        <w:t>那么每量个</w:t>
+        <w:t>看做</w:t>
       </w:r>
       <w:proofErr w:type="gramEnd"/>
       <w:r>
         <w:rPr>
           <w:rFonts w:hint="eastAsia"/>
         </w:rPr>
-        <w:t>处理节点（父子节点），都可以</w:t>
+        <w:t>是一个生产者消费者模型。</w:t>
+      </w:r>
+    </w:p>
+    <w:p>
+      <w:pPr>
+        <w:pStyle w:val="a0"/>
+        <w:spacing w:after="0"/>
+        <w:ind w:firstLine="420"/>
+      </w:pPr>
+      <w:r>
+        <w:rPr>
+          <w:rFonts w:hint="eastAsia"/>
+        </w:rPr>
+        <w:t>对于消费者而言，有两种方式获取信息：</w:t>
+      </w:r>
+    </w:p>
+    <w:p>
+      <w:pPr>
+        <w:pStyle w:val="a0"/>
+        <w:spacing w:after="0"/>
+        <w:ind w:firstLine="420"/>
+      </w:pPr>
+      <w:r>
+        <w:rPr>
+          <w:rFonts w:hint="eastAsia"/>
+          <w:color w:val="FF0000"/>
+        </w:rPr>
+        <w:t>推模型</w:t>
+      </w:r>
+      <w:r>
+        <w:rPr>
+          <w:rFonts w:hint="eastAsia"/>
+          <w:color w:val="FF0000"/>
+        </w:rPr>
+        <w:t>push</w:t>
+      </w:r>
+      <w:r>
+        <w:rPr>
+          <w:rFonts w:hint="eastAsia"/>
+        </w:rPr>
+        <w:t>：由消息中间</w:t>
       </w:r>
       <w:proofErr w:type="gramStart"/>
       <w:r>
         <w:rPr>
           <w:rFonts w:hint="eastAsia"/>
         </w:rPr>
-        <w:t>看做</w:t>
+        <w:t>件主动</w:t>
       </w:r>
       <w:proofErr w:type="gramEnd"/>
       <w:r>
         <w:rPr>
           <w:rFonts w:hint="eastAsia"/>
         </w:rPr>
-        <w:t>是一个生产者消费者模型。</w:t>
-      </w:r>
-    </w:p>
-    <w:p>
-      <w:pPr>
-        <w:pStyle w:val="a0"/>
-        <w:spacing w:after="0"/>
-        <w:ind w:firstLine="420"/>
-      </w:pPr>
-      <w:r>
-        <w:rPr>
-          <w:rFonts w:hint="eastAsia"/>
-        </w:rPr>
-        <w:t>对于消费者而言，有两种方式获取信息：</w:t>
-      </w:r>
-    </w:p>
-    <w:p>
-      <w:pPr>
-        <w:pStyle w:val="a0"/>
-        <w:spacing w:after="0"/>
-        <w:ind w:firstLine="420"/>
-      </w:pPr>
-      <w:r>
-        <w:rPr>
-          <w:rFonts w:hint="eastAsia"/>
-        </w:rPr>
-        <w:t>推模型</w:t>
+        <w:t>将消息推送给消费者；可以尽可能快地将消息发送给消费者，但是若消费者的处理消息的能力较弱（一条消息长时间处理），</w:t>
+      </w:r>
+      <w:proofErr w:type="gramStart"/>
+      <w:r>
+        <w:rPr>
+          <w:rFonts w:hint="eastAsia"/>
+        </w:rPr>
+        <w:t>中间件会不断</w:t>
+      </w:r>
+      <w:proofErr w:type="gramEnd"/>
+      <w:r>
+        <w:rPr>
+          <w:rFonts w:hint="eastAsia"/>
+        </w:rPr>
+        <w:t>地向消费者</w:t>
       </w:r>
       <w:r>
         <w:rPr>
@@ -6326,197 +6486,179 @@
         <w:rPr>
           <w:rFonts w:hint="eastAsia"/>
         </w:rPr>
-        <w:t>：由消息中间</w:t>
+        <w:t>消息，消费者的缓冲区可能会溢出；</w:t>
+      </w:r>
+    </w:p>
+    <w:p>
+      <w:pPr>
+        <w:pStyle w:val="a0"/>
+        <w:spacing w:after="0"/>
+        <w:ind w:firstLine="420"/>
+      </w:pPr>
+      <w:r>
+        <w:rPr>
+          <w:rFonts w:hint="eastAsia"/>
+          <w:color w:val="FF0000"/>
+        </w:rPr>
+        <w:t>拉模型</w:t>
+      </w:r>
+      <w:r>
+        <w:rPr>
+          <w:rFonts w:hint="eastAsia"/>
+          <w:color w:val="FF0000"/>
+        </w:rPr>
+        <w:t>pull</w:t>
+      </w:r>
+      <w:r>
+        <w:rPr>
+          <w:rFonts w:hint="eastAsia"/>
+        </w:rPr>
+        <w:t>：由消费者主动</w:t>
       </w:r>
       <w:proofErr w:type="gramStart"/>
       <w:r>
         <w:rPr>
           <w:rFonts w:hint="eastAsia"/>
         </w:rPr>
-        <w:t>件主动</w:t>
+        <w:t>向消息</w:t>
       </w:r>
       <w:proofErr w:type="gramEnd"/>
       <w:r>
         <w:rPr>
           <w:rFonts w:hint="eastAsia"/>
         </w:rPr>
-        <w:t>将消息推送给消费者；可以尽可能快地将消息发送给消费者，但是若消费者的处理消息的能力较弱（一条消息长时间处理），</w:t>
+        <w:t>中间件拉取消息；会增加消息的延迟，即消息到达消费者的时间变长。</w:t>
+      </w:r>
+    </w:p>
+    <w:p>
+      <w:pPr>
+        <w:pStyle w:val="a0"/>
+        <w:spacing w:after="0"/>
+        <w:ind w:firstLine="420"/>
+        <w:rPr>
+          <w:color w:val="FF0000"/>
+        </w:rPr>
+      </w:pPr>
+      <w:r>
+        <w:rPr>
+          <w:rFonts w:hint="eastAsia"/>
+          <w:color w:val="FF0000"/>
+        </w:rPr>
+        <w:t>push</w:t>
+      </w:r>
+      <w:r>
+        <w:rPr>
+          <w:rFonts w:hint="eastAsia"/>
+          <w:color w:val="FF0000"/>
+        </w:rPr>
+        <w:t>模型比</w:t>
+      </w:r>
+      <w:r>
+        <w:rPr>
+          <w:rFonts w:hint="eastAsia"/>
+          <w:color w:val="FF0000"/>
+        </w:rPr>
+        <w:t>pull</w:t>
+      </w:r>
+      <w:r>
+        <w:rPr>
+          <w:rFonts w:hint="eastAsia"/>
+          <w:color w:val="FF0000"/>
+        </w:rPr>
+        <w:t>模型复杂，但</w:t>
+      </w:r>
+      <w:proofErr w:type="spellStart"/>
+      <w:r>
+        <w:rPr>
+          <w:rFonts w:hint="eastAsia"/>
+          <w:color w:val="FF0000"/>
+        </w:rPr>
+        <w:t>cpu</w:t>
+      </w:r>
+      <w:proofErr w:type="spellEnd"/>
+      <w:r>
+        <w:rPr>
+          <w:rFonts w:hint="eastAsia"/>
+          <w:color w:val="FF0000"/>
+        </w:rPr>
+        <w:t>利用率要高于</w:t>
+      </w:r>
+      <w:r>
+        <w:rPr>
+          <w:rFonts w:hint="eastAsia"/>
+          <w:color w:val="FF0000"/>
+        </w:rPr>
+        <w:t>pull</w:t>
+      </w:r>
+      <w:r>
+        <w:rPr>
+          <w:rFonts w:hint="eastAsia"/>
+          <w:color w:val="FF0000"/>
+        </w:rPr>
+        <w:t>模型。由于子算子产生的结果会直接</w:t>
+      </w:r>
+      <w:r>
+        <w:rPr>
+          <w:rFonts w:hint="eastAsia"/>
+          <w:color w:val="FF0000"/>
+        </w:rPr>
+        <w:t xml:space="preserve"> Push </w:t>
       </w:r>
       <w:proofErr w:type="gramStart"/>
       <w:r>
         <w:rPr>
           <w:rFonts w:hint="eastAsia"/>
-        </w:rPr>
-        <w:t>中间件会不断</w:t>
+          <w:color w:val="FF0000"/>
+        </w:rPr>
+        <w:t>给父算子</w:t>
       </w:r>
       <w:proofErr w:type="gramEnd"/>
       <w:r>
         <w:rPr>
           <w:rFonts w:hint="eastAsia"/>
-        </w:rPr>
-        <w:t>地向消费者</w:t>
-      </w:r>
-      <w:r>
-        <w:rPr>
-          <w:rFonts w:hint="eastAsia"/>
-        </w:rPr>
-        <w:t>push</w:t>
-      </w:r>
-      <w:r>
-        <w:rPr>
-          <w:rFonts w:hint="eastAsia"/>
-        </w:rPr>
-        <w:t>消息，消费者的缓冲区可能会溢出；</w:t>
-      </w:r>
-    </w:p>
-    <w:p>
-      <w:pPr>
-        <w:pStyle w:val="a0"/>
-        <w:spacing w:after="0"/>
-        <w:ind w:firstLine="420"/>
-      </w:pPr>
-      <w:r>
-        <w:rPr>
-          <w:rFonts w:hint="eastAsia"/>
-        </w:rPr>
-        <w:t>拉模型</w:t>
-      </w:r>
-      <w:r>
-        <w:rPr>
-          <w:rFonts w:hint="eastAsia"/>
-        </w:rPr>
-        <w:t>pull</w:t>
-      </w:r>
-      <w:r>
-        <w:rPr>
-          <w:rFonts w:hint="eastAsia"/>
-        </w:rPr>
-        <w:t>：由消费者主动</w:t>
-      </w:r>
-      <w:proofErr w:type="gramStart"/>
-      <w:r>
-        <w:rPr>
-          <w:rFonts w:hint="eastAsia"/>
-        </w:rPr>
-        <w:t>向消息</w:t>
-      </w:r>
-      <w:proofErr w:type="gramEnd"/>
-      <w:r>
-        <w:rPr>
-          <w:rFonts w:hint="eastAsia"/>
-        </w:rPr>
-        <w:t>中间件拉取消息；会增加消息的延迟，即消息到达消费者的时间变长。</w:t>
-      </w:r>
-    </w:p>
-    <w:p>
-      <w:pPr>
-        <w:pStyle w:val="a0"/>
-        <w:spacing w:after="0"/>
-        <w:ind w:firstLine="420"/>
-      </w:pPr>
-      <w:r>
-        <w:rPr>
-          <w:rFonts w:hint="eastAsia"/>
-        </w:rPr>
-        <w:t>push</w:t>
-      </w:r>
-      <w:r>
-        <w:rPr>
-          <w:rFonts w:hint="eastAsia"/>
-        </w:rPr>
-        <w:t>模型比</w:t>
-      </w:r>
-      <w:r>
-        <w:rPr>
-          <w:rFonts w:hint="eastAsia"/>
-        </w:rPr>
-        <w:t>pull</w:t>
-      </w:r>
-      <w:r>
-        <w:rPr>
-          <w:rFonts w:hint="eastAsia"/>
-        </w:rPr>
-        <w:t>模型复杂，但</w:t>
-      </w:r>
-      <w:proofErr w:type="spellStart"/>
-      <w:r>
-        <w:rPr>
-          <w:rFonts w:hint="eastAsia"/>
-        </w:rPr>
-        <w:t>cpu</w:t>
-      </w:r>
-      <w:proofErr w:type="spellEnd"/>
-      <w:r>
-        <w:rPr>
-          <w:rFonts w:hint="eastAsia"/>
-        </w:rPr>
-        <w:t>利用率要高于</w:t>
-      </w:r>
-      <w:r>
-        <w:rPr>
-          <w:rFonts w:hint="eastAsia"/>
-        </w:rPr>
-        <w:t>pull</w:t>
-      </w:r>
-      <w:r>
-        <w:rPr>
-          <w:rFonts w:hint="eastAsia"/>
-        </w:rPr>
-        <w:t>模型。由于子算子产生的结果会直接</w:t>
-      </w:r>
-      <w:r>
-        <w:rPr>
-          <w:rFonts w:hint="eastAsia"/>
-        </w:rPr>
-        <w:t xml:space="preserve"> Push </w:t>
-      </w:r>
-      <w:proofErr w:type="gramStart"/>
-      <w:r>
-        <w:rPr>
-          <w:rFonts w:hint="eastAsia"/>
-        </w:rPr>
-        <w:t>给父算子</w:t>
-      </w:r>
-      <w:proofErr w:type="gramEnd"/>
-      <w:r>
-        <w:rPr>
-          <w:rFonts w:hint="eastAsia"/>
+          <w:color w:val="FF0000"/>
         </w:rPr>
         <w:t>进行操作，</w:t>
       </w:r>
       <w:r>
         <w:rPr>
           <w:rFonts w:hint="eastAsia"/>
+          <w:color w:val="FF0000"/>
         </w:rPr>
         <w:t xml:space="preserve">Push </w:t>
       </w:r>
       <w:r>
         <w:rPr>
           <w:rFonts w:hint="eastAsia"/>
+          <w:color w:val="FF0000"/>
         </w:rPr>
         <w:t>模型的</w:t>
       </w:r>
       <w:r>
         <w:rPr>
           <w:rFonts w:hint="eastAsia"/>
+          <w:color w:val="FF0000"/>
         </w:rPr>
         <w:t xml:space="preserve"> Context switch </w:t>
       </w:r>
       <w:r>
         <w:rPr>
           <w:rFonts w:hint="eastAsia"/>
+          <w:color w:val="FF0000"/>
         </w:rPr>
         <w:t>相对较少，对</w:t>
       </w:r>
       <w:r>
         <w:rPr>
           <w:rFonts w:hint="eastAsia"/>
+          <w:color w:val="FF0000"/>
         </w:rPr>
         <w:t xml:space="preserve"> CPU Cache </w:t>
       </w:r>
       <w:r>
         <w:rPr>
           <w:rFonts w:hint="eastAsia"/>
+          <w:color w:val="FF0000"/>
         </w:rPr>
         <w:t>的友好性也更强。</w:t>
       </w:r>

--- a/13.SQL解析优化/7. 分布式数据库执行器.docx
+++ b/13.SQL解析优化/7. 分布式数据库执行器.docx
@@ -339,6 +339,18 @@
           <w:rFonts w:hint="eastAsia"/>
         </w:rPr>
         <w:t>火山模型</w:t>
+      </w:r>
+      <w:r>
+        <w:rPr>
+          <w:rFonts w:hint="eastAsia"/>
+        </w:rPr>
+        <w:t>/</w:t>
+      </w:r>
+      <w:r>
+        <w:rPr>
+          <w:rFonts w:hint="eastAsia"/>
+        </w:rPr>
+        <w:t>并行执行</w:t>
       </w:r>
     </w:p>
     <w:p>
@@ -7808,6 +7820,88 @@
     </w:p>
     <w:p>
       <w:pPr>
+        <w:pStyle w:val="a0"/>
+        <w:spacing w:after="0"/>
+      </w:pPr>
+      <w:r>
+        <w:tab/>
+      </w:r>
+      <w:r>
+        <w:rPr>
+          <w:rFonts w:hint="eastAsia"/>
+        </w:rPr>
+        <w:t>因此，向量引擎适用于以下场景：</w:t>
+      </w:r>
+    </w:p>
+    <w:p>
+      <w:pPr>
+        <w:pStyle w:val="a0"/>
+        <w:numPr>
+          <w:ilvl w:val="0"/>
+          <w:numId w:val="2"/>
+        </w:numPr>
+        <w:spacing w:after="0"/>
+      </w:pPr>
+      <w:r>
+        <w:rPr>
+          <w:rFonts w:hint="eastAsia"/>
+        </w:rPr>
+        <w:t>大数据量数据密集计算</w:t>
+      </w:r>
+    </w:p>
+    <w:p>
+      <w:pPr>
+        <w:pStyle w:val="a0"/>
+        <w:numPr>
+          <w:ilvl w:val="0"/>
+          <w:numId w:val="2"/>
+        </w:numPr>
+        <w:spacing w:after="0"/>
+      </w:pPr>
+      <w:r>
+        <w:rPr>
+          <w:rFonts w:hint="eastAsia"/>
+        </w:rPr>
+        <w:t>提升</w:t>
+      </w:r>
+      <w:r>
+        <w:rPr>
+          <w:rFonts w:hint="eastAsia"/>
+        </w:rPr>
+        <w:t>CPU</w:t>
+      </w:r>
+      <w:r>
+        <w:rPr>
+          <w:rFonts w:hint="eastAsia"/>
+        </w:rPr>
+        <w:t>单</w:t>
+      </w:r>
+      <w:proofErr w:type="gramStart"/>
+      <w:r>
+        <w:rPr>
+          <w:rFonts w:hint="eastAsia"/>
+        </w:rPr>
+        <w:t>核处理</w:t>
+      </w:r>
+      <w:proofErr w:type="gramEnd"/>
+      <w:r>
+        <w:rPr>
+          <w:rFonts w:hint="eastAsia"/>
+        </w:rPr>
+        <w:t>能力</w:t>
+      </w:r>
+    </w:p>
+    <w:p>
+      <w:pPr>
+        <w:pStyle w:val="a0"/>
+        <w:spacing w:after="0"/>
+        <w:rPr>
+          <w:rFonts w:hint="eastAsia"/>
+        </w:rPr>
+      </w:pPr>
+    </w:p>
+    <w:p>
+      <w:pPr>
         <w:pStyle w:val="5"/>
       </w:pPr>
       <w:r>
@@ -7881,6 +7975,130 @@
         </w:rPr>
         <w:t>算，到一次对一组值进行运算的跨越。</w:t>
       </w:r>
+    </w:p>
+    <w:p>
+      <w:pPr>
+        <w:pStyle w:val="a0"/>
+        <w:spacing w:after="0"/>
+        <w:ind w:firstLine="420"/>
+      </w:pPr>
+      <w:r>
+        <w:rPr>
+          <w:rFonts w:hint="eastAsia"/>
+        </w:rPr>
+        <w:t>涉及技术要点：</w:t>
+      </w:r>
+    </w:p>
+    <w:p>
+      <w:pPr>
+        <w:pStyle w:val="a0"/>
+        <w:numPr>
+          <w:ilvl w:val="0"/>
+          <w:numId w:val="2"/>
+        </w:numPr>
+        <w:spacing w:after="0"/>
+      </w:pPr>
+      <w:r>
+        <w:rPr>
+          <w:rFonts w:hint="eastAsia"/>
+        </w:rPr>
+        <w:t>内存编排与数据表达</w:t>
+      </w:r>
+    </w:p>
+    <w:p>
+      <w:pPr>
+        <w:pStyle w:val="a0"/>
+        <w:numPr>
+          <w:ilvl w:val="0"/>
+          <w:numId w:val="2"/>
+        </w:numPr>
+        <w:spacing w:after="0"/>
+      </w:pPr>
+      <w:r>
+        <w:rPr>
+          <w:rFonts w:hint="eastAsia"/>
+        </w:rPr>
+        <w:t>迭代接口：</w:t>
+      </w:r>
+      <w:r>
+        <w:rPr>
+          <w:rFonts w:hint="eastAsia"/>
+        </w:rPr>
+        <w:t>row</w:t>
+      </w:r>
+      <w:r>
+        <w:t>-&gt;batch/chunk</w:t>
+      </w:r>
+    </w:p>
+    <w:p>
+      <w:pPr>
+        <w:pStyle w:val="a0"/>
+        <w:numPr>
+          <w:ilvl w:val="0"/>
+          <w:numId w:val="2"/>
+        </w:numPr>
+        <w:spacing w:after="0"/>
+      </w:pPr>
+      <w:r>
+        <w:rPr>
+          <w:rFonts w:hint="eastAsia"/>
+        </w:rPr>
+        <w:t>表达式计算与</w:t>
+      </w:r>
+      <w:r>
+        <w:rPr>
+          <w:rFonts w:hint="eastAsia"/>
+        </w:rPr>
+        <w:t>SIMD</w:t>
+      </w:r>
+    </w:p>
+    <w:p>
+      <w:pPr>
+        <w:pStyle w:val="a0"/>
+        <w:numPr>
+          <w:ilvl w:val="0"/>
+          <w:numId w:val="2"/>
+        </w:numPr>
+        <w:spacing w:after="0"/>
+      </w:pPr>
+      <w:r>
+        <w:rPr>
+          <w:rFonts w:hint="eastAsia"/>
+        </w:rPr>
+        <w:t>算子优化</w:t>
+      </w:r>
+    </w:p>
+    <w:p>
+      <w:pPr>
+        <w:pStyle w:val="a0"/>
+        <w:numPr>
+          <w:ilvl w:val="0"/>
+          <w:numId w:val="2"/>
+        </w:numPr>
+        <w:spacing w:after="0"/>
+      </w:pPr>
+      <w:r>
+        <w:rPr>
+          <w:rFonts w:hint="eastAsia"/>
+        </w:rPr>
+        <w:lastRenderedPageBreak/>
+        <w:t>TP</w:t>
+      </w:r>
+      <w:r>
+        <w:rPr>
+          <w:rFonts w:hint="eastAsia"/>
+        </w:rPr>
+        <w:t>负载路径自动降级</w:t>
+      </w:r>
+    </w:p>
+    <w:p>
+      <w:pPr>
+        <w:pStyle w:val="a0"/>
+        <w:spacing w:after="0"/>
+        <w:rPr>
+          <w:rFonts w:hint="eastAsia"/>
+        </w:rPr>
+      </w:pPr>
     </w:p>
     <w:p>
       <w:pPr>
@@ -8127,7 +8345,6 @@
           <w:color w:val="FF0000"/>
           <w:u w:val="single"/>
         </w:rPr>
-        <w:lastRenderedPageBreak/>
         <w:t>现象</w:t>
       </w:r>
       <w:r>
@@ -8574,7 +8791,14 @@
         <w:rPr>
           <w:rFonts w:hint="eastAsia"/>
         </w:rPr>
-        <w:t>。当处理器执行程序时，需要按照指令序列从内存中获取指令并执行。</w:t>
+        <w:t>。当处理器执行程序时，需要</w:t>
+      </w:r>
+      <w:r>
+        <w:rPr>
+          <w:rFonts w:hint="eastAsia"/>
+        </w:rPr>
+        <w:lastRenderedPageBreak/>
+        <w:t>按照指令序列从内存中获取指令并执行。</w:t>
       </w:r>
       <w:proofErr w:type="spellStart"/>
       <w:r>
@@ -8783,7 +9007,6 @@
         <w:rPr>
           <w:rFonts w:hint="eastAsia"/>
         </w:rPr>
-        <w:lastRenderedPageBreak/>
         <w:t>减少分支判断提升</w:t>
       </w:r>
       <w:r>
@@ -9081,6 +9304,7 @@
         <w:spacing w:after="0"/>
       </w:pPr>
       <w:r>
+        <w:lastRenderedPageBreak/>
         <w:tab/>
       </w:r>
       <w:r>
@@ -9328,7 +9552,6 @@
         <w:rPr>
           <w:noProof/>
         </w:rPr>
-        <w:lastRenderedPageBreak/>
         <w:drawing>
           <wp:inline distT="0" distB="0" distL="0" distR="0" wp14:anchorId="51352C54" wp14:editId="12A17D5B">
             <wp:extent cx="4504820" cy="2261630"/>
@@ -9579,7 +9802,14 @@
         <w:rPr>
           <w:rFonts w:hint="eastAsia"/>
         </w:rPr>
-        <w:t>Streaming SIMD Extensions</w:t>
+        <w:t xml:space="preserve">Streaming </w:t>
+      </w:r>
+      <w:r>
+        <w:rPr>
+          <w:rFonts w:hint="eastAsia"/>
+        </w:rPr>
+        <w:lastRenderedPageBreak/>
+        <w:t>SIMD Extensions</w:t>
       </w:r>
       <w:r>
         <w:rPr>
@@ -9757,239 +9987,239 @@
         <w:rPr>
           <w:rFonts w:hint="eastAsia"/>
         </w:rPr>
+        <w:t>通过使用</w:t>
+      </w:r>
+      <w:r>
+        <w:rPr>
+          <w:rFonts w:hint="eastAsia"/>
+        </w:rPr>
+        <w:t>SIMD</w:t>
+      </w:r>
+      <w:r>
+        <w:rPr>
+          <w:rFonts w:hint="eastAsia"/>
+        </w:rPr>
+        <w:t>加速，可以在处理大量数据时显著提高计算效率。然而，</w:t>
+      </w:r>
+      <w:r>
+        <w:rPr>
+          <w:rFonts w:hint="eastAsia"/>
+        </w:rPr>
+        <w:t>SIMD</w:t>
+      </w:r>
+      <w:r>
+        <w:rPr>
+          <w:rFonts w:hint="eastAsia"/>
+        </w:rPr>
+        <w:t>加速的适用性取决于具体的应用场景和数据操作模式。在一些情况下，数据之间的依赖关系或非规则的数据访问可能限制了</w:t>
+      </w:r>
+      <w:r>
+        <w:rPr>
+          <w:rFonts w:hint="eastAsia"/>
+        </w:rPr>
+        <w:t>SIMD</w:t>
+      </w:r>
+      <w:r>
+        <w:rPr>
+          <w:rFonts w:hint="eastAsia"/>
+        </w:rPr>
+        <w:t>的有效性。因此，在应用</w:t>
+      </w:r>
+      <w:r>
+        <w:rPr>
+          <w:rFonts w:hint="eastAsia"/>
+        </w:rPr>
+        <w:t>SIMD</w:t>
+      </w:r>
+      <w:r>
+        <w:rPr>
+          <w:rFonts w:hint="eastAsia"/>
+        </w:rPr>
+        <w:t>加速时，需要评估数据的并行性和指令级并行度，以确保能够获得实际的性能提升。</w:t>
+      </w:r>
+    </w:p>
+    <w:p>
+      <w:pPr>
+        <w:pStyle w:val="4"/>
+      </w:pPr>
+      <w:r>
+        <w:rPr>
+          <w:rFonts w:hint="eastAsia"/>
+        </w:rPr>
+        <w:t>原理</w:t>
+      </w:r>
+    </w:p>
+    <w:p>
+      <w:pPr>
+        <w:pStyle w:val="5"/>
+      </w:pPr>
+      <w:r>
+        <w:rPr>
+          <w:rFonts w:hint="eastAsia"/>
+        </w:rPr>
+        <w:t>存储的向量化实现</w:t>
+      </w:r>
+    </w:p>
+    <w:p>
+      <w:r>
+        <w:tab/>
+      </w:r>
+      <w:proofErr w:type="spellStart"/>
+      <w:r>
+        <w:rPr>
+          <w:rFonts w:hint="eastAsia"/>
+        </w:rPr>
+        <w:t>OceanBase</w:t>
+      </w:r>
+      <w:proofErr w:type="spellEnd"/>
+      <w:r>
+        <w:rPr>
+          <w:rFonts w:hint="eastAsia"/>
+        </w:rPr>
+        <w:t>的存储系统的最小单元是微块，</w:t>
+      </w:r>
+      <w:proofErr w:type="gramStart"/>
+      <w:r>
+        <w:rPr>
+          <w:rFonts w:hint="eastAsia"/>
+        </w:rPr>
+        <w:t>每个微块是</w:t>
+      </w:r>
+      <w:proofErr w:type="gramEnd"/>
+      <w:r>
+        <w:rPr>
+          <w:rFonts w:hint="eastAsia"/>
+        </w:rPr>
+        <w:t>一个默认</w:t>
+      </w:r>
+      <w:r>
+        <w:rPr>
+          <w:rFonts w:hint="eastAsia"/>
+        </w:rPr>
+        <w:t>64KB</w:t>
+      </w:r>
+      <w:r>
+        <w:rPr>
+          <w:rFonts w:hint="eastAsia"/>
+        </w:rPr>
+        <w:t>（大小可调）的</w:t>
+      </w:r>
+      <w:r>
+        <w:rPr>
+          <w:rFonts w:hint="eastAsia"/>
+        </w:rPr>
+        <w:t>IO</w:t>
+      </w:r>
+      <w:r>
+        <w:rPr>
+          <w:rFonts w:hint="eastAsia"/>
+        </w:rPr>
+        <w:t>块。在</w:t>
+      </w:r>
+      <w:proofErr w:type="gramStart"/>
+      <w:r>
+        <w:rPr>
+          <w:rFonts w:hint="eastAsia"/>
+        </w:rPr>
+        <w:t>每个微块内部</w:t>
+      </w:r>
+      <w:proofErr w:type="gramEnd"/>
+      <w:r>
+        <w:rPr>
+          <w:rFonts w:hint="eastAsia"/>
+        </w:rPr>
+        <w:t>，数据按</w:t>
+      </w:r>
+      <w:proofErr w:type="gramStart"/>
+      <w:r>
+        <w:rPr>
+          <w:rFonts w:hint="eastAsia"/>
+        </w:rPr>
+        <w:t>照列</w:t>
+      </w:r>
+      <w:proofErr w:type="gramEnd"/>
+      <w:r>
+        <w:rPr>
+          <w:rFonts w:hint="eastAsia"/>
+        </w:rPr>
+        <w:t>存放。查询时，存储直接</w:t>
+      </w:r>
+      <w:proofErr w:type="gramStart"/>
+      <w:r>
+        <w:rPr>
+          <w:rFonts w:hint="eastAsia"/>
+        </w:rPr>
+        <w:t>把微块</w:t>
+      </w:r>
+      <w:proofErr w:type="gramEnd"/>
+      <w:r>
+        <w:rPr>
+          <w:rFonts w:hint="eastAsia"/>
+        </w:rPr>
+        <w:t>上的</w:t>
+      </w:r>
+      <w:proofErr w:type="gramStart"/>
+      <w:r>
+        <w:rPr>
+          <w:rFonts w:hint="eastAsia"/>
+        </w:rPr>
+        <w:t>数据按列批量</w:t>
+      </w:r>
+      <w:proofErr w:type="gramEnd"/>
+      <w:r>
+        <w:rPr>
+          <w:rFonts w:hint="eastAsia"/>
+        </w:rPr>
+        <w:t>投影到</w:t>
+      </w:r>
+      <w:r>
+        <w:rPr>
+          <w:rFonts w:hint="eastAsia"/>
+        </w:rPr>
+        <w:t>SQL</w:t>
+      </w:r>
+      <w:r>
+        <w:rPr>
+          <w:rFonts w:hint="eastAsia"/>
+        </w:rPr>
+        <w:t>引擎的内存上。由于数据紧密排列，有着较好的</w:t>
+      </w:r>
+      <w:r>
+        <w:rPr>
+          <w:rFonts w:hint="eastAsia"/>
+        </w:rPr>
+        <w:t>cache</w:t>
+      </w:r>
+      <w:r>
+        <w:rPr>
+          <w:rFonts w:hint="eastAsia"/>
+        </w:rPr>
+        <w:t>友好性，同时投影过程都可以使用</w:t>
+      </w:r>
+      <w:r>
+        <w:rPr>
+          <w:rFonts w:hint="eastAsia"/>
+        </w:rPr>
+        <w:t>SIMD</w:t>
+      </w:r>
+      <w:r>
+        <w:rPr>
+          <w:rFonts w:hint="eastAsia"/>
+        </w:rPr>
+        <w:t>指令进行加速。由于向量化引擎内部不再维护物理行的概念，和存储格式十分契合，数据处理也更加简单高效。整个存储的投影逻辑如下图：</w:t>
+      </w:r>
+    </w:p>
+    <w:p>
+      <w:pPr>
+        <w:pStyle w:val="a0"/>
+        <w:spacing w:after="0"/>
+        <w:jc w:val="center"/>
+      </w:pPr>
+      <w:r>
+        <w:rPr>
+          <w:noProof/>
+        </w:rPr>
         <w:lastRenderedPageBreak/>
-        <w:t>通过使用</w:t>
-      </w:r>
-      <w:r>
-        <w:rPr>
-          <w:rFonts w:hint="eastAsia"/>
-        </w:rPr>
-        <w:t>SIMD</w:t>
-      </w:r>
-      <w:r>
-        <w:rPr>
-          <w:rFonts w:hint="eastAsia"/>
-        </w:rPr>
-        <w:t>加速，可以在处理大量数据时显著提高计算效率。然而，</w:t>
-      </w:r>
-      <w:r>
-        <w:rPr>
-          <w:rFonts w:hint="eastAsia"/>
-        </w:rPr>
-        <w:t>SIMD</w:t>
-      </w:r>
-      <w:r>
-        <w:rPr>
-          <w:rFonts w:hint="eastAsia"/>
-        </w:rPr>
-        <w:t>加速的适用性取决于具体的应用场景和数据操作模式。在一些情况下，数据之间的依赖关系或非规则的数据访问可能限制了</w:t>
-      </w:r>
-      <w:r>
-        <w:rPr>
-          <w:rFonts w:hint="eastAsia"/>
-        </w:rPr>
-        <w:t>SIMD</w:t>
-      </w:r>
-      <w:r>
-        <w:rPr>
-          <w:rFonts w:hint="eastAsia"/>
-        </w:rPr>
-        <w:t>的有效性。因此，在应用</w:t>
-      </w:r>
-      <w:r>
-        <w:rPr>
-          <w:rFonts w:hint="eastAsia"/>
-        </w:rPr>
-        <w:t>SIMD</w:t>
-      </w:r>
-      <w:r>
-        <w:rPr>
-          <w:rFonts w:hint="eastAsia"/>
-        </w:rPr>
-        <w:t>加速时，需要评估数据的并行性和指令级并行度，以确保能够获得实际的性能提升。</w:t>
-      </w:r>
-    </w:p>
-    <w:p>
-      <w:pPr>
-        <w:pStyle w:val="4"/>
-      </w:pPr>
-      <w:r>
-        <w:rPr>
-          <w:rFonts w:hint="eastAsia"/>
-        </w:rPr>
-        <w:t>原理</w:t>
-      </w:r>
-    </w:p>
-    <w:p>
-      <w:pPr>
-        <w:pStyle w:val="5"/>
-      </w:pPr>
-      <w:r>
-        <w:rPr>
-          <w:rFonts w:hint="eastAsia"/>
-        </w:rPr>
-        <w:t>存储的向量化实现</w:t>
-      </w:r>
-    </w:p>
-    <w:p>
-      <w:r>
-        <w:tab/>
-      </w:r>
-      <w:proofErr w:type="spellStart"/>
-      <w:r>
-        <w:rPr>
-          <w:rFonts w:hint="eastAsia"/>
-        </w:rPr>
-        <w:t>OceanBase</w:t>
-      </w:r>
-      <w:proofErr w:type="spellEnd"/>
-      <w:r>
-        <w:rPr>
-          <w:rFonts w:hint="eastAsia"/>
-        </w:rPr>
-        <w:t>的存储系统的最小单元是微块，</w:t>
-      </w:r>
-      <w:proofErr w:type="gramStart"/>
-      <w:r>
-        <w:rPr>
-          <w:rFonts w:hint="eastAsia"/>
-        </w:rPr>
-        <w:t>每个微块是</w:t>
-      </w:r>
-      <w:proofErr w:type="gramEnd"/>
-      <w:r>
-        <w:rPr>
-          <w:rFonts w:hint="eastAsia"/>
-        </w:rPr>
-        <w:t>一个默认</w:t>
-      </w:r>
-      <w:r>
-        <w:rPr>
-          <w:rFonts w:hint="eastAsia"/>
-        </w:rPr>
-        <w:t>64KB</w:t>
-      </w:r>
-      <w:r>
-        <w:rPr>
-          <w:rFonts w:hint="eastAsia"/>
-        </w:rPr>
-        <w:t>（大小可调）的</w:t>
-      </w:r>
-      <w:r>
-        <w:rPr>
-          <w:rFonts w:hint="eastAsia"/>
-        </w:rPr>
-        <w:t>IO</w:t>
-      </w:r>
-      <w:r>
-        <w:rPr>
-          <w:rFonts w:hint="eastAsia"/>
-        </w:rPr>
-        <w:t>块。在</w:t>
-      </w:r>
-      <w:proofErr w:type="gramStart"/>
-      <w:r>
-        <w:rPr>
-          <w:rFonts w:hint="eastAsia"/>
-        </w:rPr>
-        <w:t>每个微块内部</w:t>
-      </w:r>
-      <w:proofErr w:type="gramEnd"/>
-      <w:r>
-        <w:rPr>
-          <w:rFonts w:hint="eastAsia"/>
-        </w:rPr>
-        <w:t>，数据按</w:t>
-      </w:r>
-      <w:proofErr w:type="gramStart"/>
-      <w:r>
-        <w:rPr>
-          <w:rFonts w:hint="eastAsia"/>
-        </w:rPr>
-        <w:t>照列</w:t>
-      </w:r>
-      <w:proofErr w:type="gramEnd"/>
-      <w:r>
-        <w:rPr>
-          <w:rFonts w:hint="eastAsia"/>
-        </w:rPr>
-        <w:t>存放。查询时，存储直接</w:t>
-      </w:r>
-      <w:proofErr w:type="gramStart"/>
-      <w:r>
-        <w:rPr>
-          <w:rFonts w:hint="eastAsia"/>
-        </w:rPr>
-        <w:t>把微块</w:t>
-      </w:r>
-      <w:proofErr w:type="gramEnd"/>
-      <w:r>
-        <w:rPr>
-          <w:rFonts w:hint="eastAsia"/>
-        </w:rPr>
-        <w:t>上的</w:t>
-      </w:r>
-      <w:proofErr w:type="gramStart"/>
-      <w:r>
-        <w:rPr>
-          <w:rFonts w:hint="eastAsia"/>
-        </w:rPr>
-        <w:t>数据按列批量</w:t>
-      </w:r>
-      <w:proofErr w:type="gramEnd"/>
-      <w:r>
-        <w:rPr>
-          <w:rFonts w:hint="eastAsia"/>
-        </w:rPr>
-        <w:t>投影到</w:t>
-      </w:r>
-      <w:r>
-        <w:rPr>
-          <w:rFonts w:hint="eastAsia"/>
-        </w:rPr>
-        <w:t>SQL</w:t>
-      </w:r>
-      <w:r>
-        <w:rPr>
-          <w:rFonts w:hint="eastAsia"/>
-        </w:rPr>
-        <w:t>引擎的内存上。由于数据紧密排列，有着较好的</w:t>
-      </w:r>
-      <w:r>
-        <w:rPr>
-          <w:rFonts w:hint="eastAsia"/>
-        </w:rPr>
-        <w:t>cache</w:t>
-      </w:r>
-      <w:r>
-        <w:rPr>
-          <w:rFonts w:hint="eastAsia"/>
-        </w:rPr>
-        <w:t>友好性，同时投影过程都可以使用</w:t>
-      </w:r>
-      <w:r>
-        <w:rPr>
-          <w:rFonts w:hint="eastAsia"/>
-        </w:rPr>
-        <w:t>SIMD</w:t>
-      </w:r>
-      <w:r>
-        <w:rPr>
-          <w:rFonts w:hint="eastAsia"/>
-        </w:rPr>
-        <w:t>指令进行加速。由于向量化引擎内部不再维护物理行的概念，和存储格式十分契合，数据处理也更加简单高效。整个存储的投影逻辑如下图：</w:t>
-      </w:r>
-    </w:p>
-    <w:p>
-      <w:pPr>
-        <w:pStyle w:val="a0"/>
-        <w:spacing w:after="0"/>
-        <w:jc w:val="center"/>
-      </w:pPr>
-      <w:r>
-        <w:rPr>
-          <w:noProof/>
-        </w:rPr>
         <w:drawing>
           <wp:inline distT="0" distB="0" distL="0" distR="0" wp14:anchorId="500888BF" wp14:editId="102A577D">
             <wp:extent cx="3529073" cy="3101612"/>
@@ -10154,14 +10384,7 @@
         <w:rPr>
           <w:rFonts w:hint="eastAsia"/>
         </w:rPr>
-        <w:t>查询的所有</w:t>
-      </w:r>
-      <w:r>
-        <w:rPr>
-          <w:rFonts w:hint="eastAsia"/>
-        </w:rPr>
-        <w:lastRenderedPageBreak/>
-        <w:t>表达式的数据。</w:t>
+        <w:t>查询的所有表达式的数据。</w:t>
       </w:r>
       <w:r>
         <w:rPr>
@@ -10513,6 +10736,7 @@
         <w:rPr>
           <w:rFonts w:hint="eastAsia"/>
         </w:rPr>
+        <w:lastRenderedPageBreak/>
         <w:t>对性能的影响。</w:t>
       </w:r>
     </w:p>
@@ -10860,14 +11084,7 @@
         <w:rPr>
           <w:rFonts w:hint="eastAsia"/>
         </w:rPr>
-        <w:t>标识的数据过于稀疏，性</w:t>
-      </w:r>
-      <w:r>
-        <w:rPr>
-          <w:rFonts w:hint="eastAsia"/>
-        </w:rPr>
-        <w:lastRenderedPageBreak/>
-        <w:t>能不佳的情况。一些数据库通过增加整理方法，使数据稠密排列来避免上述情况。但我们在实践中发现，</w:t>
+        <w:t>标识的数据过于稀疏，性能不佳的情况。一些数据库通过增加整理方法，使数据稠密排列来避免上述情况。但我们在实践中发现，</w:t>
       </w:r>
       <w:r>
         <w:rPr>
@@ -11077,6 +11294,7 @@
         <w:rPr>
           <w:rFonts w:hint="eastAsia"/>
         </w:rPr>
+        <w:lastRenderedPageBreak/>
         <w:t>Hash</w:t>
       </w:r>
       <w:r>
@@ -11633,14 +11851,7 @@
         <w:rPr>
           <w:rFonts w:hint="eastAsia"/>
         </w:rPr>
-        <w:t xml:space="preserve">cache </w:t>
-      </w:r>
-      <w:r>
-        <w:rPr>
-          <w:rFonts w:hint="eastAsia"/>
-        </w:rPr>
-        <w:lastRenderedPageBreak/>
-        <w:t>miss</w:t>
+        <w:t>cache miss</w:t>
       </w:r>
       <w:r>
         <w:rPr>
@@ -12097,7 +12308,14 @@
         <w:rPr>
           <w:rFonts w:hint="eastAsia"/>
         </w:rPr>
-        <w:t>行再比较数据是否相同，直到找到分组边界。然后再通过二分</w:t>
+        <w:t>行再比</w:t>
+      </w:r>
+      <w:r>
+        <w:rPr>
+          <w:rFonts w:hint="eastAsia"/>
+        </w:rPr>
+        <w:lastRenderedPageBreak/>
+        <w:t>较数据是否相同，直到找到分组边界。然后再通过二分</w:t>
       </w:r>
       <w:proofErr w:type="gramStart"/>
       <w:r>
@@ -12248,268 +12466,268 @@
         <w:rPr>
           <w:rFonts w:hint="eastAsia"/>
         </w:rPr>
+        <w:t>TiDB</w:t>
+      </w:r>
+      <w:proofErr w:type="spellEnd"/>
+    </w:p>
+    <w:p>
+      <w:pPr>
+        <w:pStyle w:val="2"/>
+      </w:pPr>
+      <w:r>
+        <w:rPr>
+          <w:rFonts w:hint="eastAsia"/>
+        </w:rPr>
+        <w:t>TDSQL</w:t>
+      </w:r>
+    </w:p>
+    <w:p>
+      <w:pPr>
+        <w:pStyle w:val="3"/>
+      </w:pPr>
+      <w:r>
+        <w:rPr>
+          <w:rFonts w:hint="eastAsia"/>
+        </w:rPr>
+        <w:t>火山模型</w:t>
+      </w:r>
+    </w:p>
+    <w:p>
+      <w:r>
+        <w:tab/>
+      </w:r>
+      <w:r>
+        <w:rPr>
+          <w:rFonts w:hint="eastAsia"/>
+        </w:rPr>
+        <w:t>在</w:t>
+      </w:r>
+      <w:r>
+        <w:rPr>
+          <w:rFonts w:hint="eastAsia"/>
+        </w:rPr>
+        <w:t>TDSQL</w:t>
+      </w:r>
+      <w:r>
+        <w:rPr>
+          <w:rFonts w:hint="eastAsia"/>
+        </w:rPr>
+        <w:t>数据库中，</w:t>
+      </w:r>
+      <w:r>
+        <w:rPr>
+          <w:rFonts w:hint="eastAsia"/>
+        </w:rPr>
+        <w:t>TDSQL</w:t>
+      </w:r>
+      <w:r>
+        <w:t>2.0</w:t>
+      </w:r>
+      <w:r>
+        <w:rPr>
+          <w:rFonts w:hint="eastAsia"/>
+        </w:rPr>
+        <w:t>采用的是火山模型，</w:t>
+      </w:r>
+      <w:r>
+        <w:rPr>
+          <w:rFonts w:hint="eastAsia"/>
+        </w:rPr>
+        <w:t>内部是采用的一种邮箱（</w:t>
+      </w:r>
+      <w:r>
+        <w:rPr>
+          <w:rFonts w:hint="eastAsia"/>
+        </w:rPr>
+        <w:t>Mailbox</w:t>
+      </w:r>
+      <w:r>
+        <w:rPr>
+          <w:rFonts w:hint="eastAsia"/>
+        </w:rPr>
+        <w:t>）的方式通知。</w:t>
+      </w:r>
+    </w:p>
+    <w:p>
+      <w:pPr>
+        <w:pStyle w:val="3"/>
+      </w:pPr>
+      <w:r>
+        <w:rPr>
+          <w:rFonts w:hint="eastAsia"/>
+        </w:rPr>
+        <w:t>并行执行</w:t>
+      </w:r>
+    </w:p>
+    <w:p>
+      <w:pPr>
+        <w:pStyle w:val="3"/>
+      </w:pPr>
+      <w:r>
+        <w:rPr>
+          <w:rFonts w:hint="eastAsia"/>
+        </w:rPr>
+        <w:t>向量化执行</w:t>
+      </w:r>
+    </w:p>
+    <w:p>
+      <w:pPr>
+        <w:ind w:firstLine="420"/>
+      </w:pPr>
+      <w:r>
+        <w:rPr>
+          <w:rFonts w:hint="eastAsia"/>
+        </w:rPr>
+        <w:t>TDSQL</w:t>
+      </w:r>
+      <w:r>
+        <w:t>3.0</w:t>
+      </w:r>
+      <w:r>
+        <w:rPr>
+          <w:rFonts w:hint="eastAsia"/>
+        </w:rPr>
+        <w:t>采用的是向量化模型。</w:t>
+      </w:r>
+    </w:p>
+    <w:p>
+      <w:pPr>
+        <w:pStyle w:val="2"/>
+      </w:pPr>
+      <w:proofErr w:type="spellStart"/>
+      <w:r>
+        <w:rPr>
+          <w:rFonts w:hint="eastAsia"/>
+        </w:rPr>
+        <w:t>P</w:t>
+      </w:r>
+      <w:r>
+        <w:t>olarDB</w:t>
+      </w:r>
+      <w:proofErr w:type="spellEnd"/>
+      <w:r>
+        <w:t>-X</w:t>
+      </w:r>
+    </w:p>
+    <w:p>
+      <w:pPr>
+        <w:pStyle w:val="3"/>
+      </w:pPr>
+      <w:r>
+        <w:rPr>
+          <w:rFonts w:hint="eastAsia"/>
+        </w:rPr>
+        <w:t>向量化</w:t>
+      </w:r>
+    </w:p>
+    <w:p>
+      <w:pPr>
+        <w:pStyle w:val="4"/>
+      </w:pPr>
+      <w:r>
+        <w:rPr>
+          <w:rFonts w:hint="eastAsia"/>
+        </w:rPr>
+        <w:t>主要流程</w:t>
+      </w:r>
+    </w:p>
+    <w:p>
+      <w:pPr>
+        <w:pStyle w:val="a0"/>
+        <w:spacing w:after="0"/>
+      </w:pPr>
+      <w:r>
+        <w:tab/>
+      </w:r>
+      <w:proofErr w:type="spellStart"/>
+      <w:r>
+        <w:rPr>
+          <w:rFonts w:hint="eastAsia"/>
+        </w:rPr>
+        <w:t>PolarDB</w:t>
+      </w:r>
+      <w:proofErr w:type="spellEnd"/>
+      <w:r>
+        <w:rPr>
+          <w:rFonts w:hint="eastAsia"/>
+        </w:rPr>
+        <w:t>-X</w:t>
+      </w:r>
+      <w:r>
+        <w:rPr>
+          <w:rFonts w:hint="eastAsia"/>
+        </w:rPr>
+        <w:t>中，向量化表达式的执行分为以下几个阶段：</w:t>
+      </w:r>
+    </w:p>
+    <w:p>
+      <w:pPr>
+        <w:pStyle w:val="a0"/>
+        <w:spacing w:after="0"/>
+      </w:pPr>
+      <w:r>
+        <w:rPr>
+          <w:rFonts w:hint="eastAsia"/>
+        </w:rPr>
+        <w:t xml:space="preserve">    </w:t>
+      </w:r>
+      <w:r>
+        <w:t>1</w:t>
+      </w:r>
+      <w:r>
+        <w:rPr>
+          <w:rFonts w:hint="eastAsia"/>
+        </w:rPr>
+        <w:t>、用户</w:t>
+      </w:r>
+      <w:r>
+        <w:rPr>
+          <w:rFonts w:hint="eastAsia"/>
+        </w:rPr>
+        <w:t>SQL</w:t>
+      </w:r>
+      <w:r>
+        <w:rPr>
+          <w:rFonts w:hint="eastAsia"/>
+        </w:rPr>
+        <w:t>经解析后，</w:t>
+      </w:r>
+      <w:r>
+        <w:rPr>
+          <w:rFonts w:hint="eastAsia"/>
+          <w:color w:val="FF0000"/>
+        </w:rPr>
+        <w:t>在</w:t>
+      </w:r>
+      <w:r>
+        <w:rPr>
+          <w:rFonts w:hint="eastAsia"/>
+          <w:color w:val="FF0000"/>
+        </w:rPr>
+        <w:t>validator</w:t>
+      </w:r>
+      <w:r>
+        <w:rPr>
+          <w:rFonts w:hint="eastAsia"/>
+          <w:color w:val="FF0000"/>
+        </w:rPr>
+        <w:t>中进行校验，推导和修正表达式的类型信息</w:t>
+      </w:r>
+      <w:r>
+        <w:rPr>
+          <w:rFonts w:hint="eastAsia"/>
+        </w:rPr>
+        <w:t>；这一阶段为向量化运算提供正确的、静态的类型信息；</w:t>
+      </w:r>
+    </w:p>
+    <w:p>
+      <w:pPr>
+        <w:pStyle w:val="a0"/>
+        <w:spacing w:after="0"/>
+        <w:ind w:firstLine="420"/>
+      </w:pPr>
+      <w:r>
         <w:lastRenderedPageBreak/>
-        <w:t>TiDB</w:t>
-      </w:r>
-      <w:proofErr w:type="spellEnd"/>
-    </w:p>
-    <w:p>
-      <w:pPr>
-        <w:pStyle w:val="2"/>
-      </w:pPr>
-      <w:r>
-        <w:rPr>
-          <w:rFonts w:hint="eastAsia"/>
-        </w:rPr>
-        <w:t>TDSQL</w:t>
-      </w:r>
-    </w:p>
-    <w:p>
-      <w:pPr>
-        <w:pStyle w:val="3"/>
-      </w:pPr>
-      <w:r>
-        <w:rPr>
-          <w:rFonts w:hint="eastAsia"/>
-        </w:rPr>
-        <w:t>火山模型</w:t>
-      </w:r>
-    </w:p>
-    <w:p>
-      <w:r>
-        <w:tab/>
-      </w:r>
-      <w:r>
-        <w:rPr>
-          <w:rFonts w:hint="eastAsia"/>
-        </w:rPr>
-        <w:t>在</w:t>
-      </w:r>
-      <w:r>
-        <w:rPr>
-          <w:rFonts w:hint="eastAsia"/>
-        </w:rPr>
-        <w:t>TDSQL</w:t>
-      </w:r>
-      <w:r>
-        <w:rPr>
-          <w:rFonts w:hint="eastAsia"/>
-        </w:rPr>
-        <w:t>数据库中，</w:t>
-      </w:r>
-      <w:r>
-        <w:rPr>
-          <w:rFonts w:hint="eastAsia"/>
-        </w:rPr>
-        <w:t>TDSQL</w:t>
-      </w:r>
-      <w:r>
-        <w:t>2.0</w:t>
-      </w:r>
-      <w:r>
-        <w:rPr>
-          <w:rFonts w:hint="eastAsia"/>
-        </w:rPr>
-        <w:t>采用的是火山模型，</w:t>
-      </w:r>
-      <w:r>
-        <w:rPr>
-          <w:rFonts w:hint="eastAsia"/>
-        </w:rPr>
-        <w:t>内部是采用的一种邮箱（</w:t>
-      </w:r>
-      <w:r>
-        <w:rPr>
-          <w:rFonts w:hint="eastAsia"/>
-        </w:rPr>
-        <w:t>Mailbox</w:t>
-      </w:r>
-      <w:r>
-        <w:rPr>
-          <w:rFonts w:hint="eastAsia"/>
-        </w:rPr>
-        <w:t>）的方式通知。</w:t>
-      </w:r>
-    </w:p>
-    <w:p>
-      <w:pPr>
-        <w:pStyle w:val="3"/>
-      </w:pPr>
-      <w:r>
-        <w:rPr>
-          <w:rFonts w:hint="eastAsia"/>
-        </w:rPr>
-        <w:t>并行执行</w:t>
-      </w:r>
-    </w:p>
-    <w:p>
-      <w:pPr>
-        <w:pStyle w:val="3"/>
-      </w:pPr>
-      <w:r>
-        <w:rPr>
-          <w:rFonts w:hint="eastAsia"/>
-        </w:rPr>
-        <w:t>向量化执行</w:t>
-      </w:r>
-    </w:p>
-    <w:p>
-      <w:pPr>
-        <w:ind w:firstLine="420"/>
-      </w:pPr>
-      <w:r>
-        <w:rPr>
-          <w:rFonts w:hint="eastAsia"/>
-        </w:rPr>
-        <w:t>TDSQL</w:t>
-      </w:r>
-      <w:r>
-        <w:t>3.0</w:t>
-      </w:r>
-      <w:r>
-        <w:rPr>
-          <w:rFonts w:hint="eastAsia"/>
-        </w:rPr>
-        <w:t>采用的是向量化模型。</w:t>
-      </w:r>
-    </w:p>
-    <w:p>
-      <w:pPr>
-        <w:pStyle w:val="2"/>
-      </w:pPr>
-      <w:proofErr w:type="spellStart"/>
-      <w:r>
-        <w:rPr>
-          <w:rFonts w:hint="eastAsia"/>
-        </w:rPr>
-        <w:t>P</w:t>
-      </w:r>
-      <w:r>
-        <w:t>olarDB</w:t>
-      </w:r>
-      <w:proofErr w:type="spellEnd"/>
-      <w:r>
-        <w:t>-X</w:t>
-      </w:r>
-    </w:p>
-    <w:p>
-      <w:pPr>
-        <w:pStyle w:val="3"/>
-      </w:pPr>
-      <w:r>
-        <w:rPr>
-          <w:rFonts w:hint="eastAsia"/>
-        </w:rPr>
-        <w:t>向量化</w:t>
-      </w:r>
-    </w:p>
-    <w:p>
-      <w:pPr>
-        <w:pStyle w:val="4"/>
-      </w:pPr>
-      <w:r>
-        <w:rPr>
-          <w:rFonts w:hint="eastAsia"/>
-        </w:rPr>
-        <w:t>主要流程</w:t>
-      </w:r>
-    </w:p>
-    <w:p>
-      <w:pPr>
-        <w:pStyle w:val="a0"/>
-        <w:spacing w:after="0"/>
-      </w:pPr>
-      <w:r>
-        <w:tab/>
-      </w:r>
-      <w:proofErr w:type="spellStart"/>
-      <w:r>
-        <w:rPr>
-          <w:rFonts w:hint="eastAsia"/>
-        </w:rPr>
-        <w:t>PolarDB</w:t>
-      </w:r>
-      <w:proofErr w:type="spellEnd"/>
-      <w:r>
-        <w:rPr>
-          <w:rFonts w:hint="eastAsia"/>
-        </w:rPr>
-        <w:t>-X</w:t>
-      </w:r>
-      <w:r>
-        <w:rPr>
-          <w:rFonts w:hint="eastAsia"/>
-        </w:rPr>
-        <w:t>中，向量化表达式的执行分为以下几个阶段：</w:t>
-      </w:r>
-    </w:p>
-    <w:p>
-      <w:pPr>
-        <w:pStyle w:val="a0"/>
-        <w:spacing w:after="0"/>
-      </w:pPr>
-      <w:r>
-        <w:rPr>
-          <w:rFonts w:hint="eastAsia"/>
-        </w:rPr>
-        <w:t xml:space="preserve">    </w:t>
-      </w:r>
-      <w:r>
-        <w:t>1</w:t>
-      </w:r>
-      <w:r>
-        <w:rPr>
-          <w:rFonts w:hint="eastAsia"/>
-        </w:rPr>
-        <w:t>、用户</w:t>
-      </w:r>
-      <w:r>
-        <w:rPr>
-          <w:rFonts w:hint="eastAsia"/>
-        </w:rPr>
-        <w:t>SQL</w:t>
-      </w:r>
-      <w:r>
-        <w:rPr>
-          <w:rFonts w:hint="eastAsia"/>
-        </w:rPr>
-        <w:t>经解析后，</w:t>
-      </w:r>
-      <w:r>
-        <w:rPr>
-          <w:rFonts w:hint="eastAsia"/>
-          <w:color w:val="FF0000"/>
-        </w:rPr>
-        <w:t>在</w:t>
-      </w:r>
-      <w:r>
-        <w:rPr>
-          <w:rFonts w:hint="eastAsia"/>
-          <w:color w:val="FF0000"/>
-        </w:rPr>
-        <w:t>validator</w:t>
-      </w:r>
-      <w:r>
-        <w:rPr>
-          <w:rFonts w:hint="eastAsia"/>
-          <w:color w:val="FF0000"/>
-        </w:rPr>
-        <w:t>中进行校验，推导和修正表达式的类型信息</w:t>
-      </w:r>
-      <w:r>
-        <w:rPr>
-          <w:rFonts w:hint="eastAsia"/>
-        </w:rPr>
-        <w:t>；这一阶段为向量化运算提供正确的、静态的类型信息；</w:t>
-      </w:r>
-    </w:p>
-    <w:p>
-      <w:pPr>
-        <w:pStyle w:val="a0"/>
-        <w:spacing w:after="0"/>
-        <w:ind w:firstLine="420"/>
-      </w:pPr>
-      <w:r>
         <w:t>2</w:t>
       </w:r>
       <w:r>
@@ -12583,7 +12801,6 @@
         <w:rPr>
           <w:noProof/>
         </w:rPr>
-        <w:lastRenderedPageBreak/>
         <w:drawing>
           <wp:inline distT="0" distB="0" distL="0" distR="0" wp14:anchorId="43743A26" wp14:editId="27C7AB06">
             <wp:extent cx="4292067" cy="4452257"/>
@@ -12757,6 +12974,7 @@
         <w:spacing w:after="0"/>
       </w:pPr>
       <w:r>
+        <w:lastRenderedPageBreak/>
         <w:tab/>
       </w:r>
       <w:r>
@@ -12932,469 +13150,463 @@
         <w:rPr>
           <w:rFonts w:hint="eastAsia"/>
         </w:rPr>
-        <w:t>来区分数值列表中</w:t>
-      </w:r>
-      <w:r>
-        <w:rPr>
-          <w:rFonts w:hint="eastAsia"/>
-        </w:rPr>
+        <w:t>来区分数值列表中的某个位置是否为空值。我们可以用</w:t>
+      </w:r>
+      <w:r>
+        <w:rPr>
+          <w:rFonts w:hint="eastAsia"/>
+        </w:rPr>
+        <w:t>vector(type, index)</w:t>
+      </w:r>
+      <w:r>
+        <w:rPr>
+          <w:rFonts w:hint="eastAsia"/>
+        </w:rPr>
+        <w:t>来标识</w:t>
+      </w:r>
+      <w:r>
+        <w:rPr>
+          <w:rFonts w:hint="eastAsia"/>
+        </w:rPr>
+        <w:t>batch</w:t>
+      </w:r>
+      <w:r>
+        <w:rPr>
+          <w:rFonts w:hint="eastAsia"/>
+        </w:rPr>
+        <w:t>中一个向量。每个向量有其特定的下标位置</w:t>
+      </w:r>
+      <w:r>
+        <w:rPr>
+          <w:rFonts w:hint="eastAsia"/>
+        </w:rPr>
+        <w:t>(index)</w:t>
+      </w:r>
+      <w:r>
+        <w:rPr>
+          <w:rFonts w:hint="eastAsia"/>
+        </w:rPr>
+        <w:t>，来表示向量在</w:t>
+      </w:r>
+      <w:r>
+        <w:rPr>
+          <w:rFonts w:hint="eastAsia"/>
+        </w:rPr>
+        <w:t>batch</w:t>
+      </w:r>
+      <w:r>
+        <w:rPr>
+          <w:rFonts w:hint="eastAsia"/>
+        </w:rPr>
+        <w:t>中的顺序；类型信息（</w:t>
+      </w:r>
+      <w:r>
+        <w:rPr>
+          <w:rFonts w:hint="eastAsia"/>
+        </w:rPr>
+        <w:t>type</w:t>
+      </w:r>
+      <w:r>
+        <w:rPr>
+          <w:rFonts w:hint="eastAsia"/>
+        </w:rPr>
+        <w:t>）来指定向量的类型。在进行向量化表达式求值之前，我们需要遍历整个表达式树，根据每个表达式的操作数和返回值来分配好下标位置，最后根据下标位置统一为向量分配内存。</w:t>
+      </w:r>
+    </w:p>
+    <w:p>
+      <w:pPr>
+        <w:pStyle w:val="5"/>
+      </w:pPr>
+      <w:r>
+        <w:rPr>
+          <w:rFonts w:hint="eastAsia"/>
+        </w:rPr>
+        <w:t>延迟物化</w:t>
+      </w:r>
+    </w:p>
+    <w:p>
+      <w:pPr>
+        <w:pStyle w:val="a0"/>
+        <w:spacing w:after="0"/>
+        <w:ind w:firstLine="420"/>
+      </w:pPr>
+      <w:r>
+        <w:rPr>
+          <w:rFonts w:hint="eastAsia"/>
+          <w:color w:val="FF0000"/>
+        </w:rPr>
+        <w:t>selection</w:t>
+      </w:r>
+      <w:r>
+        <w:rPr>
+          <w:rFonts w:hint="eastAsia"/>
+          <w:color w:val="FF0000"/>
+        </w:rPr>
+        <w:t>数组的设计体现了延迟物化的思想</w:t>
+      </w:r>
+      <w:r>
+        <w:rPr>
+          <w:rFonts w:hint="eastAsia"/>
+        </w:rPr>
+        <w:t>，参考论文《</w:t>
+      </w:r>
+      <w:r>
+        <w:rPr>
+          <w:rFonts w:hint="eastAsia"/>
+        </w:rPr>
+        <w:t>Materialization Strategies in a Column-Oriented DBMS</w:t>
+      </w:r>
+      <w:r>
+        <w:rPr>
+          <w:rFonts w:hint="eastAsia"/>
+        </w:rPr>
+        <w:t>》。</w:t>
+      </w:r>
+      <w:r>
+        <w:rPr>
+          <w:rFonts w:hint="eastAsia"/>
+          <w:color w:val="FF0000"/>
+        </w:rPr>
+        <w:t>所谓延迟物化，就是尽可能地将物化（</w:t>
+      </w:r>
+      <w:proofErr w:type="spellStart"/>
+      <w:r>
+        <w:rPr>
+          <w:rFonts w:hint="eastAsia"/>
+          <w:color w:val="FF0000"/>
+        </w:rPr>
+        <w:t>matrialization</w:t>
+      </w:r>
+      <w:proofErr w:type="spellEnd"/>
+      <w:r>
+        <w:rPr>
+          <w:rFonts w:hint="eastAsia"/>
+          <w:color w:val="FF0000"/>
+        </w:rPr>
+        <w:t>）这一过程后推，减少内存访问带来的开销</w:t>
+      </w:r>
+      <w:r>
+        <w:rPr>
+          <w:rFonts w:hint="eastAsia"/>
+        </w:rPr>
+        <w:t>。在执行表达式计算时，往往会先经过</w:t>
+      </w:r>
+      <w:r>
+        <w:rPr>
+          <w:rFonts w:hint="eastAsia"/>
+        </w:rPr>
+        <w:t>Filter</w:t>
+      </w:r>
+      <w:r>
+        <w:rPr>
+          <w:rFonts w:hint="eastAsia"/>
+        </w:rPr>
+        <w:t>表达式过滤一部分数据，再对过滤后的数据执行求值处理；每次过滤都会影响到</w:t>
+      </w:r>
+      <w:r>
+        <w:rPr>
+          <w:rFonts w:hint="eastAsia"/>
+        </w:rPr>
+        <w:t>batch</w:t>
+      </w:r>
+      <w:r>
+        <w:rPr>
+          <w:rFonts w:hint="eastAsia"/>
+        </w:rPr>
+        <w:t>中所有的向量。以上图中的</w:t>
+      </w:r>
+      <w:r>
+        <w:rPr>
+          <w:rFonts w:hint="eastAsia"/>
+        </w:rPr>
+        <w:t>batch</w:t>
+      </w:r>
+      <w:r>
+        <w:rPr>
+          <w:rFonts w:hint="eastAsia"/>
+        </w:rPr>
+        <w:t>为例，如果我们针对第</w:t>
+      </w:r>
+      <w:r>
+        <w:rPr>
+          <w:rFonts w:hint="eastAsia"/>
+        </w:rPr>
+        <w:t>0</w:t>
+      </w:r>
+      <w:r>
+        <w:rPr>
+          <w:rFonts w:hint="eastAsia"/>
+        </w:rPr>
+        <w:t>个向量设置</w:t>
+      </w:r>
+      <w:r>
+        <w:rPr>
+          <w:rFonts w:hint="eastAsia"/>
+        </w:rPr>
+        <w:t>vector(int, 0) != 1</w:t>
+      </w:r>
+      <w:r>
+        <w:rPr>
+          <w:rFonts w:hint="eastAsia"/>
+        </w:rPr>
+        <w:t>这一过滤条件，假设</w:t>
+      </w:r>
+      <w:r>
+        <w:rPr>
+          <w:rFonts w:hint="eastAsia"/>
+        </w:rPr>
+        <w:t>vector(int, 0)</w:t>
+      </w:r>
+      <w:r>
+        <w:rPr>
+          <w:rFonts w:hint="eastAsia"/>
+        </w:rPr>
+        <w:t>中有</w:t>
+      </w:r>
+      <w:r>
+        <w:rPr>
+          <w:rFonts w:hint="eastAsia"/>
+        </w:rPr>
+        <w:t>90%</w:t>
+      </w:r>
+      <w:r>
+        <w:rPr>
+          <w:rFonts w:hint="eastAsia"/>
+        </w:rPr>
+        <w:t>的数据满足该过滤条件（选择率</w:t>
+      </w:r>
+      <w:r>
+        <w:rPr>
+          <w:rFonts w:hint="eastAsia"/>
+        </w:rPr>
+        <w:t>selectivity = 0.9</w:t>
+      </w:r>
+      <w:r>
+        <w:rPr>
+          <w:rFonts w:hint="eastAsia"/>
+        </w:rPr>
+        <w:t>），那么我们需要将</w:t>
+      </w:r>
+      <w:r>
+        <w:rPr>
+          <w:rFonts w:hint="eastAsia"/>
+        </w:rPr>
+        <w:t>batch</w:t>
+      </w:r>
+      <w:r>
+        <w:rPr>
+          <w:rFonts w:hint="eastAsia"/>
+        </w:rPr>
+        <w:t>中所有向量</w:t>
+      </w:r>
+      <w:r>
+        <w:rPr>
+          <w:rFonts w:hint="eastAsia"/>
+        </w:rPr>
+        <w:t>90%</w:t>
+      </w:r>
+      <w:r>
+        <w:rPr>
+          <w:rFonts w:hint="eastAsia"/>
+        </w:rPr>
+        <w:t>的数据重新物化到另一块内存中。而如果我们只记录满足该过滤条件的位置，存入</w:t>
+      </w:r>
+      <w:r>
+        <w:rPr>
+          <w:rFonts w:hint="eastAsia"/>
+        </w:rPr>
+        <w:t>selection</w:t>
+      </w:r>
+      <w:r>
+        <w:rPr>
+          <w:rFonts w:hint="eastAsia"/>
+        </w:rPr>
+        <w:t>数组，我们就可以避免这一物化过程。</w:t>
+      </w:r>
+      <w:r>
+        <w:rPr>
+          <w:rFonts w:hint="eastAsia"/>
+          <w:color w:val="FF0000"/>
+        </w:rPr>
+        <w:t>相应的，以后每次向量化求</w:t>
+      </w:r>
+      <w:proofErr w:type="gramStart"/>
+      <w:r>
+        <w:rPr>
+          <w:rFonts w:hint="eastAsia"/>
+          <w:color w:val="FF0000"/>
+        </w:rPr>
+        <w:t>值过程</w:t>
+      </w:r>
+      <w:proofErr w:type="gramEnd"/>
+      <w:r>
+        <w:rPr>
+          <w:rFonts w:hint="eastAsia"/>
+          <w:color w:val="FF0000"/>
+        </w:rPr>
+        <w:t>中，都需要</w:t>
+      </w:r>
+      <w:proofErr w:type="gramStart"/>
+      <w:r>
+        <w:rPr>
+          <w:rFonts w:hint="eastAsia"/>
+          <w:color w:val="FF0000"/>
+        </w:rPr>
+        <w:t>参考此</w:t>
+      </w:r>
+      <w:proofErr w:type="gramEnd"/>
+      <w:r>
+        <w:rPr>
+          <w:rFonts w:hint="eastAsia"/>
+          <w:color w:val="FF0000"/>
+        </w:rPr>
+        <w:t>selection</w:t>
+      </w:r>
+      <w:r>
+        <w:rPr>
+          <w:rFonts w:hint="eastAsia"/>
+          <w:color w:val="FF0000"/>
+        </w:rPr>
+        <w:t>数组</w:t>
+      </w:r>
+      <w:r>
+        <w:rPr>
+          <w:rFonts w:hint="eastAsia"/>
+        </w:rPr>
+        <w:t>。</w:t>
+      </w:r>
+    </w:p>
+    <w:p>
+      <w:pPr>
+        <w:pStyle w:val="a0"/>
+        <w:spacing w:after="0"/>
+        <w:ind w:firstLine="420"/>
+      </w:pPr>
+    </w:p>
+    <w:p>
+      <w:pPr>
+        <w:pStyle w:val="5"/>
+      </w:pPr>
+      <w:r>
+        <w:rPr>
+          <w:rFonts w:hint="eastAsia"/>
+        </w:rPr>
+        <w:t>向量化原语</w:t>
+      </w:r>
+    </w:p>
+    <w:p>
+      <w:pPr>
+        <w:pStyle w:val="a0"/>
+        <w:spacing w:after="0"/>
+        <w:ind w:firstLine="420"/>
+      </w:pPr>
+      <w:r>
+        <w:rPr>
+          <w:rFonts w:hint="eastAsia"/>
+          <w:color w:val="FF0000"/>
+        </w:rPr>
+        <w:t>向量化原语是向量化执行系统中的执行单位，它最大程度限制了执行期间的自由度</w:t>
+      </w:r>
+      <w:r>
+        <w:rPr>
+          <w:rFonts w:hint="eastAsia"/>
+        </w:rPr>
+        <w:t>。</w:t>
+      </w:r>
+      <w:r>
+        <w:rPr>
+          <w:rFonts w:hint="eastAsia"/>
+          <w:color w:val="FF0000"/>
+        </w:rPr>
+        <w:t>原语不用关注上下文信息，也不用在运行时进行类型解析和函数调用，只需要关注传入的向量即可</w:t>
+      </w:r>
+      <w:r>
+        <w:rPr>
+          <w:rFonts w:hint="eastAsia"/>
+        </w:rPr>
+        <w:t>。它</w:t>
+      </w:r>
+      <w:proofErr w:type="gramStart"/>
+      <w:r>
+        <w:rPr>
+          <w:rFonts w:hint="eastAsia"/>
+        </w:rPr>
+        <w:t>是类型</w:t>
+      </w:r>
+      <w:proofErr w:type="gramEnd"/>
+      <w:r>
+        <w:rPr>
+          <w:rFonts w:hint="eastAsia"/>
+        </w:rPr>
+        <w:t>特定（</w:t>
+      </w:r>
+      <w:r>
+        <w:rPr>
+          <w:rFonts w:hint="eastAsia"/>
+        </w:rPr>
+        <w:t>Type-Specific</w:t>
+      </w:r>
+      <w:r>
+        <w:rPr>
+          <w:rFonts w:hint="eastAsia"/>
+        </w:rPr>
+        <w:t>）的，即一类原语只能处理特定类型。向量化原语的主体是</w:t>
+      </w:r>
+      <w:r>
+        <w:rPr>
+          <w:rFonts w:hint="eastAsia"/>
+        </w:rPr>
+        <w:t>Tight-Loop</w:t>
+      </w:r>
+      <w:r>
+        <w:rPr>
+          <w:rFonts w:hint="eastAsia"/>
+        </w:rPr>
+        <w:t>的代码结构。</w:t>
+      </w:r>
+      <w:r>
+        <w:rPr>
+          <w:rFonts w:hint="eastAsia"/>
+          <w:color w:val="FF0000"/>
+        </w:rPr>
+        <w:t>在一个循环体内部，只需要进行取值和运算即可，没有任何的分支运算和函数调用</w:t>
+      </w:r>
+      <w:r>
+        <w:rPr>
+          <w:rFonts w:hint="eastAsia"/>
+        </w:rPr>
+        <w:t>。一个简单的向量化原语结构如下所示：</w:t>
+      </w:r>
+    </w:p>
+    <w:p>
+      <w:pPr>
+        <w:pStyle w:val="a0"/>
+        <w:spacing w:after="0"/>
+      </w:pPr>
+      <w:proofErr w:type="spellStart"/>
+      <w:r>
+        <w:t>map_plus_double_col_double_</w:t>
+      </w:r>
+      <w:proofErr w:type="gramStart"/>
+      <w:r>
+        <w:t>col</w:t>
+      </w:r>
+      <w:proofErr w:type="spellEnd"/>
+      <w:r>
+        <w:t>(</w:t>
+      </w:r>
+      <w:proofErr w:type="gramEnd"/>
+      <w:r>
+        <w:t>int n,</w:t>
+      </w:r>
+    </w:p>
+    <w:p>
+      <w:pPr>
+        <w:pStyle w:val="a0"/>
+        <w:spacing w:after="0"/>
+      </w:pPr>
+      <w:r>
         <w:lastRenderedPageBreak/>
-        <w:t>的某个位置是否为空值。我们可以用</w:t>
-      </w:r>
-      <w:r>
-        <w:rPr>
-          <w:rFonts w:hint="eastAsia"/>
-        </w:rPr>
-        <w:t>vector(type, index)</w:t>
-      </w:r>
-      <w:r>
-        <w:rPr>
-          <w:rFonts w:hint="eastAsia"/>
-        </w:rPr>
-        <w:t>来标识</w:t>
-      </w:r>
-      <w:r>
-        <w:rPr>
-          <w:rFonts w:hint="eastAsia"/>
-        </w:rPr>
-        <w:t>batch</w:t>
-      </w:r>
-      <w:r>
-        <w:rPr>
-          <w:rFonts w:hint="eastAsia"/>
-        </w:rPr>
-        <w:t>中一个向量。每个向量有其特定的下标位置</w:t>
-      </w:r>
-      <w:r>
-        <w:rPr>
-          <w:rFonts w:hint="eastAsia"/>
-        </w:rPr>
-        <w:t>(index)</w:t>
-      </w:r>
-      <w:r>
-        <w:rPr>
-          <w:rFonts w:hint="eastAsia"/>
-        </w:rPr>
-        <w:t>，来表示向量在</w:t>
-      </w:r>
-      <w:r>
-        <w:rPr>
-          <w:rFonts w:hint="eastAsia"/>
-        </w:rPr>
-        <w:t>batch</w:t>
-      </w:r>
-      <w:r>
-        <w:rPr>
-          <w:rFonts w:hint="eastAsia"/>
-        </w:rPr>
-        <w:t>中的顺序；类型信息（</w:t>
-      </w:r>
-      <w:r>
-        <w:rPr>
-          <w:rFonts w:hint="eastAsia"/>
-        </w:rPr>
-        <w:t>type</w:t>
-      </w:r>
-      <w:r>
-        <w:rPr>
-          <w:rFonts w:hint="eastAsia"/>
-        </w:rPr>
-        <w:t>）来指定向量的类型。在进行向量化表达式求值之前，我们需要遍历整个表达式树，根据每个表达式的操作数和返回值来分配好下标位置，最后根据下标位置统一为向量分配内存。</w:t>
-      </w:r>
-    </w:p>
-    <w:p>
-      <w:pPr>
-        <w:pStyle w:val="5"/>
-      </w:pPr>
-      <w:r>
-        <w:rPr>
-          <w:rFonts w:hint="eastAsia"/>
-        </w:rPr>
-        <w:t>延迟物化</w:t>
-      </w:r>
-    </w:p>
-    <w:p>
-      <w:pPr>
-        <w:pStyle w:val="a0"/>
-        <w:spacing w:after="0"/>
-        <w:ind w:firstLine="420"/>
-      </w:pPr>
-      <w:r>
-        <w:rPr>
-          <w:rFonts w:hint="eastAsia"/>
-          <w:color w:val="FF0000"/>
-        </w:rPr>
-        <w:t>selection</w:t>
-      </w:r>
-      <w:r>
-        <w:rPr>
-          <w:rFonts w:hint="eastAsia"/>
-          <w:color w:val="FF0000"/>
-        </w:rPr>
-        <w:t>数组的设计体现了延迟物化的思想</w:t>
-      </w:r>
-      <w:r>
-        <w:rPr>
-          <w:rFonts w:hint="eastAsia"/>
-        </w:rPr>
-        <w:t>，参考论文《</w:t>
-      </w:r>
-      <w:r>
-        <w:rPr>
-          <w:rFonts w:hint="eastAsia"/>
-        </w:rPr>
-        <w:t>Materialization Strategies in a Column-Oriented DBMS</w:t>
-      </w:r>
-      <w:r>
-        <w:rPr>
-          <w:rFonts w:hint="eastAsia"/>
-        </w:rPr>
-        <w:t>》。</w:t>
-      </w:r>
-      <w:r>
-        <w:rPr>
-          <w:rFonts w:hint="eastAsia"/>
-          <w:color w:val="FF0000"/>
-        </w:rPr>
-        <w:t>所谓延迟物化，就是尽可能地将物化（</w:t>
-      </w:r>
-      <w:proofErr w:type="spellStart"/>
-      <w:r>
-        <w:rPr>
-          <w:rFonts w:hint="eastAsia"/>
-          <w:color w:val="FF0000"/>
-        </w:rPr>
-        <w:t>matrialization</w:t>
-      </w:r>
-      <w:proofErr w:type="spellEnd"/>
-      <w:r>
-        <w:rPr>
-          <w:rFonts w:hint="eastAsia"/>
-          <w:color w:val="FF0000"/>
-        </w:rPr>
-        <w:t>）这一过程后推，减少内存访问带来的开销</w:t>
-      </w:r>
-      <w:r>
-        <w:rPr>
-          <w:rFonts w:hint="eastAsia"/>
-        </w:rPr>
-        <w:t>。在执行表达式计算时，往往会先经过</w:t>
-      </w:r>
-      <w:r>
-        <w:rPr>
-          <w:rFonts w:hint="eastAsia"/>
-        </w:rPr>
-        <w:t>Filter</w:t>
-      </w:r>
-      <w:r>
-        <w:rPr>
-          <w:rFonts w:hint="eastAsia"/>
-        </w:rPr>
-        <w:t>表达式过滤一部分数据，再对过滤后的数据执行求值处理；每次过滤都会影响到</w:t>
-      </w:r>
-      <w:r>
-        <w:rPr>
-          <w:rFonts w:hint="eastAsia"/>
-        </w:rPr>
-        <w:t>batch</w:t>
-      </w:r>
-      <w:r>
-        <w:rPr>
-          <w:rFonts w:hint="eastAsia"/>
-        </w:rPr>
-        <w:t>中所有的向量。以上图中的</w:t>
-      </w:r>
-      <w:r>
-        <w:rPr>
-          <w:rFonts w:hint="eastAsia"/>
-        </w:rPr>
-        <w:t>batch</w:t>
-      </w:r>
-      <w:r>
-        <w:rPr>
-          <w:rFonts w:hint="eastAsia"/>
-        </w:rPr>
-        <w:t>为例，如果我们针对第</w:t>
-      </w:r>
-      <w:r>
-        <w:rPr>
-          <w:rFonts w:hint="eastAsia"/>
-        </w:rPr>
-        <w:t>0</w:t>
-      </w:r>
-      <w:r>
-        <w:rPr>
-          <w:rFonts w:hint="eastAsia"/>
-        </w:rPr>
-        <w:t>个向量设置</w:t>
-      </w:r>
-      <w:r>
-        <w:rPr>
-          <w:rFonts w:hint="eastAsia"/>
-        </w:rPr>
-        <w:t>vector(int, 0) != 1</w:t>
-      </w:r>
-      <w:r>
-        <w:rPr>
-          <w:rFonts w:hint="eastAsia"/>
-        </w:rPr>
-        <w:t>这一过滤条件，假设</w:t>
-      </w:r>
-      <w:r>
-        <w:rPr>
-          <w:rFonts w:hint="eastAsia"/>
-        </w:rPr>
-        <w:t>vector(int, 0)</w:t>
-      </w:r>
-      <w:r>
-        <w:rPr>
-          <w:rFonts w:hint="eastAsia"/>
-        </w:rPr>
-        <w:t>中有</w:t>
-      </w:r>
-      <w:r>
-        <w:rPr>
-          <w:rFonts w:hint="eastAsia"/>
-        </w:rPr>
-        <w:t>90%</w:t>
-      </w:r>
-      <w:r>
-        <w:rPr>
-          <w:rFonts w:hint="eastAsia"/>
-        </w:rPr>
-        <w:t>的数据满足该过滤条件（选择率</w:t>
-      </w:r>
-      <w:r>
-        <w:rPr>
-          <w:rFonts w:hint="eastAsia"/>
-        </w:rPr>
-        <w:t>selectivity = 0.9</w:t>
-      </w:r>
-      <w:r>
-        <w:rPr>
-          <w:rFonts w:hint="eastAsia"/>
-        </w:rPr>
-        <w:t>），那么我们需要将</w:t>
-      </w:r>
-      <w:r>
-        <w:rPr>
-          <w:rFonts w:hint="eastAsia"/>
-        </w:rPr>
-        <w:t>batch</w:t>
-      </w:r>
-      <w:r>
-        <w:rPr>
-          <w:rFonts w:hint="eastAsia"/>
-        </w:rPr>
-        <w:t>中所有向量</w:t>
-      </w:r>
-      <w:r>
-        <w:rPr>
-          <w:rFonts w:hint="eastAsia"/>
-        </w:rPr>
-        <w:t>90%</w:t>
-      </w:r>
-      <w:r>
-        <w:rPr>
-          <w:rFonts w:hint="eastAsia"/>
-        </w:rPr>
-        <w:t>的数据重新物化到另一块内存中。而如果我们只记录满足该过滤条件的位置，存入</w:t>
-      </w:r>
-      <w:r>
-        <w:rPr>
-          <w:rFonts w:hint="eastAsia"/>
-        </w:rPr>
-        <w:t>selection</w:t>
-      </w:r>
-      <w:r>
-        <w:rPr>
-          <w:rFonts w:hint="eastAsia"/>
-        </w:rPr>
-        <w:t>数组，我们就可以避免这一物化过程。</w:t>
-      </w:r>
-      <w:r>
-        <w:rPr>
-          <w:rFonts w:hint="eastAsia"/>
-          <w:color w:val="FF0000"/>
-        </w:rPr>
-        <w:t>相应的，以后每次向量化求</w:t>
-      </w:r>
-      <w:proofErr w:type="gramStart"/>
-      <w:r>
-        <w:rPr>
-          <w:rFonts w:hint="eastAsia"/>
-          <w:color w:val="FF0000"/>
-        </w:rPr>
-        <w:t>值过程</w:t>
-      </w:r>
-      <w:proofErr w:type="gramEnd"/>
-      <w:r>
-        <w:rPr>
-          <w:rFonts w:hint="eastAsia"/>
-          <w:color w:val="FF0000"/>
-        </w:rPr>
-        <w:t>中，都需要</w:t>
-      </w:r>
-      <w:proofErr w:type="gramStart"/>
-      <w:r>
-        <w:rPr>
-          <w:rFonts w:hint="eastAsia"/>
-          <w:color w:val="FF0000"/>
-        </w:rPr>
-        <w:t>参考此</w:t>
-      </w:r>
-      <w:proofErr w:type="gramEnd"/>
-      <w:r>
-        <w:rPr>
-          <w:rFonts w:hint="eastAsia"/>
-          <w:color w:val="FF0000"/>
-        </w:rPr>
-        <w:t>selection</w:t>
-      </w:r>
-      <w:r>
-        <w:rPr>
-          <w:rFonts w:hint="eastAsia"/>
-          <w:color w:val="FF0000"/>
-        </w:rPr>
-        <w:t>数组</w:t>
-      </w:r>
-      <w:r>
-        <w:rPr>
-          <w:rFonts w:hint="eastAsia"/>
-        </w:rPr>
-        <w:t>。</w:t>
-      </w:r>
-    </w:p>
-    <w:p>
-      <w:pPr>
-        <w:pStyle w:val="a0"/>
-        <w:spacing w:after="0"/>
-        <w:ind w:firstLine="420"/>
-      </w:pPr>
-    </w:p>
-    <w:p>
-      <w:pPr>
-        <w:pStyle w:val="5"/>
-      </w:pPr>
-      <w:r>
-        <w:rPr>
-          <w:rFonts w:hint="eastAsia"/>
-        </w:rPr>
-        <w:t>向量化原语</w:t>
-      </w:r>
-    </w:p>
-    <w:p>
-      <w:pPr>
-        <w:pStyle w:val="a0"/>
-        <w:spacing w:after="0"/>
-        <w:ind w:firstLine="420"/>
-      </w:pPr>
-      <w:r>
-        <w:rPr>
-          <w:rFonts w:hint="eastAsia"/>
-          <w:color w:val="FF0000"/>
-        </w:rPr>
-        <w:t>向量化原语是向量化执行系统中的执行单位，它最大程度限制了执行期间的自由度</w:t>
-      </w:r>
-      <w:r>
-        <w:rPr>
-          <w:rFonts w:hint="eastAsia"/>
-        </w:rPr>
-        <w:t>。</w:t>
-      </w:r>
-      <w:r>
-        <w:rPr>
-          <w:rFonts w:hint="eastAsia"/>
-          <w:color w:val="FF0000"/>
-        </w:rPr>
-        <w:t>原语不用关注上下文信息，也不用在运行时进行类型解析和函数调用，只需要关注传入的向量即可</w:t>
-      </w:r>
-      <w:r>
-        <w:rPr>
-          <w:rFonts w:hint="eastAsia"/>
-        </w:rPr>
-        <w:t>。它</w:t>
-      </w:r>
-      <w:proofErr w:type="gramStart"/>
-      <w:r>
-        <w:rPr>
-          <w:rFonts w:hint="eastAsia"/>
-        </w:rPr>
-        <w:t>是类型</w:t>
-      </w:r>
-      <w:proofErr w:type="gramEnd"/>
-      <w:r>
-        <w:rPr>
-          <w:rFonts w:hint="eastAsia"/>
-        </w:rPr>
-        <w:t>特定（</w:t>
-      </w:r>
-      <w:r>
-        <w:rPr>
-          <w:rFonts w:hint="eastAsia"/>
-        </w:rPr>
-        <w:t>Type-Specific</w:t>
-      </w:r>
-      <w:r>
-        <w:rPr>
-          <w:rFonts w:hint="eastAsia"/>
-        </w:rPr>
-        <w:t>）的，即一类原语只能处理特定类型。向量化原语的主体是</w:t>
-      </w:r>
-      <w:r>
-        <w:rPr>
-          <w:rFonts w:hint="eastAsia"/>
-        </w:rPr>
-        <w:t>Tight-Loop</w:t>
-      </w:r>
-      <w:r>
-        <w:rPr>
-          <w:rFonts w:hint="eastAsia"/>
-        </w:rPr>
-        <w:t>的代码结构。</w:t>
-      </w:r>
-      <w:r>
-        <w:rPr>
-          <w:rFonts w:hint="eastAsia"/>
-          <w:color w:val="FF0000"/>
-        </w:rPr>
-        <w:t>在一个循环体内部，只需要进行取值和运算即可，没有任何的分支运算和函数调用</w:t>
-      </w:r>
-      <w:r>
-        <w:rPr>
-          <w:rFonts w:hint="eastAsia"/>
-        </w:rPr>
-        <w:t>。一个简单的向量化原语结构如下所示：</w:t>
-      </w:r>
-    </w:p>
-    <w:p>
-      <w:pPr>
-        <w:pStyle w:val="a0"/>
-        <w:spacing w:after="0"/>
-      </w:pPr>
-      <w:proofErr w:type="spellStart"/>
-      <w:r>
-        <w:t>map_plus_double_col_double_</w:t>
-      </w:r>
-      <w:proofErr w:type="gramStart"/>
-      <w:r>
-        <w:t>col</w:t>
-      </w:r>
-      <w:proofErr w:type="spellEnd"/>
-      <w:r>
-        <w:t>(</w:t>
-      </w:r>
-      <w:proofErr w:type="gramEnd"/>
-      <w:r>
-        <w:t>int n,</w:t>
-      </w:r>
-    </w:p>
-    <w:p>
-      <w:pPr>
-        <w:pStyle w:val="a0"/>
-        <w:spacing w:after="0"/>
-      </w:pPr>
-      <w:r>
         <w:t>double*__restrict__ res,</w:t>
       </w:r>
     </w:p>
@@ -13431,7 +13643,6 @@
         <w:spacing w:after="0"/>
       </w:pPr>
       <w:r>
-        <w:lastRenderedPageBreak/>
         <w:t xml:space="preserve">    if (selection) {</w:t>
       </w:r>
     </w:p>
@@ -13826,7 +14037,14 @@
         <w:rPr>
           <w:rFonts w:hint="eastAsia"/>
         </w:rPr>
-        <w:t>我们为各种标量化表达式提供相应的原语实现，从而完成从标量到向量化的转变。例如将加法运算</w:t>
+        <w:t>我们为各种标量化表达式提供相应的原语实现，从而完成从标量到向量化</w:t>
+      </w:r>
+      <w:r>
+        <w:rPr>
+          <w:rFonts w:hint="eastAsia"/>
+        </w:rPr>
+        <w:lastRenderedPageBreak/>
+        <w:t>的转变。例如将加法运算</w:t>
       </w:r>
       <w:r>
         <w:rPr>
@@ -13892,7 +14110,6 @@
         <w:rPr>
           <w:rFonts w:hint="eastAsia"/>
         </w:rPr>
-        <w:lastRenderedPageBreak/>
         <w:t>短路求值</w:t>
       </w:r>
     </w:p>
@@ -14531,7 +14748,14 @@
         <w:rPr>
           <w:rFonts w:hint="eastAsia"/>
         </w:rPr>
-        <w:t>元素集合。那么满足</w:t>
+        <w:t>元素集</w:t>
+      </w:r>
+      <w:r>
+        <w:rPr>
+          <w:rFonts w:hint="eastAsia"/>
+        </w:rPr>
+        <w:lastRenderedPageBreak/>
+        <w:t>合。那么满足</w:t>
       </w:r>
       <w:r>
         <w:t>S</w:t>
@@ -14666,7 +14890,6 @@
         <w:rPr>
           <w:noProof/>
         </w:rPr>
-        <w:lastRenderedPageBreak/>
         <w:drawing>
           <wp:inline distT="0" distB="0" distL="0" distR="0" wp14:anchorId="40F27F83" wp14:editId="3813A1CE">
             <wp:extent cx="4657842" cy="3453846"/>
@@ -14909,6 +15132,7 @@
         <w:rPr>
           <w:rFonts w:hint="eastAsia"/>
         </w:rPr>
+        <w:lastRenderedPageBreak/>
         <w:t>原理</w:t>
       </w:r>
     </w:p>
@@ -14947,7 +15171,6 @@
         <w:rPr>
           <w:rFonts w:hint="eastAsia"/>
         </w:rPr>
-        <w:lastRenderedPageBreak/>
         <w:t>表达式绑定</w:t>
       </w:r>
     </w:p>
@@ -15371,7 +15594,14 @@
         <w:rPr>
           <w:rFonts w:hint="eastAsia"/>
         </w:rPr>
-        <w:t>输入的中间结果向量。</w:t>
+        <w:t>输入的中间结果</w:t>
+      </w:r>
+      <w:r>
+        <w:rPr>
+          <w:rFonts w:hint="eastAsia"/>
+        </w:rPr>
+        <w:lastRenderedPageBreak/>
+        <w:t>向量。</w:t>
       </w:r>
     </w:p>
     <w:p>
@@ -15407,7 +15637,6 @@
         <w:rPr>
           <w:rFonts w:hint="eastAsia"/>
         </w:rPr>
-        <w:lastRenderedPageBreak/>
         <w:t>中，表达式构成一个树状结构，上层的表达式结构通过调用下层提供的不同返回</w:t>
       </w:r>
       <w:proofErr w:type="gramStart"/>
@@ -17118,6 +17347,119 @@
 <file path=word/numbering.xml><?xml version="1.0" encoding="utf-8"?>
 <w:numbering xmlns:wpc="http://schemas.microsoft.com/office/word/2010/wordprocessingCanvas" xmlns:cx="http://schemas.microsoft.com/office/drawing/2014/chartex" xmlns:cx1="http://schemas.microsoft.com/office/drawing/2015/9/8/chartex" xmlns:cx2="http://schemas.microsoft.com/office/drawing/2015/10/21/chartex" xmlns:cx3="http://schemas.microsoft.com/office/drawing/2016/5/9/chartex" xmlns:cx4="http://schemas.microsoft.com/office/drawing/2016/5/10/chartex" xmlns:cx5="http://schemas.microsoft.com/office/drawing/2016/5/11/chartex" xmlns:cx6="http://schemas.microsoft.com/office/drawing/2016/5/12/chartex" xmlns:cx7="http://schemas.microsoft.com/office/drawing/2016/5/13/chartex" xmlns:cx8="http://schemas.microsoft.com/office/drawing/2016/5/14/chartex" xmlns:mc="http://schemas.openxmlformats.org/markup-compatibility/2006" xmlns:aink="http://schemas.microsoft.com/office/drawing/2016/ink" xmlns:am3d="http://schemas.microsoft.com/office/drawing/2017/model3d" xmlns:o="urn:schemas-microsoft-com:office:office" xmlns:oel="http://schemas.microsoft.com/office/2019/extlst" xmlns:r="http://schemas.openxmlformats.org/officeDocument/2006/relationships" xmlns:m="http://schemas.openxmlformats.org/officeDocument/2006/math" xmlns:v="urn:schemas-microsoft-com:vml" xmlns:wp14="http://schemas.microsoft.com/office/word/2010/wordprocessingDrawing" xmlns:wp="http://schemas.openxmlformats.org/drawingml/2006/wordprocessingDrawing" xmlns:w10="urn:schemas-microsoft-com:office:word" xmlns:w="http://schemas.openxmlformats.org/wordprocessingml/2006/main" xmlns:w14="http://schemas.microsoft.com/office/word/2010/wordml" xmlns:w15="http://schemas.microsoft.com/office/word/2012/wordml" xmlns:w16cex="http://schemas.microsoft.com/office/word/2018/wordml/cex" xmlns:w16cid="http://schemas.microsoft.com/office/word/2016/wordml/cid" xmlns:w16="http://schemas.microsoft.com/office/word/2018/wordml" xmlns:w16sdtdh="http://schemas.microsoft.com/office/word/2020/wordml/sdtdatahash" xmlns:w16se="http://schemas.microsoft.com/office/word/2015/wordml/symex" xmlns:wpg="http://schemas.microsoft.com/office/word/2010/wordprocessingGroup" xmlns:wpi="http://schemas.microsoft.com/office/word/2010/wordprocessingInk" xmlns:wne="http://schemas.microsoft.com/office/word/2006/wordml" xmlns:wps="http://schemas.microsoft.com/office/word/2010/wordprocessingShape" mc:Ignorable="w14 w15 w16se w16cid w16 w16cex w16sdtdh wp14">
   <w:abstractNum w:abstractNumId="0" w15:restartNumberingAfterBreak="0">
+    <w:nsid w:val="054F4F29"/>
+    <w:multiLevelType w:val="hybridMultilevel"/>
+    <w:tmpl w:val="BC64CDF0"/>
+    <w:lvl w:ilvl="0" w:tplc="089810B8">
+      <w:start w:val="1"/>
+      <w:numFmt w:val="bullet"/>
+      <w:lvlText w:val=""/>
+      <w:lvlJc w:val="left"/>
+      <w:pPr>
+        <w:ind w:left="780" w:hanging="360"/>
+      </w:pPr>
+      <w:rPr>
+        <w:rFonts w:ascii="Wingdings" w:eastAsia="仿宋" w:hAnsi="Wingdings" w:cstheme="minorBidi" w:hint="default"/>
+      </w:rPr>
+    </w:lvl>
+    <w:lvl w:ilvl="1" w:tplc="04090003" w:tentative="1">
+      <w:start w:val="1"/>
+      <w:numFmt w:val="bullet"/>
+      <w:lvlText w:val=""/>
+      <w:lvlJc w:val="left"/>
+      <w:pPr>
+        <w:ind w:left="1300" w:hanging="440"/>
+      </w:pPr>
+      <w:rPr>
+        <w:rFonts w:ascii="Wingdings" w:hAnsi="Wingdings" w:hint="default"/>
+      </w:rPr>
+    </w:lvl>
+    <w:lvl w:ilvl="2" w:tplc="04090005" w:tentative="1">
+      <w:start w:val="1"/>
+      <w:numFmt w:val="bullet"/>
+      <w:lvlText w:val=""/>
+      <w:lvlJc w:val="left"/>
+      <w:pPr>
+        <w:ind w:left="1740" w:hanging="440"/>
+      </w:pPr>
+      <w:rPr>
+        <w:rFonts w:ascii="Wingdings" w:hAnsi="Wingdings" w:hint="default"/>
+      </w:rPr>
+    </w:lvl>
+    <w:lvl w:ilvl="3" w:tplc="04090001" w:tentative="1">
+      <w:start w:val="1"/>
+      <w:numFmt w:val="bullet"/>
+      <w:lvlText w:val=""/>
+      <w:lvlJc w:val="left"/>
+      <w:pPr>
+        <w:ind w:left="2180" w:hanging="440"/>
+      </w:pPr>
+      <w:rPr>
+        <w:rFonts w:ascii="Wingdings" w:hAnsi="Wingdings" w:hint="default"/>
+      </w:rPr>
+    </w:lvl>
+    <w:lvl w:ilvl="4" w:tplc="04090003" w:tentative="1">
+      <w:start w:val="1"/>
+      <w:numFmt w:val="bullet"/>
+      <w:lvlText w:val=""/>
+      <w:lvlJc w:val="left"/>
+      <w:pPr>
+        <w:ind w:left="2620" w:hanging="440"/>
+      </w:pPr>
+      <w:rPr>
+        <w:rFonts w:ascii="Wingdings" w:hAnsi="Wingdings" w:hint="default"/>
+      </w:rPr>
+    </w:lvl>
+    <w:lvl w:ilvl="5" w:tplc="04090005" w:tentative="1">
+      <w:start w:val="1"/>
+      <w:numFmt w:val="bullet"/>
+      <w:lvlText w:val=""/>
+      <w:lvlJc w:val="left"/>
+      <w:pPr>
+        <w:ind w:left="3060" w:hanging="440"/>
+      </w:pPr>
+      <w:rPr>
+        <w:rFonts w:ascii="Wingdings" w:hAnsi="Wingdings" w:hint="default"/>
+      </w:rPr>
+    </w:lvl>
+    <w:lvl w:ilvl="6" w:tplc="04090001" w:tentative="1">
+      <w:start w:val="1"/>
+      <w:numFmt w:val="bullet"/>
+      <w:lvlText w:val=""/>
+      <w:lvlJc w:val="left"/>
+      <w:pPr>
+        <w:ind w:left="3500" w:hanging="440"/>
+      </w:pPr>
+      <w:rPr>
+        <w:rFonts w:ascii="Wingdings" w:hAnsi="Wingdings" w:hint="default"/>
+      </w:rPr>
+    </w:lvl>
+    <w:lvl w:ilvl="7" w:tplc="04090003" w:tentative="1">
+      <w:start w:val="1"/>
+      <w:numFmt w:val="bullet"/>
+      <w:lvlText w:val=""/>
+      <w:lvlJc w:val="left"/>
+      <w:pPr>
+        <w:ind w:left="3940" w:hanging="440"/>
+      </w:pPr>
+      <w:rPr>
+        <w:rFonts w:ascii="Wingdings" w:hAnsi="Wingdings" w:hint="default"/>
+      </w:rPr>
+    </w:lvl>
+    <w:lvl w:ilvl="8" w:tplc="04090005" w:tentative="1">
+      <w:start w:val="1"/>
+      <w:numFmt w:val="bullet"/>
+      <w:lvlText w:val=""/>
+      <w:lvlJc w:val="left"/>
+      <w:pPr>
+        <w:ind w:left="4380" w:hanging="440"/>
+      </w:pPr>
+      <w:rPr>
+        <w:rFonts w:ascii="Wingdings" w:hAnsi="Wingdings" w:hint="default"/>
+      </w:rPr>
+    </w:lvl>
+  </w:abstractNum>
+  <w:abstractNum w:abstractNumId="1" w15:restartNumberingAfterBreak="0">
     <w:nsid w:val="078B0C56"/>
     <w:multiLevelType w:val="hybridMultilevel"/>
     <w:tmpl w:val="2B6E65E8"/>
@@ -17207,6 +17549,9 @@
     </w:lvl>
   </w:abstractNum>
   <w:num w:numId="1" w16cid:durableId="1700664297">
+    <w:abstractNumId w:val="1"/>
+  </w:num>
+  <w:num w:numId="2" w16cid:durableId="666438799">
     <w:abstractNumId w:val="0"/>
   </w:num>
 </w:numbering>

--- a/13.SQL解析优化/7. 分布式数据库执行器.docx
+++ b/13.SQL解析优化/7. 分布式数据库执行器.docx
@@ -46,27 +46,36 @@
     </w:p>
     <w:p>
       <w:pPr>
+        <w:pStyle w:val="1"/>
+      </w:pPr>
+      <w:r>
+        <w:rPr>
+          <w:rFonts w:hint="eastAsia"/>
+        </w:rPr>
+        <w:t>执行模型</w:t>
+      </w:r>
+    </w:p>
+    <w:p>
+      <w:pPr>
         <w:pStyle w:val="2"/>
       </w:pPr>
-      <w:proofErr w:type="spellStart"/>
-      <w:r>
-        <w:rPr>
-          <w:rFonts w:hint="eastAsia"/>
-        </w:rPr>
-        <w:t>codege</w:t>
-      </w:r>
-      <w:r>
-        <w:t>n</w:t>
-      </w:r>
-      <w:proofErr w:type="spellEnd"/>
-      <w:r>
+      <w:r>
+        <w:rPr>
+          <w:rFonts w:hint="eastAsia"/>
+        </w:rPr>
+        <w:t>迭代模型</w:t>
+      </w:r>
+      <w:r>
+        <w:rPr>
+          <w:rFonts w:hint="eastAsia"/>
+        </w:rPr>
         <w:t>/</w:t>
       </w:r>
       <w:r>
         <w:rPr>
           <w:rFonts w:hint="eastAsia"/>
         </w:rPr>
-        <w:t>查询编译</w:t>
+        <w:t>火山模型</w:t>
       </w:r>
       <w:r>
         <w:rPr>
@@ -78,7 +87,7 @@
         <w:rPr>
           <w:rFonts w:hint="eastAsia"/>
         </w:rPr>
-        <w:t>编译执行</w:t>
+        <w:t>并行执行</w:t>
       </w:r>
     </w:p>
     <w:p>
@@ -96,284 +105,12 @@
       <w:pPr>
         <w:pStyle w:val="a0"/>
         <w:spacing w:after="0"/>
-      </w:pPr>
-      <w:r>
-        <w:tab/>
-      </w:r>
+        <w:ind w:firstLine="420"/>
+        <w:rPr>
+          <w:rStyle w:val="ab"/>
+        </w:rPr>
+      </w:pPr>
       <w:hyperlink r:id="rId8" w:history="1">
-        <w:r>
-          <w:rPr>
-            <w:rStyle w:val="ab"/>
-          </w:rPr>
-          <w:t>https://zhuanlan.zhihu.com/p/508017564</w:t>
-        </w:r>
-      </w:hyperlink>
-    </w:p>
-    <w:p>
-      <w:pPr>
-        <w:pStyle w:val="a0"/>
-        <w:spacing w:after="0"/>
-      </w:pPr>
-      <w:r>
-        <w:tab/>
-      </w:r>
-      <w:hyperlink r:id="rId9" w:history="1">
-        <w:r>
-          <w:rPr>
-            <w:rStyle w:val="ab"/>
-          </w:rPr>
-          <w:t>https://blog.csdn.net/u011436427/article/details/122857260</w:t>
-        </w:r>
-      </w:hyperlink>
-    </w:p>
-    <w:p>
-      <w:pPr>
-        <w:pStyle w:val="a0"/>
-        <w:spacing w:after="0"/>
-      </w:pPr>
-      <w:r>
-        <w:tab/>
-      </w:r>
-      <w:hyperlink r:id="rId10" w:history="1">
-        <w:r>
-          <w:rPr>
-            <w:rStyle w:val="ab"/>
-          </w:rPr>
-          <w:t>https://zhuanlan.zhihu.com/p/508017564</w:t>
-        </w:r>
-      </w:hyperlink>
-    </w:p>
-    <w:p>
-      <w:pPr>
-        <w:pStyle w:val="a0"/>
-        <w:spacing w:after="0"/>
-      </w:pPr>
-      <w:r>
-        <w:tab/>
-      </w:r>
-      <w:hyperlink r:id="rId11" w:history="1">
-        <w:r>
-          <w:rPr>
-            <w:rStyle w:val="ab"/>
-          </w:rPr>
-          <w:t>https://code84.com/751721.html</w:t>
-        </w:r>
-      </w:hyperlink>
-    </w:p>
-    <w:p>
-      <w:r>
-        <w:tab/>
-      </w:r>
-      <w:hyperlink r:id="rId12" w:history="1">
-        <w:r>
-          <w:rPr>
-            <w:rStyle w:val="ab"/>
-          </w:rPr>
-          <w:t>https://zhuanlan.zhihu.com/p/566818479</w:t>
-        </w:r>
-      </w:hyperlink>
-    </w:p>
-    <w:p>
-      <w:pPr>
-        <w:pStyle w:val="a0"/>
-        <w:spacing w:after="0"/>
-      </w:pPr>
-    </w:p>
-    <w:p>
-      <w:pPr>
-        <w:pStyle w:val="2"/>
-      </w:pPr>
-      <w:r>
-        <w:rPr>
-          <w:rFonts w:hint="eastAsia"/>
-        </w:rPr>
-        <w:t>向量化</w:t>
-      </w:r>
-    </w:p>
-    <w:p>
-      <w:pPr>
-        <w:pStyle w:val="1"/>
-      </w:pPr>
-      <w:r>
-        <w:rPr>
-          <w:rFonts w:hint="eastAsia"/>
-        </w:rPr>
-        <w:t>CPU</w:t>
-      </w:r>
-      <w:r>
-        <w:rPr>
-          <w:rFonts w:hint="eastAsia"/>
-        </w:rPr>
-        <w:t>处理特性</w:t>
-      </w:r>
-    </w:p>
-    <w:p>
-      <w:pPr>
-        <w:pStyle w:val="2"/>
-      </w:pPr>
-      <w:r>
-        <w:rPr>
-          <w:rFonts w:hint="eastAsia"/>
-        </w:rPr>
-        <w:t>超标量流水线</w:t>
-      </w:r>
-      <w:proofErr w:type="gramStart"/>
-      <w:r>
-        <w:rPr>
-          <w:rFonts w:hint="eastAsia"/>
-        </w:rPr>
-        <w:t>与乱序执行</w:t>
-      </w:r>
-      <w:proofErr w:type="gramEnd"/>
-    </w:p>
-    <w:p>
-      <w:pPr>
-        <w:pStyle w:val="2"/>
-      </w:pPr>
-      <w:r>
-        <w:rPr>
-          <w:rFonts w:hint="eastAsia"/>
-        </w:rPr>
-        <w:t>分支预测</w:t>
-      </w:r>
-    </w:p>
-    <w:p>
-      <w:pPr>
-        <w:pStyle w:val="2"/>
-      </w:pPr>
-      <w:r>
-        <w:rPr>
-          <w:rFonts w:hint="eastAsia"/>
-        </w:rPr>
-        <w:t>多级存储与数据预取</w:t>
-      </w:r>
-    </w:p>
-    <w:p>
-      <w:pPr>
-        <w:pStyle w:val="2"/>
-      </w:pPr>
-      <w:r>
-        <w:rPr>
-          <w:rFonts w:hint="eastAsia"/>
-        </w:rPr>
-        <w:t>SIMD</w:t>
-      </w:r>
-    </w:p>
-    <w:p>
-      <w:pPr>
-        <w:pStyle w:val="a0"/>
-        <w:spacing w:after="0"/>
-      </w:pPr>
-      <w:r>
-        <w:tab/>
-      </w:r>
-      <w:r>
-        <w:rPr>
-          <w:rFonts w:hint="eastAsia"/>
-        </w:rPr>
-        <w:t>玩转</w:t>
-      </w:r>
-      <w:r>
-        <w:rPr>
-          <w:rFonts w:hint="eastAsia"/>
-        </w:rPr>
-        <w:t>SIMD</w:t>
-      </w:r>
-      <w:r>
-        <w:rPr>
-          <w:rFonts w:hint="eastAsia"/>
-        </w:rPr>
-        <w:t>指令编程：</w:t>
-      </w:r>
-      <w:r>
-        <w:fldChar w:fldCharType="begin"/>
-      </w:r>
-      <w:r>
-        <w:instrText>HYPERLINK "https://zhuanlan.zhihu.com/p/591900754"</w:instrText>
-      </w:r>
-      <w:r>
-        <w:fldChar w:fldCharType="separate"/>
-      </w:r>
-      <w:r>
-        <w:rPr>
-          <w:rStyle w:val="ab"/>
-        </w:rPr>
-        <w:t>https://zhuanlan.zhihu.com/p/591900754</w:t>
-      </w:r>
-      <w:r>
-        <w:rPr>
-          <w:rStyle w:val="ab"/>
-        </w:rPr>
-        <w:fldChar w:fldCharType="end"/>
-      </w:r>
-    </w:p>
-    <w:p>
-      <w:pPr>
-        <w:pStyle w:val="1"/>
-      </w:pPr>
-      <w:r>
-        <w:rPr>
-          <w:rFonts w:hint="eastAsia"/>
-        </w:rPr>
-        <w:t>执行模型</w:t>
-      </w:r>
-    </w:p>
-    <w:p>
-      <w:pPr>
-        <w:pStyle w:val="2"/>
-      </w:pPr>
-      <w:r>
-        <w:rPr>
-          <w:rFonts w:hint="eastAsia"/>
-        </w:rPr>
-        <w:t>迭代模型</w:t>
-      </w:r>
-      <w:r>
-        <w:rPr>
-          <w:rFonts w:hint="eastAsia"/>
-        </w:rPr>
-        <w:t>/</w:t>
-      </w:r>
-      <w:r>
-        <w:rPr>
-          <w:rFonts w:hint="eastAsia"/>
-        </w:rPr>
-        <w:t>火山模型</w:t>
-      </w:r>
-      <w:r>
-        <w:rPr>
-          <w:rFonts w:hint="eastAsia"/>
-        </w:rPr>
-        <w:t>/</w:t>
-      </w:r>
-      <w:r>
-        <w:rPr>
-          <w:rFonts w:hint="eastAsia"/>
-        </w:rPr>
-        <w:t>并行执行</w:t>
-      </w:r>
-    </w:p>
-    <w:p>
-      <w:r>
-        <w:tab/>
-      </w:r>
-      <w:r>
-        <w:rPr>
-          <w:rFonts w:hint="eastAsia"/>
-        </w:rPr>
-        <w:t>参考：</w:t>
-      </w:r>
-    </w:p>
-    <w:p>
-      <w:pPr>
-        <w:pStyle w:val="a0"/>
-        <w:spacing w:after="0"/>
-        <w:ind w:firstLine="420"/>
-        <w:rPr>
-          <w:rStyle w:val="ab"/>
-        </w:rPr>
-      </w:pPr>
-      <w:hyperlink r:id="rId13" w:history="1">
         <w:r>
           <w:rPr>
             <w:rStyle w:val="ab"/>
@@ -575,8 +312,480 @@
           <w:rFonts w:hint="eastAsia"/>
           <w:color w:val="FF0000"/>
         </w:rPr>
+        <w:t>自底向上</w:t>
+      </w:r>
+      <w:r>
+        <w:rPr>
+          <w:rFonts w:hint="eastAsia"/>
+        </w:rPr>
+        <w:t>的</w:t>
+      </w:r>
+      <w:r>
+        <w:rPr>
+          <w:rFonts w:hint="eastAsia"/>
+          <w:color w:val="FF0000"/>
+        </w:rPr>
+        <w:t>被拉取</w:t>
+      </w:r>
+      <w:r>
+        <w:rPr>
+          <w:rFonts w:hint="eastAsia"/>
+        </w:rPr>
+        <w:t>处理。</w:t>
+      </w:r>
+    </w:p>
+    <w:p>
+      <w:pPr>
+        <w:ind w:firstLine="420"/>
+      </w:pPr>
+      <w:r>
+        <w:rPr>
+          <w:rFonts w:hint="eastAsia"/>
+        </w:rPr>
+        <w:t>火山模型的这种处理方式也称为</w:t>
+      </w:r>
+      <w:r>
+        <w:rPr>
+          <w:rFonts w:hint="eastAsia"/>
+          <w:color w:val="FF0000"/>
+        </w:rPr>
+        <w:t>拉取执行模型</w:t>
+      </w:r>
+      <w:r>
+        <w:rPr>
+          <w:rFonts w:hint="eastAsia"/>
+          <w:color w:val="FF0000"/>
+        </w:rPr>
+        <w:t>(Pull Based)</w:t>
+      </w:r>
+      <w:r>
+        <w:rPr>
+          <w:rFonts w:hint="eastAsia"/>
+        </w:rPr>
+        <w:t>。</w:t>
+      </w:r>
+    </w:p>
+    <w:p>
+      <w:pPr>
+        <w:pStyle w:val="a0"/>
+        <w:spacing w:after="0"/>
+        <w:rPr>
+          <w:rFonts w:hint="eastAsia"/>
+        </w:rPr>
+      </w:pPr>
+      <w:r>
+        <w:tab/>
+      </w:r>
+      <w:r>
+        <w:rPr>
+          <w:rFonts w:hint="eastAsia"/>
+        </w:rPr>
+        <w:t>说明：火山模型的数据库是</w:t>
+      </w:r>
+      <w:r>
+        <w:rPr>
+          <w:rFonts w:hint="eastAsia"/>
+        </w:rPr>
+        <w:t>MySQL</w:t>
+      </w:r>
+      <w:r>
+        <w:rPr>
+          <w:rFonts w:hint="eastAsia"/>
+        </w:rPr>
+        <w:t>（</w:t>
+      </w:r>
+      <w:r>
+        <w:rPr>
+          <w:rFonts w:hint="eastAsia"/>
+        </w:rPr>
+        <w:t>PG</w:t>
+      </w:r>
+      <w:r>
+        <w:rPr>
+          <w:rFonts w:hint="eastAsia"/>
+        </w:rPr>
+        <w:t>是向量化执行引擎）。</w:t>
+      </w:r>
+    </w:p>
+    <w:p>
+      <w:pPr>
+        <w:pStyle w:val="3"/>
+      </w:pPr>
+      <w:r>
+        <w:rPr>
+          <w:rFonts w:hint="eastAsia"/>
+        </w:rPr>
+        <w:t>原理</w:t>
+      </w:r>
+    </w:p>
+    <w:p>
+      <w:pPr>
+        <w:pStyle w:val="4"/>
+      </w:pPr>
+      <w:r>
+        <w:rPr>
+          <w:rFonts w:hint="eastAsia"/>
+        </w:rPr>
+        <w:t>MySQL</w:t>
+      </w:r>
+      <w:r>
+        <w:t>5.7</w:t>
+      </w:r>
+      <w:r>
+        <w:rPr>
+          <w:rFonts w:hint="eastAsia"/>
+        </w:rPr>
+        <w:t>迭代器</w:t>
+      </w:r>
+    </w:p>
+    <w:p>
+      <w:r>
+        <w:tab/>
+      </w:r>
+      <w:r>
+        <w:rPr>
+          <w:rFonts w:hint="eastAsia"/>
+        </w:rPr>
+        <w:t>一条</w:t>
+      </w:r>
+      <w:proofErr w:type="spellStart"/>
+      <w:r>
+        <w:rPr>
+          <w:rFonts w:hint="eastAsia"/>
+        </w:rPr>
+        <w:t>sql</w:t>
+      </w:r>
+      <w:proofErr w:type="spellEnd"/>
+      <w:r>
+        <w:rPr>
+          <w:rFonts w:hint="eastAsia"/>
+        </w:rPr>
+        <w:t>执行过程中，首先进行词法分析和语法分析，然后将由优化器进行判断，如何执行更有效率，生成执行计划，后面的任务就交给了执行器。在执行的过程中，执行器就会和存储引擎交互了，交互是以</w:t>
+      </w:r>
+      <w:r>
+        <w:rPr>
+          <w:rFonts w:hint="eastAsia"/>
+          <w:color w:val="FF0000"/>
+        </w:rPr>
+        <w:t>记录</w:t>
+      </w:r>
+      <w:r>
+        <w:rPr>
+          <w:rFonts w:hint="eastAsia"/>
+        </w:rPr>
+        <w:t>为单位的。</w:t>
+      </w:r>
+    </w:p>
+    <w:p>
+      <w:pPr>
+        <w:pStyle w:val="a0"/>
+        <w:spacing w:after="0"/>
+      </w:pPr>
+      <w:r>
+        <w:tab/>
+      </w:r>
+      <w:r>
+        <w:rPr>
+          <w:rFonts w:hint="eastAsia"/>
+        </w:rPr>
+        <w:t>MySQL</w:t>
+      </w:r>
+      <w:r>
+        <w:rPr>
+          <w:rFonts w:hint="eastAsia"/>
+        </w:rPr>
+        <w:t>在做完语法解析后，调用函数</w:t>
+      </w:r>
+      <w:proofErr w:type="spellStart"/>
+      <w:r>
+        <w:rPr>
+          <w:rFonts w:hint="eastAsia"/>
+        </w:rPr>
+        <w:t>mysql_execute_command</w:t>
+      </w:r>
+      <w:proofErr w:type="spellEnd"/>
+      <w:r>
+        <w:rPr>
+          <w:rFonts w:hint="eastAsia"/>
+        </w:rPr>
+        <w:t>进入查询优化器。查询优化器对</w:t>
+      </w:r>
+      <w:proofErr w:type="spellStart"/>
+      <w:r>
+        <w:rPr>
+          <w:rFonts w:hint="eastAsia"/>
+        </w:rPr>
+        <w:t>sql</w:t>
+      </w:r>
+      <w:proofErr w:type="spellEnd"/>
+      <w:r>
+        <w:rPr>
+          <w:rFonts w:hint="eastAsia"/>
+        </w:rPr>
+        <w:t>语句进行了一系列的转换，重写，优化最终生</w:t>
+      </w:r>
+      <w:r>
+        <w:rPr>
+          <w:rFonts w:hint="eastAsia"/>
+        </w:rPr>
+        <w:t>成</w:t>
+      </w:r>
+      <w:r>
+        <w:rPr>
+          <w:rFonts w:hint="eastAsia"/>
+        </w:rPr>
+        <w:t>了</w:t>
+      </w:r>
+      <w:r>
+        <w:rPr>
+          <w:rFonts w:hint="eastAsia"/>
+        </w:rPr>
+        <w:t xml:space="preserve"> </w:t>
+      </w:r>
+      <w:proofErr w:type="spellStart"/>
+      <w:r>
+        <w:rPr>
+          <w:rFonts w:hint="eastAsia"/>
+          <w:color w:val="FF0000"/>
+        </w:rPr>
+        <w:t>AccessPath</w:t>
+      </w:r>
+      <w:proofErr w:type="spellEnd"/>
+      <w:r>
+        <w:rPr>
+          <w:rFonts w:hint="eastAsia"/>
+          <w:color w:val="FF0000"/>
+        </w:rPr>
+        <w:t>（</w:t>
+      </w:r>
+      <w:r>
+        <w:rPr>
+          <w:rFonts w:hint="eastAsia"/>
+          <w:color w:val="FF0000"/>
+        </w:rPr>
+        <w:t>访问路径</w:t>
+      </w:r>
+      <w:r>
+        <w:rPr>
+          <w:rFonts w:hint="eastAsia"/>
+          <w:color w:val="FF0000"/>
+        </w:rPr>
+        <w:t>）</w:t>
+      </w:r>
+      <w:r>
+        <w:rPr>
+          <w:rFonts w:hint="eastAsia"/>
+        </w:rPr>
+        <w:t>，并且</w:t>
+      </w:r>
+      <w:r>
+        <w:rPr>
+          <w:rFonts w:hint="eastAsia"/>
+          <w:color w:val="FF0000"/>
+        </w:rPr>
+        <w:t>根据</w:t>
+      </w:r>
+      <w:proofErr w:type="spellStart"/>
+      <w:r>
+        <w:rPr>
+          <w:rFonts w:hint="eastAsia"/>
+          <w:color w:val="FF0000"/>
+        </w:rPr>
+        <w:t>AccessPath</w:t>
+      </w:r>
+      <w:proofErr w:type="spellEnd"/>
+      <w:r>
+        <w:rPr>
+          <w:rFonts w:hint="eastAsia"/>
+          <w:color w:val="FF0000"/>
+        </w:rPr>
+        <w:t>创建</w:t>
+      </w:r>
+      <w:r>
+        <w:rPr>
+          <w:rFonts w:hint="eastAsia"/>
+          <w:color w:val="FF0000"/>
+        </w:rPr>
+        <w:t>Iterator</w:t>
+      </w:r>
+      <w:r>
+        <w:rPr>
+          <w:rFonts w:hint="eastAsia"/>
+          <w:color w:val="FF0000"/>
+        </w:rPr>
+        <w:t>迭代器</w:t>
+      </w:r>
+      <w:r>
+        <w:rPr>
+          <w:rFonts w:hint="eastAsia"/>
+        </w:rPr>
+        <w:t>。</w:t>
+      </w:r>
+    </w:p>
+    <w:p>
+      <w:pPr>
+        <w:pStyle w:val="a0"/>
+        <w:spacing w:after="0"/>
+      </w:pPr>
+      <w:r>
+        <w:tab/>
+      </w:r>
+      <w:r>
+        <w:rPr>
+          <w:rFonts w:hint="eastAsia"/>
+        </w:rPr>
+        <w:t>火山模型是数据库查询执行最著名的模型，也是在各种数据库系统中应用最广泛的模型。</w:t>
+      </w:r>
+      <w:r>
+        <w:rPr>
+          <w:rFonts w:hint="eastAsia"/>
+        </w:rPr>
+        <w:t>SQL</w:t>
+      </w:r>
+      <w:r>
+        <w:rPr>
+          <w:rFonts w:hint="eastAsia"/>
+        </w:rPr>
+        <w:t>语句在数据库中经过语法解析生产</w:t>
+      </w:r>
+      <w:r>
+        <w:rPr>
+          <w:rFonts w:hint="eastAsia"/>
+        </w:rPr>
+        <w:t>AST</w:t>
+      </w:r>
+      <w:r>
+        <w:rPr>
+          <w:rFonts w:hint="eastAsia"/>
+        </w:rPr>
+        <w:t>语法树，然后遍历语法树，生成执行树。执行树的每个节点为代数运算符</w:t>
+      </w:r>
+      <w:r>
+        <w:rPr>
+          <w:rFonts w:hint="eastAsia"/>
+        </w:rPr>
+        <w:t>（</w:t>
+      </w:r>
+      <w:r>
+        <w:rPr>
+          <w:rFonts w:hint="eastAsia"/>
+        </w:rPr>
+        <w:t>Operator</w:t>
+      </w:r>
+      <w:r>
+        <w:rPr>
+          <w:rFonts w:hint="eastAsia"/>
+        </w:rPr>
+        <w:t>）</w:t>
+      </w:r>
+      <w:r>
+        <w:rPr>
+          <w:rFonts w:hint="eastAsia"/>
+        </w:rPr>
+        <w:t>。</w:t>
+      </w:r>
+      <w:r>
+        <w:rPr>
+          <w:rFonts w:hint="eastAsia"/>
+          <w:color w:val="FF0000"/>
+        </w:rPr>
+        <w:t>火山模型把</w:t>
+      </w:r>
+      <w:r>
+        <w:rPr>
+          <w:rFonts w:hint="eastAsia"/>
+          <w:color w:val="FF0000"/>
+        </w:rPr>
+        <w:t>Operator</w:t>
+      </w:r>
+      <w:r>
+        <w:rPr>
+          <w:rFonts w:hint="eastAsia"/>
+          <w:color w:val="FF0000"/>
+        </w:rPr>
+        <w:t>看成迭代器，每个迭代器都会提供一个</w:t>
+      </w:r>
+      <w:r>
+        <w:rPr>
+          <w:rFonts w:hint="eastAsia"/>
+          <w:color w:val="FF0000"/>
+        </w:rPr>
+        <w:t>next()</w:t>
+      </w:r>
+      <w:r>
+        <w:rPr>
+          <w:rFonts w:hint="eastAsia"/>
+          <w:color w:val="FF0000"/>
+        </w:rPr>
+        <w:t>接口</w:t>
+      </w:r>
+      <w:r>
+        <w:rPr>
+          <w:rFonts w:hint="eastAsia"/>
+        </w:rPr>
+        <w:t>。一般</w:t>
+      </w:r>
+      <w:r>
+        <w:rPr>
+          <w:rFonts w:hint="eastAsia"/>
+        </w:rPr>
+        <w:t>Operator</w:t>
+      </w:r>
+      <w:r>
+        <w:rPr>
+          <w:rFonts w:hint="eastAsia"/>
+        </w:rPr>
+        <w:t>的</w:t>
+      </w:r>
+      <w:r>
+        <w:rPr>
+          <w:rFonts w:hint="eastAsia"/>
+        </w:rPr>
+        <w:t>next()</w:t>
+      </w:r>
+      <w:r>
+        <w:rPr>
+          <w:rFonts w:hint="eastAsia"/>
+        </w:rPr>
+        <w:t>接口实现分为三步</w:t>
+      </w:r>
+      <w:r>
+        <w:rPr>
+          <w:rFonts w:hint="eastAsia"/>
+        </w:rPr>
+        <w:t>：</w:t>
+      </w:r>
+    </w:p>
+    <w:p>
+      <w:pPr>
+        <w:pStyle w:val="a0"/>
+        <w:spacing w:after="0"/>
+        <w:ind w:firstLine="420"/>
+      </w:pPr>
+      <w:r>
+        <w:rPr>
+          <w:rFonts w:hint="eastAsia"/>
+        </w:rPr>
         <w:lastRenderedPageBreak/>
-        <w:t>自底向上</w:t>
+        <w:t>（</w:t>
+      </w:r>
+      <w:r>
+        <w:rPr>
+          <w:rFonts w:hint="eastAsia"/>
+        </w:rPr>
+        <w:t>1</w:t>
+      </w:r>
+      <w:r>
+        <w:rPr>
+          <w:rFonts w:hint="eastAsia"/>
+        </w:rPr>
+        <w:t>）调用子节点</w:t>
+      </w:r>
+      <w:r>
+        <w:rPr>
+          <w:rFonts w:hint="eastAsia"/>
+        </w:rPr>
+        <w:t>Operator</w:t>
       </w:r>
       <w:r>
         <w:rPr>
@@ -587,26 +796,167 @@
       <w:r>
         <w:rPr>
           <w:rFonts w:hint="eastAsia"/>
-          <w:color w:val="FF0000"/>
-        </w:rPr>
-        <w:t>被拉取</w:t>
-      </w:r>
-      <w:r>
-        <w:rPr>
-          <w:rFonts w:hint="eastAsia"/>
-        </w:rPr>
-        <w:t>处理。</w:t>
-      </w:r>
-    </w:p>
-    <w:p>
-      <w:pPr>
-        <w:ind w:firstLine="420"/>
-      </w:pPr>
-      <w:r>
-        <w:rPr>
-          <w:rFonts w:hint="eastAsia"/>
-        </w:rPr>
-        <w:t>火山模型的这种处理方式也称为</w:t>
+        </w:rPr>
+        <w:t xml:space="preserve">next() </w:t>
+      </w:r>
+      <w:r>
+        <w:rPr>
+          <w:rFonts w:hint="eastAsia"/>
+        </w:rPr>
+        <w:t>接口获取一行数据</w:t>
+      </w:r>
+      <w:r>
+        <w:rPr>
+          <w:rFonts w:hint="eastAsia"/>
+        </w:rPr>
+        <w:t>(tuple)</w:t>
+      </w:r>
+    </w:p>
+    <w:p>
+      <w:pPr>
+        <w:pStyle w:val="a0"/>
+        <w:spacing w:after="0"/>
+        <w:ind w:firstLine="420"/>
+      </w:pPr>
+      <w:r>
+        <w:rPr>
+          <w:rFonts w:hint="eastAsia"/>
+        </w:rPr>
+        <w:t>（</w:t>
+      </w:r>
+      <w:r>
+        <w:rPr>
+          <w:rFonts w:hint="eastAsia"/>
+        </w:rPr>
+        <w:t>2</w:t>
+      </w:r>
+      <w:r>
+        <w:rPr>
+          <w:rFonts w:hint="eastAsia"/>
+        </w:rPr>
+        <w:t>）对</w:t>
+      </w:r>
+      <w:r>
+        <w:rPr>
+          <w:rFonts w:hint="eastAsia"/>
+        </w:rPr>
+        <w:t>tuple</w:t>
+      </w:r>
+      <w:r>
+        <w:rPr>
+          <w:rFonts w:hint="eastAsia"/>
+        </w:rPr>
+        <w:t>进行</w:t>
+      </w:r>
+      <w:r>
+        <w:rPr>
+          <w:rFonts w:hint="eastAsia"/>
+        </w:rPr>
+        <w:t>Operator</w:t>
+      </w:r>
+      <w:r>
+        <w:rPr>
+          <w:rFonts w:hint="eastAsia"/>
+        </w:rPr>
+        <w:t>特定的处理</w:t>
+      </w:r>
+      <w:r>
+        <w:rPr>
+          <w:rFonts w:hint="eastAsia"/>
+        </w:rPr>
+        <w:t>(</w:t>
+      </w:r>
+      <w:r>
+        <w:rPr>
+          <w:rFonts w:hint="eastAsia"/>
+        </w:rPr>
+        <w:t>如</w:t>
+      </w:r>
+      <w:r>
+        <w:rPr>
+          <w:rFonts w:hint="eastAsia"/>
+        </w:rPr>
+        <w:t>filter</w:t>
+      </w:r>
+      <w:r>
+        <w:rPr>
+          <w:rFonts w:hint="eastAsia"/>
+        </w:rPr>
+        <w:t>或</w:t>
+      </w:r>
+      <w:r>
+        <w:rPr>
+          <w:rFonts w:hint="eastAsia"/>
+        </w:rPr>
+        <w:t>project</w:t>
+      </w:r>
+      <w:r>
+        <w:rPr>
+          <w:rFonts w:hint="eastAsia"/>
+        </w:rPr>
+        <w:t>等</w:t>
+      </w:r>
+      <w:r>
+        <w:rPr>
+          <w:rFonts w:hint="eastAsia"/>
+        </w:rPr>
+        <w:t>)</w:t>
+      </w:r>
+    </w:p>
+    <w:p>
+      <w:pPr>
+        <w:pStyle w:val="a0"/>
+        <w:spacing w:after="0"/>
+        <w:ind w:firstLine="420"/>
+      </w:pPr>
+      <w:r>
+        <w:rPr>
+          <w:rFonts w:hint="eastAsia"/>
+        </w:rPr>
+        <w:t>（</w:t>
+      </w:r>
+      <w:r>
+        <w:rPr>
+          <w:rFonts w:hint="eastAsia"/>
+        </w:rPr>
+        <w:t>3</w:t>
+      </w:r>
+      <w:r>
+        <w:rPr>
+          <w:rFonts w:hint="eastAsia"/>
+        </w:rPr>
+        <w:t>）返回处理后的</w:t>
+      </w:r>
+      <w:r>
+        <w:rPr>
+          <w:rFonts w:hint="eastAsia"/>
+        </w:rPr>
+        <w:t>tuple</w:t>
+      </w:r>
+    </w:p>
+    <w:p>
+      <w:pPr>
+        <w:pStyle w:val="a0"/>
+        <w:spacing w:after="0"/>
+        <w:ind w:firstLine="420"/>
+      </w:pPr>
+      <w:r>
+        <w:rPr>
+          <w:rFonts w:hint="eastAsia"/>
+        </w:rPr>
+        <w:t>因此，查询执行时会由查询树自顶向下的调用</w:t>
+      </w:r>
+      <w:r>
+        <w:rPr>
+          <w:rFonts w:hint="eastAsia"/>
+        </w:rPr>
+        <w:t>next()</w:t>
+      </w:r>
+      <w:r>
+        <w:rPr>
+          <w:rFonts w:hint="eastAsia"/>
+        </w:rPr>
+        <w:t>接口，数据则自底向上的被拉取处理。这种处理方式也称为</w:t>
       </w:r>
       <w:r>
         <w:rPr>
@@ -620,170 +970,6 @@
           <w:rFonts w:hint="eastAsia"/>
           <w:color w:val="FF0000"/>
         </w:rPr>
-        <w:t>(Pull Based)</w:t>
-      </w:r>
-      <w:r>
-        <w:rPr>
-          <w:rFonts w:hint="eastAsia"/>
-        </w:rPr>
-        <w:t>。</w:t>
-      </w:r>
-    </w:p>
-    <w:p>
-      <w:pPr>
-        <w:pStyle w:val="a0"/>
-        <w:spacing w:after="0"/>
-      </w:pPr>
-    </w:p>
-    <w:p>
-      <w:pPr>
-        <w:pStyle w:val="3"/>
-      </w:pPr>
-      <w:r>
-        <w:rPr>
-          <w:rFonts w:hint="eastAsia"/>
-        </w:rPr>
-        <w:t>原理</w:t>
-      </w:r>
-    </w:p>
-    <w:p>
-      <w:pPr>
-        <w:pStyle w:val="4"/>
-      </w:pPr>
-      <w:r>
-        <w:rPr>
-          <w:rFonts w:hint="eastAsia"/>
-        </w:rPr>
-        <w:t>MySQL</w:t>
-      </w:r>
-      <w:r>
-        <w:t>5.7</w:t>
-      </w:r>
-      <w:r>
-        <w:rPr>
-          <w:rFonts w:hint="eastAsia"/>
-        </w:rPr>
-        <w:t>迭代器</w:t>
-      </w:r>
-    </w:p>
-    <w:p>
-      <w:r>
-        <w:tab/>
-      </w:r>
-      <w:r>
-        <w:rPr>
-          <w:rFonts w:hint="eastAsia"/>
-        </w:rPr>
-        <w:t>一条</w:t>
-      </w:r>
-      <w:proofErr w:type="spellStart"/>
-      <w:r>
-        <w:rPr>
-          <w:rFonts w:hint="eastAsia"/>
-        </w:rPr>
-        <w:t>sql</w:t>
-      </w:r>
-      <w:proofErr w:type="spellEnd"/>
-      <w:r>
-        <w:rPr>
-          <w:rFonts w:hint="eastAsia"/>
-        </w:rPr>
-        <w:t>执行过程中，首先进行词法分析和语法分析，然后将由优化器进行判断，如何执行更有效率，生成执行计划，后面的任务就交给了执行器。在执行的过程中，执行器就会和存储引擎交互了，交互是以</w:t>
-      </w:r>
-      <w:r>
-        <w:rPr>
-          <w:rFonts w:hint="eastAsia"/>
-          <w:color w:val="FF0000"/>
-        </w:rPr>
-        <w:t>记录</w:t>
-      </w:r>
-      <w:r>
-        <w:rPr>
-          <w:rFonts w:hint="eastAsia"/>
-        </w:rPr>
-        <w:t>为单位的。</w:t>
-      </w:r>
-    </w:p>
-    <w:p>
-      <w:pPr>
-        <w:pStyle w:val="a0"/>
-        <w:spacing w:after="0"/>
-      </w:pPr>
-      <w:r>
-        <w:tab/>
-      </w:r>
-      <w:r>
-        <w:rPr>
-          <w:rFonts w:hint="eastAsia"/>
-        </w:rPr>
-        <w:t>MySQL</w:t>
-      </w:r>
-      <w:r>
-        <w:rPr>
-          <w:rFonts w:hint="eastAsia"/>
-        </w:rPr>
-        <w:t>在做完语法解析后，调用函数</w:t>
-      </w:r>
-      <w:proofErr w:type="spellStart"/>
-      <w:r>
-        <w:rPr>
-          <w:rFonts w:hint="eastAsia"/>
-        </w:rPr>
-        <w:t>mysql_execute_command</w:t>
-      </w:r>
-      <w:proofErr w:type="spellEnd"/>
-      <w:r>
-        <w:rPr>
-          <w:rFonts w:hint="eastAsia"/>
-        </w:rPr>
-        <w:t>进入查询优化器。查询优化器对</w:t>
-      </w:r>
-      <w:proofErr w:type="spellStart"/>
-      <w:r>
-        <w:rPr>
-          <w:rFonts w:hint="eastAsia"/>
-        </w:rPr>
-        <w:t>sql</w:t>
-      </w:r>
-      <w:proofErr w:type="spellEnd"/>
-      <w:r>
-        <w:rPr>
-          <w:rFonts w:hint="eastAsia"/>
-        </w:rPr>
-        <w:t>语句进行了一系列的转换，重写，优化最终生</w:t>
-      </w:r>
-      <w:r>
-        <w:rPr>
-          <w:rFonts w:hint="eastAsia"/>
-        </w:rPr>
-        <w:t>成</w:t>
-      </w:r>
-      <w:r>
-        <w:rPr>
-          <w:rFonts w:hint="eastAsia"/>
-        </w:rPr>
-        <w:t>了</w:t>
-      </w:r>
-      <w:r>
-        <w:rPr>
-          <w:rFonts w:hint="eastAsia"/>
-        </w:rPr>
-        <w:t xml:space="preserve"> </w:t>
-      </w:r>
-      <w:proofErr w:type="spellStart"/>
-      <w:r>
-        <w:rPr>
-          <w:rFonts w:hint="eastAsia"/>
-          <w:color w:val="FF0000"/>
-        </w:rPr>
-        <w:t>AccessPath</w:t>
-      </w:r>
-      <w:proofErr w:type="spellEnd"/>
-      <w:r>
-        <w:rPr>
-          <w:rFonts w:hint="eastAsia"/>
-          <w:color w:val="FF0000"/>
-        </w:rPr>
         <w:t>（</w:t>
       </w:r>
       <w:r>
@@ -791,7 +977,7 @@
           <w:rFonts w:hint="eastAsia"/>
           <w:color w:val="FF0000"/>
         </w:rPr>
-        <w:t>访问路径</w:t>
+        <w:t>Pull Based</w:t>
       </w:r>
       <w:r>
         <w:rPr>
@@ -804,419 +990,6 @@
         <w:rPr>
           <w:rFonts w:hint="eastAsia"/>
         </w:rPr>
-        <w:t>，并且</w:t>
-      </w:r>
-      <w:r>
-        <w:rPr>
-          <w:rFonts w:hint="eastAsia"/>
-          <w:color w:val="FF0000"/>
-        </w:rPr>
-        <w:t>根据</w:t>
-      </w:r>
-      <w:proofErr w:type="spellStart"/>
-      <w:r>
-        <w:rPr>
-          <w:rFonts w:hint="eastAsia"/>
-          <w:color w:val="FF0000"/>
-        </w:rPr>
-        <w:t>AccessPath</w:t>
-      </w:r>
-      <w:proofErr w:type="spellEnd"/>
-      <w:r>
-        <w:rPr>
-          <w:rFonts w:hint="eastAsia"/>
-          <w:color w:val="FF0000"/>
-        </w:rPr>
-        <w:t>创建</w:t>
-      </w:r>
-      <w:r>
-        <w:rPr>
-          <w:rFonts w:hint="eastAsia"/>
-          <w:color w:val="FF0000"/>
-        </w:rPr>
-        <w:t>Iterator</w:t>
-      </w:r>
-      <w:r>
-        <w:rPr>
-          <w:rFonts w:hint="eastAsia"/>
-          <w:color w:val="FF0000"/>
-        </w:rPr>
-        <w:t>迭代器</w:t>
-      </w:r>
-      <w:r>
-        <w:rPr>
-          <w:rFonts w:hint="eastAsia"/>
-        </w:rPr>
-        <w:t>。</w:t>
-      </w:r>
-    </w:p>
-    <w:p>
-      <w:pPr>
-        <w:pStyle w:val="a0"/>
-        <w:spacing w:after="0"/>
-      </w:pPr>
-      <w:r>
-        <w:tab/>
-      </w:r>
-      <w:r>
-        <w:rPr>
-          <w:rFonts w:hint="eastAsia"/>
-        </w:rPr>
-        <w:t>火山模型是数据库查询执行最著名的模型，也是在各种数据库系统中应用最广泛的模型。</w:t>
-      </w:r>
-      <w:r>
-        <w:rPr>
-          <w:rFonts w:hint="eastAsia"/>
-        </w:rPr>
-        <w:t>SQL</w:t>
-      </w:r>
-      <w:r>
-        <w:rPr>
-          <w:rFonts w:hint="eastAsia"/>
-        </w:rPr>
-        <w:t>语句在数据库中经过语法解析生产</w:t>
-      </w:r>
-      <w:r>
-        <w:rPr>
-          <w:rFonts w:hint="eastAsia"/>
-        </w:rPr>
-        <w:t>AST</w:t>
-      </w:r>
-      <w:r>
-        <w:rPr>
-          <w:rFonts w:hint="eastAsia"/>
-        </w:rPr>
-        <w:t>语法树，然后遍历语法树，生成执行树。执行树的每个节点为代数运算符</w:t>
-      </w:r>
-      <w:r>
-        <w:rPr>
-          <w:rFonts w:hint="eastAsia"/>
-        </w:rPr>
-        <w:t>（</w:t>
-      </w:r>
-      <w:r>
-        <w:rPr>
-          <w:rFonts w:hint="eastAsia"/>
-        </w:rPr>
-        <w:t>Operator</w:t>
-      </w:r>
-      <w:r>
-        <w:rPr>
-          <w:rFonts w:hint="eastAsia"/>
-        </w:rPr>
-        <w:t>）</w:t>
-      </w:r>
-      <w:r>
-        <w:rPr>
-          <w:rFonts w:hint="eastAsia"/>
-        </w:rPr>
-        <w:t>。</w:t>
-      </w:r>
-      <w:r>
-        <w:rPr>
-          <w:rFonts w:hint="eastAsia"/>
-          <w:color w:val="FF0000"/>
-        </w:rPr>
-        <w:t>火山模型把</w:t>
-      </w:r>
-      <w:r>
-        <w:rPr>
-          <w:rFonts w:hint="eastAsia"/>
-          <w:color w:val="FF0000"/>
-        </w:rPr>
-        <w:t>Operator</w:t>
-      </w:r>
-      <w:r>
-        <w:rPr>
-          <w:rFonts w:hint="eastAsia"/>
-          <w:color w:val="FF0000"/>
-        </w:rPr>
-        <w:t>看成迭代器，每个迭代器都会提供一个</w:t>
-      </w:r>
-      <w:r>
-        <w:rPr>
-          <w:rFonts w:hint="eastAsia"/>
-          <w:color w:val="FF0000"/>
-        </w:rPr>
-        <w:t>next()</w:t>
-      </w:r>
-      <w:r>
-        <w:rPr>
-          <w:rFonts w:hint="eastAsia"/>
-          <w:color w:val="FF0000"/>
-        </w:rPr>
-        <w:t>接口</w:t>
-      </w:r>
-      <w:r>
-        <w:rPr>
-          <w:rFonts w:hint="eastAsia"/>
-        </w:rPr>
-        <w:t>。一般</w:t>
-      </w:r>
-      <w:r>
-        <w:rPr>
-          <w:rFonts w:hint="eastAsia"/>
-        </w:rPr>
-        <w:t>Operator</w:t>
-      </w:r>
-      <w:r>
-        <w:rPr>
-          <w:rFonts w:hint="eastAsia"/>
-        </w:rPr>
-        <w:t>的</w:t>
-      </w:r>
-      <w:r>
-        <w:rPr>
-          <w:rFonts w:hint="eastAsia"/>
-        </w:rPr>
-        <w:t>next()</w:t>
-      </w:r>
-      <w:r>
-        <w:rPr>
-          <w:rFonts w:hint="eastAsia"/>
-        </w:rPr>
-        <w:t>接口实现分为三步</w:t>
-      </w:r>
-      <w:r>
-        <w:rPr>
-          <w:rFonts w:hint="eastAsia"/>
-        </w:rPr>
-        <w:t>：</w:t>
-      </w:r>
-    </w:p>
-    <w:p>
-      <w:pPr>
-        <w:pStyle w:val="a0"/>
-        <w:spacing w:after="0"/>
-        <w:ind w:firstLine="420"/>
-      </w:pPr>
-      <w:r>
-        <w:rPr>
-          <w:rFonts w:hint="eastAsia"/>
-        </w:rPr>
-        <w:t>（</w:t>
-      </w:r>
-      <w:r>
-        <w:rPr>
-          <w:rFonts w:hint="eastAsia"/>
-        </w:rPr>
-        <w:t>1</w:t>
-      </w:r>
-      <w:r>
-        <w:rPr>
-          <w:rFonts w:hint="eastAsia"/>
-        </w:rPr>
-        <w:t>）调用子节点</w:t>
-      </w:r>
-      <w:r>
-        <w:rPr>
-          <w:rFonts w:hint="eastAsia"/>
-        </w:rPr>
-        <w:t>Operator</w:t>
-      </w:r>
-      <w:r>
-        <w:rPr>
-          <w:rFonts w:hint="eastAsia"/>
-        </w:rPr>
-        <w:t>的</w:t>
-      </w:r>
-      <w:r>
-        <w:rPr>
-          <w:rFonts w:hint="eastAsia"/>
-        </w:rPr>
-        <w:t xml:space="preserve">next() </w:t>
-      </w:r>
-      <w:r>
-        <w:rPr>
-          <w:rFonts w:hint="eastAsia"/>
-        </w:rPr>
-        <w:t>接口获取一行数据</w:t>
-      </w:r>
-      <w:r>
-        <w:rPr>
-          <w:rFonts w:hint="eastAsia"/>
-        </w:rPr>
-        <w:t>(tuple)</w:t>
-      </w:r>
-    </w:p>
-    <w:p>
-      <w:pPr>
-        <w:pStyle w:val="a0"/>
-        <w:spacing w:after="0"/>
-        <w:ind w:firstLine="420"/>
-      </w:pPr>
-      <w:r>
-        <w:rPr>
-          <w:rFonts w:hint="eastAsia"/>
-        </w:rPr>
-        <w:t>（</w:t>
-      </w:r>
-      <w:r>
-        <w:rPr>
-          <w:rFonts w:hint="eastAsia"/>
-        </w:rPr>
-        <w:t>2</w:t>
-      </w:r>
-      <w:r>
-        <w:rPr>
-          <w:rFonts w:hint="eastAsia"/>
-        </w:rPr>
-        <w:t>）对</w:t>
-      </w:r>
-      <w:r>
-        <w:rPr>
-          <w:rFonts w:hint="eastAsia"/>
-        </w:rPr>
-        <w:t>tuple</w:t>
-      </w:r>
-      <w:r>
-        <w:rPr>
-          <w:rFonts w:hint="eastAsia"/>
-        </w:rPr>
-        <w:t>进行</w:t>
-      </w:r>
-      <w:r>
-        <w:rPr>
-          <w:rFonts w:hint="eastAsia"/>
-        </w:rPr>
-        <w:t>Operator</w:t>
-      </w:r>
-      <w:r>
-        <w:rPr>
-          <w:rFonts w:hint="eastAsia"/>
-        </w:rPr>
-        <w:t>特定的处理</w:t>
-      </w:r>
-      <w:r>
-        <w:rPr>
-          <w:rFonts w:hint="eastAsia"/>
-        </w:rPr>
-        <w:t>(</w:t>
-      </w:r>
-      <w:r>
-        <w:rPr>
-          <w:rFonts w:hint="eastAsia"/>
-        </w:rPr>
-        <w:t>如</w:t>
-      </w:r>
-      <w:r>
-        <w:rPr>
-          <w:rFonts w:hint="eastAsia"/>
-        </w:rPr>
-        <w:t>filter</w:t>
-      </w:r>
-      <w:r>
-        <w:rPr>
-          <w:rFonts w:hint="eastAsia"/>
-        </w:rPr>
-        <w:t>或</w:t>
-      </w:r>
-      <w:r>
-        <w:rPr>
-          <w:rFonts w:hint="eastAsia"/>
-        </w:rPr>
-        <w:t>project</w:t>
-      </w:r>
-      <w:r>
-        <w:rPr>
-          <w:rFonts w:hint="eastAsia"/>
-        </w:rPr>
-        <w:t>等</w:t>
-      </w:r>
-      <w:r>
-        <w:rPr>
-          <w:rFonts w:hint="eastAsia"/>
-        </w:rPr>
-        <w:t>)</w:t>
-      </w:r>
-    </w:p>
-    <w:p>
-      <w:pPr>
-        <w:pStyle w:val="a0"/>
-        <w:spacing w:after="0"/>
-        <w:ind w:firstLine="420"/>
-      </w:pPr>
-      <w:r>
-        <w:rPr>
-          <w:rFonts w:hint="eastAsia"/>
-        </w:rPr>
-        <w:t>（</w:t>
-      </w:r>
-      <w:r>
-        <w:rPr>
-          <w:rFonts w:hint="eastAsia"/>
-        </w:rPr>
-        <w:t>3</w:t>
-      </w:r>
-      <w:r>
-        <w:rPr>
-          <w:rFonts w:hint="eastAsia"/>
-        </w:rPr>
-        <w:t>）返回处理后的</w:t>
-      </w:r>
-      <w:r>
-        <w:rPr>
-          <w:rFonts w:hint="eastAsia"/>
-        </w:rPr>
-        <w:t>tuple</w:t>
-      </w:r>
-    </w:p>
-    <w:p>
-      <w:pPr>
-        <w:pStyle w:val="a0"/>
-        <w:spacing w:after="0"/>
-        <w:ind w:firstLine="420"/>
-      </w:pPr>
-      <w:r>
-        <w:rPr>
-          <w:rFonts w:hint="eastAsia"/>
-        </w:rPr>
-        <w:t>因此，查询执行时会由查询树自顶向下的调用</w:t>
-      </w:r>
-      <w:r>
-        <w:rPr>
-          <w:rFonts w:hint="eastAsia"/>
-        </w:rPr>
-        <w:t>next()</w:t>
-      </w:r>
-      <w:r>
-        <w:rPr>
-          <w:rFonts w:hint="eastAsia"/>
-        </w:rPr>
-        <w:t>接口，数据则自底向上的被拉取处理。这种处理方式也称为</w:t>
-      </w:r>
-      <w:r>
-        <w:rPr>
-          <w:rFonts w:hint="eastAsia"/>
-          <w:color w:val="FF0000"/>
-        </w:rPr>
-        <w:t>拉取执行模型</w:t>
-      </w:r>
-      <w:r>
-        <w:rPr>
-          <w:rFonts w:hint="eastAsia"/>
-          <w:color w:val="FF0000"/>
-        </w:rPr>
-        <w:t>（</w:t>
-      </w:r>
-      <w:r>
-        <w:rPr>
-          <w:rFonts w:hint="eastAsia"/>
-          <w:color w:val="FF0000"/>
-        </w:rPr>
-        <w:t>Pull Based</w:t>
-      </w:r>
-      <w:r>
-        <w:rPr>
-          <w:rFonts w:hint="eastAsia"/>
-          <w:color w:val="FF0000"/>
-        </w:rPr>
-        <w:t>）</w:t>
-      </w:r>
-      <w:r>
-        <w:rPr>
-          <w:rFonts w:hint="eastAsia"/>
-        </w:rPr>
         <w:t>。例如以下</w:t>
       </w:r>
       <w:r>
@@ -1279,7 +1052,6 @@
         <w:rPr>
           <w:noProof/>
         </w:rPr>
-        <w:lastRenderedPageBreak/>
         <w:drawing>
           <wp:inline distT="0" distB="0" distL="0" distR="0" wp14:anchorId="25434C55" wp14:editId="3B3D271B">
             <wp:extent cx="1638300" cy="2078406"/>
@@ -1296,7 +1068,7 @@
                     <pic:cNvPicPr/>
                   </pic:nvPicPr>
                   <pic:blipFill>
-                    <a:blip r:embed="rId14"/>
+                    <a:blip r:embed="rId9"/>
                     <a:stretch>
                       <a:fillRect/>
                     </a:stretch>
@@ -1766,6 +1538,7 @@
         <w:ind w:firstLine="420"/>
       </w:pPr>
       <w:r>
+        <w:lastRenderedPageBreak/>
         <w:t xml:space="preserve">Tuple </w:t>
       </w:r>
       <w:proofErr w:type="gramStart"/>
@@ -1944,214 +1717,214 @@
         <w:rPr>
           <w:rFonts w:hint="eastAsia"/>
         </w:rPr>
+        <w:t>My</w:t>
+      </w:r>
+      <w:r>
+        <w:t>SQL8.0</w:t>
+      </w:r>
+      <w:r>
+        <w:rPr>
+          <w:rFonts w:hint="eastAsia"/>
+        </w:rPr>
+        <w:t>迭代器</w:t>
+      </w:r>
+    </w:p>
+    <w:p>
+      <w:pPr>
+        <w:pStyle w:val="a0"/>
+        <w:spacing w:after="0"/>
+        <w:ind w:firstLine="420"/>
+      </w:pPr>
+      <w:r>
+        <w:rPr>
+          <w:rFonts w:hint="eastAsia"/>
+        </w:rPr>
+        <w:t>MySQL8.0</w:t>
+      </w:r>
+      <w:r>
+        <w:rPr>
+          <w:rFonts w:hint="eastAsia"/>
+        </w:rPr>
+        <w:t>对执行器进行了改进，创建一个新的用于迭代访问记录的</w:t>
+      </w:r>
+      <w:r>
+        <w:rPr>
+          <w:rFonts w:hint="eastAsia"/>
+        </w:rPr>
+        <w:t>API</w:t>
+      </w:r>
+      <w:r>
+        <w:rPr>
+          <w:rFonts w:hint="eastAsia"/>
+        </w:rPr>
+        <w:t>，它足够通用。主要实现了一个通用的</w:t>
+      </w:r>
+      <w:r>
+        <w:rPr>
+          <w:rFonts w:hint="eastAsia"/>
+        </w:rPr>
+        <w:t>C++</w:t>
+      </w:r>
+      <w:r>
+        <w:rPr>
+          <w:rFonts w:hint="eastAsia"/>
+        </w:rPr>
+        <w:t>类接口，叫做</w:t>
+      </w:r>
+      <w:proofErr w:type="spellStart"/>
+      <w:r>
+        <w:rPr>
+          <w:rFonts w:hint="eastAsia"/>
+        </w:rPr>
+        <w:t>RowIterator</w:t>
+      </w:r>
+      <w:proofErr w:type="spellEnd"/>
+      <w:r>
+        <w:rPr>
+          <w:rFonts w:hint="eastAsia"/>
+        </w:rPr>
+        <w:t>，它具有以下成员和函数：</w:t>
+      </w:r>
+    </w:p>
+    <w:p>
+      <w:pPr>
+        <w:pStyle w:val="a0"/>
+        <w:spacing w:after="0"/>
+        <w:ind w:firstLine="420"/>
+      </w:pPr>
+      <w:r>
+        <w:rPr>
+          <w:rFonts w:hint="eastAsia"/>
+        </w:rPr>
+        <w:t>构造和</w:t>
+      </w:r>
+      <w:proofErr w:type="gramStart"/>
+      <w:r>
+        <w:rPr>
+          <w:rFonts w:hint="eastAsia"/>
+        </w:rPr>
+        <w:t>析构</w:t>
+      </w:r>
+      <w:proofErr w:type="gramEnd"/>
+      <w:r>
+        <w:rPr>
+          <w:rFonts w:hint="eastAsia"/>
+        </w:rPr>
+        <w:t>函数</w:t>
+      </w:r>
+    </w:p>
+    <w:p>
+      <w:pPr>
+        <w:pStyle w:val="a0"/>
+        <w:spacing w:after="0"/>
+        <w:ind w:firstLine="420"/>
+      </w:pPr>
+      <w:proofErr w:type="spellStart"/>
+      <w:r>
+        <w:rPr>
+          <w:rFonts w:hint="eastAsia"/>
+        </w:rPr>
+        <w:t>init</w:t>
+      </w:r>
+      <w:proofErr w:type="spellEnd"/>
+      <w:r>
+        <w:rPr>
+          <w:rFonts w:hint="eastAsia"/>
+        </w:rPr>
+        <w:t>()</w:t>
+      </w:r>
+      <w:r>
+        <w:rPr>
+          <w:rFonts w:hint="eastAsia"/>
+        </w:rPr>
+        <w:t>：打开所有必须的资源，也有可能执行部分功能性操作。比如</w:t>
+      </w:r>
+      <w:proofErr w:type="spellStart"/>
+      <w:r>
+        <w:rPr>
+          <w:rFonts w:hint="eastAsia"/>
+        </w:rPr>
+        <w:t>SortingIterator</w:t>
+      </w:r>
+      <w:proofErr w:type="spellEnd"/>
+      <w:r>
+        <w:rPr>
+          <w:rFonts w:hint="eastAsia"/>
+        </w:rPr>
+        <w:t>中会进行排序操作，这个函数可以多次调用，每次调用都会重置迭代器的指示位置。</w:t>
+      </w:r>
+    </w:p>
+    <w:p>
+      <w:pPr>
+        <w:pStyle w:val="a0"/>
+        <w:spacing w:after="0"/>
+        <w:ind w:firstLine="420"/>
+      </w:pPr>
+      <w:r>
+        <w:rPr>
+          <w:rFonts w:hint="eastAsia"/>
+        </w:rPr>
+        <w:t>read()</w:t>
+      </w:r>
+      <w:r>
+        <w:rPr>
+          <w:rFonts w:hint="eastAsia"/>
+        </w:rPr>
+        <w:t>：读取一行，将行放入记录缓存中</w:t>
+      </w:r>
+    </w:p>
+    <w:p>
+      <w:pPr>
+        <w:pStyle w:val="a0"/>
+        <w:spacing w:after="0"/>
+        <w:ind w:firstLine="420"/>
+      </w:pPr>
+      <w:proofErr w:type="spellStart"/>
+      <w:r>
+        <w:rPr>
+          <w:rFonts w:hint="eastAsia"/>
+        </w:rPr>
+        <w:t>UlockRow</w:t>
+      </w:r>
+      <w:proofErr w:type="spellEnd"/>
+      <w:r>
+        <w:rPr>
+          <w:rFonts w:hint="eastAsia"/>
+        </w:rPr>
+        <w:t>()</w:t>
+      </w:r>
+      <w:r>
+        <w:rPr>
+          <w:rFonts w:hint="eastAsia"/>
+        </w:rPr>
+        <w:t>：将一行过滤出结果集后，</w:t>
+      </w:r>
+      <w:proofErr w:type="gramStart"/>
+      <w:r>
+        <w:rPr>
+          <w:rFonts w:hint="eastAsia"/>
+        </w:rPr>
+        <w:t>允许低</w:t>
+      </w:r>
+      <w:proofErr w:type="gramEnd"/>
+      <w:r>
+        <w:rPr>
+          <w:rFonts w:hint="eastAsia"/>
+        </w:rPr>
+        <w:t>事务隔离级别释放该行的所有锁。</w:t>
+      </w:r>
+    </w:p>
+    <w:p>
+      <w:pPr>
+        <w:pStyle w:val="a0"/>
+        <w:spacing w:after="0"/>
+        <w:jc w:val="center"/>
+      </w:pPr>
+      <w:r>
+        <w:rPr>
+          <w:noProof/>
+        </w:rPr>
         <w:lastRenderedPageBreak/>
-        <w:t>My</w:t>
-      </w:r>
-      <w:r>
-        <w:t>SQL8.0</w:t>
-      </w:r>
-      <w:r>
-        <w:rPr>
-          <w:rFonts w:hint="eastAsia"/>
-        </w:rPr>
-        <w:t>迭代器</w:t>
-      </w:r>
-    </w:p>
-    <w:p>
-      <w:pPr>
-        <w:pStyle w:val="a0"/>
-        <w:spacing w:after="0"/>
-        <w:ind w:firstLine="420"/>
-      </w:pPr>
-      <w:r>
-        <w:rPr>
-          <w:rFonts w:hint="eastAsia"/>
-        </w:rPr>
-        <w:t>MySQL8.0</w:t>
-      </w:r>
-      <w:r>
-        <w:rPr>
-          <w:rFonts w:hint="eastAsia"/>
-        </w:rPr>
-        <w:t>对执行器进行了改进，创建一个新的用于迭代访问记录的</w:t>
-      </w:r>
-      <w:r>
-        <w:rPr>
-          <w:rFonts w:hint="eastAsia"/>
-        </w:rPr>
-        <w:t>API</w:t>
-      </w:r>
-      <w:r>
-        <w:rPr>
-          <w:rFonts w:hint="eastAsia"/>
-        </w:rPr>
-        <w:t>，它足够通用。主要实现了一个通用的</w:t>
-      </w:r>
-      <w:r>
-        <w:rPr>
-          <w:rFonts w:hint="eastAsia"/>
-        </w:rPr>
-        <w:t>C++</w:t>
-      </w:r>
-      <w:r>
-        <w:rPr>
-          <w:rFonts w:hint="eastAsia"/>
-        </w:rPr>
-        <w:t>类接口，叫做</w:t>
-      </w:r>
-      <w:proofErr w:type="spellStart"/>
-      <w:r>
-        <w:rPr>
-          <w:rFonts w:hint="eastAsia"/>
-        </w:rPr>
-        <w:t>RowIterator</w:t>
-      </w:r>
-      <w:proofErr w:type="spellEnd"/>
-      <w:r>
-        <w:rPr>
-          <w:rFonts w:hint="eastAsia"/>
-        </w:rPr>
-        <w:t>，它具有以下成员和函数：</w:t>
-      </w:r>
-    </w:p>
-    <w:p>
-      <w:pPr>
-        <w:pStyle w:val="a0"/>
-        <w:spacing w:after="0"/>
-        <w:ind w:firstLine="420"/>
-      </w:pPr>
-      <w:r>
-        <w:rPr>
-          <w:rFonts w:hint="eastAsia"/>
-        </w:rPr>
-        <w:t>构造和</w:t>
-      </w:r>
-      <w:proofErr w:type="gramStart"/>
-      <w:r>
-        <w:rPr>
-          <w:rFonts w:hint="eastAsia"/>
-        </w:rPr>
-        <w:t>析构</w:t>
-      </w:r>
-      <w:proofErr w:type="gramEnd"/>
-      <w:r>
-        <w:rPr>
-          <w:rFonts w:hint="eastAsia"/>
-        </w:rPr>
-        <w:t>函数</w:t>
-      </w:r>
-    </w:p>
-    <w:p>
-      <w:pPr>
-        <w:pStyle w:val="a0"/>
-        <w:spacing w:after="0"/>
-        <w:ind w:firstLine="420"/>
-      </w:pPr>
-      <w:proofErr w:type="spellStart"/>
-      <w:r>
-        <w:rPr>
-          <w:rFonts w:hint="eastAsia"/>
-        </w:rPr>
-        <w:t>init</w:t>
-      </w:r>
-      <w:proofErr w:type="spellEnd"/>
-      <w:r>
-        <w:rPr>
-          <w:rFonts w:hint="eastAsia"/>
-        </w:rPr>
-        <w:t>()</w:t>
-      </w:r>
-      <w:r>
-        <w:rPr>
-          <w:rFonts w:hint="eastAsia"/>
-        </w:rPr>
-        <w:t>：打开所有必须的资源，也有可能执行部分功能性操作。比如</w:t>
-      </w:r>
-      <w:proofErr w:type="spellStart"/>
-      <w:r>
-        <w:rPr>
-          <w:rFonts w:hint="eastAsia"/>
-        </w:rPr>
-        <w:t>SortingIterator</w:t>
-      </w:r>
-      <w:proofErr w:type="spellEnd"/>
-      <w:r>
-        <w:rPr>
-          <w:rFonts w:hint="eastAsia"/>
-        </w:rPr>
-        <w:t>中会进行排序操作，这个函数可以多次调用，每次调用都会重置迭代器的指示位置。</w:t>
-      </w:r>
-    </w:p>
-    <w:p>
-      <w:pPr>
-        <w:pStyle w:val="a0"/>
-        <w:spacing w:after="0"/>
-        <w:ind w:firstLine="420"/>
-      </w:pPr>
-      <w:r>
-        <w:rPr>
-          <w:rFonts w:hint="eastAsia"/>
-        </w:rPr>
-        <w:t>read()</w:t>
-      </w:r>
-      <w:r>
-        <w:rPr>
-          <w:rFonts w:hint="eastAsia"/>
-        </w:rPr>
-        <w:t>：读取一行，将行放入记录缓存中</w:t>
-      </w:r>
-    </w:p>
-    <w:p>
-      <w:pPr>
-        <w:pStyle w:val="a0"/>
-        <w:spacing w:after="0"/>
-        <w:ind w:firstLine="420"/>
-      </w:pPr>
-      <w:proofErr w:type="spellStart"/>
-      <w:r>
-        <w:rPr>
-          <w:rFonts w:hint="eastAsia"/>
-        </w:rPr>
-        <w:t>UlockRow</w:t>
-      </w:r>
-      <w:proofErr w:type="spellEnd"/>
-      <w:r>
-        <w:rPr>
-          <w:rFonts w:hint="eastAsia"/>
-        </w:rPr>
-        <w:t>()</w:t>
-      </w:r>
-      <w:r>
-        <w:rPr>
-          <w:rFonts w:hint="eastAsia"/>
-        </w:rPr>
-        <w:t>：将一行过滤出结果集后，</w:t>
-      </w:r>
-      <w:proofErr w:type="gramStart"/>
-      <w:r>
-        <w:rPr>
-          <w:rFonts w:hint="eastAsia"/>
-        </w:rPr>
-        <w:t>允许低</w:t>
-      </w:r>
-      <w:proofErr w:type="gramEnd"/>
-      <w:r>
-        <w:rPr>
-          <w:rFonts w:hint="eastAsia"/>
-        </w:rPr>
-        <w:t>事务隔离级别释放该行的所有锁。</w:t>
-      </w:r>
-    </w:p>
-    <w:p>
-      <w:pPr>
-        <w:pStyle w:val="a0"/>
-        <w:spacing w:after="0"/>
-        <w:jc w:val="center"/>
-      </w:pPr>
-      <w:r>
-        <w:rPr>
-          <w:noProof/>
-        </w:rPr>
         <w:drawing>
           <wp:inline distT="0" distB="0" distL="0" distR="0" wp14:anchorId="4E571099" wp14:editId="0D57DB87">
             <wp:extent cx="5274310" cy="5301615"/>
@@ -2168,7 +1941,7 @@
                     <pic:cNvPicPr/>
                   </pic:nvPicPr>
                   <pic:blipFill>
-                    <a:blip r:embed="rId15"/>
+                    <a:blip r:embed="rId10"/>
                     <a:stretch>
                       <a:fillRect/>
                     </a:stretch>
@@ -2199,7 +1972,6 @@
         </w:rPr>
       </w:pPr>
       <w:r>
-        <w:lastRenderedPageBreak/>
         <w:tab/>
       </w:r>
       <w:r>
@@ -2280,7 +2052,7 @@
                     <pic:cNvPicPr/>
                   </pic:nvPicPr>
                   <pic:blipFill>
-                    <a:blip r:embed="rId16"/>
+                    <a:blip r:embed="rId11"/>
                     <a:stretch>
                       <a:fillRect/>
                     </a:stretch>
@@ -2343,6 +2115,7 @@
         <w:spacing w:after="0"/>
       </w:pPr>
       <w:r>
+        <w:lastRenderedPageBreak/>
         <w:tab/>
       </w:r>
       <w:proofErr w:type="spellStart"/>
@@ -2821,14 +2594,7 @@
         <w:rPr>
           <w:rFonts w:hint="eastAsia"/>
         </w:rPr>
-        <w:t>对于查询块的并集，返回在准备期</w:t>
-      </w:r>
-      <w:r>
-        <w:rPr>
-          <w:rFonts w:hint="eastAsia"/>
-        </w:rPr>
-        <w:lastRenderedPageBreak/>
-        <w:t>间生成的字段列表，对于单个查询块，尽可能返回字段列表</w:t>
+        <w:t>对于查询块的并集，返回在准备期间生成的字段列表，对于单个查询块，尽可能返回字段列表</w:t>
       </w:r>
     </w:p>
     <w:p>
@@ -2910,7 +2676,7 @@
         <w:spacing w:after="0"/>
         <w:ind w:firstLine="420"/>
       </w:pPr>
-      <w:hyperlink r:id="rId17" w:history="1">
+      <w:hyperlink r:id="rId12" w:history="1">
         <w:r>
           <w:rPr>
             <w:rStyle w:val="ab"/>
@@ -3108,7 +2874,11 @@
       </w:r>
       <w:proofErr w:type="gramEnd"/>
       <w:r>
-        <w:t xml:space="preserve"> support SQL_CALC_FOUND_ROWS, since </w:t>
+        <w:t xml:space="preserve"> support </w:t>
+      </w:r>
+      <w:r>
+        <w:lastRenderedPageBreak/>
+        <w:t xml:space="preserve">SQL_CALC_FOUND_ROWS, since </w:t>
       </w:r>
       <w:proofErr w:type="spellStart"/>
       <w:r>
@@ -3596,19 +3366,689 @@
         <w:rPr>
           <w:rFonts w:hint="eastAsia"/>
         </w:rPr>
+        <w:t>说明：在</w:t>
+      </w:r>
+      <w:proofErr w:type="spellStart"/>
+      <w:r>
+        <w:t>GoldenDB</w:t>
+      </w:r>
+      <w:proofErr w:type="spellEnd"/>
+      <w:r>
+        <w:rPr>
+          <w:rFonts w:hint="eastAsia"/>
+        </w:rPr>
+        <w:t>分布式数据库中，计算引擎采用的就是火山模型。</w:t>
+      </w:r>
+    </w:p>
+    <w:p>
+      <w:pPr>
+        <w:pStyle w:val="3"/>
+      </w:pPr>
+      <w:r>
+        <w:rPr>
+          <w:rFonts w:hint="eastAsia"/>
+        </w:rPr>
+        <w:t>特点</w:t>
+      </w:r>
+    </w:p>
+    <w:p>
+      <w:pPr>
+        <w:pStyle w:val="4"/>
+      </w:pPr>
+      <w:r>
+        <w:rPr>
+          <w:rFonts w:hint="eastAsia"/>
+        </w:rPr>
+        <w:t>优点</w:t>
+      </w:r>
+    </w:p>
+    <w:p>
+      <w:r>
+        <w:tab/>
+      </w:r>
+      <w:r>
+        <w:rPr>
+          <w:rFonts w:hint="eastAsia"/>
+        </w:rPr>
+        <w:t>早期数据库受限于硬件水平，</w:t>
+      </w:r>
+      <w:r>
+        <w:rPr>
+          <w:rFonts w:hint="eastAsia"/>
+        </w:rPr>
+        <w:t>IO</w:t>
+      </w:r>
+      <w:r>
+        <w:rPr>
+          <w:rFonts w:hint="eastAsia"/>
+        </w:rPr>
+        <w:t>、内存和</w:t>
+      </w:r>
+      <w:r>
+        <w:rPr>
+          <w:rFonts w:hint="eastAsia"/>
+        </w:rPr>
+        <w:t>CPU</w:t>
+      </w:r>
+      <w:r>
+        <w:rPr>
+          <w:rFonts w:hint="eastAsia"/>
+        </w:rPr>
+        <w:t>资源都非常昂贵，比如计算层的数据一多，内存容易爆掉，所以火山模型采用每次只计算一行数据的方式，极大缩减了内存使用量。</w:t>
+      </w:r>
+    </w:p>
+    <w:p>
+      <w:pPr>
+        <w:pStyle w:val="a0"/>
+        <w:spacing w:after="0"/>
+        <w:ind w:firstLine="420"/>
+      </w:pPr>
+      <w:r>
+        <w:rPr>
+          <w:rFonts w:hint="eastAsia"/>
+        </w:rPr>
+        <w:t>火山模型的优点在于：简单，</w:t>
+      </w:r>
+      <w:r>
+        <w:rPr>
+          <w:rFonts w:hint="eastAsia"/>
+          <w:color w:val="FF0000"/>
+        </w:rPr>
+        <w:t>每个</w:t>
+      </w:r>
+      <w:r>
+        <w:rPr>
+          <w:rFonts w:hint="eastAsia"/>
+          <w:color w:val="FF0000"/>
+        </w:rPr>
+        <w:t>Operator</w:t>
+      </w:r>
+      <w:r>
+        <w:rPr>
+          <w:rFonts w:hint="eastAsia"/>
+          <w:color w:val="FF0000"/>
+        </w:rPr>
+        <w:t>可以单独实现逻辑</w:t>
+      </w:r>
+      <w:r>
+        <w:rPr>
+          <w:rFonts w:hint="eastAsia"/>
+          <w:color w:val="FF0000"/>
+        </w:rPr>
+        <w:t>，不需要关心其他</w:t>
+      </w:r>
+      <w:r>
+        <w:rPr>
+          <w:rFonts w:hint="eastAsia"/>
+          <w:color w:val="FF0000"/>
+        </w:rPr>
+        <w:t>Operator</w:t>
+      </w:r>
+      <w:r>
+        <w:rPr>
+          <w:rFonts w:hint="eastAsia"/>
+          <w:color w:val="FF0000"/>
+        </w:rPr>
+        <w:t>的逻辑</w:t>
+      </w:r>
+      <w:r>
+        <w:rPr>
+          <w:rFonts w:hint="eastAsia"/>
+        </w:rPr>
+        <w:t>。</w:t>
+      </w:r>
+    </w:p>
+    <w:p>
+      <w:pPr>
+        <w:pStyle w:val="a0"/>
+        <w:spacing w:after="0"/>
+        <w:ind w:firstLine="420"/>
+      </w:pPr>
+      <w:r>
+        <w:rPr>
+          <w:rFonts w:hint="eastAsia"/>
+        </w:rPr>
+        <w:t>Volcano</w:t>
+      </w:r>
+      <w:r>
+        <w:rPr>
+          <w:rFonts w:hint="eastAsia"/>
+        </w:rPr>
+        <w:t>模型简单灵活，</w:t>
+      </w:r>
+      <w:r>
+        <w:rPr>
+          <w:rFonts w:hint="eastAsia"/>
+          <w:color w:val="FF0000"/>
+        </w:rPr>
+        <w:t>火山模型将更多的内存资源用于</w:t>
+      </w:r>
+      <w:r>
+        <w:rPr>
+          <w:rFonts w:hint="eastAsia"/>
+          <w:color w:val="FF0000"/>
+        </w:rPr>
+        <w:t>IO</w:t>
+      </w:r>
+      <w:r>
+        <w:rPr>
+          <w:rFonts w:hint="eastAsia"/>
+          <w:color w:val="FF0000"/>
+        </w:rPr>
+        <w:t>的缓存设计而没有优化</w:t>
+      </w:r>
+      <w:r>
+        <w:rPr>
+          <w:rFonts w:hint="eastAsia"/>
+          <w:color w:val="FF0000"/>
+        </w:rPr>
+        <w:t>CPU</w:t>
+      </w:r>
+      <w:r>
+        <w:rPr>
+          <w:rFonts w:hint="eastAsia"/>
+          <w:color w:val="FF0000"/>
+        </w:rPr>
+        <w:t>的执行效率</w:t>
+      </w:r>
+      <w:r>
+        <w:rPr>
+          <w:rFonts w:hint="eastAsia"/>
+        </w:rPr>
+        <w:t>，为什么之前的数据库设计者没有去优化这方面呢？</w:t>
+      </w:r>
+    </w:p>
+    <w:p>
+      <w:pPr>
+        <w:pStyle w:val="a0"/>
+        <w:spacing w:after="0"/>
+        <w:ind w:firstLine="420"/>
+      </w:pPr>
+      <w:r>
+        <w:rPr>
+          <w:rFonts w:hint="eastAsia"/>
+        </w:rPr>
+        <w:t>当时的</w:t>
+      </w:r>
+      <w:r>
+        <w:rPr>
+          <w:rFonts w:hint="eastAsia"/>
+        </w:rPr>
+        <w:t>IO</w:t>
+      </w:r>
+      <w:r>
+        <w:rPr>
+          <w:rFonts w:hint="eastAsia"/>
+        </w:rPr>
+        <w:t>速度是远远小于</w:t>
+      </w:r>
+      <w:r>
+        <w:rPr>
+          <w:rFonts w:hint="eastAsia"/>
+        </w:rPr>
+        <w:t>CPU</w:t>
+      </w:r>
+      <w:r>
+        <w:rPr>
+          <w:rFonts w:hint="eastAsia"/>
+        </w:rPr>
+        <w:t>的计算速度的，那么</w:t>
+      </w:r>
+      <w:r>
+        <w:rPr>
+          <w:rFonts w:hint="eastAsia"/>
+        </w:rPr>
+        <w:t>SQL</w:t>
+      </w:r>
+      <w:r>
+        <w:rPr>
+          <w:rFonts w:hint="eastAsia"/>
+        </w:rPr>
+        <w:t>查询引擎的优化</w:t>
+      </w:r>
+      <w:r>
+        <w:rPr>
+          <w:rFonts w:hint="eastAsia"/>
+        </w:rPr>
         <w:lastRenderedPageBreak/>
-        <w:t>说明：在</w:t>
+        <w:t>则会被</w:t>
+      </w:r>
+      <w:r>
+        <w:rPr>
+          <w:rFonts w:hint="eastAsia"/>
+        </w:rPr>
+        <w:t>IO</w:t>
+      </w:r>
+      <w:r>
+        <w:rPr>
+          <w:rFonts w:hint="eastAsia"/>
+        </w:rPr>
+        <w:t>开销所遮蔽（毕竟花费很多精力只带来</w:t>
+      </w:r>
+      <w:r>
+        <w:rPr>
+          <w:rFonts w:hint="eastAsia"/>
+        </w:rPr>
+        <w:t>1%</w:t>
+      </w:r>
+      <w:r>
+        <w:rPr>
+          <w:rFonts w:hint="eastAsia"/>
+        </w:rPr>
+        <w:t>场景下的速度提升意义并不大）。</w:t>
+      </w:r>
+    </w:p>
+    <w:p>
+      <w:pPr>
+        <w:pStyle w:val="a0"/>
+        <w:spacing w:after="0"/>
+        <w:ind w:firstLine="420"/>
+      </w:pPr>
+      <w:r>
+        <w:rPr>
+          <w:rFonts w:hint="eastAsia"/>
+        </w:rPr>
+        <w:t>这在当时的硬件基础上是很自然的权衡。</w:t>
+      </w:r>
+      <w:r>
+        <w:rPr>
+          <w:rFonts w:hint="eastAsia"/>
+        </w:rPr>
+        <w:t xml:space="preserve"> </w:t>
+      </w:r>
+    </w:p>
+    <w:p>
+      <w:pPr>
+        <w:pStyle w:val="a0"/>
+        <w:spacing w:after="0"/>
+        <w:ind w:firstLine="420"/>
+      </w:pPr>
+      <w:r>
+        <w:rPr>
+          <w:rFonts w:hint="eastAsia"/>
+        </w:rPr>
+        <w:t>但现在今时不同往日，硬件性能大力发展，在大数据等现代环境场景下，火山模型的弊端逐渐显露。性能表现差强人意。当需要处理的数据量增大时，具有显著的缺陷。</w:t>
+      </w:r>
+    </w:p>
+    <w:p>
+      <w:pPr>
+        <w:pStyle w:val="4"/>
+      </w:pPr>
+      <w:r>
+        <w:rPr>
+          <w:rFonts w:hint="eastAsia"/>
+        </w:rPr>
+        <w:t>缺点</w:t>
+      </w:r>
+    </w:p>
+    <w:p>
+      <w:r>
+        <w:tab/>
+      </w:r>
+      <w:r>
+        <w:rPr>
+          <w:rFonts w:hint="eastAsia"/>
+        </w:rPr>
+        <w:t>执行器为了适应复杂的表达式结构，计算一条表达式往往需要引入大量的指令；对于行式执行来说，处理单条数据需要算子树重新进行指令解释（</w:t>
+      </w:r>
+      <w:r>
+        <w:rPr>
+          <w:rFonts w:hint="eastAsia"/>
+        </w:rPr>
+        <w:t>instruction interpretation</w:t>
+      </w:r>
+      <w:r>
+        <w:rPr>
+          <w:rFonts w:hint="eastAsia"/>
+        </w:rPr>
+        <w:t>），从而带来了大量的指令解释开销。</w:t>
+      </w:r>
+    </w:p>
+    <w:p>
+      <w:pPr>
+        <w:ind w:firstLine="420"/>
+      </w:pPr>
+      <w:r>
+        <w:rPr>
+          <w:rFonts w:hint="eastAsia"/>
+        </w:rPr>
+        <w:t>据论文</w:t>
+      </w:r>
+      <w:r>
+        <w:rPr>
+          <w:rFonts w:hint="eastAsia"/>
+        </w:rPr>
+        <w:t xml:space="preserve"> </w:t>
       </w:r>
       <w:proofErr w:type="spellStart"/>
       <w:r>
-        <w:t>GoldenDB</w:t>
+        <w:rPr>
+          <w:rFonts w:hint="eastAsia"/>
+        </w:rPr>
+        <w:t>MonetDB</w:t>
       </w:r>
       <w:proofErr w:type="spellEnd"/>
       <w:r>
         <w:rPr>
           <w:rFonts w:hint="eastAsia"/>
         </w:rPr>
-        <w:t>分布式数据库中，计算引擎采用的就是火山模型。</w:t>
+        <w:t xml:space="preserve">/X100: Hyper-Pipelining Query Execution </w:t>
+      </w:r>
+      <w:r>
+        <w:rPr>
+          <w:rFonts w:hint="eastAsia"/>
+        </w:rPr>
+        <w:t>统计，在</w:t>
+      </w:r>
+      <w:r>
+        <w:rPr>
+          <w:rFonts w:hint="eastAsia"/>
+        </w:rPr>
+        <w:t>MySQL</w:t>
+      </w:r>
+      <w:r>
+        <w:rPr>
+          <w:rFonts w:hint="eastAsia"/>
+        </w:rPr>
+        <w:t>执行</w:t>
+      </w:r>
+      <w:r>
+        <w:rPr>
+          <w:rFonts w:hint="eastAsia"/>
+        </w:rPr>
+        <w:t>TPC-H</w:t>
+      </w:r>
+      <w:r>
+        <w:rPr>
+          <w:rFonts w:hint="eastAsia"/>
+        </w:rPr>
+        <w:t>测试集的</w:t>
+      </w:r>
+      <w:r>
+        <w:rPr>
+          <w:rFonts w:hint="eastAsia"/>
+        </w:rPr>
+        <w:t xml:space="preserve"> Query1 </w:t>
+      </w:r>
+      <w:r>
+        <w:rPr>
+          <w:rFonts w:hint="eastAsia"/>
+        </w:rPr>
+        <w:t>时，指令解释就耗费了</w:t>
+      </w:r>
+      <w:r>
+        <w:rPr>
+          <w:rFonts w:hint="eastAsia"/>
+        </w:rPr>
+        <w:t>90%</w:t>
+      </w:r>
+      <w:r>
+        <w:rPr>
+          <w:rFonts w:hint="eastAsia"/>
+        </w:rPr>
+        <w:t>的执行时间。</w:t>
+      </w:r>
+      <w:r>
+        <w:rPr>
+          <w:rFonts w:hint="eastAsia"/>
+        </w:rPr>
+        <w:t xml:space="preserve"> </w:t>
+      </w:r>
+    </w:p>
+    <w:p>
+      <w:pPr>
+        <w:ind w:firstLine="420"/>
+      </w:pPr>
+      <w:r>
+        <w:rPr>
+          <w:rFonts w:hint="eastAsia"/>
+        </w:rPr>
+        <w:t>究其原因。主要有如下几点：</w:t>
+      </w:r>
+    </w:p>
+    <w:p>
+      <w:pPr>
+        <w:ind w:firstLine="420"/>
+      </w:pPr>
+      <w:r>
+        <w:rPr>
+          <w:rFonts w:hint="eastAsia"/>
+          <w:color w:val="FF0000"/>
+        </w:rPr>
+        <w:t>每次</w:t>
+      </w:r>
+      <w:r>
+        <w:rPr>
+          <w:rFonts w:hint="eastAsia"/>
+          <w:color w:val="FF0000"/>
+        </w:rPr>
+        <w:t xml:space="preserve"> next </w:t>
+      </w:r>
+      <w:r>
+        <w:rPr>
+          <w:rFonts w:hint="eastAsia"/>
+          <w:color w:val="FF0000"/>
+        </w:rPr>
+        <w:t>都是一次虚函数调用过程是被动拉数据，编译器无法对虚函数进行</w:t>
+      </w:r>
+      <w:r>
+        <w:rPr>
+          <w:rFonts w:hint="eastAsia"/>
+          <w:color w:val="FF0000"/>
+        </w:rPr>
+        <w:t>inline</w:t>
+      </w:r>
+      <w:r>
+        <w:rPr>
+          <w:rFonts w:hint="eastAsia"/>
+          <w:color w:val="FF0000"/>
+        </w:rPr>
+        <w:t>优化，同时也带来分支预测的开销，且很容易预测失败，导致</w:t>
+      </w:r>
+      <w:r>
+        <w:rPr>
+          <w:rFonts w:hint="eastAsia"/>
+          <w:color w:val="FF0000"/>
+        </w:rPr>
+        <w:t>CPU</w:t>
+      </w:r>
+      <w:r>
+        <w:rPr>
+          <w:rFonts w:hint="eastAsia"/>
+          <w:color w:val="FF0000"/>
+        </w:rPr>
+        <w:t>流水线执行混乱</w:t>
+      </w:r>
+      <w:r>
+        <w:rPr>
+          <w:rFonts w:hint="eastAsia"/>
+        </w:rPr>
+        <w:t>。</w:t>
+      </w:r>
+    </w:p>
+    <w:p>
+      <w:pPr>
+        <w:ind w:firstLine="420"/>
+      </w:pPr>
+      <w:r>
+        <w:rPr>
+          <w:rFonts w:hint="eastAsia"/>
+          <w:color w:val="FF0000"/>
+        </w:rPr>
+        <w:t>Volcano Style</w:t>
+      </w:r>
+      <w:r>
+        <w:rPr>
+          <w:rFonts w:hint="eastAsia"/>
+          <w:color w:val="FF0000"/>
+        </w:rPr>
+        <w:t>的代码对数据的局部性并不友好，往往造成</w:t>
+      </w:r>
+      <w:r>
+        <w:rPr>
+          <w:rFonts w:hint="eastAsia"/>
+          <w:color w:val="FF0000"/>
+        </w:rPr>
+        <w:t>cache miss</w:t>
+      </w:r>
+      <w:r>
+        <w:rPr>
+          <w:rFonts w:hint="eastAsia"/>
+        </w:rPr>
+        <w:t>。我们知道</w:t>
+      </w:r>
+      <w:r>
+        <w:rPr>
+          <w:rFonts w:hint="eastAsia"/>
+        </w:rPr>
+        <w:t>CPU cache</w:t>
+      </w:r>
+      <w:r>
+        <w:rPr>
+          <w:rFonts w:hint="eastAsia"/>
+        </w:rPr>
+        <w:t>是存储着连续数据空间，每次可以对连续数据进行集中处理，将受益最大。而</w:t>
+      </w:r>
+      <w:r>
+        <w:rPr>
+          <w:rFonts w:hint="eastAsia"/>
+        </w:rPr>
+        <w:t>Volcano</w:t>
+      </w:r>
+      <w:r>
+        <w:rPr>
+          <w:rFonts w:hint="eastAsia"/>
+        </w:rPr>
+        <w:t>模型每次调用只处理一行。</w:t>
+      </w:r>
+    </w:p>
+    <w:p>
+      <w:pPr>
+        <w:pStyle w:val="a0"/>
+        <w:spacing w:after="0"/>
+        <w:ind w:firstLine="420"/>
+      </w:pPr>
+      <w:r>
+        <w:rPr>
+          <w:rFonts w:hint="eastAsia"/>
+        </w:rPr>
+        <w:t>综上，</w:t>
+      </w:r>
+      <w:r>
+        <w:rPr>
+          <w:rFonts w:hint="eastAsia"/>
+        </w:rPr>
+        <w:t>火山模型的缺点：</w:t>
+      </w:r>
+      <w:r>
+        <w:rPr>
+          <w:rFonts w:hint="eastAsia"/>
+          <w:color w:val="FF0000"/>
+        </w:rPr>
+        <w:t>查询树调用</w:t>
+      </w:r>
+      <w:r>
+        <w:rPr>
+          <w:rFonts w:hint="eastAsia"/>
+          <w:color w:val="FF0000"/>
+        </w:rPr>
+        <w:t>next()</w:t>
+      </w:r>
+      <w:r>
+        <w:rPr>
+          <w:rFonts w:hint="eastAsia"/>
+          <w:color w:val="FF0000"/>
+        </w:rPr>
+        <w:t>接口次数太多，并且一次只取一条数据，</w:t>
+      </w:r>
+      <w:r>
+        <w:rPr>
+          <w:rFonts w:hint="eastAsia"/>
+          <w:color w:val="FF0000"/>
+        </w:rPr>
+        <w:t>CPU</w:t>
+      </w:r>
+      <w:r>
+        <w:rPr>
+          <w:rFonts w:hint="eastAsia"/>
+          <w:color w:val="FF0000"/>
+        </w:rPr>
+        <w:t>执行效率低；而</w:t>
+      </w:r>
+      <w:r>
+        <w:rPr>
+          <w:rFonts w:hint="eastAsia"/>
+          <w:color w:val="FF0000"/>
+        </w:rPr>
+        <w:t>Joins, Subqueries, Order By</w:t>
+      </w:r>
+      <w:r>
+        <w:rPr>
+          <w:rFonts w:hint="eastAsia"/>
+          <w:color w:val="FF0000"/>
+        </w:rPr>
+        <w:t>等操作经常会阻塞</w:t>
+      </w:r>
+      <w:r>
+        <w:rPr>
+          <w:rFonts w:hint="eastAsia"/>
+        </w:rPr>
+        <w:t>。</w:t>
+      </w:r>
+    </w:p>
+    <w:p>
+      <w:pPr>
+        <w:pStyle w:val="a0"/>
+        <w:spacing w:after="0"/>
+        <w:ind w:firstLine="420"/>
+      </w:pPr>
+    </w:p>
+    <w:p>
+      <w:pPr>
+        <w:pStyle w:val="a0"/>
+        <w:spacing w:after="0"/>
+        <w:ind w:firstLine="420"/>
+      </w:pPr>
+      <w:r>
+        <w:rPr>
+          <w:rFonts w:hint="eastAsia"/>
+        </w:rPr>
+        <w:t>当然也有优化方式，请参考：</w:t>
+      </w:r>
+      <w:r>
+        <w:fldChar w:fldCharType="begin"/>
+      </w:r>
+      <w:r>
+        <w:instrText>HYPERLINK "https://blog.csdn.net/u011436427/article/details/121805600"</w:instrText>
+      </w:r>
+      <w:r>
+        <w:fldChar w:fldCharType="separate"/>
+      </w:r>
+      <w:r>
+        <w:rPr>
+          <w:rStyle w:val="ab"/>
+          <w:rFonts w:hint="eastAsia"/>
+        </w:rPr>
+        <w:t>SQL</w:t>
+      </w:r>
+      <w:r>
+        <w:rPr>
+          <w:rStyle w:val="ab"/>
+          <w:rFonts w:hint="eastAsia"/>
+        </w:rPr>
+        <w:t>优化之火山模型、向量化、编译执行</w:t>
+      </w:r>
+      <w:r>
+        <w:rPr>
+          <w:rStyle w:val="ab"/>
+        </w:rPr>
+        <w:fldChar w:fldCharType="end"/>
+      </w:r>
+      <w:r>
+        <w:rPr>
+          <w:rFonts w:hint="eastAsia"/>
+        </w:rPr>
+        <w:t>。</w:t>
       </w:r>
     </w:p>
     <w:p>
@@ -3619,10 +4059,663 @@
         <w:rPr>
           <w:rFonts w:hint="eastAsia"/>
         </w:rPr>
+        <w:t>优化</w:t>
+      </w:r>
+    </w:p>
+    <w:p>
+      <w:pPr>
+        <w:pStyle w:val="4"/>
+      </w:pPr>
+      <w:r>
+        <w:rPr>
+          <w:rFonts w:hint="eastAsia"/>
+        </w:rPr>
+        <w:t>编译执行</w:t>
+      </w:r>
+    </w:p>
+    <w:p>
+      <w:r>
+        <w:tab/>
+      </w:r>
+      <w:r>
+        <w:rPr>
+          <w:rFonts w:hint="eastAsia"/>
+        </w:rPr>
+        <w:t>考虑到火山模型大量虚函数调用导致的性能损失，推送执行模型</w:t>
+      </w:r>
+      <w:r>
+        <w:rPr>
+          <w:rFonts w:hint="eastAsia"/>
+        </w:rPr>
+        <w:t>(Push Based)</w:t>
+      </w:r>
+      <w:r>
+        <w:rPr>
+          <w:rFonts w:hint="eastAsia"/>
+        </w:rPr>
+        <w:t>很好的解决了这个问题。与拉取模型相反，推送模型自低向上的执行，执行逻辑由底层</w:t>
+      </w:r>
+      <w:r>
+        <w:rPr>
+          <w:rFonts w:hint="eastAsia"/>
+        </w:rPr>
+        <w:t>Operator</w:t>
+      </w:r>
+      <w:r>
+        <w:rPr>
+          <w:rFonts w:hint="eastAsia"/>
+        </w:rPr>
+        <w:t>开始，其处理完一个</w:t>
+      </w:r>
+      <w:r>
+        <w:rPr>
+          <w:rFonts w:hint="eastAsia"/>
+        </w:rPr>
+        <w:t>tuple</w:t>
+      </w:r>
+      <w:r>
+        <w:rPr>
+          <w:rFonts w:hint="eastAsia"/>
+        </w:rPr>
+        <w:t>之后，将</w:t>
+      </w:r>
+      <w:r>
+        <w:rPr>
+          <w:rFonts w:hint="eastAsia"/>
+        </w:rPr>
+        <w:t>tuple</w:t>
+      </w:r>
+      <w:r>
+        <w:rPr>
+          <w:rFonts w:hint="eastAsia"/>
+        </w:rPr>
+        <w:t>传给上层</w:t>
+      </w:r>
+      <w:r>
+        <w:rPr>
+          <w:rFonts w:hint="eastAsia"/>
+        </w:rPr>
+        <w:t>Operator</w:t>
+      </w:r>
+      <w:r>
+        <w:rPr>
+          <w:rFonts w:hint="eastAsia"/>
+        </w:rPr>
+        <w:t>处理。</w:t>
+      </w:r>
+    </w:p>
+    <w:p>
+      <w:pPr>
+        <w:ind w:firstLine="420"/>
+      </w:pPr>
+      <w:r>
+        <w:rPr>
+          <w:rFonts w:hint="eastAsia"/>
+        </w:rPr>
+        <w:lastRenderedPageBreak/>
+        <w:t>前面</w:t>
+      </w:r>
+      <w:r>
+        <w:rPr>
+          <w:rFonts w:hint="eastAsia"/>
+        </w:rPr>
+        <w:t>CPU</w:t>
+      </w:r>
+      <w:r>
+        <w:rPr>
+          <w:rFonts w:hint="eastAsia"/>
+        </w:rPr>
+        <w:t>的多级存储介绍提到，数据访问速度最快的是寄存器。</w:t>
+      </w:r>
+    </w:p>
+    <w:p>
+      <w:r>
+        <w:rPr>
+          <w:rFonts w:hint="eastAsia"/>
+        </w:rPr>
+        <w:t>所以在执行查询树时最理想的情况就是数据一直留在寄存器中</w:t>
+      </w:r>
+      <w:r>
+        <w:rPr>
+          <w:rFonts w:hint="eastAsia"/>
+        </w:rPr>
+        <w:t>(</w:t>
+      </w:r>
+      <w:r>
+        <w:rPr>
+          <w:rFonts w:hint="eastAsia"/>
+        </w:rPr>
+        <w:t>假设寄存器的容量足以放下一个</w:t>
+      </w:r>
+      <w:r>
+        <w:rPr>
+          <w:rFonts w:hint="eastAsia"/>
+        </w:rPr>
+        <w:t>tuple)</w:t>
+      </w:r>
+      <w:r>
+        <w:rPr>
+          <w:rFonts w:hint="eastAsia"/>
+        </w:rPr>
+        <w:t>，每个</w:t>
+      </w:r>
+      <w:r>
+        <w:rPr>
+          <w:rFonts w:hint="eastAsia"/>
+        </w:rPr>
+        <w:t>Operator</w:t>
+      </w:r>
+      <w:r>
+        <w:rPr>
+          <w:rFonts w:hint="eastAsia"/>
+        </w:rPr>
+        <w:t>直接处理寄存器中的数据。</w:t>
+      </w:r>
+    </w:p>
+    <w:p>
+      <w:pPr>
+        <w:ind w:firstLine="420"/>
+      </w:pPr>
+      <w:r>
+        <w:rPr>
+          <w:rFonts w:hint="eastAsia"/>
+        </w:rPr>
+        <w:t>Operator</w:t>
+      </w:r>
+      <w:r>
+        <w:rPr>
+          <w:rFonts w:hint="eastAsia"/>
+        </w:rPr>
+        <w:t>之间从拉取模型的虚函数调用，变成了以数据为中心</w:t>
+      </w:r>
+      <w:r>
+        <w:rPr>
+          <w:rFonts w:hint="eastAsia"/>
+        </w:rPr>
+        <w:t>(data-centric)</w:t>
+      </w:r>
+      <w:r>
+        <w:rPr>
+          <w:rFonts w:hint="eastAsia"/>
+        </w:rPr>
+        <w:t>的顺序执行。</w:t>
+      </w:r>
+    </w:p>
+    <w:p>
+      <w:pPr>
+        <w:ind w:firstLine="420"/>
+      </w:pPr>
+      <w:r>
+        <w:rPr>
+          <w:rFonts w:hint="eastAsia"/>
+        </w:rPr>
+        <w:t>当然，并不是所有的</w:t>
+      </w:r>
+      <w:r>
+        <w:rPr>
+          <w:rFonts w:hint="eastAsia"/>
+        </w:rPr>
+        <w:t>Operator</w:t>
+      </w:r>
+      <w:r>
+        <w:rPr>
+          <w:rFonts w:hint="eastAsia"/>
+        </w:rPr>
+        <w:t>的运算逻辑都可以处理完寄存器中的</w:t>
+      </w:r>
+      <w:r>
+        <w:rPr>
+          <w:rFonts w:hint="eastAsia"/>
+        </w:rPr>
+        <w:t>tuple</w:t>
+      </w:r>
+      <w:r>
+        <w:rPr>
+          <w:rFonts w:hint="eastAsia"/>
+        </w:rPr>
+        <w:t>之后，把</w:t>
+      </w:r>
+      <w:r>
+        <w:rPr>
+          <w:rFonts w:hint="eastAsia"/>
+        </w:rPr>
+        <w:t>tuple</w:t>
+      </w:r>
+      <w:r>
+        <w:rPr>
+          <w:rFonts w:hint="eastAsia"/>
+        </w:rPr>
+        <w:t>留在寄存器中，由下一个</w:t>
+      </w:r>
+      <w:r>
+        <w:rPr>
+          <w:rFonts w:hint="eastAsia"/>
+        </w:rPr>
+        <w:t xml:space="preserve">Operator </w:t>
+      </w:r>
+      <w:r>
+        <w:rPr>
+          <w:rFonts w:hint="eastAsia"/>
+        </w:rPr>
+        <w:t>接着处理。</w:t>
+      </w:r>
+    </w:p>
+    <w:p>
+      <w:pPr>
+        <w:ind w:firstLine="420"/>
+      </w:pPr>
+      <w:r>
+        <w:rPr>
+          <w:rFonts w:hint="eastAsia"/>
+        </w:rPr>
+        <w:t>例如</w:t>
+      </w:r>
+      <w:r>
+        <w:rPr>
+          <w:rFonts w:hint="eastAsia"/>
+        </w:rPr>
+        <w:t>Join</w:t>
+      </w:r>
+      <w:r>
+        <w:rPr>
+          <w:rFonts w:hint="eastAsia"/>
+        </w:rPr>
+        <w:t>的时候，需要构建</w:t>
+      </w:r>
+      <w:r>
+        <w:rPr>
+          <w:rFonts w:hint="eastAsia"/>
+        </w:rPr>
+        <w:t>hash</w:t>
+      </w:r>
+      <w:r>
+        <w:rPr>
+          <w:rFonts w:hint="eastAsia"/>
+        </w:rPr>
+        <w:t>表，</w:t>
+      </w:r>
+      <w:r>
+        <w:rPr>
+          <w:rFonts w:hint="eastAsia"/>
+        </w:rPr>
+        <w:t>tuple</w:t>
+      </w:r>
+      <w:r>
+        <w:rPr>
+          <w:rFonts w:hint="eastAsia"/>
+        </w:rPr>
+        <w:t>就必须写入内存了</w:t>
+      </w:r>
+      <w:r>
+        <w:rPr>
+          <w:rFonts w:hint="eastAsia"/>
+        </w:rPr>
+        <w:t>(</w:t>
+      </w:r>
+      <w:r>
+        <w:rPr>
+          <w:rFonts w:hint="eastAsia"/>
+        </w:rPr>
+        <w:t>整个</w:t>
+      </w:r>
+      <w:r>
+        <w:rPr>
+          <w:rFonts w:hint="eastAsia"/>
+        </w:rPr>
+        <w:t>hash</w:t>
+      </w:r>
+      <w:proofErr w:type="gramStart"/>
+      <w:r>
+        <w:rPr>
+          <w:rFonts w:hint="eastAsia"/>
+        </w:rPr>
+        <w:t>表当然</w:t>
+      </w:r>
+      <w:proofErr w:type="gramEnd"/>
+      <w:r>
+        <w:rPr>
+          <w:rFonts w:hint="eastAsia"/>
+        </w:rPr>
+        <w:t>不可能放到寄存器</w:t>
+      </w:r>
+      <w:r>
+        <w:rPr>
+          <w:rFonts w:hint="eastAsia"/>
+        </w:rPr>
+        <w:t>)</w:t>
+      </w:r>
+      <w:r>
+        <w:rPr>
+          <w:rFonts w:hint="eastAsia"/>
+        </w:rPr>
+        <w:t>。</w:t>
+      </w:r>
+    </w:p>
+    <w:p>
+      <w:pPr>
+        <w:ind w:firstLine="420"/>
+      </w:pPr>
+      <w:r>
+        <w:rPr>
+          <w:rFonts w:hint="eastAsia"/>
+        </w:rPr>
+        <w:t>论文的思想：</w:t>
+      </w:r>
+    </w:p>
+    <w:p>
+      <w:pPr>
+        <w:ind w:firstLine="420"/>
+      </w:pPr>
+      <w:r>
+        <w:rPr>
+          <w:rFonts w:hint="eastAsia"/>
+        </w:rPr>
+        <w:t>每个</w:t>
+      </w:r>
+      <w:r>
+        <w:rPr>
+          <w:rFonts w:hint="eastAsia"/>
+        </w:rPr>
+        <w:t>Operator</w:t>
+      </w:r>
+      <w:r>
+        <w:rPr>
+          <w:rFonts w:hint="eastAsia"/>
+        </w:rPr>
+        <w:t>会根据规则拆分为两个代码块，一块对应</w:t>
+      </w:r>
+      <w:r>
+        <w:rPr>
+          <w:rFonts w:hint="eastAsia"/>
+        </w:rPr>
+        <w:t xml:space="preserve">Produce() </w:t>
+      </w:r>
+      <w:r>
+        <w:rPr>
+          <w:rFonts w:hint="eastAsia"/>
+        </w:rPr>
+        <w:t>，一块对应</w:t>
+      </w:r>
+      <w:r>
+        <w:rPr>
+          <w:rFonts w:hint="eastAsia"/>
+        </w:rPr>
+        <w:t>consume()</w:t>
+      </w:r>
+      <w:r>
+        <w:rPr>
+          <w:rFonts w:hint="eastAsia"/>
+        </w:rPr>
+        <w:t>。代码生成的时候就可以根据这个规则生成代码。</w:t>
+      </w:r>
+    </w:p>
+    <w:p>
+      <w:pPr>
+        <w:ind w:firstLine="420"/>
+      </w:pPr>
+      <w:r>
+        <w:rPr>
+          <w:rFonts w:hint="eastAsia"/>
+        </w:rPr>
+        <w:t>Produce()</w:t>
+      </w:r>
+      <w:r>
+        <w:rPr>
+          <w:rFonts w:hint="eastAsia"/>
+        </w:rPr>
+        <w:t>函数负责产生结果</w:t>
+      </w:r>
+      <w:r>
+        <w:rPr>
+          <w:rFonts w:hint="eastAsia"/>
+        </w:rPr>
+        <w:t>tuple</w:t>
+      </w:r>
+      <w:r>
+        <w:rPr>
+          <w:rFonts w:hint="eastAsia"/>
+        </w:rPr>
+        <w:t>；</w:t>
+      </w:r>
+    </w:p>
+    <w:p>
+      <w:pPr>
+        <w:ind w:firstLine="420"/>
+      </w:pPr>
+      <w:r>
+        <w:rPr>
+          <w:rFonts w:hint="eastAsia"/>
+        </w:rPr>
+        <w:t>Consume()</w:t>
+      </w:r>
+      <w:r>
+        <w:rPr>
+          <w:rFonts w:hint="eastAsia"/>
+        </w:rPr>
+        <w:t>函数负责具体的</w:t>
+      </w:r>
+      <w:r>
+        <w:rPr>
+          <w:rFonts w:hint="eastAsia"/>
+        </w:rPr>
+        <w:t>tuple</w:t>
+      </w:r>
+      <w:r>
+        <w:rPr>
+          <w:rFonts w:hint="eastAsia"/>
+        </w:rPr>
+        <w:t>处理逻辑；</w:t>
+      </w:r>
+    </w:p>
+    <w:p>
+      <w:pPr>
+        <w:ind w:firstLine="420"/>
+      </w:pPr>
+      <w:r>
+        <w:rPr>
+          <w:rFonts w:hint="eastAsia"/>
+        </w:rPr>
+        <w:t>好处：编译执行以数据为中心，消灭了火山模型中的大量虚函数调用开销。甚至使大部分指令执行，可以直接从寄存器取数，极大的提高了执行效率。</w:t>
+      </w:r>
+    </w:p>
+    <w:p>
+      <w:pPr>
+        <w:pStyle w:val="2"/>
+      </w:pPr>
+      <w:r>
+        <w:rPr>
+          <w:rFonts w:hint="eastAsia"/>
+        </w:rPr>
+        <w:t>物化模型</w:t>
+      </w:r>
+    </w:p>
+    <w:p>
+      <w:pPr>
+        <w:pStyle w:val="3"/>
+      </w:pPr>
+      <w:r>
+        <w:rPr>
+          <w:rFonts w:hint="eastAsia"/>
+        </w:rPr>
+        <w:t>概述</w:t>
+      </w:r>
+    </w:p>
+    <w:p>
+      <w:r>
+        <w:tab/>
+      </w:r>
+      <w:r>
+        <w:rPr>
+          <w:rFonts w:hint="eastAsia"/>
+        </w:rPr>
+        <w:t>物化模型（</w:t>
+      </w:r>
+      <w:r>
+        <w:t>Materialization Model</w:t>
+      </w:r>
+      <w:r>
+        <w:rPr>
+          <w:rFonts w:hint="eastAsia"/>
+        </w:rPr>
+        <w:t>）的处理方式是：每个</w:t>
+      </w:r>
+      <w:r>
+        <w:rPr>
+          <w:rFonts w:hint="eastAsia"/>
+        </w:rPr>
+        <w:t>operator</w:t>
+      </w:r>
+      <w:r>
+        <w:rPr>
+          <w:rFonts w:hint="eastAsia"/>
+        </w:rPr>
+        <w:t>一次处理所有的输入，处理完之后将所有结果一次性输出。</w:t>
+      </w:r>
+    </w:p>
+    <w:p>
+      <w:pPr>
+        <w:ind w:firstLine="420"/>
+      </w:pPr>
+      <w:r>
+        <w:rPr>
+          <w:rFonts w:hint="eastAsia"/>
+        </w:rPr>
+        <w:t>物化模型更适合</w:t>
+      </w:r>
+      <w:r>
+        <w:rPr>
+          <w:rFonts w:hint="eastAsia"/>
+        </w:rPr>
+        <w:t>OLTP</w:t>
+      </w:r>
+      <w:r>
+        <w:rPr>
+          <w:rFonts w:hint="eastAsia"/>
+        </w:rPr>
+        <w:t>负载，这些查询</w:t>
+      </w:r>
+      <w:r>
+        <w:rPr>
+          <w:rFonts w:hint="eastAsia"/>
+          <w:color w:val="FF0000"/>
+        </w:rPr>
+        <w:t>每次只访问小规模的数据，只需要少量的函数调用</w:t>
+      </w:r>
+      <w:r>
+        <w:rPr>
+          <w:rFonts w:hint="eastAsia"/>
+        </w:rPr>
+        <w:t>。</w:t>
+      </w:r>
+    </w:p>
+    <w:p>
+      <w:pPr>
+        <w:pStyle w:val="a0"/>
+        <w:spacing w:after="0"/>
+      </w:pPr>
+    </w:p>
+    <w:p>
+      <w:pPr>
+        <w:pStyle w:val="3"/>
+      </w:pPr>
+      <w:r>
+        <w:rPr>
+          <w:rFonts w:hint="eastAsia"/>
+        </w:rPr>
+        <w:t>原理</w:t>
+      </w:r>
+    </w:p>
+    <w:p>
+      <w:pPr>
+        <w:pStyle w:val="a0"/>
+        <w:spacing w:after="0"/>
+      </w:pPr>
+    </w:p>
+    <w:p>
+      <w:pPr>
+        <w:pStyle w:val="3"/>
+      </w:pPr>
+      <w:r>
+        <w:rPr>
+          <w:rFonts w:hint="eastAsia"/>
+        </w:rPr>
         <w:t>特点</w:t>
       </w:r>
     </w:p>
     <w:p>
+      <w:r>
+        <w:tab/>
+      </w:r>
+      <w:r>
+        <w:rPr>
+          <w:rFonts w:hint="eastAsia"/>
+        </w:rPr>
+        <w:t>火山模型每次处理一行数据，物化模型每次处理全部的数据，虽然确实减少了大量函数调用开销，但是不可避免的会引起其他问题。</w:t>
+      </w:r>
+      <w:r>
+        <w:rPr>
+          <w:rFonts w:hint="eastAsia"/>
+          <w:color w:val="FF0000"/>
+        </w:rPr>
+        <w:t>一个是需要存储全</w:t>
+      </w:r>
+      <w:r>
+        <w:rPr>
+          <w:rFonts w:hint="eastAsia"/>
+          <w:color w:val="FF0000"/>
+        </w:rPr>
+        <w:lastRenderedPageBreak/>
+        <w:t>部数据到内存中，很容易引起</w:t>
+      </w:r>
+      <w:proofErr w:type="spellStart"/>
+      <w:r>
+        <w:rPr>
+          <w:rFonts w:hint="eastAsia"/>
+          <w:color w:val="FF0000"/>
+        </w:rPr>
+        <w:t>oom</w:t>
+      </w:r>
+      <w:proofErr w:type="spellEnd"/>
+      <w:r>
+        <w:rPr>
+          <w:rFonts w:hint="eastAsia"/>
+          <w:color w:val="FF0000"/>
+        </w:rPr>
+        <w:t>；另外一个是执行书的节点会强制转变成串行执行，</w:t>
+      </w:r>
+      <w:proofErr w:type="gramStart"/>
+      <w:r>
+        <w:rPr>
+          <w:rFonts w:hint="eastAsia"/>
+          <w:color w:val="FF0000"/>
+        </w:rPr>
+        <w:t>多核下无法</w:t>
+      </w:r>
+      <w:proofErr w:type="gramEnd"/>
+      <w:r>
+        <w:rPr>
+          <w:rFonts w:hint="eastAsia"/>
+          <w:color w:val="FF0000"/>
+        </w:rPr>
+        <w:t>充分利用</w:t>
+      </w:r>
+      <w:proofErr w:type="spellStart"/>
+      <w:r>
+        <w:rPr>
+          <w:rFonts w:hint="eastAsia"/>
+          <w:color w:val="FF0000"/>
+        </w:rPr>
+        <w:t>cpu</w:t>
+      </w:r>
+      <w:proofErr w:type="spellEnd"/>
+      <w:r>
+        <w:rPr>
+          <w:rFonts w:hint="eastAsia"/>
+        </w:rPr>
+        <w:t>。</w:t>
+      </w:r>
+    </w:p>
+    <w:p>
       <w:pPr>
         <w:pStyle w:val="4"/>
       </w:pPr>
@@ -3634,6 +4727,40 @@
       </w:r>
     </w:p>
     <w:p>
+      <w:pPr>
+        <w:pStyle w:val="4"/>
+      </w:pPr>
+      <w:r>
+        <w:rPr>
+          <w:rFonts w:hint="eastAsia"/>
+        </w:rPr>
+        <w:t>缺点</w:t>
+      </w:r>
+    </w:p>
+    <w:p>
+      <w:pPr>
+        <w:pStyle w:val="2"/>
+      </w:pPr>
+      <w:r>
+        <w:rPr>
+          <w:rFonts w:hint="eastAsia"/>
+        </w:rPr>
+        <w:t>向量化</w:t>
+      </w:r>
+      <w:r>
+        <w:rPr>
+          <w:rFonts w:hint="eastAsia"/>
+        </w:rPr>
+        <w:t>/</w:t>
+      </w:r>
+      <w:r>
+        <w:rPr>
+          <w:rFonts w:hint="eastAsia"/>
+        </w:rPr>
+        <w:t>批处理模型</w:t>
+      </w:r>
+    </w:p>
+    <w:p>
       <w:r>
         <w:tab/>
       </w:r>
@@ -3641,1367 +4768,17 @@
         <w:rPr>
           <w:rFonts w:hint="eastAsia"/>
         </w:rPr>
-        <w:t>早期数据库受限于硬件水平，</w:t>
-      </w:r>
-      <w:r>
-        <w:rPr>
-          <w:rFonts w:hint="eastAsia"/>
-        </w:rPr>
-        <w:t>IO</w:t>
-      </w:r>
-      <w:r>
-        <w:rPr>
-          <w:rFonts w:hint="eastAsia"/>
-        </w:rPr>
-        <w:t>、内存和</w:t>
-      </w:r>
-      <w:r>
-        <w:rPr>
-          <w:rFonts w:hint="eastAsia"/>
-        </w:rPr>
-        <w:t>CPU</w:t>
-      </w:r>
-      <w:r>
-        <w:rPr>
-          <w:rFonts w:hint="eastAsia"/>
-        </w:rPr>
-        <w:t>资源都非常昂贵，比如计算层的数据一多，内存容易爆掉，所以火山模型采用每次只计算一行数据的方式，极大缩减了内存使用量。</w:t>
-      </w:r>
-    </w:p>
-    <w:p>
-      <w:pPr>
-        <w:pStyle w:val="a0"/>
-        <w:spacing w:after="0"/>
-        <w:ind w:firstLine="420"/>
-      </w:pPr>
-      <w:r>
-        <w:rPr>
-          <w:rFonts w:hint="eastAsia"/>
-        </w:rPr>
-        <w:t>火山模型的优点在于：简单，</w:t>
-      </w:r>
-      <w:r>
-        <w:rPr>
-          <w:rFonts w:hint="eastAsia"/>
-          <w:color w:val="FF0000"/>
-        </w:rPr>
-        <w:t>每个</w:t>
-      </w:r>
-      <w:r>
-        <w:rPr>
-          <w:rFonts w:hint="eastAsia"/>
-          <w:color w:val="FF0000"/>
-        </w:rPr>
-        <w:t>Operator</w:t>
-      </w:r>
-      <w:r>
-        <w:rPr>
-          <w:rFonts w:hint="eastAsia"/>
-          <w:color w:val="FF0000"/>
-        </w:rPr>
-        <w:t>可以单独实现逻辑</w:t>
-      </w:r>
-      <w:r>
-        <w:rPr>
-          <w:rFonts w:hint="eastAsia"/>
-          <w:color w:val="FF0000"/>
-        </w:rPr>
-        <w:t>，不需要关心其他</w:t>
-      </w:r>
-      <w:r>
-        <w:rPr>
-          <w:rFonts w:hint="eastAsia"/>
-          <w:color w:val="FF0000"/>
-        </w:rPr>
-        <w:t>Operator</w:t>
-      </w:r>
-      <w:r>
-        <w:rPr>
-          <w:rFonts w:hint="eastAsia"/>
-          <w:color w:val="FF0000"/>
-        </w:rPr>
-        <w:t>的逻辑</w:t>
-      </w:r>
-      <w:r>
-        <w:rPr>
-          <w:rFonts w:hint="eastAsia"/>
-        </w:rPr>
-        <w:t>。</w:t>
-      </w:r>
-    </w:p>
-    <w:p>
-      <w:pPr>
-        <w:pStyle w:val="a0"/>
-        <w:spacing w:after="0"/>
-        <w:ind w:firstLine="420"/>
-      </w:pPr>
-      <w:r>
-        <w:rPr>
-          <w:rFonts w:hint="eastAsia"/>
-        </w:rPr>
-        <w:t>Volcano</w:t>
-      </w:r>
-      <w:r>
-        <w:rPr>
-          <w:rFonts w:hint="eastAsia"/>
-        </w:rPr>
-        <w:t>模型简单灵活，</w:t>
-      </w:r>
-      <w:r>
-        <w:rPr>
-          <w:rFonts w:hint="eastAsia"/>
-          <w:color w:val="FF0000"/>
-        </w:rPr>
-        <w:t>火山模型将更多的内存资源用于</w:t>
-      </w:r>
-      <w:r>
-        <w:rPr>
-          <w:rFonts w:hint="eastAsia"/>
-          <w:color w:val="FF0000"/>
-        </w:rPr>
-        <w:t>IO</w:t>
-      </w:r>
-      <w:r>
-        <w:rPr>
-          <w:rFonts w:hint="eastAsia"/>
-          <w:color w:val="FF0000"/>
-        </w:rPr>
-        <w:t>的缓存设计而没有优化</w:t>
-      </w:r>
-      <w:r>
-        <w:rPr>
-          <w:rFonts w:hint="eastAsia"/>
-          <w:color w:val="FF0000"/>
-        </w:rPr>
-        <w:t>CPU</w:t>
-      </w:r>
-      <w:r>
-        <w:rPr>
-          <w:rFonts w:hint="eastAsia"/>
-          <w:color w:val="FF0000"/>
-        </w:rPr>
-        <w:t>的执行效率</w:t>
-      </w:r>
-      <w:r>
-        <w:rPr>
-          <w:rFonts w:hint="eastAsia"/>
-        </w:rPr>
-        <w:t>，为什么之前的数据库设计者没有去优化这方面呢？</w:t>
-      </w:r>
-    </w:p>
-    <w:p>
-      <w:pPr>
-        <w:pStyle w:val="a0"/>
-        <w:spacing w:after="0"/>
-        <w:ind w:firstLine="420"/>
-      </w:pPr>
-      <w:r>
-        <w:rPr>
-          <w:rFonts w:hint="eastAsia"/>
-        </w:rPr>
-        <w:t>当时的</w:t>
-      </w:r>
-      <w:r>
-        <w:rPr>
-          <w:rFonts w:hint="eastAsia"/>
-        </w:rPr>
-        <w:t>IO</w:t>
-      </w:r>
-      <w:r>
-        <w:rPr>
-          <w:rFonts w:hint="eastAsia"/>
-        </w:rPr>
-        <w:t>速度是远远小于</w:t>
-      </w:r>
-      <w:r>
-        <w:rPr>
-          <w:rFonts w:hint="eastAsia"/>
-        </w:rPr>
-        <w:t>CPU</w:t>
-      </w:r>
-      <w:r>
-        <w:rPr>
-          <w:rFonts w:hint="eastAsia"/>
-        </w:rPr>
-        <w:t>的计算速度的，那么</w:t>
-      </w:r>
-      <w:r>
-        <w:rPr>
-          <w:rFonts w:hint="eastAsia"/>
-        </w:rPr>
-        <w:t>SQL</w:t>
-      </w:r>
-      <w:r>
-        <w:rPr>
-          <w:rFonts w:hint="eastAsia"/>
-        </w:rPr>
-        <w:t>查询引擎的优化则会被</w:t>
-      </w:r>
-      <w:r>
-        <w:rPr>
-          <w:rFonts w:hint="eastAsia"/>
-        </w:rPr>
-        <w:t>IO</w:t>
-      </w:r>
-      <w:r>
-        <w:rPr>
-          <w:rFonts w:hint="eastAsia"/>
-        </w:rPr>
-        <w:t>开销所遮蔽（毕竟花费很多精力只带来</w:t>
-      </w:r>
-      <w:r>
-        <w:rPr>
-          <w:rFonts w:hint="eastAsia"/>
-        </w:rPr>
-        <w:t>1%</w:t>
-      </w:r>
-      <w:r>
-        <w:rPr>
-          <w:rFonts w:hint="eastAsia"/>
-        </w:rPr>
-        <w:t>场景下的速度提升意义并不大）。</w:t>
-      </w:r>
-    </w:p>
-    <w:p>
-      <w:pPr>
-        <w:pStyle w:val="a0"/>
-        <w:spacing w:after="0"/>
-        <w:ind w:firstLine="420"/>
-      </w:pPr>
-      <w:r>
-        <w:rPr>
-          <w:rFonts w:hint="eastAsia"/>
-        </w:rPr>
-        <w:t>这在当时的硬件基础上是很自然的权衡。</w:t>
-      </w:r>
-      <w:r>
-        <w:rPr>
-          <w:rFonts w:hint="eastAsia"/>
-        </w:rPr>
-        <w:t xml:space="preserve"> </w:t>
-      </w:r>
-    </w:p>
-    <w:p>
-      <w:pPr>
-        <w:pStyle w:val="a0"/>
-        <w:spacing w:after="0"/>
-        <w:ind w:firstLine="420"/>
-      </w:pPr>
-      <w:r>
-        <w:rPr>
-          <w:rFonts w:hint="eastAsia"/>
-        </w:rPr>
-        <w:t>但现在今时不同往日，硬件性能大力发展，在大数据等现代环境场景下，火山模型的弊端逐渐显露。性能表现差强人意。当需要处理的数据量增大时，具有显著的缺陷。</w:t>
-      </w:r>
-    </w:p>
-    <w:p>
-      <w:pPr>
-        <w:pStyle w:val="4"/>
-      </w:pPr>
-      <w:r>
-        <w:rPr>
-          <w:rFonts w:hint="eastAsia"/>
-        </w:rPr>
-        <w:t>缺点</w:t>
-      </w:r>
-    </w:p>
-    <w:p>
-      <w:r>
-        <w:tab/>
-      </w:r>
-      <w:r>
-        <w:rPr>
-          <w:rFonts w:hint="eastAsia"/>
-        </w:rPr>
-        <w:t>执行器为了适应复杂的表达式结构，计算一条表达式往往需要引入大量的指令；对于行式执行来说，处理单条数据需要算子树重新进行指令解释（</w:t>
-      </w:r>
-      <w:r>
-        <w:rPr>
-          <w:rFonts w:hint="eastAsia"/>
-        </w:rPr>
-        <w:t>instruction interpretation</w:t>
-      </w:r>
-      <w:r>
-        <w:rPr>
-          <w:rFonts w:hint="eastAsia"/>
-        </w:rPr>
-        <w:t>），从而带来了大量的指令解释开销。</w:t>
-      </w:r>
-    </w:p>
-    <w:p>
-      <w:pPr>
-        <w:ind w:firstLine="420"/>
-      </w:pPr>
-      <w:r>
-        <w:rPr>
-          <w:rFonts w:hint="eastAsia"/>
-        </w:rPr>
-        <w:t>据论文</w:t>
-      </w:r>
-      <w:r>
-        <w:rPr>
-          <w:rFonts w:hint="eastAsia"/>
-        </w:rPr>
-        <w:t xml:space="preserve"> </w:t>
-      </w:r>
-      <w:proofErr w:type="spellStart"/>
-      <w:r>
-        <w:rPr>
-          <w:rFonts w:hint="eastAsia"/>
-        </w:rPr>
-        <w:t>MonetDB</w:t>
-      </w:r>
-      <w:proofErr w:type="spellEnd"/>
-      <w:r>
-        <w:rPr>
-          <w:rFonts w:hint="eastAsia"/>
-        </w:rPr>
-        <w:t xml:space="preserve">/X100: Hyper-Pipelining Query Execution </w:t>
-      </w:r>
-      <w:r>
-        <w:rPr>
-          <w:rFonts w:hint="eastAsia"/>
-        </w:rPr>
-        <w:t>统计，在</w:t>
-      </w:r>
-      <w:r>
-        <w:rPr>
-          <w:rFonts w:hint="eastAsia"/>
-        </w:rPr>
-        <w:t>MySQL</w:t>
-      </w:r>
-      <w:r>
-        <w:rPr>
-          <w:rFonts w:hint="eastAsia"/>
-        </w:rPr>
-        <w:t>执行</w:t>
-      </w:r>
-      <w:r>
-        <w:rPr>
-          <w:rFonts w:hint="eastAsia"/>
-        </w:rPr>
-        <w:t>TPC-H</w:t>
-      </w:r>
-      <w:r>
-        <w:rPr>
-          <w:rFonts w:hint="eastAsia"/>
-        </w:rPr>
-        <w:t>测试集的</w:t>
-      </w:r>
-      <w:r>
-        <w:rPr>
-          <w:rFonts w:hint="eastAsia"/>
-        </w:rPr>
-        <w:t xml:space="preserve"> Query1 </w:t>
-      </w:r>
-      <w:r>
-        <w:rPr>
-          <w:rFonts w:hint="eastAsia"/>
-        </w:rPr>
-        <w:t>时，指令解释就耗费了</w:t>
-      </w:r>
-      <w:r>
-        <w:rPr>
-          <w:rFonts w:hint="eastAsia"/>
-        </w:rPr>
-        <w:t>90%</w:t>
-      </w:r>
-      <w:r>
-        <w:rPr>
-          <w:rFonts w:hint="eastAsia"/>
-        </w:rPr>
-        <w:t>的执行时间。</w:t>
-      </w:r>
-      <w:r>
-        <w:rPr>
-          <w:rFonts w:hint="eastAsia"/>
-        </w:rPr>
-        <w:t xml:space="preserve"> </w:t>
-      </w:r>
-    </w:p>
-    <w:p>
-      <w:pPr>
-        <w:ind w:firstLine="420"/>
-      </w:pPr>
-      <w:r>
-        <w:rPr>
-          <w:rFonts w:hint="eastAsia"/>
-        </w:rPr>
-        <w:t>究其原因。主要有如下几点：</w:t>
-      </w:r>
-    </w:p>
-    <w:p>
-      <w:pPr>
-        <w:ind w:firstLine="420"/>
-      </w:pPr>
-      <w:r>
-        <w:rPr>
-          <w:rFonts w:hint="eastAsia"/>
-          <w:color w:val="FF0000"/>
-        </w:rPr>
-        <w:t>每次</w:t>
-      </w:r>
-      <w:r>
-        <w:rPr>
-          <w:rFonts w:hint="eastAsia"/>
-          <w:color w:val="FF0000"/>
-        </w:rPr>
-        <w:t xml:space="preserve"> next </w:t>
-      </w:r>
-      <w:r>
-        <w:rPr>
-          <w:rFonts w:hint="eastAsia"/>
-          <w:color w:val="FF0000"/>
-        </w:rPr>
-        <w:t>都是一次虚函数调用过程是被动拉数据，编译器无法对虚函数进行</w:t>
-      </w:r>
-      <w:r>
-        <w:rPr>
-          <w:rFonts w:hint="eastAsia"/>
-          <w:color w:val="FF0000"/>
-        </w:rPr>
-        <w:t>inline</w:t>
-      </w:r>
-      <w:r>
-        <w:rPr>
-          <w:rFonts w:hint="eastAsia"/>
-          <w:color w:val="FF0000"/>
-        </w:rPr>
-        <w:t>优化，同时也带来分支预测的开销，且很容易预测失败，导致</w:t>
-      </w:r>
-      <w:r>
-        <w:rPr>
-          <w:rFonts w:hint="eastAsia"/>
-          <w:color w:val="FF0000"/>
-        </w:rPr>
-        <w:t>CPU</w:t>
-      </w:r>
-      <w:r>
-        <w:rPr>
-          <w:rFonts w:hint="eastAsia"/>
-          <w:color w:val="FF0000"/>
-        </w:rPr>
-        <w:t>流水线执行混乱</w:t>
-      </w:r>
-      <w:r>
-        <w:rPr>
-          <w:rFonts w:hint="eastAsia"/>
-        </w:rPr>
-        <w:t>。</w:t>
-      </w:r>
-    </w:p>
-    <w:p>
-      <w:pPr>
-        <w:ind w:firstLine="420"/>
-      </w:pPr>
-      <w:r>
-        <w:rPr>
-          <w:rFonts w:hint="eastAsia"/>
-          <w:color w:val="FF0000"/>
-        </w:rPr>
-        <w:t>Volcano Style</w:t>
-      </w:r>
-      <w:r>
-        <w:rPr>
-          <w:rFonts w:hint="eastAsia"/>
-          <w:color w:val="FF0000"/>
-        </w:rPr>
-        <w:t>的代码对数据的局部性并不友好，往往造成</w:t>
-      </w:r>
-      <w:r>
-        <w:rPr>
-          <w:rFonts w:hint="eastAsia"/>
-          <w:color w:val="FF0000"/>
-        </w:rPr>
-        <w:t>cache miss</w:t>
-      </w:r>
-      <w:r>
-        <w:rPr>
-          <w:rFonts w:hint="eastAsia"/>
-        </w:rPr>
-        <w:t>。我们知道</w:t>
-      </w:r>
-      <w:r>
-        <w:rPr>
-          <w:rFonts w:hint="eastAsia"/>
-        </w:rPr>
-        <w:t>CPU cache</w:t>
-      </w:r>
-      <w:r>
-        <w:rPr>
-          <w:rFonts w:hint="eastAsia"/>
-        </w:rPr>
-        <w:t>是存储着连续数据空间，每次可以对连续数据进行集中处理，</w:t>
-      </w:r>
-      <w:r>
-        <w:rPr>
-          <w:rFonts w:hint="eastAsia"/>
-        </w:rPr>
-        <w:lastRenderedPageBreak/>
-        <w:t>将受益最大。而</w:t>
-      </w:r>
-      <w:r>
-        <w:rPr>
-          <w:rFonts w:hint="eastAsia"/>
-        </w:rPr>
-        <w:t>Volcano</w:t>
-      </w:r>
-      <w:r>
-        <w:rPr>
-          <w:rFonts w:hint="eastAsia"/>
-        </w:rPr>
-        <w:t>模型每次调用只处理一行。</w:t>
-      </w:r>
-    </w:p>
-    <w:p>
-      <w:pPr>
-        <w:pStyle w:val="a0"/>
-        <w:spacing w:after="0"/>
-        <w:ind w:firstLine="420"/>
-      </w:pPr>
-      <w:r>
-        <w:rPr>
-          <w:rFonts w:hint="eastAsia"/>
-        </w:rPr>
-        <w:t>综上，</w:t>
-      </w:r>
-      <w:r>
-        <w:rPr>
-          <w:rFonts w:hint="eastAsia"/>
-        </w:rPr>
-        <w:t>火山模型的缺点：</w:t>
-      </w:r>
-      <w:r>
-        <w:rPr>
-          <w:rFonts w:hint="eastAsia"/>
-          <w:color w:val="FF0000"/>
-        </w:rPr>
-        <w:t>查询树调用</w:t>
-      </w:r>
-      <w:r>
-        <w:rPr>
-          <w:rFonts w:hint="eastAsia"/>
-          <w:color w:val="FF0000"/>
-        </w:rPr>
-        <w:t>next()</w:t>
-      </w:r>
-      <w:r>
-        <w:rPr>
-          <w:rFonts w:hint="eastAsia"/>
-          <w:color w:val="FF0000"/>
-        </w:rPr>
-        <w:t>接口次数太多，并且一次只取一条数据，</w:t>
-      </w:r>
-      <w:r>
-        <w:rPr>
-          <w:rFonts w:hint="eastAsia"/>
-          <w:color w:val="FF0000"/>
-        </w:rPr>
-        <w:t>CPU</w:t>
-      </w:r>
-      <w:r>
-        <w:rPr>
-          <w:rFonts w:hint="eastAsia"/>
-          <w:color w:val="FF0000"/>
-        </w:rPr>
-        <w:t>执行效率低；而</w:t>
-      </w:r>
-      <w:r>
-        <w:rPr>
-          <w:rFonts w:hint="eastAsia"/>
-          <w:color w:val="FF0000"/>
-        </w:rPr>
-        <w:t>Joins, Subqueries, Order By</w:t>
-      </w:r>
-      <w:r>
-        <w:rPr>
-          <w:rFonts w:hint="eastAsia"/>
-          <w:color w:val="FF0000"/>
-        </w:rPr>
-        <w:t>等操作经常会阻塞</w:t>
-      </w:r>
-      <w:r>
-        <w:rPr>
-          <w:rFonts w:hint="eastAsia"/>
-        </w:rPr>
-        <w:t>。</w:t>
-      </w:r>
-    </w:p>
-    <w:p>
-      <w:pPr>
-        <w:pStyle w:val="a0"/>
-        <w:spacing w:after="0"/>
-        <w:ind w:firstLine="420"/>
-      </w:pPr>
-    </w:p>
-    <w:p>
-      <w:pPr>
-        <w:pStyle w:val="a0"/>
-        <w:spacing w:after="0"/>
-        <w:ind w:firstLine="420"/>
-      </w:pPr>
-      <w:r>
-        <w:rPr>
-          <w:rFonts w:hint="eastAsia"/>
-        </w:rPr>
-        <w:t>当然也有优化方式，请参考：</w:t>
-      </w:r>
-      <w:r>
-        <w:fldChar w:fldCharType="begin"/>
-      </w:r>
-      <w:r>
-        <w:instrText>HYPERLINK "https://blog.csdn.net/u011436427/article/details/121805600"</w:instrText>
-      </w:r>
-      <w:r>
-        <w:fldChar w:fldCharType="separate"/>
-      </w:r>
-      <w:r>
+        <w:t>参考：</w:t>
+      </w:r>
+    </w:p>
+    <w:p>
+      <w:pPr>
+        <w:ind w:firstLine="420"/>
         <w:rPr>
           <w:rStyle w:val="ab"/>
-          <w:rFonts w:hint="eastAsia"/>
-        </w:rPr>
-        <w:t>SQL</w:t>
-      </w:r>
-      <w:r>
-        <w:rPr>
-          <w:rStyle w:val="ab"/>
-          <w:rFonts w:hint="eastAsia"/>
-        </w:rPr>
-        <w:t>优化之火山模型、向量化、编译执行</w:t>
-      </w:r>
-      <w:r>
-        <w:rPr>
-          <w:rStyle w:val="ab"/>
-        </w:rPr>
-        <w:fldChar w:fldCharType="end"/>
-      </w:r>
-      <w:r>
-        <w:rPr>
-          <w:rFonts w:hint="eastAsia"/>
-        </w:rPr>
-        <w:t>。</w:t>
-      </w:r>
-    </w:p>
-    <w:p>
-      <w:pPr>
-        <w:pStyle w:val="3"/>
-      </w:pPr>
-      <w:r>
-        <w:rPr>
-          <w:rFonts w:hint="eastAsia"/>
-        </w:rPr>
-        <w:t>优化</w:t>
-      </w:r>
-    </w:p>
-    <w:p>
-      <w:pPr>
-        <w:pStyle w:val="4"/>
-      </w:pPr>
-      <w:r>
-        <w:rPr>
-          <w:rFonts w:hint="eastAsia"/>
-        </w:rPr>
-        <w:t>编译执行</w:t>
-      </w:r>
-    </w:p>
-    <w:p>
-      <w:r>
-        <w:tab/>
-      </w:r>
-      <w:r>
-        <w:rPr>
-          <w:rFonts w:hint="eastAsia"/>
-        </w:rPr>
-        <w:t>考虑到火山模型大量虚函数调用导致的性能损失，推送执行模型</w:t>
-      </w:r>
-      <w:r>
-        <w:rPr>
-          <w:rFonts w:hint="eastAsia"/>
-        </w:rPr>
-        <w:t>(Push Based)</w:t>
-      </w:r>
-      <w:r>
-        <w:rPr>
-          <w:rFonts w:hint="eastAsia"/>
-        </w:rPr>
-        <w:t>很好的解决了这个问题。与拉取模型相反，推送模型自低向上的执行，执行逻辑由底层</w:t>
-      </w:r>
-      <w:r>
-        <w:rPr>
-          <w:rFonts w:hint="eastAsia"/>
-        </w:rPr>
-        <w:t>Operator</w:t>
-      </w:r>
-      <w:r>
-        <w:rPr>
-          <w:rFonts w:hint="eastAsia"/>
-        </w:rPr>
-        <w:t>开始，其处理完一个</w:t>
-      </w:r>
-      <w:r>
-        <w:rPr>
-          <w:rFonts w:hint="eastAsia"/>
-        </w:rPr>
-        <w:t>tuple</w:t>
-      </w:r>
-      <w:r>
-        <w:rPr>
-          <w:rFonts w:hint="eastAsia"/>
-        </w:rPr>
-        <w:t>之后，将</w:t>
-      </w:r>
-      <w:r>
-        <w:rPr>
-          <w:rFonts w:hint="eastAsia"/>
-        </w:rPr>
-        <w:t>tuple</w:t>
-      </w:r>
-      <w:r>
-        <w:rPr>
-          <w:rFonts w:hint="eastAsia"/>
-        </w:rPr>
-        <w:t>传给上层</w:t>
-      </w:r>
-      <w:r>
-        <w:rPr>
-          <w:rFonts w:hint="eastAsia"/>
-        </w:rPr>
-        <w:t>Operator</w:t>
-      </w:r>
-      <w:r>
-        <w:rPr>
-          <w:rFonts w:hint="eastAsia"/>
-        </w:rPr>
-        <w:t>处理。</w:t>
-      </w:r>
-    </w:p>
-    <w:p>
-      <w:pPr>
-        <w:ind w:firstLine="420"/>
-      </w:pPr>
-      <w:r>
-        <w:rPr>
-          <w:rFonts w:hint="eastAsia"/>
-        </w:rPr>
-        <w:t>前面</w:t>
-      </w:r>
-      <w:r>
-        <w:rPr>
-          <w:rFonts w:hint="eastAsia"/>
-        </w:rPr>
-        <w:t>CPU</w:t>
-      </w:r>
-      <w:r>
-        <w:rPr>
-          <w:rFonts w:hint="eastAsia"/>
-        </w:rPr>
-        <w:t>的多级存储介绍提到，数据访问速度最快的是寄存器。</w:t>
-      </w:r>
-    </w:p>
-    <w:p>
-      <w:r>
-        <w:rPr>
-          <w:rFonts w:hint="eastAsia"/>
-        </w:rPr>
-        <w:t>所以在执行查询树时最理想的情况就是数据一直留在寄存器中</w:t>
-      </w:r>
-      <w:r>
-        <w:rPr>
-          <w:rFonts w:hint="eastAsia"/>
-        </w:rPr>
-        <w:t>(</w:t>
-      </w:r>
-      <w:r>
-        <w:rPr>
-          <w:rFonts w:hint="eastAsia"/>
-        </w:rPr>
-        <w:t>假设寄存器的容量足以放下一个</w:t>
-      </w:r>
-      <w:r>
-        <w:rPr>
-          <w:rFonts w:hint="eastAsia"/>
-        </w:rPr>
-        <w:t>tuple)</w:t>
-      </w:r>
-      <w:r>
-        <w:rPr>
-          <w:rFonts w:hint="eastAsia"/>
-        </w:rPr>
-        <w:t>，每个</w:t>
-      </w:r>
-      <w:r>
-        <w:rPr>
-          <w:rFonts w:hint="eastAsia"/>
-        </w:rPr>
-        <w:t>Operator</w:t>
-      </w:r>
-      <w:r>
-        <w:rPr>
-          <w:rFonts w:hint="eastAsia"/>
-        </w:rPr>
-        <w:t>直接处理寄存器中的数据。</w:t>
-      </w:r>
-    </w:p>
-    <w:p>
-      <w:pPr>
-        <w:ind w:firstLine="420"/>
-      </w:pPr>
-      <w:r>
-        <w:rPr>
-          <w:rFonts w:hint="eastAsia"/>
-        </w:rPr>
-        <w:t>Operator</w:t>
-      </w:r>
-      <w:r>
-        <w:rPr>
-          <w:rFonts w:hint="eastAsia"/>
-        </w:rPr>
-        <w:t>之间从拉取模型的虚函数调用，变成了以数据为中心</w:t>
-      </w:r>
-      <w:r>
-        <w:rPr>
-          <w:rFonts w:hint="eastAsia"/>
-        </w:rPr>
-        <w:t>(data-centric)</w:t>
-      </w:r>
-      <w:r>
-        <w:rPr>
-          <w:rFonts w:hint="eastAsia"/>
-        </w:rPr>
-        <w:t>的顺序执行。</w:t>
-      </w:r>
-    </w:p>
-    <w:p>
-      <w:pPr>
-        <w:ind w:firstLine="420"/>
-      </w:pPr>
-      <w:r>
-        <w:rPr>
-          <w:rFonts w:hint="eastAsia"/>
-        </w:rPr>
-        <w:t>当然，并不是所有的</w:t>
-      </w:r>
-      <w:r>
-        <w:rPr>
-          <w:rFonts w:hint="eastAsia"/>
-        </w:rPr>
-        <w:t>Operator</w:t>
-      </w:r>
-      <w:r>
-        <w:rPr>
-          <w:rFonts w:hint="eastAsia"/>
-        </w:rPr>
-        <w:t>的运算逻辑都可以处理完寄存器中的</w:t>
-      </w:r>
-      <w:r>
-        <w:rPr>
-          <w:rFonts w:hint="eastAsia"/>
-        </w:rPr>
-        <w:t>tuple</w:t>
-      </w:r>
-      <w:r>
-        <w:rPr>
-          <w:rFonts w:hint="eastAsia"/>
-        </w:rPr>
-        <w:t>之后，把</w:t>
-      </w:r>
-      <w:r>
-        <w:rPr>
-          <w:rFonts w:hint="eastAsia"/>
-        </w:rPr>
-        <w:t>tuple</w:t>
-      </w:r>
-      <w:r>
-        <w:rPr>
-          <w:rFonts w:hint="eastAsia"/>
-        </w:rPr>
-        <w:t>留在寄存器中，由下一个</w:t>
-      </w:r>
-      <w:r>
-        <w:rPr>
-          <w:rFonts w:hint="eastAsia"/>
-        </w:rPr>
-        <w:t xml:space="preserve">Operator </w:t>
-      </w:r>
-      <w:r>
-        <w:rPr>
-          <w:rFonts w:hint="eastAsia"/>
-        </w:rPr>
-        <w:t>接着处理。</w:t>
-      </w:r>
-    </w:p>
-    <w:p>
-      <w:pPr>
-        <w:ind w:firstLine="420"/>
-      </w:pPr>
-      <w:r>
-        <w:rPr>
-          <w:rFonts w:hint="eastAsia"/>
-        </w:rPr>
-        <w:t>例如</w:t>
-      </w:r>
-      <w:r>
-        <w:rPr>
-          <w:rFonts w:hint="eastAsia"/>
-        </w:rPr>
-        <w:t>Join</w:t>
-      </w:r>
-      <w:r>
-        <w:rPr>
-          <w:rFonts w:hint="eastAsia"/>
-        </w:rPr>
-        <w:t>的时候，需要构建</w:t>
-      </w:r>
-      <w:r>
-        <w:rPr>
-          <w:rFonts w:hint="eastAsia"/>
-        </w:rPr>
-        <w:t>hash</w:t>
-      </w:r>
-      <w:r>
-        <w:rPr>
-          <w:rFonts w:hint="eastAsia"/>
-        </w:rPr>
-        <w:t>表，</w:t>
-      </w:r>
-      <w:r>
-        <w:rPr>
-          <w:rFonts w:hint="eastAsia"/>
-        </w:rPr>
-        <w:t>tuple</w:t>
-      </w:r>
-      <w:r>
-        <w:rPr>
-          <w:rFonts w:hint="eastAsia"/>
-        </w:rPr>
-        <w:t>就必须写入内存了</w:t>
-      </w:r>
-      <w:r>
-        <w:rPr>
-          <w:rFonts w:hint="eastAsia"/>
-        </w:rPr>
-        <w:t>(</w:t>
-      </w:r>
-      <w:r>
-        <w:rPr>
-          <w:rFonts w:hint="eastAsia"/>
-        </w:rPr>
-        <w:t>整个</w:t>
-      </w:r>
-      <w:r>
-        <w:rPr>
-          <w:rFonts w:hint="eastAsia"/>
-        </w:rPr>
-        <w:t>hash</w:t>
-      </w:r>
-      <w:proofErr w:type="gramStart"/>
-      <w:r>
-        <w:rPr>
-          <w:rFonts w:hint="eastAsia"/>
-        </w:rPr>
-        <w:t>表当然</w:t>
-      </w:r>
-      <w:proofErr w:type="gramEnd"/>
-      <w:r>
-        <w:rPr>
-          <w:rFonts w:hint="eastAsia"/>
-        </w:rPr>
-        <w:t>不可能放到寄存器</w:t>
-      </w:r>
-      <w:r>
-        <w:rPr>
-          <w:rFonts w:hint="eastAsia"/>
-        </w:rPr>
-        <w:t>)</w:t>
-      </w:r>
-      <w:r>
-        <w:rPr>
-          <w:rFonts w:hint="eastAsia"/>
-        </w:rPr>
-        <w:t>。</w:t>
-      </w:r>
-    </w:p>
-    <w:p>
-      <w:pPr>
-        <w:ind w:firstLine="420"/>
-      </w:pPr>
-      <w:r>
-        <w:rPr>
-          <w:rFonts w:hint="eastAsia"/>
-        </w:rPr>
-        <w:t>论文的思想：</w:t>
-      </w:r>
-    </w:p>
-    <w:p>
-      <w:pPr>
-        <w:ind w:firstLine="420"/>
-      </w:pPr>
-      <w:r>
-        <w:rPr>
-          <w:rFonts w:hint="eastAsia"/>
-        </w:rPr>
-        <w:t>每个</w:t>
-      </w:r>
-      <w:r>
-        <w:rPr>
-          <w:rFonts w:hint="eastAsia"/>
-        </w:rPr>
-        <w:t>Operator</w:t>
-      </w:r>
-      <w:r>
-        <w:rPr>
-          <w:rFonts w:hint="eastAsia"/>
-        </w:rPr>
-        <w:t>会根据规则拆分为两个代码块，一块对应</w:t>
-      </w:r>
-      <w:r>
-        <w:rPr>
-          <w:rFonts w:hint="eastAsia"/>
-        </w:rPr>
-        <w:t xml:space="preserve">Produce() </w:t>
-      </w:r>
-      <w:r>
-        <w:rPr>
-          <w:rFonts w:hint="eastAsia"/>
-        </w:rPr>
-        <w:t>，一块对应</w:t>
-      </w:r>
-      <w:r>
-        <w:rPr>
-          <w:rFonts w:hint="eastAsia"/>
-        </w:rPr>
-        <w:t>consume()</w:t>
-      </w:r>
-      <w:r>
-        <w:rPr>
-          <w:rFonts w:hint="eastAsia"/>
-        </w:rPr>
-        <w:t>。代码生成的时候就可以根据这个规则生成代码。</w:t>
-      </w:r>
-    </w:p>
-    <w:p>
-      <w:pPr>
-        <w:ind w:firstLine="420"/>
-      </w:pPr>
-      <w:r>
-        <w:rPr>
-          <w:rFonts w:hint="eastAsia"/>
-        </w:rPr>
-        <w:t>Produce()</w:t>
-      </w:r>
-      <w:r>
-        <w:rPr>
-          <w:rFonts w:hint="eastAsia"/>
-        </w:rPr>
-        <w:t>函数负责产生结果</w:t>
-      </w:r>
-      <w:r>
-        <w:rPr>
-          <w:rFonts w:hint="eastAsia"/>
-        </w:rPr>
-        <w:t>tuple</w:t>
-      </w:r>
-      <w:r>
-        <w:rPr>
-          <w:rFonts w:hint="eastAsia"/>
-        </w:rPr>
-        <w:t>；</w:t>
-      </w:r>
-    </w:p>
-    <w:p>
-      <w:pPr>
-        <w:ind w:firstLine="420"/>
-      </w:pPr>
-      <w:r>
-        <w:rPr>
-          <w:rFonts w:hint="eastAsia"/>
-        </w:rPr>
-        <w:t>Consume()</w:t>
-      </w:r>
-      <w:r>
-        <w:rPr>
-          <w:rFonts w:hint="eastAsia"/>
-        </w:rPr>
-        <w:t>函数负责具体的</w:t>
-      </w:r>
-      <w:r>
-        <w:rPr>
-          <w:rFonts w:hint="eastAsia"/>
-        </w:rPr>
-        <w:t>tuple</w:t>
-      </w:r>
-      <w:r>
-        <w:rPr>
-          <w:rFonts w:hint="eastAsia"/>
-        </w:rPr>
-        <w:t>处理逻辑；</w:t>
-      </w:r>
-    </w:p>
-    <w:p>
-      <w:pPr>
-        <w:ind w:firstLine="420"/>
-      </w:pPr>
-      <w:r>
-        <w:rPr>
-          <w:rFonts w:hint="eastAsia"/>
-        </w:rPr>
-        <w:t>好处：编译执行以数据为中心，消灭了火山模型中的大量虚函数调用开销。甚至使大部分指令执行，可以直接从寄存器取数，极大的提高了执行效率。</w:t>
-      </w:r>
-    </w:p>
-    <w:p>
-      <w:pPr>
-        <w:pStyle w:val="2"/>
-      </w:pPr>
-      <w:r>
-        <w:rPr>
-          <w:rFonts w:hint="eastAsia"/>
-        </w:rPr>
-        <w:lastRenderedPageBreak/>
-        <w:t>物化模型</w:t>
-      </w:r>
-    </w:p>
-    <w:p>
-      <w:pPr>
-        <w:pStyle w:val="3"/>
-      </w:pPr>
-      <w:r>
-        <w:rPr>
-          <w:rFonts w:hint="eastAsia"/>
-        </w:rPr>
-        <w:t>概述</w:t>
-      </w:r>
-    </w:p>
-    <w:p>
-      <w:r>
-        <w:tab/>
-      </w:r>
-      <w:r>
-        <w:rPr>
-          <w:rFonts w:hint="eastAsia"/>
-        </w:rPr>
-        <w:t>物化模型（</w:t>
-      </w:r>
-      <w:r>
-        <w:t>Materialization Model</w:t>
-      </w:r>
-      <w:r>
-        <w:rPr>
-          <w:rFonts w:hint="eastAsia"/>
-        </w:rPr>
-        <w:t>）的处理方式是：每个</w:t>
-      </w:r>
-      <w:r>
-        <w:rPr>
-          <w:rFonts w:hint="eastAsia"/>
-        </w:rPr>
-        <w:t>operator</w:t>
-      </w:r>
-      <w:r>
-        <w:rPr>
-          <w:rFonts w:hint="eastAsia"/>
-        </w:rPr>
-        <w:t>一次处理所有的输入，处理完之后将所有结果一次性输出。</w:t>
-      </w:r>
-    </w:p>
-    <w:p>
-      <w:pPr>
-        <w:ind w:firstLine="420"/>
-      </w:pPr>
-      <w:r>
-        <w:rPr>
-          <w:rFonts w:hint="eastAsia"/>
-        </w:rPr>
-        <w:t>物化模型更适合</w:t>
-      </w:r>
-      <w:r>
-        <w:rPr>
-          <w:rFonts w:hint="eastAsia"/>
-        </w:rPr>
-        <w:t>OLTP</w:t>
-      </w:r>
-      <w:r>
-        <w:rPr>
-          <w:rFonts w:hint="eastAsia"/>
-        </w:rPr>
-        <w:t>负载，这些查询</w:t>
-      </w:r>
-      <w:r>
-        <w:rPr>
-          <w:rFonts w:hint="eastAsia"/>
-          <w:color w:val="FF0000"/>
-        </w:rPr>
-        <w:t>每次只访问小规模的数据，只需要少量的函数调用</w:t>
-      </w:r>
-      <w:r>
-        <w:rPr>
-          <w:rFonts w:hint="eastAsia"/>
-        </w:rPr>
-        <w:t>。</w:t>
-      </w:r>
-    </w:p>
-    <w:p>
-      <w:pPr>
-        <w:pStyle w:val="a0"/>
-        <w:spacing w:after="0"/>
-      </w:pPr>
-    </w:p>
-    <w:p>
-      <w:pPr>
-        <w:pStyle w:val="3"/>
-      </w:pPr>
-      <w:r>
-        <w:rPr>
-          <w:rFonts w:hint="eastAsia"/>
-        </w:rPr>
-        <w:t>原理</w:t>
-      </w:r>
-    </w:p>
-    <w:p>
-      <w:pPr>
-        <w:pStyle w:val="a0"/>
-        <w:spacing w:after="0"/>
-      </w:pPr>
-    </w:p>
-    <w:p>
-      <w:pPr>
-        <w:pStyle w:val="3"/>
-      </w:pPr>
-      <w:r>
-        <w:rPr>
-          <w:rFonts w:hint="eastAsia"/>
-        </w:rPr>
-        <w:t>特点</w:t>
-      </w:r>
-    </w:p>
-    <w:p>
-      <w:r>
-        <w:tab/>
-      </w:r>
-      <w:r>
-        <w:rPr>
-          <w:rFonts w:hint="eastAsia"/>
-        </w:rPr>
-        <w:t>火山模型每次处理一行数据，物化模型每次处理全部的数据，虽然确实减少了大量函数调用开销，但是不可避免的会引起其他问题。</w:t>
-      </w:r>
-      <w:r>
-        <w:rPr>
-          <w:rFonts w:hint="eastAsia"/>
-          <w:color w:val="FF0000"/>
-        </w:rPr>
-        <w:t>一个是需要存储全部数据到内存中，很容易引起</w:t>
-      </w:r>
-      <w:proofErr w:type="spellStart"/>
-      <w:r>
-        <w:rPr>
-          <w:rFonts w:hint="eastAsia"/>
-          <w:color w:val="FF0000"/>
-        </w:rPr>
-        <w:t>oom</w:t>
-      </w:r>
-      <w:proofErr w:type="spellEnd"/>
-      <w:r>
-        <w:rPr>
-          <w:rFonts w:hint="eastAsia"/>
-          <w:color w:val="FF0000"/>
-        </w:rPr>
-        <w:t>；另外一个是执行书的节点会强制转变成串行执行，</w:t>
-      </w:r>
-      <w:proofErr w:type="gramStart"/>
-      <w:r>
-        <w:rPr>
-          <w:rFonts w:hint="eastAsia"/>
-          <w:color w:val="FF0000"/>
-        </w:rPr>
-        <w:t>多核下无法</w:t>
-      </w:r>
-      <w:proofErr w:type="gramEnd"/>
-      <w:r>
-        <w:rPr>
-          <w:rFonts w:hint="eastAsia"/>
-          <w:color w:val="FF0000"/>
-        </w:rPr>
-        <w:t>充分利用</w:t>
-      </w:r>
-      <w:proofErr w:type="spellStart"/>
-      <w:r>
-        <w:rPr>
-          <w:rFonts w:hint="eastAsia"/>
-          <w:color w:val="FF0000"/>
-        </w:rPr>
-        <w:t>cpu</w:t>
-      </w:r>
-      <w:proofErr w:type="spellEnd"/>
-      <w:r>
-        <w:rPr>
-          <w:rFonts w:hint="eastAsia"/>
-        </w:rPr>
-        <w:t>。</w:t>
-      </w:r>
-    </w:p>
-    <w:p>
-      <w:pPr>
-        <w:pStyle w:val="4"/>
-      </w:pPr>
-      <w:r>
-        <w:rPr>
-          <w:rFonts w:hint="eastAsia"/>
-        </w:rPr>
-        <w:t>优点</w:t>
-      </w:r>
-    </w:p>
-    <w:p>
-      <w:pPr>
-        <w:pStyle w:val="4"/>
-      </w:pPr>
-      <w:r>
-        <w:rPr>
-          <w:rFonts w:hint="eastAsia"/>
-        </w:rPr>
-        <w:t>缺点</w:t>
-      </w:r>
-    </w:p>
-    <w:p>
-      <w:pPr>
-        <w:pStyle w:val="2"/>
-      </w:pPr>
-      <w:r>
-        <w:rPr>
-          <w:rFonts w:hint="eastAsia"/>
-        </w:rPr>
-        <w:t>向量化</w:t>
-      </w:r>
-      <w:r>
-        <w:rPr>
-          <w:rFonts w:hint="eastAsia"/>
-        </w:rPr>
-        <w:t>/</w:t>
-      </w:r>
-      <w:r>
-        <w:rPr>
-          <w:rFonts w:hint="eastAsia"/>
-        </w:rPr>
-        <w:t>批处理模型</w:t>
-      </w:r>
-    </w:p>
-    <w:p>
-      <w:r>
-        <w:tab/>
-      </w:r>
-      <w:r>
-        <w:rPr>
-          <w:rFonts w:hint="eastAsia"/>
-        </w:rPr>
-        <w:t>参考：</w:t>
-      </w:r>
-    </w:p>
-    <w:p>
-      <w:pPr>
-        <w:ind w:firstLine="420"/>
-        <w:rPr>
-          <w:rStyle w:val="ab"/>
-        </w:rPr>
-      </w:pPr>
-      <w:hyperlink r:id="rId18" w:history="1">
+        </w:rPr>
+      </w:pPr>
+      <w:hyperlink r:id="rId13" w:history="1">
         <w:r>
           <w:rPr>
             <w:rStyle w:val="ab"/>
@@ -5033,7 +4810,7 @@
         </w:rPr>
         <w:t>：</w:t>
       </w:r>
-      <w:hyperlink r:id="rId19" w:history="1">
+      <w:hyperlink r:id="rId14" w:history="1">
         <w:r>
           <w:rPr>
             <w:rStyle w:val="ab"/>
@@ -5060,7 +4837,7 @@
       <w:r>
         <w:t>为什么需要向量化执行引擎：</w:t>
       </w:r>
-      <w:hyperlink r:id="rId20" w:history="1">
+      <w:hyperlink r:id="rId15" w:history="1">
         <w:r>
           <w:rPr>
             <w:rStyle w:val="ab"/>
@@ -5256,125 +5033,337 @@
         <w:rPr>
           <w:rFonts w:hint="eastAsia"/>
         </w:rPr>
+        <w:t>在算子间传递数据不再是一条一条记录，而是一批数据，算子每次执行的时候都会在内部攒一批数据，数据大小尽可能和</w:t>
+      </w:r>
+      <w:r>
+        <w:rPr>
+          <w:rFonts w:hint="eastAsia"/>
+        </w:rPr>
+        <w:t>CPU cache</w:t>
+      </w:r>
+      <w:r>
+        <w:rPr>
+          <w:rFonts w:hint="eastAsia"/>
+        </w:rPr>
+        <w:t>对齐，不仅大大提高了</w:t>
+      </w:r>
+      <w:r>
+        <w:rPr>
+          <w:rFonts w:hint="eastAsia"/>
+        </w:rPr>
+        <w:t>cache</w:t>
+      </w:r>
+      <w:r>
+        <w:rPr>
+          <w:rFonts w:hint="eastAsia"/>
+        </w:rPr>
+        <w:t>命中率，而且有效了减少了函数调用次数。</w:t>
+      </w:r>
+    </w:p>
+    <w:p>
+      <w:pPr>
+        <w:ind w:firstLine="420"/>
+      </w:pPr>
+      <w:r>
+        <w:rPr>
+          <w:rFonts w:hint="eastAsia"/>
+          <w:color w:val="FF0000"/>
+        </w:rPr>
+        <w:t>Presto</w:t>
+      </w:r>
+      <w:r>
+        <w:rPr>
+          <w:rFonts w:hint="eastAsia"/>
+          <w:color w:val="FF0000"/>
+        </w:rPr>
+        <w:t>、</w:t>
+      </w:r>
+      <w:r>
+        <w:rPr>
+          <w:rFonts w:hint="eastAsia"/>
+          <w:color w:val="FF0000"/>
+        </w:rPr>
+        <w:t>snowflake</w:t>
+      </w:r>
+      <w:r>
+        <w:rPr>
+          <w:rFonts w:hint="eastAsia"/>
+          <w:color w:val="FF0000"/>
+        </w:rPr>
+        <w:t>、</w:t>
+      </w:r>
+      <w:proofErr w:type="spellStart"/>
+      <w:r>
+        <w:rPr>
+          <w:rFonts w:hint="eastAsia"/>
+          <w:color w:val="FF0000"/>
+        </w:rPr>
+        <w:t>SQLServer</w:t>
+      </w:r>
+      <w:proofErr w:type="spellEnd"/>
+      <w:r>
+        <w:rPr>
+          <w:rFonts w:hint="eastAsia"/>
+          <w:color w:val="FF0000"/>
+        </w:rPr>
+        <w:t>、</w:t>
+      </w:r>
+      <w:r>
+        <w:rPr>
+          <w:rFonts w:hint="eastAsia"/>
+          <w:color w:val="FF0000"/>
+        </w:rPr>
+        <w:t>Amazon Redshift</w:t>
+      </w:r>
+      <w:r>
+        <w:rPr>
+          <w:rFonts w:hint="eastAsia"/>
+          <w:color w:val="FF0000"/>
+        </w:rPr>
+        <w:t>、</w:t>
+      </w:r>
+      <w:r>
+        <w:rPr>
+          <w:rFonts w:hint="eastAsia"/>
+          <w:color w:val="FF0000"/>
+        </w:rPr>
+        <w:t>PG</w:t>
+      </w:r>
+      <w:r>
+        <w:rPr>
+          <w:rFonts w:hint="eastAsia"/>
+          <w:color w:val="FF0000"/>
+        </w:rPr>
+        <w:t>等数据库支持这种处理模式</w:t>
+      </w:r>
+      <w:r>
+        <w:rPr>
+          <w:rFonts w:hint="eastAsia"/>
+        </w:rPr>
+        <w:t>。</w:t>
+      </w:r>
+    </w:p>
+    <w:p>
+      <w:pPr>
+        <w:ind w:firstLine="420"/>
+      </w:pPr>
+      <w:r>
+        <w:rPr>
+          <w:rFonts w:hint="eastAsia"/>
+        </w:rPr>
+        <w:t>Spark 2.x</w:t>
+      </w:r>
+      <w:r>
+        <w:rPr>
+          <w:rFonts w:hint="eastAsia"/>
+        </w:rPr>
+        <w:t>的</w:t>
+      </w:r>
+      <w:r>
+        <w:rPr>
+          <w:rFonts w:hint="eastAsia"/>
+        </w:rPr>
+        <w:t>SQL</w:t>
+      </w:r>
+      <w:r>
+        <w:rPr>
+          <w:rFonts w:hint="eastAsia"/>
+        </w:rPr>
+        <w:t>引擎开始也支持向量化执行模型。</w:t>
+      </w:r>
+    </w:p>
+    <w:p>
+      <w:pPr>
+        <w:pStyle w:val="a0"/>
+        <w:spacing w:after="0"/>
+      </w:pPr>
+    </w:p>
+    <w:p>
+      <w:r>
+        <w:tab/>
+      </w:r>
+      <w:r>
+        <w:rPr>
+          <w:rFonts w:hint="eastAsia"/>
+        </w:rPr>
+        <w:t>向量化执行依然采用类似火山模型的拉取式模型，唯一的区别是其</w:t>
+      </w:r>
+      <w:r>
+        <w:rPr>
+          <w:rFonts w:hint="eastAsia"/>
+          <w:color w:val="FF0000"/>
+        </w:rPr>
+        <w:t>Operator</w:t>
+      </w:r>
+      <w:r>
+        <w:rPr>
+          <w:rFonts w:hint="eastAsia"/>
+          <w:color w:val="FF0000"/>
+        </w:rPr>
+        <w:t>的</w:t>
+      </w:r>
+      <w:r>
+        <w:rPr>
+          <w:rFonts w:hint="eastAsia"/>
+          <w:color w:val="FF0000"/>
+        </w:rPr>
+        <w:t>next()</w:t>
+      </w:r>
+      <w:r>
+        <w:rPr>
+          <w:rFonts w:hint="eastAsia"/>
+          <w:color w:val="FF0000"/>
+        </w:rPr>
+        <w:t>函数每次返回的是一批数据</w:t>
+      </w:r>
+      <w:r>
+        <w:rPr>
+          <w:rFonts w:hint="eastAsia"/>
+        </w:rPr>
+        <w:t>(</w:t>
+      </w:r>
+      <w:r>
+        <w:rPr>
+          <w:rFonts w:hint="eastAsia"/>
+        </w:rPr>
+        <w:t>如</w:t>
+      </w:r>
+      <w:r>
+        <w:rPr>
+          <w:rFonts w:hint="eastAsia"/>
+        </w:rPr>
+        <w:t>1000</w:t>
+      </w:r>
+      <w:r>
+        <w:rPr>
+          <w:rFonts w:hint="eastAsia"/>
+        </w:rPr>
+        <w:t>行</w:t>
+      </w:r>
+      <w:r>
+        <w:rPr>
+          <w:rFonts w:hint="eastAsia"/>
+        </w:rPr>
+        <w:t>)</w:t>
+      </w:r>
+      <w:r>
+        <w:rPr>
+          <w:rFonts w:hint="eastAsia"/>
+        </w:rPr>
+        <w:t>。</w:t>
+      </w:r>
+    </w:p>
+    <w:p>
+      <w:pPr>
+        <w:ind w:firstLine="420"/>
+      </w:pPr>
+      <w:r>
+        <w:rPr>
+          <w:rFonts w:hint="eastAsia"/>
+        </w:rPr>
+        <w:t>一般向量化特指列式存储系统中，</w:t>
+      </w:r>
+      <w:proofErr w:type="gramStart"/>
+      <w:r>
+        <w:rPr>
+          <w:rFonts w:hint="eastAsia"/>
+        </w:rPr>
+        <w:t>按列聚合</w:t>
+      </w:r>
+      <w:proofErr w:type="gramEnd"/>
+      <w:r>
+        <w:rPr>
+          <w:rFonts w:hint="eastAsia"/>
+        </w:rPr>
+        <w:t>的一组数据。</w:t>
+      </w:r>
+    </w:p>
+    <w:p>
+      <w:pPr>
+        <w:pStyle w:val="3"/>
+      </w:pPr>
+      <w:r>
+        <w:rPr>
+          <w:rFonts w:hint="eastAsia"/>
+        </w:rPr>
         <w:lastRenderedPageBreak/>
-        <w:t>在算子间传递数据不再是一条一条记录，而是一批数据，算子每次执行的时候都会在内部攒一批数据，数据大小尽可能和</w:t>
-      </w:r>
-      <w:r>
-        <w:rPr>
-          <w:rFonts w:hint="eastAsia"/>
-        </w:rPr>
-        <w:t>CPU cache</w:t>
-      </w:r>
-      <w:r>
-        <w:rPr>
-          <w:rFonts w:hint="eastAsia"/>
-        </w:rPr>
-        <w:t>对齐，不仅大大提高了</w:t>
-      </w:r>
-      <w:r>
-        <w:rPr>
-          <w:rFonts w:hint="eastAsia"/>
-        </w:rPr>
-        <w:t>cache</w:t>
-      </w:r>
-      <w:r>
-        <w:rPr>
-          <w:rFonts w:hint="eastAsia"/>
-        </w:rPr>
-        <w:t>命中率，而且有效了减少了函数调用次数。</w:t>
-      </w:r>
-    </w:p>
-    <w:p>
-      <w:pPr>
-        <w:ind w:firstLine="420"/>
-      </w:pPr>
-      <w:r>
-        <w:rPr>
-          <w:rFonts w:hint="eastAsia"/>
-        </w:rPr>
-        <w:t>Presto</w:t>
-      </w:r>
-      <w:r>
-        <w:rPr>
-          <w:rFonts w:hint="eastAsia"/>
-        </w:rPr>
-        <w:t>、</w:t>
-      </w:r>
-      <w:r>
-        <w:rPr>
-          <w:rFonts w:hint="eastAsia"/>
-        </w:rPr>
-        <w:t>snowflake</w:t>
-      </w:r>
-      <w:r>
-        <w:rPr>
-          <w:rFonts w:hint="eastAsia"/>
-        </w:rPr>
-        <w:t>、</w:t>
-      </w:r>
-      <w:proofErr w:type="spellStart"/>
-      <w:r>
-        <w:rPr>
-          <w:rFonts w:hint="eastAsia"/>
-        </w:rPr>
-        <w:t>SQLServer</w:t>
-      </w:r>
-      <w:proofErr w:type="spellEnd"/>
-      <w:r>
-        <w:rPr>
-          <w:rFonts w:hint="eastAsia"/>
-        </w:rPr>
-        <w:t>、</w:t>
-      </w:r>
-      <w:r>
-        <w:rPr>
-          <w:rFonts w:hint="eastAsia"/>
-        </w:rPr>
-        <w:t>Amazon Redshift</w:t>
-      </w:r>
-      <w:r>
-        <w:rPr>
-          <w:rFonts w:hint="eastAsia"/>
-        </w:rPr>
-        <w:t>等数据库支持这种处理模式。</w:t>
-      </w:r>
-    </w:p>
-    <w:p>
-      <w:pPr>
-        <w:ind w:firstLine="420"/>
-      </w:pPr>
-      <w:r>
-        <w:rPr>
-          <w:rFonts w:hint="eastAsia"/>
-        </w:rPr>
-        <w:t xml:space="preserve">Spark 2.x </w:t>
-      </w:r>
-      <w:r>
-        <w:rPr>
-          <w:rFonts w:hint="eastAsia"/>
-        </w:rPr>
-        <w:t>的</w:t>
-      </w:r>
-      <w:r>
-        <w:rPr>
-          <w:rFonts w:hint="eastAsia"/>
-        </w:rPr>
-        <w:t xml:space="preserve"> SQL </w:t>
-      </w:r>
-      <w:r>
-        <w:rPr>
-          <w:rFonts w:hint="eastAsia"/>
-        </w:rPr>
-        <w:t>引擎开始也支持向量化执行模型。</w:t>
-      </w:r>
-    </w:p>
-    <w:p>
-      <w:pPr>
-        <w:pStyle w:val="a0"/>
-        <w:spacing w:after="0"/>
-      </w:pPr>
-    </w:p>
-    <w:p>
+        <w:t>原理</w:t>
+      </w:r>
+    </w:p>
+    <w:p>
+      <w:pPr>
+        <w:pStyle w:val="4"/>
+      </w:pPr>
+      <w:r>
+        <w:rPr>
+          <w:rFonts w:hint="eastAsia"/>
+        </w:rPr>
+        <w:t>CPU</w:t>
+      </w:r>
+      <w:r>
+        <w:rPr>
+          <w:rFonts w:hint="eastAsia"/>
+        </w:rPr>
+        <w:t>处理特性</w:t>
+      </w:r>
+    </w:p>
+    <w:p>
+      <w:pPr>
+        <w:pStyle w:val="5"/>
+      </w:pPr>
+      <w:r>
+        <w:rPr>
+          <w:rFonts w:hint="eastAsia"/>
+        </w:rPr>
+        <w:t>超标量流水线</w:t>
+      </w:r>
+      <w:proofErr w:type="gramStart"/>
+      <w:r>
+        <w:rPr>
+          <w:rFonts w:hint="eastAsia"/>
+        </w:rPr>
+        <w:t>与乱序执行</w:t>
+      </w:r>
+      <w:proofErr w:type="gramEnd"/>
+    </w:p>
+    <w:p>
+      <w:pPr>
+        <w:pStyle w:val="5"/>
+      </w:pPr>
+      <w:r>
+        <w:rPr>
+          <w:rFonts w:hint="eastAsia"/>
+        </w:rPr>
+        <w:t>分支预测</w:t>
+      </w:r>
+    </w:p>
+    <w:p>
+      <w:pPr>
+        <w:pStyle w:val="5"/>
+      </w:pPr>
+      <w:r>
+        <w:rPr>
+          <w:rFonts w:hint="eastAsia"/>
+        </w:rPr>
+        <w:t>多级存储与数据预取</w:t>
+      </w:r>
+    </w:p>
+    <w:p>
+      <w:pPr>
+        <w:pStyle w:val="5"/>
+      </w:pPr>
+      <w:r>
+        <w:rPr>
+          <w:rFonts w:hint="eastAsia"/>
+        </w:rPr>
+        <w:t>SIMD</w:t>
+      </w:r>
+    </w:p>
+    <w:p>
+      <w:pPr>
+        <w:pStyle w:val="a0"/>
+        <w:spacing w:after="0"/>
+      </w:pPr>
       <w:r>
         <w:tab/>
       </w:r>
@@ -5382,108 +5371,48 @@
         <w:rPr>
           <w:rFonts w:hint="eastAsia"/>
         </w:rPr>
-        <w:t>向量化执行依然采用类似火山模型的拉取式模型，唯一的区别是其</w:t>
-      </w:r>
-      <w:r>
-        <w:rPr>
-          <w:rFonts w:hint="eastAsia"/>
-          <w:color w:val="FF0000"/>
-        </w:rPr>
-        <w:t>Operator</w:t>
-      </w:r>
-      <w:r>
-        <w:rPr>
-          <w:rFonts w:hint="eastAsia"/>
-          <w:color w:val="FF0000"/>
-        </w:rPr>
-        <w:t>的</w:t>
-      </w:r>
-      <w:r>
-        <w:rPr>
-          <w:rFonts w:hint="eastAsia"/>
-          <w:color w:val="FF0000"/>
-        </w:rPr>
-        <w:t>next()</w:t>
-      </w:r>
-      <w:r>
-        <w:rPr>
-          <w:rFonts w:hint="eastAsia"/>
-          <w:color w:val="FF0000"/>
-        </w:rPr>
-        <w:t>函数每次返回的是一批数据</w:t>
-      </w:r>
-      <w:r>
-        <w:rPr>
-          <w:rFonts w:hint="eastAsia"/>
-        </w:rPr>
-        <w:t>(</w:t>
-      </w:r>
-      <w:r>
-        <w:rPr>
-          <w:rFonts w:hint="eastAsia"/>
-        </w:rPr>
-        <w:t>如</w:t>
-      </w:r>
-      <w:r>
-        <w:rPr>
-          <w:rFonts w:hint="eastAsia"/>
-        </w:rPr>
-        <w:t>1000</w:t>
-      </w:r>
-      <w:r>
-        <w:rPr>
-          <w:rFonts w:hint="eastAsia"/>
-        </w:rPr>
-        <w:t>行</w:t>
-      </w:r>
-      <w:r>
-        <w:rPr>
-          <w:rFonts w:hint="eastAsia"/>
-        </w:rPr>
-        <w:t>)</w:t>
-      </w:r>
-      <w:r>
-        <w:rPr>
-          <w:rFonts w:hint="eastAsia"/>
-        </w:rPr>
-        <w:t>。</w:t>
-      </w:r>
-    </w:p>
-    <w:p>
-      <w:pPr>
-        <w:ind w:firstLine="420"/>
-      </w:pPr>
-      <w:r>
-        <w:rPr>
-          <w:rFonts w:hint="eastAsia"/>
-        </w:rPr>
-        <w:t>一般向量化特指列式存储系统中，</w:t>
-      </w:r>
-      <w:proofErr w:type="gramStart"/>
-      <w:r>
-        <w:rPr>
-          <w:rFonts w:hint="eastAsia"/>
-        </w:rPr>
-        <w:t>按列聚合</w:t>
-      </w:r>
-      <w:proofErr w:type="gramEnd"/>
-      <w:r>
-        <w:rPr>
-          <w:rFonts w:hint="eastAsia"/>
-        </w:rPr>
-        <w:t>的一组数据。</w:t>
-      </w:r>
-    </w:p>
-    <w:p>
-      <w:pPr>
-        <w:pStyle w:val="3"/>
-      </w:pPr>
-      <w:r>
-        <w:rPr>
-          <w:rFonts w:hint="eastAsia"/>
-        </w:rPr>
-        <w:t>原理</w:t>
-      </w:r>
+        <w:t>玩转</w:t>
+      </w:r>
+      <w:r>
+        <w:rPr>
+          <w:rFonts w:hint="eastAsia"/>
+        </w:rPr>
+        <w:t>SIMD</w:t>
+      </w:r>
+      <w:r>
+        <w:rPr>
+          <w:rFonts w:hint="eastAsia"/>
+        </w:rPr>
+        <w:t>指令编程：</w:t>
+      </w:r>
+      <w:r>
+        <w:fldChar w:fldCharType="begin"/>
+      </w:r>
+      <w:r>
+        <w:instrText>HYPERLINK "https://zhuanlan.zhihu.com/p/591900754"</w:instrText>
+      </w:r>
+      <w:r>
+        <w:fldChar w:fldCharType="separate"/>
+      </w:r>
+      <w:r>
+        <w:rPr>
+          <w:rStyle w:val="ab"/>
+        </w:rPr>
+        <w:t>https://zhuanlan.zhihu.com/p/591900754</w:t>
+      </w:r>
+      <w:r>
+        <w:rPr>
+          <w:rStyle w:val="ab"/>
+        </w:rPr>
+        <w:fldChar w:fldCharType="end"/>
+      </w:r>
+    </w:p>
+    <w:p>
+      <w:pPr>
+        <w:rPr>
+          <w:rFonts w:hint="eastAsia"/>
+        </w:rPr>
+      </w:pPr>
     </w:p>
     <w:p>
       <w:pPr>
@@ -5517,6 +5446,30 @@
         </w:rPr>
         <w:t>代码生成技术</w:t>
       </w:r>
+      <w:r>
+        <w:rPr>
+          <w:rFonts w:hint="eastAsia"/>
+        </w:rPr>
+        <w:t>/</w:t>
+      </w:r>
+      <w:r>
+        <w:rPr>
+          <w:rFonts w:hint="eastAsia"/>
+        </w:rPr>
+        <w:t>查询编译</w:t>
+      </w:r>
+      <w:r>
+        <w:rPr>
+          <w:rFonts w:hint="eastAsia"/>
+        </w:rPr>
+        <w:t>/</w:t>
+      </w:r>
+      <w:r>
+        <w:rPr>
+          <w:rFonts w:hint="eastAsia"/>
+        </w:rPr>
+        <w:t>编译执行</w:t>
+      </w:r>
     </w:p>
     <w:p>
       <w:r>
@@ -5533,11 +5486,14 @@
       <w:pPr>
         <w:pStyle w:val="a0"/>
         <w:spacing w:after="0"/>
+        <w:rPr>
+          <w:rStyle w:val="ab"/>
+        </w:rPr>
       </w:pPr>
       <w:r>
         <w:tab/>
       </w:r>
-      <w:hyperlink r:id="rId21" w:history="1">
+      <w:hyperlink r:id="rId16" w:history="1">
         <w:r>
           <w:rPr>
             <w:rStyle w:val="ab"/>
@@ -5548,6 +5504,99 @@
     </w:p>
     <w:p>
       <w:pPr>
+        <w:pStyle w:val="a0"/>
+        <w:spacing w:after="0"/>
+      </w:pPr>
+      <w:r>
+        <w:tab/>
+      </w:r>
+      <w:hyperlink r:id="rId17" w:history="1">
+        <w:r>
+          <w:rPr>
+            <w:rStyle w:val="ab"/>
+          </w:rPr>
+          <w:t>https://zhuanlan.zhihu.com/p/508017564</w:t>
+        </w:r>
+      </w:hyperlink>
+    </w:p>
+    <w:p>
+      <w:pPr>
+        <w:pStyle w:val="a0"/>
+        <w:spacing w:after="0"/>
+      </w:pPr>
+      <w:r>
+        <w:tab/>
+      </w:r>
+      <w:hyperlink r:id="rId18" w:history="1">
+        <w:r>
+          <w:rPr>
+            <w:rStyle w:val="ab"/>
+          </w:rPr>
+          <w:t>https://blog.csdn.net/u011436427/article/details/122857260</w:t>
+        </w:r>
+      </w:hyperlink>
+    </w:p>
+    <w:p>
+      <w:pPr>
+        <w:pStyle w:val="a0"/>
+        <w:spacing w:after="0"/>
+      </w:pPr>
+      <w:r>
+        <w:tab/>
+      </w:r>
+      <w:hyperlink r:id="rId19" w:history="1">
+        <w:r>
+          <w:rPr>
+            <w:rStyle w:val="ab"/>
+          </w:rPr>
+          <w:t>https://zhuanlan.zhihu.com/p/508017564</w:t>
+        </w:r>
+      </w:hyperlink>
+    </w:p>
+    <w:p>
+      <w:pPr>
+        <w:pStyle w:val="a0"/>
+        <w:spacing w:after="0"/>
+      </w:pPr>
+      <w:r>
+        <w:tab/>
+      </w:r>
+      <w:hyperlink r:id="rId20" w:history="1">
+        <w:r>
+          <w:rPr>
+            <w:rStyle w:val="ab"/>
+          </w:rPr>
+          <w:t>https://code84.com/751721.html</w:t>
+        </w:r>
+      </w:hyperlink>
+    </w:p>
+    <w:p>
+      <w:r>
+        <w:tab/>
+      </w:r>
+      <w:hyperlink r:id="rId21" w:history="1">
+        <w:r>
+          <w:rPr>
+            <w:rStyle w:val="ab"/>
+          </w:rPr>
+          <w:t>https://zhuanlan.zhihu.com/p/566818479</w:t>
+        </w:r>
+      </w:hyperlink>
+    </w:p>
+    <w:p>
+      <w:pPr>
+        <w:pStyle w:val="a0"/>
+        <w:spacing w:after="0"/>
+      </w:pPr>
+    </w:p>
+    <w:p>
+      <w:pPr>
+        <w:pStyle w:val="a0"/>
+        <w:spacing w:after="0"/>
+      </w:pPr>
+    </w:p>
+    <w:p>
+      <w:pPr>
         <w:pStyle w:val="5"/>
       </w:pPr>
       <w:r>
@@ -5687,7 +5736,14 @@
         <w:rPr>
           <w:rFonts w:hint="eastAsia"/>
         </w:rPr>
-        <w:t>）：在这个阶段，编译器会检查代码的语义正确性，包括类型检查、符号表构建和作用域解析。语义分析器会根据语言规范和编程语言的语义约束来验证代码。</w:t>
+        <w:t>）：在这个阶段，编译器会检查代码的语义正确性，包括类型检查、符号表构建和作用域解析。语义分析器会根据语言规范</w:t>
+      </w:r>
+      <w:r>
+        <w:rPr>
+          <w:rFonts w:hint="eastAsia"/>
+        </w:rPr>
+        <w:lastRenderedPageBreak/>
+        <w:t>和编程语言的语义约束来验证代码。</w:t>
       </w:r>
     </w:p>
     <w:p>
@@ -5749,187 +5805,472 @@
         <w:rPr>
           <w:rFonts w:hint="eastAsia"/>
         </w:rPr>
+        <w:t>代码优化（</w:t>
+      </w:r>
+      <w:r>
+        <w:rPr>
+          <w:rFonts w:hint="eastAsia"/>
+        </w:rPr>
+        <w:t>Code Optimization</w:t>
+      </w:r>
+      <w:r>
+        <w:rPr>
+          <w:rFonts w:hint="eastAsia"/>
+        </w:rPr>
+        <w:t>）：在生成最终代码之前，编译器会进行一系列的代码优化操作，以提高程序的性能和效率。代码优化的目标包括减少执行时间、减少内存占用和简化代码结构等。</w:t>
+      </w:r>
+    </w:p>
+    <w:p>
+      <w:pPr>
+        <w:pStyle w:val="a0"/>
+        <w:spacing w:after="0"/>
+        <w:ind w:firstLine="420"/>
+      </w:pPr>
+      <w:r>
+        <w:rPr>
+          <w:rFonts w:hint="eastAsia"/>
+        </w:rPr>
+        <w:t>目标代码生成（</w:t>
+      </w:r>
+      <w:r>
+        <w:rPr>
+          <w:rFonts w:hint="eastAsia"/>
+        </w:rPr>
+        <w:t>Target Code Generation</w:t>
+      </w:r>
+      <w:r>
+        <w:rPr>
+          <w:rFonts w:hint="eastAsia"/>
+        </w:rPr>
+        <w:t>）：最后一步是将优化后的中间表示转换为目标平台上的机器代码或字节码。这涉及到指令选择、寄存器分配和内存管理等过程，以生成可执行的目标代码。</w:t>
+      </w:r>
+    </w:p>
+    <w:p>
+      <w:pPr>
+        <w:pStyle w:val="a0"/>
+        <w:spacing w:after="0"/>
+        <w:ind w:firstLine="420"/>
+      </w:pPr>
+      <w:r>
+        <w:rPr>
+          <w:rFonts w:hint="eastAsia"/>
+        </w:rPr>
+        <w:t>需要注意的是，不同的编译器和解释器可能采用不同的实现策略和技术。具体的</w:t>
+      </w:r>
+      <w:r>
+        <w:rPr>
+          <w:rFonts w:hint="eastAsia"/>
+        </w:rPr>
+        <w:t xml:space="preserve"> code generation </w:t>
+      </w:r>
+      <w:r>
+        <w:rPr>
+          <w:rFonts w:hint="eastAsia"/>
+        </w:rPr>
+        <w:t>过程可能因编程语言、编译器类型和目标平台而有所差异。</w:t>
+      </w:r>
+    </w:p>
+    <w:p>
+      <w:pPr>
+        <w:pStyle w:val="a0"/>
+        <w:spacing w:after="0"/>
+        <w:ind w:firstLine="420"/>
+      </w:pPr>
+    </w:p>
+    <w:p>
+      <w:pPr>
+        <w:pStyle w:val="a0"/>
+        <w:spacing w:after="0"/>
+        <w:ind w:firstLine="420"/>
+      </w:pPr>
+      <w:r>
+        <w:rPr>
+          <w:rFonts w:hint="eastAsia"/>
+        </w:rPr>
+        <w:t>数据库</w:t>
+      </w:r>
+      <w:r>
+        <w:rPr>
+          <w:rFonts w:hint="eastAsia"/>
+        </w:rPr>
+        <w:t xml:space="preserve"> Code Generation</w:t>
+      </w:r>
+      <w:r>
+        <w:rPr>
+          <w:rFonts w:hint="eastAsia"/>
+        </w:rPr>
+        <w:t>（代码生成）是指根据数据库模式或数据定义语言（</w:t>
+      </w:r>
+      <w:r>
+        <w:rPr>
+          <w:rFonts w:hint="eastAsia"/>
+        </w:rPr>
+        <w:t>DDL</w:t>
+      </w:r>
+      <w:r>
+        <w:rPr>
+          <w:rFonts w:hint="eastAsia"/>
+        </w:rPr>
+        <w:t>）的描述，自动生成与数据库操作相关的代码。它可以减少手动编写重复性、繁琐的数据库访问代码的工作量，提高开发效率。</w:t>
+      </w:r>
+    </w:p>
+    <w:p>
+      <w:pPr>
+        <w:pStyle w:val="a0"/>
+        <w:spacing w:after="0"/>
+        <w:ind w:firstLine="420"/>
+      </w:pPr>
+      <w:r>
+        <w:rPr>
+          <w:rFonts w:hint="eastAsia"/>
+        </w:rPr>
+        <w:t>数据库</w:t>
+      </w:r>
+      <w:r>
+        <w:rPr>
+          <w:rFonts w:hint="eastAsia"/>
+        </w:rPr>
+        <w:t>Code Generation</w:t>
+      </w:r>
+      <w:r>
+        <w:rPr>
+          <w:rFonts w:hint="eastAsia"/>
+        </w:rPr>
+        <w:t>的原理可以简述如下：</w:t>
+      </w:r>
+    </w:p>
+    <w:p>
+      <w:pPr>
+        <w:pStyle w:val="a0"/>
+        <w:spacing w:after="0"/>
+        <w:ind w:firstLine="420"/>
+      </w:pPr>
+      <w:r>
+        <w:rPr>
+          <w:rFonts w:hint="eastAsia"/>
+        </w:rPr>
+        <w:t>数据库模式解析：首先，</w:t>
+      </w:r>
+      <w:r>
+        <w:rPr>
+          <w:rFonts w:hint="eastAsia"/>
+          <w:color w:val="FF0000"/>
+        </w:rPr>
+        <w:t>解析数据库的模式，包括表、列、关系和约束等信息。这可以通过读取数据库的元数据（</w:t>
+      </w:r>
+      <w:r>
+        <w:rPr>
+          <w:rFonts w:hint="eastAsia"/>
+          <w:color w:val="FF0000"/>
+        </w:rPr>
+        <w:t>metadata</w:t>
+      </w:r>
+      <w:r>
+        <w:rPr>
+          <w:rFonts w:hint="eastAsia"/>
+          <w:color w:val="FF0000"/>
+        </w:rPr>
+        <w:t>）或解析</w:t>
+      </w:r>
+      <w:r>
+        <w:rPr>
+          <w:rFonts w:hint="eastAsia"/>
+          <w:color w:val="FF0000"/>
+        </w:rPr>
+        <w:t>DDL</w:t>
+      </w:r>
+      <w:r>
+        <w:rPr>
+          <w:rFonts w:hint="eastAsia"/>
+          <w:color w:val="FF0000"/>
+        </w:rPr>
+        <w:t>语句来实现</w:t>
+      </w:r>
+      <w:r>
+        <w:rPr>
+          <w:rFonts w:hint="eastAsia"/>
+        </w:rPr>
+        <w:t>。</w:t>
+      </w:r>
+    </w:p>
+    <w:p>
+      <w:pPr>
+        <w:pStyle w:val="a0"/>
+        <w:spacing w:after="0"/>
+        <w:ind w:firstLine="420"/>
+      </w:pPr>
+      <w:r>
+        <w:rPr>
+          <w:rFonts w:hint="eastAsia"/>
+        </w:rPr>
+        <w:t>代码模板定义：定义用于生成代码的模板。代码模板可以</w:t>
+      </w:r>
+      <w:proofErr w:type="gramStart"/>
+      <w:r>
+        <w:rPr>
+          <w:rFonts w:hint="eastAsia"/>
+        </w:rPr>
+        <w:t>包含占</w:t>
+      </w:r>
+      <w:proofErr w:type="gramEnd"/>
+      <w:r>
+        <w:rPr>
+          <w:rFonts w:hint="eastAsia"/>
+        </w:rPr>
+        <w:t>位符（</w:t>
+      </w:r>
+      <w:r>
+        <w:rPr>
+          <w:rFonts w:hint="eastAsia"/>
+        </w:rPr>
+        <w:t>placeholder</w:t>
+      </w:r>
+      <w:r>
+        <w:rPr>
+          <w:rFonts w:hint="eastAsia"/>
+        </w:rPr>
+        <w:t>）或变量，用于将具体的数据库模式信息插入到生成的代码中。</w:t>
+      </w:r>
+    </w:p>
+    <w:p>
+      <w:pPr>
+        <w:pStyle w:val="a0"/>
+        <w:spacing w:after="0"/>
+        <w:ind w:firstLine="420"/>
+      </w:pPr>
+      <w:r>
+        <w:rPr>
+          <w:rFonts w:hint="eastAsia"/>
+        </w:rPr>
+        <w:t>代码生成：根据定义的代码模板，将数据库模式信息填充到相应的位置，生成最终的代码。生成的代码通常包括数据库连接、查询、更新、删除等操作的代码片段。</w:t>
+      </w:r>
+    </w:p>
+    <w:p>
+      <w:pPr>
+        <w:pStyle w:val="a0"/>
+        <w:spacing w:after="0"/>
+        <w:ind w:firstLine="420"/>
+      </w:pPr>
+      <w:r>
+        <w:rPr>
+          <w:rFonts w:hint="eastAsia"/>
+        </w:rPr>
+        <w:t>可选的扩展功能：生成的代码可能还包含与业务逻辑相关的功能，例如数据校验、权限控制或业务规则的处理等。</w:t>
+      </w:r>
+    </w:p>
+    <w:p>
+      <w:pPr>
+        <w:pStyle w:val="a0"/>
+        <w:spacing w:after="0"/>
+        <w:ind w:firstLine="420"/>
+      </w:pPr>
+      <w:r>
+        <w:rPr>
+          <w:rFonts w:hint="eastAsia"/>
+        </w:rPr>
+        <w:t>代码输出：生成的代码可以以文件或字符串的形式输出，供开发人员在应用程序中使用。</w:t>
+      </w:r>
+    </w:p>
+    <w:p>
+      <w:pPr>
+        <w:pStyle w:val="a0"/>
+        <w:spacing w:after="0"/>
+        <w:ind w:firstLine="420"/>
+      </w:pPr>
+      <w:r>
+        <w:rPr>
+          <w:rFonts w:hint="eastAsia"/>
+        </w:rPr>
         <w:lastRenderedPageBreak/>
-        <w:t>代码优化（</w:t>
-      </w:r>
-      <w:r>
-        <w:rPr>
-          <w:rFonts w:hint="eastAsia"/>
-        </w:rPr>
-        <w:t>Code Optimization</w:t>
-      </w:r>
-      <w:r>
-        <w:rPr>
-          <w:rFonts w:hint="eastAsia"/>
-        </w:rPr>
-        <w:t>）：在生成最终代码之前，编译器会进行一系列的代码优化操作，以提高程序的性能和效率。代码优化的目标包括减少执行时间、减少内存占用和简化代码结构等。</w:t>
-      </w:r>
-    </w:p>
-    <w:p>
-      <w:pPr>
-        <w:pStyle w:val="a0"/>
-        <w:spacing w:after="0"/>
-        <w:ind w:firstLine="420"/>
-      </w:pPr>
-      <w:r>
-        <w:rPr>
-          <w:rFonts w:hint="eastAsia"/>
-        </w:rPr>
-        <w:t>目标代码生成（</w:t>
-      </w:r>
-      <w:r>
-        <w:rPr>
-          <w:rFonts w:hint="eastAsia"/>
-        </w:rPr>
-        <w:t>Target Code Generation</w:t>
-      </w:r>
-      <w:r>
-        <w:rPr>
-          <w:rFonts w:hint="eastAsia"/>
-        </w:rPr>
-        <w:t>）：最后一步是将优化后的中间表示转换为目标平台上的机器代码或字节码。这涉及到指令选择、寄存器分配和内存管理等过程，以生成可执行的目标代码。</w:t>
-      </w:r>
-    </w:p>
-    <w:p>
-      <w:pPr>
-        <w:pStyle w:val="a0"/>
-        <w:spacing w:after="0"/>
-        <w:ind w:firstLine="420"/>
-      </w:pPr>
-      <w:r>
-        <w:rPr>
-          <w:rFonts w:hint="eastAsia"/>
-        </w:rPr>
-        <w:t>需要注意的是，不同的编译器和解释器可能采用不同的实现策略和技术。具体的</w:t>
-      </w:r>
-      <w:r>
-        <w:rPr>
-          <w:rFonts w:hint="eastAsia"/>
-        </w:rPr>
-        <w:t xml:space="preserve"> code generation </w:t>
-      </w:r>
-      <w:r>
-        <w:rPr>
-          <w:rFonts w:hint="eastAsia"/>
-        </w:rPr>
-        <w:t>过程可能因编程语言、编译器类型和目标平台而有所差异。</w:t>
-      </w:r>
-    </w:p>
-    <w:p>
-      <w:pPr>
-        <w:pStyle w:val="a0"/>
-        <w:spacing w:after="0"/>
-        <w:ind w:firstLine="420"/>
-      </w:pPr>
-    </w:p>
-    <w:p>
-      <w:pPr>
-        <w:pStyle w:val="a0"/>
-        <w:spacing w:after="0"/>
-        <w:ind w:firstLine="420"/>
-      </w:pPr>
-      <w:r>
-        <w:rPr>
-          <w:rFonts w:hint="eastAsia"/>
-        </w:rPr>
         <w:t>数据库</w:t>
       </w:r>
       <w:r>
         <w:rPr>
           <w:rFonts w:hint="eastAsia"/>
         </w:rPr>
-        <w:t xml:space="preserve"> Code Generation</w:t>
-      </w:r>
-      <w:r>
-        <w:rPr>
-          <w:rFonts w:hint="eastAsia"/>
-        </w:rPr>
-        <w:t>（代码生成）是指根据数据库模式或数据定义语言（</w:t>
-      </w:r>
-      <w:r>
-        <w:rPr>
-          <w:rFonts w:hint="eastAsia"/>
-        </w:rPr>
-        <w:t>DDL</w:t>
-      </w:r>
-      <w:r>
-        <w:rPr>
-          <w:rFonts w:hint="eastAsia"/>
-        </w:rPr>
-        <w:t>）的描述，自动生成与数据库操作相关的代码。它可以减少手动编写重复性、繁琐的数据库访问代码的工作量，提高开发效率。</w:t>
-      </w:r>
-    </w:p>
-    <w:p>
-      <w:pPr>
-        <w:pStyle w:val="a0"/>
-        <w:spacing w:after="0"/>
-        <w:ind w:firstLine="420"/>
-      </w:pPr>
-      <w:r>
-        <w:rPr>
-          <w:rFonts w:hint="eastAsia"/>
-        </w:rPr>
-        <w:t>数据库</w:t>
-      </w:r>
-      <w:r>
-        <w:rPr>
-          <w:rFonts w:hint="eastAsia"/>
-        </w:rPr>
         <w:t>Code Generation</w:t>
       </w:r>
       <w:r>
         <w:rPr>
           <w:rFonts w:hint="eastAsia"/>
         </w:rPr>
-        <w:t>的原理可以简述如下：</w:t>
-      </w:r>
-    </w:p>
-    <w:p>
-      <w:pPr>
-        <w:pStyle w:val="a0"/>
-        <w:spacing w:after="0"/>
-        <w:ind w:firstLine="420"/>
-      </w:pPr>
-      <w:r>
-        <w:rPr>
-          <w:rFonts w:hint="eastAsia"/>
-        </w:rPr>
-        <w:t>数据库模式解析：首先，</w:t>
-      </w:r>
-      <w:r>
-        <w:rPr>
-          <w:rFonts w:hint="eastAsia"/>
-          <w:color w:val="FF0000"/>
-        </w:rPr>
-        <w:t>解析数据库的模式，包括表、列、关系和约束等信息。这可以通过读取数据库的元数据（</w:t>
-      </w:r>
-      <w:r>
-        <w:rPr>
-          <w:rFonts w:hint="eastAsia"/>
-          <w:color w:val="FF0000"/>
-        </w:rPr>
-        <w:t>metadata</w:t>
-      </w:r>
-      <w:r>
-        <w:rPr>
-          <w:rFonts w:hint="eastAsia"/>
-          <w:color w:val="FF0000"/>
-        </w:rPr>
-        <w:t>）或解析</w:t>
-      </w:r>
-      <w:r>
-        <w:rPr>
-          <w:rFonts w:hint="eastAsia"/>
-          <w:color w:val="FF0000"/>
-        </w:rPr>
-        <w:t>DDL</w:t>
-      </w:r>
-      <w:r>
-        <w:rPr>
-          <w:rFonts w:hint="eastAsia"/>
-          <w:color w:val="FF0000"/>
-        </w:rPr>
-        <w:t>语句来实现</w:t>
+        <w:t>可以应用于多种编程语言和数据库管理系统，常见的工具和框架有</w:t>
+      </w:r>
+      <w:r>
+        <w:rPr>
+          <w:rFonts w:hint="eastAsia"/>
+        </w:rPr>
+        <w:t>Hibernate</w:t>
+      </w:r>
+      <w:r>
+        <w:rPr>
+          <w:rFonts w:hint="eastAsia"/>
+        </w:rPr>
+        <w:t>、</w:t>
+      </w:r>
+      <w:r>
+        <w:rPr>
+          <w:rFonts w:hint="eastAsia"/>
+        </w:rPr>
+        <w:t>Entity Framework</w:t>
+      </w:r>
+      <w:r>
+        <w:rPr>
+          <w:rFonts w:hint="eastAsia"/>
+        </w:rPr>
+        <w:t>、</w:t>
+      </w:r>
+      <w:proofErr w:type="spellStart"/>
+      <w:r>
+        <w:rPr>
+          <w:rFonts w:hint="eastAsia"/>
+        </w:rPr>
+        <w:t>CodeSmith</w:t>
+      </w:r>
+      <w:proofErr w:type="spellEnd"/>
+      <w:r>
+        <w:rPr>
+          <w:rFonts w:hint="eastAsia"/>
+        </w:rPr>
+        <w:t>、</w:t>
+      </w:r>
+      <w:proofErr w:type="spellStart"/>
+      <w:r>
+        <w:rPr>
+          <w:rFonts w:hint="eastAsia"/>
+        </w:rPr>
+        <w:t>MyBatis</w:t>
+      </w:r>
+      <w:proofErr w:type="spellEnd"/>
+      <w:r>
+        <w:rPr>
+          <w:rFonts w:hint="eastAsia"/>
+        </w:rPr>
+        <w:t xml:space="preserve"> Generator</w:t>
+      </w:r>
+      <w:r>
+        <w:rPr>
+          <w:rFonts w:hint="eastAsia"/>
+        </w:rPr>
+        <w:t>等。这些工具提供了配置选项和定制化功能，使开发人员能够根据自己的需求生成符合特定环境和标准的数据库操作代码。</w:t>
+      </w:r>
+    </w:p>
+    <w:p>
+      <w:pPr>
+        <w:pStyle w:val="5"/>
+      </w:pPr>
+      <w:r>
+        <w:rPr>
+          <w:rFonts w:hint="eastAsia"/>
+        </w:rPr>
+        <w:t>C</w:t>
+      </w:r>
+      <w:r>
+        <w:t>ode explosion</w:t>
+      </w:r>
+    </w:p>
+    <w:p>
+      <w:pPr>
+        <w:pStyle w:val="a0"/>
+        <w:spacing w:after="0"/>
+        <w:ind w:firstLine="420"/>
+      </w:pPr>
+      <w:r>
+        <w:rPr>
+          <w:rFonts w:hint="eastAsia"/>
+        </w:rPr>
+        <w:t>静态类型的代码爆炸（</w:t>
+      </w:r>
+      <w:r>
+        <w:rPr>
+          <w:rFonts w:hint="eastAsia"/>
+        </w:rPr>
+        <w:t>Static Type Code Explosion</w:t>
+      </w:r>
+      <w:r>
+        <w:rPr>
+          <w:rFonts w:hint="eastAsia"/>
+        </w:rPr>
+        <w:t>）是指在使用</w:t>
+      </w:r>
+      <w:r>
+        <w:rPr>
+          <w:rFonts w:hint="eastAsia"/>
+          <w:color w:val="FF0000"/>
+        </w:rPr>
+        <w:t>静态类型语言</w:t>
+      </w:r>
+      <w:r>
+        <w:rPr>
+          <w:rFonts w:hint="eastAsia"/>
+        </w:rPr>
+        <w:t>时，由于类型系统的限制，导致在编写代码时需要显式声明和处理大量的类型信息，从而导致代码量急剧增加的现象。</w:t>
+      </w:r>
+    </w:p>
+    <w:p>
+      <w:pPr>
+        <w:pStyle w:val="a0"/>
+        <w:spacing w:after="0"/>
+        <w:ind w:firstLine="420"/>
+      </w:pPr>
+      <w:r>
+        <w:rPr>
+          <w:rFonts w:hint="eastAsia"/>
+        </w:rPr>
+        <w:t>在静态类型语言中，变量、函数参数和返回值等都需要显式声明它们的类型。这样的要求可以提供类型安全性和编译时错误检查，但也会增加代码的复杂性和冗余性。</w:t>
+      </w:r>
+    </w:p>
+    <w:p>
+      <w:pPr>
+        <w:pStyle w:val="a0"/>
+        <w:spacing w:after="0"/>
+        <w:ind w:firstLine="420"/>
+      </w:pPr>
+      <w:r>
+        <w:rPr>
+          <w:rFonts w:hint="eastAsia"/>
+        </w:rPr>
+        <w:t>静态类型代码爆炸可能出现的几种情况包括：</w:t>
+      </w:r>
+    </w:p>
+    <w:p>
+      <w:pPr>
+        <w:pStyle w:val="a0"/>
+        <w:spacing w:after="0"/>
+        <w:ind w:firstLine="420"/>
+      </w:pPr>
+      <w:r>
+        <w:rPr>
+          <w:rFonts w:hint="eastAsia"/>
+        </w:rPr>
+        <w:t>类型重复声明：在静态类型语言中，变量和函数通常需要显式声明它们的类型。如果同一个类型需要在多个地方声明，就会导致代码冗余和可读性下降。</w:t>
+      </w:r>
+    </w:p>
+    <w:p>
+      <w:pPr>
+        <w:pStyle w:val="a0"/>
+        <w:spacing w:after="0"/>
+        <w:ind w:firstLine="420"/>
+      </w:pPr>
+      <w:r>
+        <w:rPr>
+          <w:rFonts w:hint="eastAsia"/>
+        </w:rPr>
+        <w:t>类型转换和强制类型声明：当需要将一个类型转换为另一个类型时，可能需要进行显式的类型转换操作，或者使用类型断言等机制来强制指定类型。这些额外的类型转换代码会增加代码量，并且可能引入错误。</w:t>
+      </w:r>
+    </w:p>
+    <w:p>
+      <w:pPr>
+        <w:pStyle w:val="a0"/>
+        <w:spacing w:after="0"/>
+        <w:ind w:firstLine="420"/>
+      </w:pPr>
+      <w:r>
+        <w:rPr>
+          <w:rFonts w:hint="eastAsia"/>
+          <w:color w:val="FF0000"/>
+        </w:rPr>
+        <w:t>泛型参数特化：某些静态类型语言支持泛型编程，但在使用具体类型参数时需要进行特化。这可能导致需要为每个特定类型编写额外的代码，从而增加了代码量</w:t>
       </w:r>
       <w:r>
         <w:rPr>
@@ -5948,360 +6289,651 @@
         <w:rPr>
           <w:rFonts w:hint="eastAsia"/>
         </w:rPr>
-        <w:t>代码模板定义：定义用于生成代码的模板。代码模板可以</w:t>
+        <w:t>为了应对静态类型代码爆炸的问题，可以考虑以下方法：</w:t>
+      </w:r>
+    </w:p>
+    <w:p>
+      <w:pPr>
+        <w:pStyle w:val="a0"/>
+        <w:spacing w:after="0"/>
+        <w:ind w:firstLine="420"/>
+      </w:pPr>
+      <w:r>
+        <w:rPr>
+          <w:rFonts w:hint="eastAsia"/>
+        </w:rPr>
+        <w:t>使用更高级别的语言功能：某些静态类型语言提供了高级的类型推导、泛型推断等功能，可以减少显式类型声明的需求，从而减少代码量。</w:t>
+      </w:r>
+    </w:p>
+    <w:p>
+      <w:pPr>
+        <w:pStyle w:val="a0"/>
+        <w:spacing w:after="0"/>
+        <w:ind w:firstLine="420"/>
+      </w:pPr>
+      <w:r>
+        <w:rPr>
+          <w:rFonts w:hint="eastAsia"/>
+          <w:color w:val="FF0000"/>
+        </w:rPr>
+        <w:t>使用元编程技术</w:t>
+      </w:r>
+      <w:r>
+        <w:rPr>
+          <w:rFonts w:hint="eastAsia"/>
+        </w:rPr>
+        <w:t>：通过使用元编程技术，可以在编译时或运行时生成代码，减少手动编写大量重复的类型相关代码的工作。</w:t>
+      </w:r>
+    </w:p>
+    <w:p>
+      <w:pPr>
+        <w:pStyle w:val="a0"/>
+        <w:spacing w:after="0"/>
+        <w:ind w:firstLine="420"/>
+      </w:pPr>
+      <w:r>
+        <w:rPr>
+          <w:rFonts w:hint="eastAsia"/>
+          <w:color w:val="FF0000"/>
+        </w:rPr>
+        <w:t>使用代码生成工具</w:t>
+      </w:r>
+      <w:r>
+        <w:rPr>
+          <w:rFonts w:hint="eastAsia"/>
+        </w:rPr>
+        <w:t>：利用代码生成工具或框架，根据模板或配置文件自动生成大量类型相关的代码，减少手动编写的工作量。</w:t>
+      </w:r>
+    </w:p>
+    <w:p>
+      <w:pPr>
+        <w:pStyle w:val="a0"/>
+        <w:spacing w:after="0"/>
+        <w:ind w:firstLine="420"/>
+      </w:pPr>
+      <w:r>
+        <w:rPr>
+          <w:rFonts w:hint="eastAsia"/>
+        </w:rPr>
+        <w:t>总体而言，静态类型语言在提供类型安全和编译时检查等优势的同时，可</w:t>
+      </w:r>
+      <w:r>
+        <w:rPr>
+          <w:rFonts w:hint="eastAsia"/>
+        </w:rPr>
+        <w:lastRenderedPageBreak/>
+        <w:t>能会导致静态类型代码爆炸的问题。选择适当的语言功能、采用元编程技术或使用代码生成工具，可以帮助减轻代码爆炸带来的负担。</w:t>
+      </w:r>
+    </w:p>
+    <w:p>
+      <w:pPr>
+        <w:pStyle w:val="3"/>
+      </w:pPr>
+      <w:r>
+        <w:rPr>
+          <w:rFonts w:hint="eastAsia"/>
+        </w:rPr>
+        <w:t>优化</w:t>
+      </w:r>
+    </w:p>
+    <w:p>
+      <w:pPr>
+        <w:pStyle w:val="4"/>
+      </w:pPr>
+      <w:r>
+        <w:rPr>
+          <w:rFonts w:hint="eastAsia"/>
+        </w:rPr>
+        <w:t>编译执行</w:t>
+      </w:r>
+    </w:p>
+    <w:p/>
+    <w:p>
+      <w:pPr>
+        <w:pStyle w:val="2"/>
+      </w:pPr>
+      <w:r>
+        <w:rPr>
+          <w:rFonts w:hint="eastAsia"/>
+        </w:rPr>
+        <w:t>push</w:t>
+      </w:r>
+      <w:r>
+        <w:rPr>
+          <w:rFonts w:hint="eastAsia"/>
+        </w:rPr>
+        <w:t>模型</w:t>
+      </w:r>
+      <w:r>
+        <w:rPr>
+          <w:rFonts w:hint="eastAsia"/>
+        </w:rPr>
+        <w:t>/ pull</w:t>
+      </w:r>
+      <w:r>
+        <w:rPr>
+          <w:rFonts w:hint="eastAsia"/>
+        </w:rPr>
+        <w:t>模型</w:t>
+      </w:r>
+    </w:p>
+    <w:p>
+      <w:pPr>
+        <w:pStyle w:val="a0"/>
+        <w:spacing w:after="0"/>
+        <w:ind w:firstLine="420"/>
+      </w:pPr>
+      <w:r>
+        <w:rPr>
+          <w:rFonts w:hint="eastAsia"/>
+        </w:rPr>
+        <w:t>考虑火山模型的每个节点。</w:t>
+      </w:r>
+    </w:p>
+    <w:p>
+      <w:pPr>
+        <w:pStyle w:val="a0"/>
+        <w:spacing w:after="0"/>
+        <w:ind w:firstLine="420"/>
+      </w:pPr>
+      <w:r>
+        <w:rPr>
+          <w:rFonts w:hint="eastAsia"/>
+        </w:rPr>
+        <w:t>一般来说，每个处理节点都有两个通道，一个入口，负责接收子节点的数据；一个出口，负责输出给上层节点处理后的值。</w:t>
+      </w:r>
+    </w:p>
+    <w:p>
+      <w:pPr>
+        <w:pStyle w:val="a0"/>
+        <w:spacing w:after="0"/>
+        <w:ind w:firstLine="420"/>
+      </w:pPr>
+      <w:r>
+        <w:rPr>
+          <w:rFonts w:hint="eastAsia"/>
+        </w:rPr>
+        <w:t>那么每</w:t>
+      </w:r>
+      <w:r>
+        <w:rPr>
+          <w:rFonts w:hint="eastAsia"/>
+        </w:rPr>
+        <w:t>两</w:t>
+      </w:r>
+      <w:r>
+        <w:rPr>
+          <w:rFonts w:hint="eastAsia"/>
+        </w:rPr>
+        <w:t>个处理节点（父子节点），都可以</w:t>
       </w:r>
       <w:proofErr w:type="gramStart"/>
       <w:r>
         <w:rPr>
           <w:rFonts w:hint="eastAsia"/>
         </w:rPr>
-        <w:t>包含占</w:t>
+        <w:t>看做</w:t>
       </w:r>
       <w:proofErr w:type="gramEnd"/>
       <w:r>
         <w:rPr>
           <w:rFonts w:hint="eastAsia"/>
         </w:rPr>
-        <w:t>位符（</w:t>
-      </w:r>
-      <w:r>
-        <w:rPr>
-          <w:rFonts w:hint="eastAsia"/>
-        </w:rPr>
-        <w:t>placeholder</w:t>
-      </w:r>
-      <w:r>
-        <w:rPr>
-          <w:rFonts w:hint="eastAsia"/>
-        </w:rPr>
-        <w:t>）或变量，用于将具体的数据库模式信息插入到生成的代码中。</w:t>
-      </w:r>
-    </w:p>
-    <w:p>
-      <w:pPr>
-        <w:pStyle w:val="a0"/>
-        <w:spacing w:after="0"/>
-        <w:ind w:firstLine="420"/>
-      </w:pPr>
-      <w:r>
-        <w:rPr>
-          <w:rFonts w:hint="eastAsia"/>
-        </w:rPr>
-        <w:t>代码生成：根据定义的代码模板，将数据库模式信息填充到相应的位置，生成最终的代码。生成的代码通常包括数据库连接、查询、更新、删除等操作的代码片段。</w:t>
-      </w:r>
-    </w:p>
-    <w:p>
-      <w:pPr>
-        <w:pStyle w:val="a0"/>
-        <w:spacing w:after="0"/>
-        <w:ind w:firstLine="420"/>
-      </w:pPr>
-      <w:r>
-        <w:rPr>
-          <w:rFonts w:hint="eastAsia"/>
-        </w:rPr>
-        <w:t>可选的扩展功能：生成的代码可能还包含与业务逻辑相关的功能，例如数据校验、权限控制或业务规则的处理等。</w:t>
-      </w:r>
-    </w:p>
-    <w:p>
-      <w:pPr>
-        <w:pStyle w:val="a0"/>
-        <w:spacing w:after="0"/>
-        <w:ind w:firstLine="420"/>
-      </w:pPr>
-      <w:r>
-        <w:rPr>
-          <w:rFonts w:hint="eastAsia"/>
-        </w:rPr>
-        <w:t>代码输出：生成的代码可以以文件或字符串的形式输出，供开发人员在应用程序中使用。</w:t>
-      </w:r>
-    </w:p>
-    <w:p>
-      <w:pPr>
-        <w:pStyle w:val="a0"/>
-        <w:spacing w:after="0"/>
-        <w:ind w:firstLine="420"/>
-      </w:pPr>
-      <w:r>
-        <w:rPr>
-          <w:rFonts w:hint="eastAsia"/>
-        </w:rPr>
-        <w:t>数据库</w:t>
-      </w:r>
-      <w:r>
-        <w:rPr>
-          <w:rFonts w:hint="eastAsia"/>
-        </w:rPr>
-        <w:t>Code Generation</w:t>
-      </w:r>
-      <w:r>
-        <w:rPr>
-          <w:rFonts w:hint="eastAsia"/>
-        </w:rPr>
-        <w:t>可以应用于多种编程语言和数据库管理系统，常见的工具和框架有</w:t>
-      </w:r>
-      <w:r>
-        <w:rPr>
-          <w:rFonts w:hint="eastAsia"/>
-        </w:rPr>
-        <w:t>Hibernate</w:t>
-      </w:r>
-      <w:r>
-        <w:rPr>
-          <w:rFonts w:hint="eastAsia"/>
-        </w:rPr>
-        <w:t>、</w:t>
-      </w:r>
-      <w:r>
-        <w:rPr>
-          <w:rFonts w:hint="eastAsia"/>
-        </w:rPr>
-        <w:t>Entity Framework</w:t>
-      </w:r>
-      <w:r>
-        <w:rPr>
-          <w:rFonts w:hint="eastAsia"/>
-        </w:rPr>
-        <w:t>、</w:t>
+        <w:t>是一个生产者消费者模型。</w:t>
+      </w:r>
+    </w:p>
+    <w:p>
+      <w:pPr>
+        <w:pStyle w:val="a0"/>
+        <w:spacing w:after="0"/>
+        <w:ind w:firstLine="420"/>
+      </w:pPr>
+      <w:r>
+        <w:rPr>
+          <w:rFonts w:hint="eastAsia"/>
+        </w:rPr>
+        <w:t>对于消费者而言，有两种方式获取信息：</w:t>
+      </w:r>
+    </w:p>
+    <w:p>
+      <w:pPr>
+        <w:pStyle w:val="a0"/>
+        <w:spacing w:after="0"/>
+        <w:ind w:firstLine="420"/>
+      </w:pPr>
+      <w:r>
+        <w:rPr>
+          <w:rFonts w:hint="eastAsia"/>
+          <w:color w:val="FF0000"/>
+        </w:rPr>
+        <w:t>推模型</w:t>
+      </w:r>
+      <w:r>
+        <w:rPr>
+          <w:rFonts w:hint="eastAsia"/>
+          <w:color w:val="FF0000"/>
+        </w:rPr>
+        <w:t>push</w:t>
+      </w:r>
+      <w:r>
+        <w:rPr>
+          <w:rFonts w:hint="eastAsia"/>
+        </w:rPr>
+        <w:t>：由消息中间</w:t>
+      </w:r>
+      <w:proofErr w:type="gramStart"/>
+      <w:r>
+        <w:rPr>
+          <w:rFonts w:hint="eastAsia"/>
+        </w:rPr>
+        <w:t>件主动</w:t>
+      </w:r>
+      <w:proofErr w:type="gramEnd"/>
+      <w:r>
+        <w:rPr>
+          <w:rFonts w:hint="eastAsia"/>
+        </w:rPr>
+        <w:t>将消息推送给消费者；可以尽可能快地将消息发送给消费者，但是若消费者的处理消息的能力较弱（一条消息长时间处理），</w:t>
+      </w:r>
+      <w:proofErr w:type="gramStart"/>
+      <w:r>
+        <w:rPr>
+          <w:rFonts w:hint="eastAsia"/>
+        </w:rPr>
+        <w:t>中间件会不断</w:t>
+      </w:r>
+      <w:proofErr w:type="gramEnd"/>
+      <w:r>
+        <w:rPr>
+          <w:rFonts w:hint="eastAsia"/>
+        </w:rPr>
+        <w:t>地向消费者</w:t>
+      </w:r>
+      <w:r>
+        <w:rPr>
+          <w:rFonts w:hint="eastAsia"/>
+        </w:rPr>
+        <w:t>push</w:t>
+      </w:r>
+      <w:r>
+        <w:rPr>
+          <w:rFonts w:hint="eastAsia"/>
+        </w:rPr>
+        <w:t>消息，消费者的缓冲区可能会溢出；</w:t>
+      </w:r>
+    </w:p>
+    <w:p>
+      <w:pPr>
+        <w:pStyle w:val="a0"/>
+        <w:spacing w:after="0"/>
+        <w:ind w:firstLine="420"/>
+      </w:pPr>
+      <w:r>
+        <w:rPr>
+          <w:rFonts w:hint="eastAsia"/>
+          <w:color w:val="FF0000"/>
+        </w:rPr>
+        <w:t>拉模型</w:t>
+      </w:r>
+      <w:r>
+        <w:rPr>
+          <w:rFonts w:hint="eastAsia"/>
+          <w:color w:val="FF0000"/>
+        </w:rPr>
+        <w:t>pull</w:t>
+      </w:r>
+      <w:r>
+        <w:rPr>
+          <w:rFonts w:hint="eastAsia"/>
+        </w:rPr>
+        <w:t>：由消费者主动</w:t>
+      </w:r>
+      <w:proofErr w:type="gramStart"/>
+      <w:r>
+        <w:rPr>
+          <w:rFonts w:hint="eastAsia"/>
+        </w:rPr>
+        <w:t>向消息</w:t>
+      </w:r>
+      <w:proofErr w:type="gramEnd"/>
+      <w:r>
+        <w:rPr>
+          <w:rFonts w:hint="eastAsia"/>
+        </w:rPr>
+        <w:t>中间件拉取消息；会增加消息的延迟，即消息到达消费者的时间变长。</w:t>
+      </w:r>
+    </w:p>
+    <w:p>
+      <w:pPr>
+        <w:pStyle w:val="a0"/>
+        <w:spacing w:after="0"/>
+        <w:ind w:firstLine="420"/>
+        <w:rPr>
+          <w:color w:val="FF0000"/>
+        </w:rPr>
+      </w:pPr>
+      <w:r>
+        <w:rPr>
+          <w:rFonts w:hint="eastAsia"/>
+          <w:color w:val="FF0000"/>
+        </w:rPr>
+        <w:t>push</w:t>
+      </w:r>
+      <w:r>
+        <w:rPr>
+          <w:rFonts w:hint="eastAsia"/>
+          <w:color w:val="FF0000"/>
+        </w:rPr>
+        <w:t>模型比</w:t>
+      </w:r>
+      <w:r>
+        <w:rPr>
+          <w:rFonts w:hint="eastAsia"/>
+          <w:color w:val="FF0000"/>
+        </w:rPr>
+        <w:t>pull</w:t>
+      </w:r>
+      <w:r>
+        <w:rPr>
+          <w:rFonts w:hint="eastAsia"/>
+          <w:color w:val="FF0000"/>
+        </w:rPr>
+        <w:t>模型复杂，但</w:t>
       </w:r>
       <w:proofErr w:type="spellStart"/>
       <w:r>
         <w:rPr>
           <w:rFonts w:hint="eastAsia"/>
-        </w:rPr>
-        <w:t>CodeSmith</w:t>
+          <w:color w:val="FF0000"/>
+        </w:rPr>
+        <w:t>cpu</w:t>
       </w:r>
       <w:proofErr w:type="spellEnd"/>
       <w:r>
         <w:rPr>
           <w:rFonts w:hint="eastAsia"/>
-        </w:rPr>
-        <w:t>、</w:t>
+          <w:color w:val="FF0000"/>
+        </w:rPr>
+        <w:t>利用率要高于</w:t>
+      </w:r>
+      <w:r>
+        <w:rPr>
+          <w:rFonts w:hint="eastAsia"/>
+          <w:color w:val="FF0000"/>
+        </w:rPr>
+        <w:t>pull</w:t>
+      </w:r>
+      <w:r>
+        <w:rPr>
+          <w:rFonts w:hint="eastAsia"/>
+          <w:color w:val="FF0000"/>
+        </w:rPr>
+        <w:t>模型。由于子算子产生的结果会直接</w:t>
+      </w:r>
+      <w:r>
+        <w:rPr>
+          <w:rFonts w:hint="eastAsia"/>
+          <w:color w:val="FF0000"/>
+        </w:rPr>
+        <w:t xml:space="preserve"> Push </w:t>
+      </w:r>
+      <w:proofErr w:type="gramStart"/>
+      <w:r>
+        <w:rPr>
+          <w:rFonts w:hint="eastAsia"/>
+          <w:color w:val="FF0000"/>
+        </w:rPr>
+        <w:t>给父算子</w:t>
+      </w:r>
+      <w:proofErr w:type="gramEnd"/>
+      <w:r>
+        <w:rPr>
+          <w:rFonts w:hint="eastAsia"/>
+          <w:color w:val="FF0000"/>
+        </w:rPr>
+        <w:t>进行操作，</w:t>
+      </w:r>
+      <w:r>
+        <w:rPr>
+          <w:rFonts w:hint="eastAsia"/>
+          <w:color w:val="FF0000"/>
+        </w:rPr>
+        <w:t xml:space="preserve">Push </w:t>
+      </w:r>
+      <w:r>
+        <w:rPr>
+          <w:rFonts w:hint="eastAsia"/>
+          <w:color w:val="FF0000"/>
+        </w:rPr>
+        <w:t>模型的</w:t>
+      </w:r>
+      <w:r>
+        <w:rPr>
+          <w:rFonts w:hint="eastAsia"/>
+          <w:color w:val="FF0000"/>
+        </w:rPr>
+        <w:t xml:space="preserve"> Context switch </w:t>
+      </w:r>
+      <w:r>
+        <w:rPr>
+          <w:rFonts w:hint="eastAsia"/>
+          <w:color w:val="FF0000"/>
+        </w:rPr>
+        <w:t>相对较少，对</w:t>
+      </w:r>
+      <w:r>
+        <w:rPr>
+          <w:rFonts w:hint="eastAsia"/>
+          <w:color w:val="FF0000"/>
+        </w:rPr>
+        <w:t xml:space="preserve"> CPU Cache </w:t>
+      </w:r>
+      <w:r>
+        <w:rPr>
+          <w:rFonts w:hint="eastAsia"/>
+          <w:color w:val="FF0000"/>
+        </w:rPr>
+        <w:t>的友好性也更强。</w:t>
+      </w:r>
+    </w:p>
+    <w:p>
+      <w:pPr>
+        <w:pStyle w:val="a0"/>
+        <w:spacing w:after="0"/>
+        <w:ind w:firstLine="420"/>
+      </w:pPr>
+      <w:r>
+        <w:rPr>
+          <w:rFonts w:hint="eastAsia"/>
+        </w:rPr>
+        <w:t>但是使用</w:t>
+      </w:r>
+      <w:r>
+        <w:rPr>
+          <w:rFonts w:hint="eastAsia"/>
+        </w:rPr>
+        <w:t>push</w:t>
+      </w:r>
+      <w:r>
+        <w:rPr>
+          <w:rFonts w:hint="eastAsia"/>
+        </w:rPr>
+        <w:t>模型会不可避免的产生其他问题。如果使用</w:t>
+      </w:r>
+      <w:r>
+        <w:rPr>
+          <w:rFonts w:hint="eastAsia"/>
+        </w:rPr>
+        <w:t>pull</w:t>
+      </w:r>
+      <w:r>
+        <w:rPr>
+          <w:rFonts w:hint="eastAsia"/>
+        </w:rPr>
+        <w:t>模型，那么使用一个线程就可以完成整个</w:t>
       </w:r>
       <w:proofErr w:type="spellStart"/>
       <w:r>
         <w:rPr>
           <w:rFonts w:hint="eastAsia"/>
         </w:rPr>
-        <w:t>MyBatis</w:t>
+        <w:t>sql</w:t>
       </w:r>
       <w:proofErr w:type="spellEnd"/>
       <w:r>
         <w:rPr>
           <w:rFonts w:hint="eastAsia"/>
         </w:rPr>
-        <w:t xml:space="preserve"> Generator</w:t>
-      </w:r>
-      <w:r>
-        <w:rPr>
-          <w:rFonts w:hint="eastAsia"/>
-        </w:rPr>
-        <w:t>等。这些工具提供了配置选项和定制化功能，使开发人员能够根据自己的需求生成符合特定环境和标准的数据库操作代码。</w:t>
-      </w:r>
-    </w:p>
-    <w:p>
-      <w:pPr>
-        <w:pStyle w:val="5"/>
+        <w:t>的执行流程；但是换成</w:t>
+      </w:r>
+      <w:r>
+        <w:rPr>
+          <w:rFonts w:hint="eastAsia"/>
+        </w:rPr>
+        <w:t>push</w:t>
+      </w:r>
+      <w:r>
+        <w:rPr>
+          <w:rFonts w:hint="eastAsia"/>
+        </w:rPr>
+        <w:t>模型，每个节点都会自发</w:t>
+      </w:r>
+      <w:proofErr w:type="gramStart"/>
+      <w:r>
+        <w:rPr>
+          <w:rFonts w:hint="eastAsia"/>
+        </w:rPr>
+        <w:t>运行往父节点</w:t>
+      </w:r>
+      <w:proofErr w:type="gramEnd"/>
+      <w:r>
+        <w:rPr>
+          <w:rFonts w:hint="eastAsia"/>
+        </w:rPr>
+        <w:t>推数据，那么一个</w:t>
+      </w:r>
+      <w:proofErr w:type="spellStart"/>
+      <w:r>
+        <w:rPr>
+          <w:rFonts w:hint="eastAsia"/>
+        </w:rPr>
+        <w:t>sql</w:t>
+      </w:r>
+      <w:proofErr w:type="spellEnd"/>
+      <w:r>
+        <w:rPr>
+          <w:rFonts w:hint="eastAsia"/>
+        </w:rPr>
+        <w:t>就需要使用多个线程来完成，</w:t>
+      </w:r>
+      <w:proofErr w:type="spellStart"/>
+      <w:r>
+        <w:rPr>
+          <w:rFonts w:hint="eastAsia"/>
+        </w:rPr>
+        <w:t>cpu</w:t>
+      </w:r>
+      <w:proofErr w:type="spellEnd"/>
+      <w:r>
+        <w:rPr>
+          <w:rFonts w:hint="eastAsia"/>
+        </w:rPr>
+        <w:t>的利用率肯定是上去了，但是如果存在高并发场景，并发执行</w:t>
+      </w:r>
+      <w:proofErr w:type="spellStart"/>
+      <w:r>
+        <w:rPr>
+          <w:rFonts w:hint="eastAsia"/>
+        </w:rPr>
+        <w:t>sql</w:t>
+      </w:r>
+      <w:proofErr w:type="spellEnd"/>
+      <w:r>
+        <w:rPr>
+          <w:rFonts w:hint="eastAsia"/>
+        </w:rPr>
+        <w:t>量很多，那么</w:t>
+      </w:r>
+      <w:proofErr w:type="gramStart"/>
+      <w:r>
+        <w:rPr>
+          <w:rFonts w:hint="eastAsia"/>
+        </w:rPr>
+        <w:t>线程数</w:t>
+      </w:r>
+      <w:proofErr w:type="gramEnd"/>
+      <w:r>
+        <w:rPr>
+          <w:rFonts w:hint="eastAsia"/>
+        </w:rPr>
+        <w:t>也会暴增。</w:t>
+      </w:r>
+    </w:p>
+    <w:p>
+      <w:pPr>
+        <w:pStyle w:val="a0"/>
+        <w:spacing w:after="0"/>
+        <w:ind w:firstLine="420"/>
+        <w:rPr>
+          <w:rFonts w:hint="eastAsia"/>
+        </w:rPr>
+      </w:pPr>
+      <w:r>
+        <w:rPr>
+          <w:rFonts w:hint="eastAsia"/>
+        </w:rPr>
+        <w:t>所以使用需要</w:t>
+      </w:r>
+      <w:proofErr w:type="gramStart"/>
+      <w:r>
+        <w:rPr>
+          <w:rFonts w:hint="eastAsia"/>
+        </w:rPr>
+        <w:t>考量</w:t>
+      </w:r>
+      <w:proofErr w:type="gramEnd"/>
+      <w:r>
+        <w:rPr>
+          <w:rFonts w:hint="eastAsia"/>
+        </w:rPr>
+        <w:t>适度性。</w:t>
+      </w:r>
+    </w:p>
+    <w:p>
+      <w:pPr>
+        <w:pStyle w:val="1"/>
       </w:pPr>
       <w:r>
         <w:rPr>
           <w:rFonts w:hint="eastAsia"/>
         </w:rPr>
         <w:lastRenderedPageBreak/>
-        <w:t>C</w:t>
-      </w:r>
-      <w:r>
-        <w:t>ode explosion</w:t>
-      </w:r>
-    </w:p>
-    <w:p>
-      <w:pPr>
-        <w:pStyle w:val="a0"/>
-        <w:spacing w:after="0"/>
-        <w:ind w:firstLine="420"/>
-      </w:pPr>
-      <w:r>
-        <w:rPr>
-          <w:rFonts w:hint="eastAsia"/>
-        </w:rPr>
-        <w:t>静态类型的代码爆炸（</w:t>
-      </w:r>
-      <w:r>
-        <w:rPr>
-          <w:rFonts w:hint="eastAsia"/>
-        </w:rPr>
-        <w:t>Static Type Code Explosion</w:t>
-      </w:r>
-      <w:r>
-        <w:rPr>
-          <w:rFonts w:hint="eastAsia"/>
-        </w:rPr>
-        <w:t>）是指在使用</w:t>
-      </w:r>
-      <w:r>
-        <w:rPr>
-          <w:rFonts w:hint="eastAsia"/>
-          <w:color w:val="FF0000"/>
-        </w:rPr>
-        <w:t>静态类型语言</w:t>
-      </w:r>
-      <w:r>
-        <w:rPr>
-          <w:rFonts w:hint="eastAsia"/>
-        </w:rPr>
-        <w:t>时，由于类型系统的限制，导致在编写代码时需要显式声明和处理大量的类型信息，从而导致代码量急剧增加的现象。</w:t>
-      </w:r>
-    </w:p>
-    <w:p>
-      <w:pPr>
-        <w:pStyle w:val="a0"/>
-        <w:spacing w:after="0"/>
-        <w:ind w:firstLine="420"/>
-      </w:pPr>
-      <w:r>
-        <w:rPr>
-          <w:rFonts w:hint="eastAsia"/>
-        </w:rPr>
-        <w:t>在静态类型语言中，变量、函数参数和返回值等都需要显式声明它们的类型。这样的要求可以提供类型安全性和编译时错误检查，但也会增加代码的复杂性和冗余性。</w:t>
-      </w:r>
-    </w:p>
-    <w:p>
-      <w:pPr>
-        <w:pStyle w:val="a0"/>
-        <w:spacing w:after="0"/>
-        <w:ind w:firstLine="420"/>
-      </w:pPr>
-      <w:r>
-        <w:rPr>
-          <w:rFonts w:hint="eastAsia"/>
-        </w:rPr>
-        <w:t>静态类型代码爆炸可能出现的几种情况包括：</w:t>
-      </w:r>
-    </w:p>
-    <w:p>
-      <w:pPr>
-        <w:pStyle w:val="a0"/>
-        <w:spacing w:after="0"/>
-        <w:ind w:firstLine="420"/>
-      </w:pPr>
-      <w:r>
-        <w:rPr>
-          <w:rFonts w:hint="eastAsia"/>
-        </w:rPr>
-        <w:t>类型重复声明：在静态类型语言中，变量和函数通常需要显式声明它们的类型。如果同一个类型需要在多个地方声明，就会导致代码冗余和可读性下降。</w:t>
-      </w:r>
-    </w:p>
-    <w:p>
-      <w:pPr>
-        <w:pStyle w:val="a0"/>
-        <w:spacing w:after="0"/>
-        <w:ind w:firstLine="420"/>
-      </w:pPr>
-      <w:r>
-        <w:rPr>
-          <w:rFonts w:hint="eastAsia"/>
-        </w:rPr>
-        <w:t>类型转换和强制类型声明：当需要将一个类型转换为另一个类型时，可能需要进行显式的类型转换操作，或者使用类型断言等机制来强制指定类型。这些额外的类型转换代码会增加代码量，并且可能引入错误。</w:t>
-      </w:r>
-    </w:p>
-    <w:p>
-      <w:pPr>
-        <w:pStyle w:val="a0"/>
-        <w:spacing w:after="0"/>
-        <w:ind w:firstLine="420"/>
-      </w:pPr>
-      <w:r>
-        <w:rPr>
-          <w:rFonts w:hint="eastAsia"/>
-          <w:color w:val="FF0000"/>
-        </w:rPr>
-        <w:t>泛型参数特化：某些静态类型语言支持泛型编程，但在使用具体类型参数时需要进行特化。这可能导致需要为每个特定类型编写额外的代码，从而增加了代码量</w:t>
-      </w:r>
-      <w:r>
-        <w:rPr>
-          <w:rFonts w:hint="eastAsia"/>
-        </w:rPr>
-        <w:t>。</w:t>
-      </w:r>
-    </w:p>
-    <w:p>
-      <w:pPr>
-        <w:pStyle w:val="a0"/>
-        <w:spacing w:after="0"/>
-        <w:ind w:firstLine="420"/>
-      </w:pPr>
-      <w:r>
-        <w:rPr>
-          <w:rFonts w:hint="eastAsia"/>
-        </w:rPr>
-        <w:t>为了应对静态类型代码爆炸的问题，可以考虑以下方法：</w:t>
-      </w:r>
-    </w:p>
-    <w:p>
-      <w:pPr>
-        <w:pStyle w:val="a0"/>
-        <w:spacing w:after="0"/>
-        <w:ind w:firstLine="420"/>
-      </w:pPr>
-      <w:r>
-        <w:rPr>
-          <w:rFonts w:hint="eastAsia"/>
-        </w:rPr>
-        <w:t>使用更高级别的语言功能：某些静态类型语言提供了高级的类型推导、泛型推断等功能，可以减少显式类型声明的需求，从而减少代码量。</w:t>
-      </w:r>
-    </w:p>
-    <w:p>
-      <w:pPr>
-        <w:pStyle w:val="a0"/>
-        <w:spacing w:after="0"/>
-        <w:ind w:firstLine="420"/>
-      </w:pPr>
-      <w:r>
-        <w:rPr>
-          <w:rFonts w:hint="eastAsia"/>
-          <w:color w:val="FF0000"/>
-        </w:rPr>
-        <w:t>使用元编程技术</w:t>
-      </w:r>
-      <w:r>
-        <w:rPr>
-          <w:rFonts w:hint="eastAsia"/>
-        </w:rPr>
-        <w:t>：通过使用元编程技术，可以在编译时或运行时生成代码，减少手动编写大量重复的类型相关代码的工作。</w:t>
-      </w:r>
-    </w:p>
-    <w:p>
-      <w:pPr>
-        <w:pStyle w:val="a0"/>
-        <w:spacing w:after="0"/>
-        <w:ind w:firstLine="420"/>
-      </w:pPr>
-      <w:r>
-        <w:rPr>
-          <w:rFonts w:hint="eastAsia"/>
-          <w:color w:val="FF0000"/>
-        </w:rPr>
-        <w:t>使用代码生成工具</w:t>
-      </w:r>
-      <w:r>
-        <w:rPr>
-          <w:rFonts w:hint="eastAsia"/>
-        </w:rPr>
-        <w:t>：利用代码生成工具或框架，根据模板或配置文件自动生成大量类型相关的代码，减少手动编写的工作量。</w:t>
-      </w:r>
-    </w:p>
-    <w:p>
-      <w:pPr>
-        <w:pStyle w:val="a0"/>
-        <w:spacing w:after="0"/>
-        <w:ind w:firstLine="420"/>
-      </w:pPr>
-      <w:r>
-        <w:rPr>
-          <w:rFonts w:hint="eastAsia"/>
-        </w:rPr>
-        <w:t>总体而言，静态类型语言在提供类型安全和编译时检查等优势的同时，可能会导致静态类型代码爆炸的问题。选择适当的语言功能、采用元编程技术或使用代码生成工具，可以帮助减轻代码爆炸带来的负担。</w:t>
-      </w:r>
+        <w:t>分布式数据库执行器</w:t>
+      </w:r>
+    </w:p>
+    <w:p>
+      <w:pPr>
+        <w:pStyle w:val="2"/>
+      </w:pPr>
+      <w:r>
+        <w:rPr>
+          <w:rFonts w:hint="eastAsia"/>
+        </w:rPr>
+        <w:t>Spanner</w:t>
+      </w:r>
+    </w:p>
+    <w:p>
+      <w:pPr>
+        <w:pStyle w:val="2"/>
+      </w:pPr>
+      <w:proofErr w:type="spellStart"/>
+      <w:r>
+        <w:rPr>
+          <w:rFonts w:hint="eastAsia"/>
+        </w:rPr>
+        <w:t>OceanBase</w:t>
+      </w:r>
+      <w:proofErr w:type="spellEnd"/>
     </w:p>
     <w:p>
       <w:pPr>
@@ -6311,564 +6943,8 @@
         <w:rPr>
           <w:rFonts w:hint="eastAsia"/>
         </w:rPr>
-        <w:lastRenderedPageBreak/>
-        <w:t>优化</w:t>
-      </w:r>
-    </w:p>
-    <w:p>
-      <w:pPr>
-        <w:pStyle w:val="4"/>
-      </w:pPr>
-      <w:r>
-        <w:rPr>
-          <w:rFonts w:hint="eastAsia"/>
-        </w:rPr>
-        <w:t>编译执行</w:t>
-      </w:r>
-    </w:p>
-    <w:p/>
-    <w:p>
-      <w:pPr>
-        <w:pStyle w:val="2"/>
-      </w:pPr>
-      <w:r>
-        <w:rPr>
-          <w:rFonts w:hint="eastAsia"/>
-        </w:rPr>
-        <w:t>push</w:t>
-      </w:r>
-      <w:r>
-        <w:rPr>
-          <w:rFonts w:hint="eastAsia"/>
-        </w:rPr>
-        <w:t>模型</w:t>
-      </w:r>
-      <w:r>
-        <w:rPr>
-          <w:rFonts w:hint="eastAsia"/>
-        </w:rPr>
-        <w:t>/ pull</w:t>
-      </w:r>
-      <w:r>
-        <w:rPr>
-          <w:rFonts w:hint="eastAsia"/>
-        </w:rPr>
-        <w:t>模型</w:t>
-      </w:r>
-    </w:p>
-    <w:p>
-      <w:pPr>
-        <w:pStyle w:val="a0"/>
-        <w:spacing w:after="0"/>
-        <w:ind w:firstLine="420"/>
-      </w:pPr>
-      <w:r>
-        <w:rPr>
-          <w:rFonts w:hint="eastAsia"/>
-        </w:rPr>
-        <w:t>考虑火山模型的每个节点。</w:t>
-      </w:r>
-    </w:p>
-    <w:p>
-      <w:pPr>
-        <w:pStyle w:val="a0"/>
-        <w:spacing w:after="0"/>
-        <w:ind w:firstLine="420"/>
-      </w:pPr>
-      <w:r>
-        <w:rPr>
-          <w:rFonts w:hint="eastAsia"/>
-        </w:rPr>
-        <w:t>一般来说，每个处理节点都有两个通道，一个入口，负责接收子节点的数据；一个出口，负责输出给上层节点处理后的值。</w:t>
-      </w:r>
-    </w:p>
-    <w:p>
-      <w:pPr>
-        <w:pStyle w:val="a0"/>
-        <w:spacing w:after="0"/>
-        <w:ind w:firstLine="420"/>
-      </w:pPr>
-      <w:r>
-        <w:rPr>
-          <w:rFonts w:hint="eastAsia"/>
-        </w:rPr>
-        <w:t>那么每</w:t>
-      </w:r>
-      <w:r>
-        <w:rPr>
-          <w:rFonts w:hint="eastAsia"/>
-        </w:rPr>
-        <w:t>两</w:t>
-      </w:r>
-      <w:r>
-        <w:rPr>
-          <w:rFonts w:hint="eastAsia"/>
-        </w:rPr>
-        <w:t>个处理节点（父子节点），都可以</w:t>
-      </w:r>
-      <w:proofErr w:type="gramStart"/>
-      <w:r>
-        <w:rPr>
-          <w:rFonts w:hint="eastAsia"/>
-        </w:rPr>
-        <w:t>看做</w:t>
-      </w:r>
-      <w:proofErr w:type="gramEnd"/>
-      <w:r>
-        <w:rPr>
-          <w:rFonts w:hint="eastAsia"/>
-        </w:rPr>
-        <w:t>是一个生产者消费者模型。</w:t>
-      </w:r>
-    </w:p>
-    <w:p>
-      <w:pPr>
-        <w:pStyle w:val="a0"/>
-        <w:spacing w:after="0"/>
-        <w:ind w:firstLine="420"/>
-      </w:pPr>
-      <w:r>
-        <w:rPr>
-          <w:rFonts w:hint="eastAsia"/>
-        </w:rPr>
-        <w:t>对于消费者而言，有两种方式获取信息：</w:t>
-      </w:r>
-    </w:p>
-    <w:p>
-      <w:pPr>
-        <w:pStyle w:val="a0"/>
-        <w:spacing w:after="0"/>
-        <w:ind w:firstLine="420"/>
-      </w:pPr>
-      <w:r>
-        <w:rPr>
-          <w:rFonts w:hint="eastAsia"/>
-          <w:color w:val="FF0000"/>
-        </w:rPr>
-        <w:t>推模型</w:t>
-      </w:r>
-      <w:r>
-        <w:rPr>
-          <w:rFonts w:hint="eastAsia"/>
-          <w:color w:val="FF0000"/>
-        </w:rPr>
-        <w:t>push</w:t>
-      </w:r>
-      <w:r>
-        <w:rPr>
-          <w:rFonts w:hint="eastAsia"/>
-        </w:rPr>
-        <w:t>：由消息中间</w:t>
-      </w:r>
-      <w:proofErr w:type="gramStart"/>
-      <w:r>
-        <w:rPr>
-          <w:rFonts w:hint="eastAsia"/>
-        </w:rPr>
-        <w:t>件主动</w:t>
-      </w:r>
-      <w:proofErr w:type="gramEnd"/>
-      <w:r>
-        <w:rPr>
-          <w:rFonts w:hint="eastAsia"/>
-        </w:rPr>
-        <w:t>将消息推送给消费者；可以尽可能快地将消息发送给消费者，但是若消费者的处理消息的能力较弱（一条消息长时间处理），</w:t>
-      </w:r>
-      <w:proofErr w:type="gramStart"/>
-      <w:r>
-        <w:rPr>
-          <w:rFonts w:hint="eastAsia"/>
-        </w:rPr>
-        <w:t>中间件会不断</w:t>
-      </w:r>
-      <w:proofErr w:type="gramEnd"/>
-      <w:r>
-        <w:rPr>
-          <w:rFonts w:hint="eastAsia"/>
-        </w:rPr>
-        <w:t>地向消费者</w:t>
-      </w:r>
-      <w:r>
-        <w:rPr>
-          <w:rFonts w:hint="eastAsia"/>
-        </w:rPr>
-        <w:t>push</w:t>
-      </w:r>
-      <w:r>
-        <w:rPr>
-          <w:rFonts w:hint="eastAsia"/>
-        </w:rPr>
-        <w:t>消息，消费者的缓冲区可能会溢出；</w:t>
-      </w:r>
-    </w:p>
-    <w:p>
-      <w:pPr>
-        <w:pStyle w:val="a0"/>
-        <w:spacing w:after="0"/>
-        <w:ind w:firstLine="420"/>
-      </w:pPr>
-      <w:r>
-        <w:rPr>
-          <w:rFonts w:hint="eastAsia"/>
-          <w:color w:val="FF0000"/>
-        </w:rPr>
-        <w:t>拉模型</w:t>
-      </w:r>
-      <w:r>
-        <w:rPr>
-          <w:rFonts w:hint="eastAsia"/>
-          <w:color w:val="FF0000"/>
-        </w:rPr>
-        <w:t>pull</w:t>
-      </w:r>
-      <w:r>
-        <w:rPr>
-          <w:rFonts w:hint="eastAsia"/>
-        </w:rPr>
-        <w:t>：由消费者主动</w:t>
-      </w:r>
-      <w:proofErr w:type="gramStart"/>
-      <w:r>
-        <w:rPr>
-          <w:rFonts w:hint="eastAsia"/>
-        </w:rPr>
-        <w:t>向消息</w:t>
-      </w:r>
-      <w:proofErr w:type="gramEnd"/>
-      <w:r>
-        <w:rPr>
-          <w:rFonts w:hint="eastAsia"/>
-        </w:rPr>
-        <w:t>中间件拉取消息；会增加消息的延迟，即消息到达消费者的时间变长。</w:t>
-      </w:r>
-    </w:p>
-    <w:p>
-      <w:pPr>
-        <w:pStyle w:val="a0"/>
-        <w:spacing w:after="0"/>
-        <w:ind w:firstLine="420"/>
-        <w:rPr>
-          <w:color w:val="FF0000"/>
-        </w:rPr>
-      </w:pPr>
-      <w:r>
-        <w:rPr>
-          <w:rFonts w:hint="eastAsia"/>
-          <w:color w:val="FF0000"/>
-        </w:rPr>
-        <w:t>push</w:t>
-      </w:r>
-      <w:r>
-        <w:rPr>
-          <w:rFonts w:hint="eastAsia"/>
-          <w:color w:val="FF0000"/>
-        </w:rPr>
-        <w:t>模型比</w:t>
-      </w:r>
-      <w:r>
-        <w:rPr>
-          <w:rFonts w:hint="eastAsia"/>
-          <w:color w:val="FF0000"/>
-        </w:rPr>
-        <w:t>pull</w:t>
-      </w:r>
-      <w:r>
-        <w:rPr>
-          <w:rFonts w:hint="eastAsia"/>
-          <w:color w:val="FF0000"/>
-        </w:rPr>
-        <w:t>模型复杂，但</w:t>
-      </w:r>
-      <w:proofErr w:type="spellStart"/>
-      <w:r>
-        <w:rPr>
-          <w:rFonts w:hint="eastAsia"/>
-          <w:color w:val="FF0000"/>
-        </w:rPr>
-        <w:t>cpu</w:t>
-      </w:r>
-      <w:proofErr w:type="spellEnd"/>
-      <w:r>
-        <w:rPr>
-          <w:rFonts w:hint="eastAsia"/>
-          <w:color w:val="FF0000"/>
-        </w:rPr>
-        <w:t>利用率要高于</w:t>
-      </w:r>
-      <w:r>
-        <w:rPr>
-          <w:rFonts w:hint="eastAsia"/>
-          <w:color w:val="FF0000"/>
-        </w:rPr>
-        <w:t>pull</w:t>
-      </w:r>
-      <w:r>
-        <w:rPr>
-          <w:rFonts w:hint="eastAsia"/>
-          <w:color w:val="FF0000"/>
-        </w:rPr>
-        <w:t>模型。由于子算子产生的结果会直接</w:t>
-      </w:r>
-      <w:r>
-        <w:rPr>
-          <w:rFonts w:hint="eastAsia"/>
-          <w:color w:val="FF0000"/>
-        </w:rPr>
-        <w:t xml:space="preserve"> Push </w:t>
-      </w:r>
-      <w:proofErr w:type="gramStart"/>
-      <w:r>
-        <w:rPr>
-          <w:rFonts w:hint="eastAsia"/>
-          <w:color w:val="FF0000"/>
-        </w:rPr>
-        <w:t>给父算子</w:t>
-      </w:r>
-      <w:proofErr w:type="gramEnd"/>
-      <w:r>
-        <w:rPr>
-          <w:rFonts w:hint="eastAsia"/>
-          <w:color w:val="FF0000"/>
-        </w:rPr>
-        <w:t>进行操作，</w:t>
-      </w:r>
-      <w:r>
-        <w:rPr>
-          <w:rFonts w:hint="eastAsia"/>
-          <w:color w:val="FF0000"/>
-        </w:rPr>
-        <w:t xml:space="preserve">Push </w:t>
-      </w:r>
-      <w:r>
-        <w:rPr>
-          <w:rFonts w:hint="eastAsia"/>
-          <w:color w:val="FF0000"/>
-        </w:rPr>
-        <w:t>模型的</w:t>
-      </w:r>
-      <w:r>
-        <w:rPr>
-          <w:rFonts w:hint="eastAsia"/>
-          <w:color w:val="FF0000"/>
-        </w:rPr>
-        <w:t xml:space="preserve"> Context switch </w:t>
-      </w:r>
-      <w:r>
-        <w:rPr>
-          <w:rFonts w:hint="eastAsia"/>
-          <w:color w:val="FF0000"/>
-        </w:rPr>
-        <w:t>相对较少，对</w:t>
-      </w:r>
-      <w:r>
-        <w:rPr>
-          <w:rFonts w:hint="eastAsia"/>
-          <w:color w:val="FF0000"/>
-        </w:rPr>
-        <w:t xml:space="preserve"> CPU Cache </w:t>
-      </w:r>
-      <w:r>
-        <w:rPr>
-          <w:rFonts w:hint="eastAsia"/>
-          <w:color w:val="FF0000"/>
-        </w:rPr>
-        <w:t>的友好性也更强。</w:t>
-      </w:r>
-    </w:p>
-    <w:p>
-      <w:pPr>
-        <w:pStyle w:val="a0"/>
-        <w:spacing w:after="0"/>
-        <w:ind w:firstLine="420"/>
-      </w:pPr>
-      <w:r>
-        <w:rPr>
-          <w:rFonts w:hint="eastAsia"/>
-        </w:rPr>
-        <w:t>但是使用</w:t>
-      </w:r>
-      <w:r>
-        <w:rPr>
-          <w:rFonts w:hint="eastAsia"/>
-        </w:rPr>
-        <w:t>push</w:t>
-      </w:r>
-      <w:r>
-        <w:rPr>
-          <w:rFonts w:hint="eastAsia"/>
-        </w:rPr>
-        <w:t>模型会不可避免的产生其他问题。如果使用</w:t>
-      </w:r>
-      <w:r>
-        <w:rPr>
-          <w:rFonts w:hint="eastAsia"/>
-        </w:rPr>
-        <w:t>pull</w:t>
-      </w:r>
-      <w:r>
-        <w:rPr>
-          <w:rFonts w:hint="eastAsia"/>
-        </w:rPr>
-        <w:t>模型，那么使用一个线程就可以完成整个</w:t>
-      </w:r>
-      <w:proofErr w:type="spellStart"/>
-      <w:r>
-        <w:rPr>
-          <w:rFonts w:hint="eastAsia"/>
-        </w:rPr>
-        <w:t>sql</w:t>
-      </w:r>
-      <w:proofErr w:type="spellEnd"/>
-      <w:r>
-        <w:rPr>
-          <w:rFonts w:hint="eastAsia"/>
-        </w:rPr>
-        <w:t>的执行流程；但是换成</w:t>
-      </w:r>
-      <w:r>
-        <w:rPr>
-          <w:rFonts w:hint="eastAsia"/>
-        </w:rPr>
-        <w:t>push</w:t>
-      </w:r>
-      <w:r>
-        <w:rPr>
-          <w:rFonts w:hint="eastAsia"/>
-        </w:rPr>
-        <w:t>模型，每个节点都会自发</w:t>
-      </w:r>
-      <w:proofErr w:type="gramStart"/>
-      <w:r>
-        <w:rPr>
-          <w:rFonts w:hint="eastAsia"/>
-        </w:rPr>
-        <w:t>运行往父节点</w:t>
-      </w:r>
-      <w:proofErr w:type="gramEnd"/>
-      <w:r>
-        <w:rPr>
-          <w:rFonts w:hint="eastAsia"/>
-        </w:rPr>
-        <w:t>推数据，那么一个</w:t>
-      </w:r>
-      <w:proofErr w:type="spellStart"/>
-      <w:r>
-        <w:rPr>
-          <w:rFonts w:hint="eastAsia"/>
-        </w:rPr>
-        <w:t>sql</w:t>
-      </w:r>
-      <w:proofErr w:type="spellEnd"/>
-      <w:r>
-        <w:rPr>
-          <w:rFonts w:hint="eastAsia"/>
-        </w:rPr>
-        <w:t>就需要使用多个线程来完成，</w:t>
-      </w:r>
-      <w:proofErr w:type="spellStart"/>
-      <w:r>
-        <w:rPr>
-          <w:rFonts w:hint="eastAsia"/>
-        </w:rPr>
-        <w:t>cpu</w:t>
-      </w:r>
-      <w:proofErr w:type="spellEnd"/>
-      <w:r>
-        <w:rPr>
-          <w:rFonts w:hint="eastAsia"/>
-        </w:rPr>
-        <w:t>的利用率肯定是上去了，但是如果存在高并发场景，并发执行</w:t>
-      </w:r>
-      <w:proofErr w:type="spellStart"/>
-      <w:r>
-        <w:rPr>
-          <w:rFonts w:hint="eastAsia"/>
-        </w:rPr>
-        <w:t>sql</w:t>
-      </w:r>
-      <w:proofErr w:type="spellEnd"/>
-      <w:r>
-        <w:rPr>
-          <w:rFonts w:hint="eastAsia"/>
-        </w:rPr>
-        <w:t>量很多，那么</w:t>
-      </w:r>
-      <w:proofErr w:type="gramStart"/>
-      <w:r>
-        <w:rPr>
-          <w:rFonts w:hint="eastAsia"/>
-        </w:rPr>
-        <w:t>线程数</w:t>
-      </w:r>
-      <w:proofErr w:type="gramEnd"/>
-      <w:r>
-        <w:rPr>
-          <w:rFonts w:hint="eastAsia"/>
-        </w:rPr>
-        <w:t>也会暴增。</w:t>
-      </w:r>
-    </w:p>
-    <w:p>
-      <w:pPr>
-        <w:pStyle w:val="a0"/>
-        <w:spacing w:after="0"/>
-        <w:ind w:firstLine="420"/>
-      </w:pPr>
-      <w:r>
-        <w:rPr>
-          <w:rFonts w:hint="eastAsia"/>
-        </w:rPr>
-        <w:t>所以使用需要</w:t>
-      </w:r>
-      <w:proofErr w:type="gramStart"/>
-      <w:r>
-        <w:rPr>
-          <w:rFonts w:hint="eastAsia"/>
-        </w:rPr>
-        <w:t>考量</w:t>
-      </w:r>
-      <w:proofErr w:type="gramEnd"/>
-      <w:r>
-        <w:rPr>
-          <w:rFonts w:hint="eastAsia"/>
-        </w:rPr>
-        <w:t>适度性。</w:t>
-      </w:r>
-    </w:p>
-    <w:p>
-      <w:pPr>
-        <w:pStyle w:val="1"/>
-      </w:pPr>
-      <w:r>
-        <w:rPr>
-          <w:rFonts w:hint="eastAsia"/>
-        </w:rPr>
-        <w:t>分布式数据库执行器</w:t>
-      </w:r>
-    </w:p>
-    <w:p>
-      <w:pPr>
-        <w:pStyle w:val="2"/>
-      </w:pPr>
-      <w:r>
-        <w:rPr>
-          <w:rFonts w:hint="eastAsia"/>
-        </w:rPr>
-        <w:t>Spanner</w:t>
-      </w:r>
-    </w:p>
-    <w:p>
-      <w:pPr>
-        <w:pStyle w:val="2"/>
-      </w:pPr>
-      <w:proofErr w:type="spellStart"/>
-      <w:r>
-        <w:rPr>
-          <w:rFonts w:hint="eastAsia"/>
-        </w:rPr>
-        <w:t>OceanBase</w:t>
-      </w:r>
-      <w:proofErr w:type="spellEnd"/>
+        <w:t>并行执行</w:t>
+      </w:r>
     </w:p>
     <w:p>
       <w:pPr>
@@ -6878,17 +6954,6 @@
         <w:rPr>
           <w:rFonts w:hint="eastAsia"/>
         </w:rPr>
-        <w:t>并行执行</w:t>
-      </w:r>
-    </w:p>
-    <w:p>
-      <w:pPr>
-        <w:pStyle w:val="3"/>
-      </w:pPr>
-      <w:r>
-        <w:rPr>
-          <w:rFonts w:hint="eastAsia"/>
-        </w:rPr>
         <w:t>向量</w:t>
       </w:r>
       <w:r>
@@ -6919,7 +6984,6 @@
         <w:spacing w:after="0"/>
       </w:pPr>
       <w:r>
-        <w:lastRenderedPageBreak/>
         <w:tab/>
       </w:r>
       <w:hyperlink r:id="rId22" w:history="1">
@@ -7348,7 +7412,14 @@
         <w:rPr>
           <w:rFonts w:hint="eastAsia"/>
         </w:rPr>
-        <w:t>内存的情况出现，每次只计算一行数据的火山模型成为了经典的</w:t>
+        <w:t>内存的情况出现，每次只计算一行数据的火山模型成为了经</w:t>
+      </w:r>
+      <w:r>
+        <w:rPr>
+          <w:rFonts w:hint="eastAsia"/>
+        </w:rPr>
+        <w:lastRenderedPageBreak/>
+        <w:t>典的</w:t>
       </w:r>
       <w:r>
         <w:rPr>
@@ -7604,14 +7675,7 @@
         <w:rPr>
           <w:rFonts w:hint="eastAsia"/>
         </w:rPr>
-        <w:t>。论文</w:t>
-      </w:r>
-      <w:r>
-        <w:rPr>
-          <w:rFonts w:hint="eastAsia"/>
-        </w:rPr>
-        <w:lastRenderedPageBreak/>
-        <w:t>《</w:t>
+        <w:t>。论文《</w:t>
       </w:r>
       <w:r>
         <w:rPr>
@@ -7895,9 +7959,6 @@
       <w:pPr>
         <w:pStyle w:val="a0"/>
         <w:spacing w:after="0"/>
-        <w:rPr>
-          <w:rFonts w:hint="eastAsia"/>
-        </w:rPr>
       </w:pPr>
     </w:p>
     <w:p>
@@ -7986,6 +8047,7 @@
         <w:rPr>
           <w:rFonts w:hint="eastAsia"/>
         </w:rPr>
+        <w:lastRenderedPageBreak/>
         <w:t>涉及技术要点：</w:t>
       </w:r>
     </w:p>
@@ -8081,7 +8143,6 @@
         <w:rPr>
           <w:rFonts w:hint="eastAsia"/>
         </w:rPr>
-        <w:lastRenderedPageBreak/>
         <w:t>TP</w:t>
       </w:r>
       <w:r>
@@ -8095,9 +8156,6 @@
       <w:pPr>
         <w:pStyle w:val="a0"/>
         <w:spacing w:after="0"/>
-        <w:rPr>
-          <w:rFonts w:hint="eastAsia"/>
-        </w:rPr>
       </w:pPr>
     </w:p>
     <w:p>
@@ -8706,7 +8764,14 @@
         <w:rPr>
           <w:rFonts w:hint="eastAsia"/>
         </w:rPr>
-        <w:t>）中读取的数据的缓存。当处理器需要读取数据时，首先会检查</w:t>
+        <w:t>）中读取的数据的缓存。当</w:t>
+      </w:r>
+      <w:r>
+        <w:rPr>
+          <w:rFonts w:hint="eastAsia"/>
+        </w:rPr>
+        <w:lastRenderedPageBreak/>
+        <w:t>处理器需要读取数据时，首先会检查</w:t>
       </w:r>
       <w:proofErr w:type="spellStart"/>
       <w:r>
@@ -8791,14 +8856,7 @@
         <w:rPr>
           <w:rFonts w:hint="eastAsia"/>
         </w:rPr>
-        <w:t>。当处理器执行程序时，需要</w:t>
-      </w:r>
-      <w:r>
-        <w:rPr>
-          <w:rFonts w:hint="eastAsia"/>
-        </w:rPr>
-        <w:lastRenderedPageBreak/>
-        <w:t>按照指令序列从内存中获取指令并执行。</w:t>
+        <w:t>。当处理器执行程序时，需要按照指令序列从内存中获取指令并执行。</w:t>
       </w:r>
       <w:proofErr w:type="spellStart"/>
       <w:r>
@@ -9175,6 +9233,7 @@
         <w:rPr>
           <w:rFonts w:hint="eastAsia"/>
         </w:rPr>
+        <w:lastRenderedPageBreak/>
         <w:t>图</w:t>
       </w:r>
       <w:r>
@@ -9304,7 +9363,6 @@
         <w:spacing w:after="0"/>
       </w:pPr>
       <w:r>
-        <w:lastRenderedPageBreak/>
         <w:tab/>
       </w:r>
       <w:r>
@@ -9704,7 +9762,14 @@
         <w:rPr>
           <w:rFonts w:hint="eastAsia"/>
         </w:rPr>
-        <w:t>加速常用于多媒体处理、图像处理、信号处理等需要对大量数据进行相同类型的操作的应用场景。以下是</w:t>
+        <w:t>加速常用于多媒体处理、图像处理、信号处理等需要对大量数据进行</w:t>
+      </w:r>
+      <w:r>
+        <w:rPr>
+          <w:rFonts w:hint="eastAsia"/>
+        </w:rPr>
+        <w:lastRenderedPageBreak/>
+        <w:t>相同类型的操作的应用场景。以下是</w:t>
       </w:r>
       <w:r>
         <w:rPr>
@@ -9802,14 +9867,7 @@
         <w:rPr>
           <w:rFonts w:hint="eastAsia"/>
         </w:rPr>
-        <w:t xml:space="preserve">Streaming </w:t>
-      </w:r>
-      <w:r>
-        <w:rPr>
-          <w:rFonts w:hint="eastAsia"/>
-        </w:rPr>
-        <w:lastRenderedPageBreak/>
-        <w:t>SIMD Extensions</w:t>
+        <w:t>Streaming SIMD Extensions</w:t>
       </w:r>
       <w:r>
         <w:rPr>
@@ -13606,16 +13664,16 @@
         <w:spacing w:after="0"/>
       </w:pPr>
       <w:r>
+        <w:t>double*__restrict__ res,</w:t>
+      </w:r>
+    </w:p>
+    <w:p>
+      <w:pPr>
+        <w:pStyle w:val="a0"/>
+        <w:spacing w:after="0"/>
+      </w:pPr>
+      <w:r>
         <w:lastRenderedPageBreak/>
-        <w:t>double*__restrict__ res,</w:t>
-      </w:r>
-    </w:p>
-    <w:p>
-      <w:pPr>
-        <w:pStyle w:val="a0"/>
-        <w:spacing w:after="0"/>
-      </w:pPr>
-      <w:r>
         <w:t>double*__restrict__ vector1, double*__restrict__ vector2,</w:t>
       </w:r>
     </w:p>
@@ -14037,26 +14095,26 @@
         <w:rPr>
           <w:rFonts w:hint="eastAsia"/>
         </w:rPr>
-        <w:t>我们为各种标量化表达式提供相应的原语实现，从而完成从标量到向量化</w:t>
+        <w:t>我们为各种标量化表达式提供相应的原语实现，从而完成从标量到向量化的转变。例如将加法运算</w:t>
+      </w:r>
+      <w:r>
+        <w:rPr>
+          <w:rFonts w:hint="eastAsia"/>
+        </w:rPr>
+        <w:t xml:space="preserve">plus(Object, Object) </w:t>
+      </w:r>
+      <w:r>
+        <w:rPr>
+          <w:rFonts w:hint="eastAsia"/>
+        </w:rPr>
+        <w:t>针对不同操作数类型生成原语，</w:t>
       </w:r>
       <w:r>
         <w:rPr>
           <w:rFonts w:hint="eastAsia"/>
         </w:rPr>
         <w:lastRenderedPageBreak/>
-        <w:t>的转变。例如将加法运算</w:t>
-      </w:r>
-      <w:r>
-        <w:rPr>
-          <w:rFonts w:hint="eastAsia"/>
-        </w:rPr>
-        <w:t xml:space="preserve">plus(Object, Object) </w:t>
-      </w:r>
-      <w:r>
-        <w:rPr>
-          <w:rFonts w:hint="eastAsia"/>
-        </w:rPr>
-        <w:t>针对不同操作数类型生成原语，包括</w:t>
+        <w:t>包括</w:t>
       </w:r>
       <w:r>
         <w:rPr>
@@ -14748,92 +14806,92 @@
         <w:rPr>
           <w:rFonts w:hint="eastAsia"/>
         </w:rPr>
-        <w:t>元素集</w:t>
+        <w:t>元素集合。那么满足</w:t>
+      </w:r>
+      <w:r>
+        <w:t>S</w:t>
+      </w:r>
+      <w:r>
+        <w:rPr>
+          <w:rFonts w:hint="eastAsia"/>
+          <w:vertAlign w:val="subscript"/>
+        </w:rPr>
+        <w:t>i</w:t>
+      </w:r>
+      <w:r>
+        <w:t>=S</w:t>
+      </w:r>
+      <w:r>
+        <w:rPr>
+          <w:vertAlign w:val="subscript"/>
+        </w:rPr>
+        <w:t>1</w:t>
+      </w:r>
+      <w:r>
+        <w:t>\R</w:t>
+      </w:r>
+      <w:r>
+        <w:rPr>
+          <w:vertAlign w:val="subscript"/>
+        </w:rPr>
+        <w:t>1</w:t>
+      </w:r>
+      <w:r>
+        <w:t>\.</w:t>
+      </w:r>
+      <w:proofErr w:type="gramStart"/>
+      <w:r>
+        <w:t>..</w:t>
+      </w:r>
+      <w:proofErr w:type="gramEnd"/>
+      <w:r>
+        <w:t>\R</w:t>
+      </w:r>
+      <w:r>
+        <w:rPr>
+          <w:vertAlign w:val="subscript"/>
+        </w:rPr>
+        <w:t>i-1</w:t>
+      </w:r>
+      <w:r>
+        <w:rPr>
+          <w:rFonts w:hint="eastAsia"/>
+        </w:rPr>
+        <w:t>，其中</w:t>
+      </w:r>
+      <w:r>
+        <w:t>S</w:t>
+      </w:r>
+      <w:r>
+        <w:rPr>
+          <w:vertAlign w:val="subscript"/>
+        </w:rPr>
+        <w:t>1</w:t>
+      </w:r>
+      <w:r>
+        <w:rPr>
+          <w:rFonts w:hint="eastAsia"/>
+        </w:rPr>
+        <w:t>是原始的</w:t>
+      </w:r>
+      <w:r>
+        <w:rPr>
+          <w:rFonts w:hint="eastAsia"/>
+        </w:rPr>
+        <w:t>selection</w:t>
+      </w:r>
+      <w:r>
+        <w:rPr>
+          <w:rFonts w:hint="eastAsia"/>
+        </w:rPr>
+        <w:t>数组中的下标集合。</w:t>
       </w:r>
       <w:r>
         <w:rPr>
           <w:rFonts w:hint="eastAsia"/>
         </w:rPr>
         <w:lastRenderedPageBreak/>
-        <w:t>合。那么满足</w:t>
-      </w:r>
-      <w:r>
-        <w:t>S</w:t>
-      </w:r>
-      <w:r>
-        <w:rPr>
-          <w:rFonts w:hint="eastAsia"/>
-          <w:vertAlign w:val="subscript"/>
-        </w:rPr>
-        <w:t>i</w:t>
-      </w:r>
-      <w:r>
-        <w:t>=S</w:t>
-      </w:r>
-      <w:r>
-        <w:rPr>
-          <w:vertAlign w:val="subscript"/>
-        </w:rPr>
-        <w:t>1</w:t>
-      </w:r>
-      <w:r>
-        <w:t>\R</w:t>
-      </w:r>
-      <w:r>
-        <w:rPr>
-          <w:vertAlign w:val="subscript"/>
-        </w:rPr>
-        <w:t>1</w:t>
-      </w:r>
-      <w:r>
-        <w:t>\.</w:t>
-      </w:r>
-      <w:proofErr w:type="gramStart"/>
-      <w:r>
-        <w:t>..</w:t>
-      </w:r>
-      <w:proofErr w:type="gramEnd"/>
-      <w:r>
-        <w:t>\R</w:t>
-      </w:r>
-      <w:r>
-        <w:rPr>
-          <w:vertAlign w:val="subscript"/>
-        </w:rPr>
-        <w:t>i-1</w:t>
-      </w:r>
-      <w:r>
-        <w:rPr>
-          <w:rFonts w:hint="eastAsia"/>
-        </w:rPr>
-        <w:t>，其中</w:t>
-      </w:r>
-      <w:r>
-        <w:t>S</w:t>
-      </w:r>
-      <w:r>
-        <w:rPr>
-          <w:vertAlign w:val="subscript"/>
-        </w:rPr>
-        <w:t>1</w:t>
-      </w:r>
-      <w:r>
-        <w:rPr>
-          <w:rFonts w:hint="eastAsia"/>
-        </w:rPr>
-        <w:t>是原始的</w:t>
-      </w:r>
-      <w:r>
-        <w:rPr>
-          <w:rFonts w:hint="eastAsia"/>
-        </w:rPr>
-        <w:t>selection</w:t>
-      </w:r>
-      <w:r>
-        <w:rPr>
-          <w:rFonts w:hint="eastAsia"/>
-        </w:rPr>
-        <w:t>数组中的下标集合。我们把求取</w:t>
+        <w:t>我们把求取</w:t>
       </w:r>
       <w:r>
         <w:rPr>
@@ -15594,24 +15652,18 @@
         <w:rPr>
           <w:rFonts w:hint="eastAsia"/>
         </w:rPr>
-        <w:t>输入的中间结果</w:t>
-      </w:r>
+        <w:t>输入的中间结果向量。</w:t>
+      </w:r>
+    </w:p>
+    <w:p>
+      <w:pPr>
+        <w:pStyle w:val="5"/>
+      </w:pPr>
       <w:r>
         <w:rPr>
           <w:rFonts w:hint="eastAsia"/>
         </w:rPr>
         <w:lastRenderedPageBreak/>
-        <w:t>向量。</w:t>
-      </w:r>
-    </w:p>
-    <w:p>
-      <w:pPr>
-        <w:pStyle w:val="5"/>
-      </w:pPr>
-      <w:r>
-        <w:rPr>
-          <w:rFonts w:hint="eastAsia"/>
-        </w:rPr>
         <w:t>静态类型系统</w:t>
       </w:r>
     </w:p>
@@ -18054,7 +18106,7 @@
     <w:uiPriority w:val="9"/>
     <w:unhideWhenUsed/>
     <w:qFormat/>
-    <w:rsid w:val="0058087E"/>
+    <w:rsid w:val="007542C1"/>
     <w:pPr>
       <w:keepNext/>
       <w:keepLines/>
@@ -18063,7 +18115,6 @@
     <w:rPr>
       <w:b/>
       <w:bCs/>
-      <w:sz w:val="28"/>
       <w:szCs w:val="28"/>
     </w:rPr>
   </w:style>
@@ -18240,12 +18291,12 @@
     <w:basedOn w:val="a1"/>
     <w:link w:val="5"/>
     <w:uiPriority w:val="9"/>
-    <w:rsid w:val="0058087E"/>
+    <w:rsid w:val="007542C1"/>
     <w:rPr>
       <w:rFonts w:ascii="Times New Roman" w:eastAsia="仿宋" w:hAnsi="Times New Roman"/>
       <w:b/>
       <w:bCs/>
-      <w:sz w:val="28"/>
+      <w:sz w:val="24"/>
       <w:szCs w:val="28"/>
     </w:rPr>
   </w:style>
